--- a/Sesi - documentacao - CLASHDLE.docx
+++ b/Sesi - documentacao - CLASHDLE.docx
@@ -397,6 +397,14 @@
         </w:rPr>
         <w:t>Mosso</w:t>
       </w:r>
+      <w:r>
+        <w:rPr>
+          <w:rFonts w:ascii="Arial" w:hAnsi="Arial" w:cs="Arial"/>
+          <w:sz w:val="24"/>
+          <w:szCs w:val="24"/>
+        </w:rPr>
+        <w:t>n</w:t>
+      </w:r>
       <w:proofErr w:type="spellEnd"/>
     </w:p>
     <w:p>
@@ -423,7 +431,23 @@
           <w:sz w:val="24"/>
           <w:szCs w:val="24"/>
         </w:rPr>
-        <w:t>Raciope</w:t>
+        <w:t>Racio</w:t>
+      </w:r>
+      <w:r>
+        <w:rPr>
+          <w:rFonts w:ascii="Arial" w:hAnsi="Arial" w:cs="Arial"/>
+          <w:sz w:val="24"/>
+          <w:szCs w:val="24"/>
+        </w:rPr>
+        <w:t>p</w:t>
+      </w:r>
+      <w:r>
+        <w:rPr>
+          <w:rFonts w:ascii="Arial" w:hAnsi="Arial" w:cs="Arial"/>
+          <w:sz w:val="24"/>
+          <w:szCs w:val="24"/>
+        </w:rPr>
+        <w:t>pe</w:t>
       </w:r>
       <w:proofErr w:type="spellEnd"/>
     </w:p>
@@ -767,26 +791,31 @@
     </w:p>
     <w:p>
       <w:pPr>
-        <w:jc w:val="center"/>
-        <w:rPr>
-          <w:rFonts w:ascii="Arial" w:hAnsi="Arial" w:cs="Arial"/>
-          <w:b/>
-          <w:bCs/>
-          <w:sz w:val="24"/>
-          <w:szCs w:val="24"/>
-        </w:rPr>
-      </w:pPr>
-      <w:r>
-        <w:rPr>
-          <w:rFonts w:ascii="Arial" w:hAnsi="Arial" w:cs="Arial"/>
-          <w:b/>
-          <w:bCs/>
+        <w:pStyle w:val="Ttulo1"/>
+        <w:jc w:val="center"/>
+        <w:rPr>
+          <w:rFonts w:ascii="Arial" w:hAnsi="Arial" w:cs="Arial"/>
+          <w:b/>
+          <w:bCs/>
+          <w:color w:val="auto"/>
+          <w:sz w:val="24"/>
+          <w:szCs w:val="24"/>
+        </w:rPr>
+      </w:pPr>
+      <w:bookmarkStart w:id="0" w:name="_Toc179528579"/>
+      <w:r>
+        <w:rPr>
+          <w:rFonts w:ascii="Arial" w:hAnsi="Arial" w:cs="Arial"/>
+          <w:b/>
+          <w:bCs/>
+          <w:color w:val="auto"/>
           <w:sz w:val="24"/>
           <w:szCs w:val="24"/>
         </w:rPr>
         <w:lastRenderedPageBreak/>
         <w:t>RESUMO</w:t>
       </w:r>
+      <w:bookmarkEnd w:id="0"/>
     </w:p>
     <w:p>
       <w:pPr>
@@ -1089,375 +1118,6 @@
       <w:pPr>
         <w:rPr>
           <w:rFonts w:ascii="Arial" w:hAnsi="Arial" w:cs="Arial"/>
-          <w:sz w:val="24"/>
-          <w:szCs w:val="24"/>
-        </w:rPr>
-      </w:pPr>
-    </w:p>
-    <w:p>
-      <w:pPr>
-        <w:jc w:val="center"/>
-        <w:rPr>
-          <w:rFonts w:ascii="Arial" w:hAnsi="Arial" w:cs="Arial"/>
-          <w:b/>
-          <w:bCs/>
-          <w:sz w:val="24"/>
-          <w:szCs w:val="24"/>
-        </w:rPr>
-      </w:pPr>
-      <w:r>
-        <w:rPr>
-          <w:rFonts w:ascii="Arial" w:hAnsi="Arial" w:cs="Arial"/>
-          <w:b/>
-          <w:bCs/>
-          <w:sz w:val="24"/>
-          <w:szCs w:val="24"/>
-        </w:rPr>
-        <w:lastRenderedPageBreak/>
-        <w:t>LISTA DE ABREVIAÇÕES E SIGLAS</w:t>
-      </w:r>
-    </w:p>
-    <w:p>
-      <w:pPr>
-        <w:jc w:val="center"/>
-        <w:rPr>
-          <w:rFonts w:ascii="Arial" w:hAnsi="Arial" w:cs="Arial"/>
-          <w:b/>
-          <w:bCs/>
-          <w:sz w:val="24"/>
-          <w:szCs w:val="24"/>
-        </w:rPr>
-      </w:pPr>
-    </w:p>
-    <w:p>
-      <w:pPr>
-        <w:jc w:val="center"/>
-        <w:rPr>
-          <w:rFonts w:ascii="Arial" w:hAnsi="Arial" w:cs="Arial"/>
-          <w:b/>
-          <w:bCs/>
-          <w:sz w:val="24"/>
-          <w:szCs w:val="24"/>
-        </w:rPr>
-      </w:pPr>
-    </w:p>
-    <w:p>
-      <w:pPr>
-        <w:jc w:val="center"/>
-        <w:rPr>
-          <w:rFonts w:ascii="Arial" w:hAnsi="Arial" w:cs="Arial"/>
-          <w:b/>
-          <w:bCs/>
-          <w:sz w:val="24"/>
-          <w:szCs w:val="24"/>
-        </w:rPr>
-      </w:pPr>
-    </w:p>
-    <w:p>
-      <w:pPr>
-        <w:jc w:val="center"/>
-        <w:rPr>
-          <w:rFonts w:ascii="Arial" w:hAnsi="Arial" w:cs="Arial"/>
-          <w:b/>
-          <w:bCs/>
-          <w:sz w:val="24"/>
-          <w:szCs w:val="24"/>
-        </w:rPr>
-      </w:pPr>
-    </w:p>
-    <w:p>
-      <w:pPr>
-        <w:jc w:val="center"/>
-        <w:rPr>
-          <w:rFonts w:ascii="Arial" w:hAnsi="Arial" w:cs="Arial"/>
-          <w:b/>
-          <w:bCs/>
-          <w:sz w:val="24"/>
-          <w:szCs w:val="24"/>
-        </w:rPr>
-      </w:pPr>
-    </w:p>
-    <w:p>
-      <w:pPr>
-        <w:jc w:val="center"/>
-        <w:rPr>
-          <w:rFonts w:ascii="Arial" w:hAnsi="Arial" w:cs="Arial"/>
-          <w:b/>
-          <w:bCs/>
-          <w:sz w:val="24"/>
-          <w:szCs w:val="24"/>
-        </w:rPr>
-      </w:pPr>
-    </w:p>
-    <w:p>
-      <w:pPr>
-        <w:jc w:val="center"/>
-        <w:rPr>
-          <w:rFonts w:ascii="Arial" w:hAnsi="Arial" w:cs="Arial"/>
-          <w:b/>
-          <w:bCs/>
-          <w:sz w:val="24"/>
-          <w:szCs w:val="24"/>
-        </w:rPr>
-      </w:pPr>
-    </w:p>
-    <w:p>
-      <w:pPr>
-        <w:jc w:val="center"/>
-        <w:rPr>
-          <w:rFonts w:ascii="Arial" w:hAnsi="Arial" w:cs="Arial"/>
-          <w:b/>
-          <w:bCs/>
-          <w:sz w:val="24"/>
-          <w:szCs w:val="24"/>
-        </w:rPr>
-      </w:pPr>
-    </w:p>
-    <w:p>
-      <w:pPr>
-        <w:jc w:val="center"/>
-        <w:rPr>
-          <w:rFonts w:ascii="Arial" w:hAnsi="Arial" w:cs="Arial"/>
-          <w:b/>
-          <w:bCs/>
-          <w:sz w:val="24"/>
-          <w:szCs w:val="24"/>
-        </w:rPr>
-      </w:pPr>
-    </w:p>
-    <w:p>
-      <w:pPr>
-        <w:jc w:val="center"/>
-        <w:rPr>
-          <w:rFonts w:ascii="Arial" w:hAnsi="Arial" w:cs="Arial"/>
-          <w:b/>
-          <w:bCs/>
-          <w:sz w:val="24"/>
-          <w:szCs w:val="24"/>
-        </w:rPr>
-      </w:pPr>
-    </w:p>
-    <w:p>
-      <w:pPr>
-        <w:jc w:val="center"/>
-        <w:rPr>
-          <w:rFonts w:ascii="Arial" w:hAnsi="Arial" w:cs="Arial"/>
-          <w:b/>
-          <w:bCs/>
-          <w:sz w:val="24"/>
-          <w:szCs w:val="24"/>
-        </w:rPr>
-      </w:pPr>
-    </w:p>
-    <w:p>
-      <w:pPr>
-        <w:jc w:val="center"/>
-        <w:rPr>
-          <w:rFonts w:ascii="Arial" w:hAnsi="Arial" w:cs="Arial"/>
-          <w:b/>
-          <w:bCs/>
-          <w:sz w:val="24"/>
-          <w:szCs w:val="24"/>
-        </w:rPr>
-      </w:pPr>
-    </w:p>
-    <w:p>
-      <w:pPr>
-        <w:jc w:val="center"/>
-        <w:rPr>
-          <w:rFonts w:ascii="Arial" w:hAnsi="Arial" w:cs="Arial"/>
-          <w:b/>
-          <w:bCs/>
-          <w:sz w:val="24"/>
-          <w:szCs w:val="24"/>
-        </w:rPr>
-      </w:pPr>
-    </w:p>
-    <w:p>
-      <w:pPr>
-        <w:jc w:val="center"/>
-        <w:rPr>
-          <w:rFonts w:ascii="Arial" w:hAnsi="Arial" w:cs="Arial"/>
-          <w:b/>
-          <w:bCs/>
-          <w:sz w:val="24"/>
-          <w:szCs w:val="24"/>
-        </w:rPr>
-      </w:pPr>
-    </w:p>
-    <w:p>
-      <w:pPr>
-        <w:jc w:val="center"/>
-        <w:rPr>
-          <w:rFonts w:ascii="Arial" w:hAnsi="Arial" w:cs="Arial"/>
-          <w:b/>
-          <w:bCs/>
-          <w:sz w:val="24"/>
-          <w:szCs w:val="24"/>
-        </w:rPr>
-      </w:pPr>
-    </w:p>
-    <w:p>
-      <w:pPr>
-        <w:jc w:val="center"/>
-        <w:rPr>
-          <w:rFonts w:ascii="Arial" w:hAnsi="Arial" w:cs="Arial"/>
-          <w:b/>
-          <w:bCs/>
-          <w:sz w:val="24"/>
-          <w:szCs w:val="24"/>
-        </w:rPr>
-      </w:pPr>
-    </w:p>
-    <w:p>
-      <w:pPr>
-        <w:jc w:val="center"/>
-        <w:rPr>
-          <w:rFonts w:ascii="Arial" w:hAnsi="Arial" w:cs="Arial"/>
-          <w:b/>
-          <w:bCs/>
-          <w:sz w:val="24"/>
-          <w:szCs w:val="24"/>
-        </w:rPr>
-      </w:pPr>
-    </w:p>
-    <w:p>
-      <w:pPr>
-        <w:jc w:val="center"/>
-        <w:rPr>
-          <w:rFonts w:ascii="Arial" w:hAnsi="Arial" w:cs="Arial"/>
-          <w:b/>
-          <w:bCs/>
-          <w:sz w:val="24"/>
-          <w:szCs w:val="24"/>
-        </w:rPr>
-      </w:pPr>
-    </w:p>
-    <w:p>
-      <w:pPr>
-        <w:jc w:val="center"/>
-        <w:rPr>
-          <w:rFonts w:ascii="Arial" w:hAnsi="Arial" w:cs="Arial"/>
-          <w:b/>
-          <w:bCs/>
-          <w:sz w:val="24"/>
-          <w:szCs w:val="24"/>
-        </w:rPr>
-      </w:pPr>
-    </w:p>
-    <w:p>
-      <w:pPr>
-        <w:jc w:val="center"/>
-        <w:rPr>
-          <w:rFonts w:ascii="Arial" w:hAnsi="Arial" w:cs="Arial"/>
-          <w:b/>
-          <w:bCs/>
-          <w:sz w:val="24"/>
-          <w:szCs w:val="24"/>
-        </w:rPr>
-      </w:pPr>
-    </w:p>
-    <w:p>
-      <w:pPr>
-        <w:jc w:val="center"/>
-        <w:rPr>
-          <w:rFonts w:ascii="Arial" w:hAnsi="Arial" w:cs="Arial"/>
-          <w:b/>
-          <w:bCs/>
-          <w:sz w:val="24"/>
-          <w:szCs w:val="24"/>
-        </w:rPr>
-      </w:pPr>
-    </w:p>
-    <w:p>
-      <w:pPr>
-        <w:jc w:val="center"/>
-        <w:rPr>
-          <w:rFonts w:ascii="Arial" w:hAnsi="Arial" w:cs="Arial"/>
-          <w:b/>
-          <w:bCs/>
-          <w:sz w:val="24"/>
-          <w:szCs w:val="24"/>
-        </w:rPr>
-      </w:pPr>
-    </w:p>
-    <w:p>
-      <w:pPr>
-        <w:jc w:val="center"/>
-        <w:rPr>
-          <w:rFonts w:ascii="Arial" w:hAnsi="Arial" w:cs="Arial"/>
-          <w:b/>
-          <w:bCs/>
-          <w:sz w:val="24"/>
-          <w:szCs w:val="24"/>
-        </w:rPr>
-      </w:pPr>
-    </w:p>
-    <w:p>
-      <w:pPr>
-        <w:jc w:val="center"/>
-        <w:rPr>
-          <w:rFonts w:ascii="Arial" w:hAnsi="Arial" w:cs="Arial"/>
-          <w:b/>
-          <w:bCs/>
-          <w:sz w:val="24"/>
-          <w:szCs w:val="24"/>
-        </w:rPr>
-      </w:pPr>
-    </w:p>
-    <w:p>
-      <w:pPr>
-        <w:jc w:val="center"/>
-        <w:rPr>
-          <w:rFonts w:ascii="Arial" w:hAnsi="Arial" w:cs="Arial"/>
-          <w:b/>
-          <w:bCs/>
-          <w:sz w:val="24"/>
-          <w:szCs w:val="24"/>
-        </w:rPr>
-      </w:pPr>
-    </w:p>
-    <w:p>
-      <w:pPr>
-        <w:jc w:val="center"/>
-        <w:rPr>
-          <w:rFonts w:ascii="Arial" w:hAnsi="Arial" w:cs="Arial"/>
-          <w:b/>
-          <w:bCs/>
-          <w:sz w:val="24"/>
-          <w:szCs w:val="24"/>
-        </w:rPr>
-      </w:pPr>
-    </w:p>
-    <w:p>
-      <w:pPr>
-        <w:jc w:val="center"/>
-        <w:rPr>
-          <w:rFonts w:ascii="Arial" w:hAnsi="Arial" w:cs="Arial"/>
-          <w:b/>
-          <w:bCs/>
-          <w:sz w:val="24"/>
-          <w:szCs w:val="24"/>
-        </w:rPr>
-      </w:pPr>
-    </w:p>
-    <w:p>
-      <w:pPr>
-        <w:jc w:val="center"/>
-        <w:rPr>
-          <w:rFonts w:ascii="Arial" w:hAnsi="Arial" w:cs="Arial"/>
-          <w:b/>
-          <w:bCs/>
-          <w:sz w:val="24"/>
-          <w:szCs w:val="24"/>
-        </w:rPr>
-      </w:pPr>
-    </w:p>
-    <w:p>
-      <w:pPr>
-        <w:jc w:val="center"/>
-        <w:rPr>
-          <w:rFonts w:ascii="Arial" w:hAnsi="Arial" w:cs="Arial"/>
           <w:b/>
           <w:bCs/>
           <w:sz w:val="24"/>
@@ -1488,391 +1148,4085 @@
         <w:t>SUMÁRIO</w:t>
       </w:r>
     </w:p>
-    <w:p>
-      <w:pPr>
-        <w:jc w:val="center"/>
-        <w:rPr>
-          <w:rFonts w:ascii="Arial" w:hAnsi="Arial" w:cs="Arial"/>
-          <w:b/>
-          <w:bCs/>
-          <w:sz w:val="24"/>
-          <w:szCs w:val="24"/>
-        </w:rPr>
-      </w:pPr>
-    </w:p>
-    <w:p>
-      <w:pPr>
-        <w:jc w:val="center"/>
-        <w:rPr>
-          <w:rFonts w:ascii="Arial" w:hAnsi="Arial" w:cs="Arial"/>
-          <w:b/>
-          <w:bCs/>
-          <w:sz w:val="24"/>
-          <w:szCs w:val="24"/>
-        </w:rPr>
-      </w:pPr>
-    </w:p>
-    <w:p>
-      <w:pPr>
-        <w:jc w:val="center"/>
-        <w:rPr>
-          <w:rFonts w:ascii="Arial" w:hAnsi="Arial" w:cs="Arial"/>
-          <w:b/>
-          <w:bCs/>
-          <w:sz w:val="24"/>
-          <w:szCs w:val="24"/>
-        </w:rPr>
-      </w:pPr>
-    </w:p>
-    <w:p>
-      <w:pPr>
-        <w:jc w:val="center"/>
-        <w:rPr>
-          <w:rFonts w:ascii="Arial" w:hAnsi="Arial" w:cs="Arial"/>
-          <w:b/>
-          <w:bCs/>
-          <w:sz w:val="24"/>
-          <w:szCs w:val="24"/>
-        </w:rPr>
-      </w:pPr>
-    </w:p>
-    <w:p>
-      <w:pPr>
-        <w:jc w:val="center"/>
-        <w:rPr>
-          <w:rFonts w:ascii="Arial" w:hAnsi="Arial" w:cs="Arial"/>
-          <w:b/>
-          <w:bCs/>
-          <w:sz w:val="24"/>
-          <w:szCs w:val="24"/>
-        </w:rPr>
-      </w:pPr>
-    </w:p>
-    <w:p>
-      <w:pPr>
-        <w:jc w:val="center"/>
-        <w:rPr>
-          <w:rFonts w:ascii="Arial" w:hAnsi="Arial" w:cs="Arial"/>
-          <w:b/>
-          <w:bCs/>
-          <w:sz w:val="24"/>
-          <w:szCs w:val="24"/>
-        </w:rPr>
-      </w:pPr>
-    </w:p>
-    <w:p>
-      <w:pPr>
-        <w:jc w:val="center"/>
-        <w:rPr>
-          <w:rFonts w:ascii="Arial" w:hAnsi="Arial" w:cs="Arial"/>
-          <w:b/>
-          <w:bCs/>
-          <w:sz w:val="24"/>
-          <w:szCs w:val="24"/>
-        </w:rPr>
-      </w:pPr>
-    </w:p>
-    <w:p>
-      <w:pPr>
-        <w:jc w:val="center"/>
-        <w:rPr>
-          <w:rFonts w:ascii="Arial" w:hAnsi="Arial" w:cs="Arial"/>
-          <w:b/>
-          <w:bCs/>
-          <w:sz w:val="24"/>
-          <w:szCs w:val="24"/>
-        </w:rPr>
-      </w:pPr>
-    </w:p>
-    <w:p>
-      <w:pPr>
-        <w:jc w:val="center"/>
-        <w:rPr>
-          <w:rFonts w:ascii="Arial" w:hAnsi="Arial" w:cs="Arial"/>
-          <w:b/>
-          <w:bCs/>
-          <w:sz w:val="24"/>
-          <w:szCs w:val="24"/>
-        </w:rPr>
-      </w:pPr>
-    </w:p>
-    <w:p>
-      <w:pPr>
-        <w:jc w:val="center"/>
-        <w:rPr>
-          <w:rFonts w:ascii="Arial" w:hAnsi="Arial" w:cs="Arial"/>
-          <w:b/>
-          <w:bCs/>
-          <w:sz w:val="24"/>
-          <w:szCs w:val="24"/>
-        </w:rPr>
-      </w:pPr>
-    </w:p>
-    <w:p>
-      <w:pPr>
-        <w:jc w:val="center"/>
-        <w:rPr>
-          <w:rFonts w:ascii="Arial" w:hAnsi="Arial" w:cs="Arial"/>
-          <w:b/>
-          <w:bCs/>
-          <w:sz w:val="24"/>
-          <w:szCs w:val="24"/>
-        </w:rPr>
-      </w:pPr>
-    </w:p>
-    <w:p>
-      <w:pPr>
-        <w:jc w:val="center"/>
-        <w:rPr>
-          <w:rFonts w:ascii="Arial" w:hAnsi="Arial" w:cs="Arial"/>
-          <w:b/>
-          <w:bCs/>
-          <w:sz w:val="24"/>
-          <w:szCs w:val="24"/>
-        </w:rPr>
-      </w:pPr>
-    </w:p>
-    <w:p>
-      <w:pPr>
-        <w:jc w:val="center"/>
-        <w:rPr>
-          <w:rFonts w:ascii="Arial" w:hAnsi="Arial" w:cs="Arial"/>
-          <w:b/>
-          <w:bCs/>
-          <w:sz w:val="24"/>
-          <w:szCs w:val="24"/>
-        </w:rPr>
-      </w:pPr>
-    </w:p>
-    <w:p>
-      <w:pPr>
-        <w:jc w:val="center"/>
-        <w:rPr>
-          <w:rFonts w:ascii="Arial" w:hAnsi="Arial" w:cs="Arial"/>
-          <w:b/>
-          <w:bCs/>
-          <w:sz w:val="24"/>
-          <w:szCs w:val="24"/>
-        </w:rPr>
-      </w:pPr>
-    </w:p>
-    <w:p>
-      <w:pPr>
-        <w:jc w:val="center"/>
-        <w:rPr>
-          <w:rFonts w:ascii="Arial" w:hAnsi="Arial" w:cs="Arial"/>
-          <w:b/>
-          <w:bCs/>
-          <w:sz w:val="24"/>
-          <w:szCs w:val="24"/>
-        </w:rPr>
-      </w:pPr>
-    </w:p>
-    <w:p>
-      <w:pPr>
-        <w:jc w:val="center"/>
-        <w:rPr>
-          <w:rFonts w:ascii="Arial" w:hAnsi="Arial" w:cs="Arial"/>
-          <w:b/>
-          <w:bCs/>
-          <w:sz w:val="24"/>
-          <w:szCs w:val="24"/>
-        </w:rPr>
-      </w:pPr>
-    </w:p>
-    <w:p>
-      <w:pPr>
-        <w:jc w:val="center"/>
-        <w:rPr>
-          <w:rFonts w:ascii="Arial" w:hAnsi="Arial" w:cs="Arial"/>
-          <w:b/>
-          <w:bCs/>
-          <w:sz w:val="24"/>
-          <w:szCs w:val="24"/>
-        </w:rPr>
-      </w:pPr>
-    </w:p>
-    <w:p>
-      <w:pPr>
-        <w:jc w:val="center"/>
-        <w:rPr>
-          <w:rFonts w:ascii="Arial" w:hAnsi="Arial" w:cs="Arial"/>
-          <w:b/>
-          <w:bCs/>
-          <w:sz w:val="24"/>
-          <w:szCs w:val="24"/>
-        </w:rPr>
-      </w:pPr>
-    </w:p>
-    <w:p>
-      <w:pPr>
-        <w:jc w:val="center"/>
-        <w:rPr>
-          <w:rFonts w:ascii="Arial" w:hAnsi="Arial" w:cs="Arial"/>
-          <w:b/>
-          <w:bCs/>
-          <w:sz w:val="24"/>
-          <w:szCs w:val="24"/>
-        </w:rPr>
-      </w:pPr>
-    </w:p>
-    <w:p>
-      <w:pPr>
-        <w:jc w:val="center"/>
-        <w:rPr>
-          <w:rFonts w:ascii="Arial" w:hAnsi="Arial" w:cs="Arial"/>
-          <w:b/>
-          <w:bCs/>
-          <w:sz w:val="24"/>
-          <w:szCs w:val="24"/>
-        </w:rPr>
-      </w:pPr>
-    </w:p>
-    <w:p>
-      <w:pPr>
-        <w:jc w:val="center"/>
-        <w:rPr>
-          <w:rFonts w:ascii="Arial" w:hAnsi="Arial" w:cs="Arial"/>
-          <w:b/>
-          <w:bCs/>
-          <w:sz w:val="24"/>
-          <w:szCs w:val="24"/>
-        </w:rPr>
-      </w:pPr>
-    </w:p>
-    <w:p>
-      <w:pPr>
-        <w:jc w:val="center"/>
-        <w:rPr>
-          <w:rFonts w:ascii="Arial" w:hAnsi="Arial" w:cs="Arial"/>
-          <w:b/>
-          <w:bCs/>
-          <w:sz w:val="24"/>
-          <w:szCs w:val="24"/>
-        </w:rPr>
-      </w:pPr>
-    </w:p>
-    <w:p>
-      <w:pPr>
-        <w:jc w:val="center"/>
-        <w:rPr>
-          <w:rFonts w:ascii="Arial" w:hAnsi="Arial" w:cs="Arial"/>
-          <w:b/>
-          <w:bCs/>
-          <w:sz w:val="24"/>
-          <w:szCs w:val="24"/>
-        </w:rPr>
-      </w:pPr>
-    </w:p>
-    <w:p>
-      <w:pPr>
-        <w:jc w:val="center"/>
-        <w:rPr>
-          <w:rFonts w:ascii="Arial" w:hAnsi="Arial" w:cs="Arial"/>
-          <w:b/>
-          <w:bCs/>
-          <w:sz w:val="24"/>
-          <w:szCs w:val="24"/>
-        </w:rPr>
-      </w:pPr>
-    </w:p>
-    <w:p>
-      <w:pPr>
-        <w:jc w:val="center"/>
-        <w:rPr>
-          <w:rFonts w:ascii="Arial" w:hAnsi="Arial" w:cs="Arial"/>
-          <w:b/>
-          <w:bCs/>
-          <w:sz w:val="24"/>
-          <w:szCs w:val="24"/>
-        </w:rPr>
-      </w:pPr>
-    </w:p>
-    <w:p>
-      <w:pPr>
-        <w:jc w:val="center"/>
-        <w:rPr>
-          <w:rFonts w:ascii="Arial" w:hAnsi="Arial" w:cs="Arial"/>
-          <w:b/>
-          <w:bCs/>
-          <w:sz w:val="24"/>
-          <w:szCs w:val="24"/>
-        </w:rPr>
-      </w:pPr>
-    </w:p>
-    <w:p>
-      <w:pPr>
-        <w:jc w:val="center"/>
-        <w:rPr>
-          <w:rFonts w:ascii="Arial" w:hAnsi="Arial" w:cs="Arial"/>
-          <w:b/>
-          <w:bCs/>
-          <w:sz w:val="24"/>
-          <w:szCs w:val="24"/>
-        </w:rPr>
-      </w:pPr>
-    </w:p>
-    <w:p>
-      <w:pPr>
-        <w:jc w:val="center"/>
-        <w:rPr>
-          <w:rFonts w:ascii="Arial" w:hAnsi="Arial" w:cs="Arial"/>
-          <w:b/>
-          <w:bCs/>
-          <w:sz w:val="24"/>
-          <w:szCs w:val="24"/>
-        </w:rPr>
-      </w:pPr>
-    </w:p>
-    <w:p>
-      <w:pPr>
-        <w:jc w:val="center"/>
-        <w:rPr>
-          <w:rFonts w:ascii="Arial" w:hAnsi="Arial" w:cs="Arial"/>
-          <w:b/>
-          <w:bCs/>
-          <w:sz w:val="24"/>
-          <w:szCs w:val="24"/>
-        </w:rPr>
-      </w:pPr>
-    </w:p>
-    <w:p>
-      <w:pPr>
-        <w:jc w:val="center"/>
-        <w:rPr>
-          <w:rFonts w:ascii="Arial" w:hAnsi="Arial" w:cs="Arial"/>
-          <w:b/>
-          <w:bCs/>
-          <w:sz w:val="24"/>
-          <w:szCs w:val="24"/>
-        </w:rPr>
-      </w:pPr>
-      <w:r>
-        <w:rPr>
-          <w:rFonts w:ascii="Arial" w:hAnsi="Arial" w:cs="Arial"/>
-          <w:b/>
-          <w:bCs/>
-          <w:sz w:val="24"/>
-          <w:szCs w:val="24"/>
+    <w:sdt>
+      <w:sdtPr>
+        <w:id w:val="1853837460"/>
+        <w:docPartObj>
+          <w:docPartGallery w:val="Table of Contents"/>
+          <w:docPartUnique/>
+        </w:docPartObj>
+      </w:sdtPr>
+      <w:sdtEndPr>
+        <w:rPr>
+          <w:rFonts w:asciiTheme="minorHAnsi" w:eastAsiaTheme="minorHAnsi" w:hAnsiTheme="minorHAnsi" w:cstheme="minorBidi"/>
+          <w:b/>
+          <w:bCs/>
+          <w:color w:val="auto"/>
+          <w:sz w:val="22"/>
+          <w:szCs w:val="22"/>
+          <w:lang w:eastAsia="en-US"/>
+        </w:rPr>
+      </w:sdtEndPr>
+      <w:sdtContent>
+        <w:p>
+          <w:pPr>
+            <w:pStyle w:val="CabealhodoSumrio"/>
+          </w:pPr>
+        </w:p>
+        <w:p>
+          <w:pPr>
+            <w:pStyle w:val="Sumrio1"/>
+            <w:tabs>
+              <w:tab w:val="right" w:leader="dot" w:pos="8494"/>
+            </w:tabs>
+            <w:rPr>
+              <w:rFonts w:eastAsiaTheme="minorEastAsia"/>
+              <w:noProof/>
+              <w:lang w:eastAsia="pt-BR"/>
+            </w:rPr>
+          </w:pPr>
+          <w:r>
+            <w:fldChar w:fldCharType="begin"/>
+          </w:r>
+          <w:r>
+            <w:instrText xml:space="preserve"> TOC \o "1-3" \h \z \u </w:instrText>
+          </w:r>
+          <w:r>
+            <w:fldChar w:fldCharType="separate"/>
+          </w:r>
+          <w:hyperlink w:anchor="_Toc179528579" w:history="1">
+            <w:r>
+              <w:rPr>
+                <w:rStyle w:val="Hyperlink"/>
+                <w:rFonts w:ascii="Arial" w:hAnsi="Arial" w:cs="Arial"/>
+                <w:b/>
+                <w:bCs/>
+                <w:noProof/>
+              </w:rPr>
+              <w:t>RESUMO</w:t>
+            </w:r>
+            <w:r>
+              <w:rPr>
+                <w:noProof/>
+                <w:webHidden/>
+              </w:rPr>
+              <w:tab/>
+            </w:r>
+            <w:r>
+              <w:rPr>
+                <w:noProof/>
+                <w:webHidden/>
+              </w:rPr>
+              <w:fldChar w:fldCharType="begin"/>
+            </w:r>
+            <w:r>
+              <w:rPr>
+                <w:noProof/>
+                <w:webHidden/>
+              </w:rPr>
+              <w:instrText xml:space="preserve"> PAGEREF _Toc179528579 \h </w:instrText>
+            </w:r>
+            <w:r>
+              <w:rPr>
+                <w:noProof/>
+                <w:webHidden/>
+              </w:rPr>
+            </w:r>
+            <w:r>
+              <w:rPr>
+                <w:noProof/>
+                <w:webHidden/>
+              </w:rPr>
+              <w:fldChar w:fldCharType="separate"/>
+            </w:r>
+            <w:r>
+              <w:rPr>
+                <w:noProof/>
+                <w:webHidden/>
+              </w:rPr>
+              <w:t>3</w:t>
+            </w:r>
+            <w:r>
+              <w:rPr>
+                <w:noProof/>
+                <w:webHidden/>
+              </w:rPr>
+              <w:fldChar w:fldCharType="end"/>
+            </w:r>
+          </w:hyperlink>
+        </w:p>
+        <w:p>
+          <w:pPr>
+            <w:pStyle w:val="Sumrio1"/>
+            <w:tabs>
+              <w:tab w:val="right" w:leader="dot" w:pos="8494"/>
+            </w:tabs>
+            <w:rPr>
+              <w:rFonts w:eastAsiaTheme="minorEastAsia"/>
+              <w:noProof/>
+              <w:lang w:eastAsia="pt-BR"/>
+            </w:rPr>
+          </w:pPr>
+          <w:hyperlink w:anchor="_Toc179528580" w:history="1">
+            <w:r>
+              <w:rPr>
+                <w:rStyle w:val="Hyperlink"/>
+                <w:rFonts w:ascii="Arial" w:hAnsi="Arial" w:cs="Arial"/>
+                <w:b/>
+                <w:bCs/>
+                <w:noProof/>
+              </w:rPr>
+              <w:t>INTRODUÇÃO</w:t>
+            </w:r>
+            <w:r>
+              <w:rPr>
+                <w:noProof/>
+                <w:webHidden/>
+              </w:rPr>
+              <w:tab/>
+            </w:r>
+            <w:r>
+              <w:rPr>
+                <w:noProof/>
+                <w:webHidden/>
+              </w:rPr>
+              <w:fldChar w:fldCharType="begin"/>
+            </w:r>
+            <w:r>
+              <w:rPr>
+                <w:noProof/>
+                <w:webHidden/>
+              </w:rPr>
+              <w:instrText xml:space="preserve"> PAGEREF _Toc179528580 \h </w:instrText>
+            </w:r>
+            <w:r>
+              <w:rPr>
+                <w:noProof/>
+                <w:webHidden/>
+              </w:rPr>
+            </w:r>
+            <w:r>
+              <w:rPr>
+                <w:noProof/>
+                <w:webHidden/>
+              </w:rPr>
+              <w:fldChar w:fldCharType="separate"/>
+            </w:r>
+            <w:r>
+              <w:rPr>
+                <w:noProof/>
+                <w:webHidden/>
+              </w:rPr>
+              <w:t>5</w:t>
+            </w:r>
+            <w:r>
+              <w:rPr>
+                <w:noProof/>
+                <w:webHidden/>
+              </w:rPr>
+              <w:fldChar w:fldCharType="end"/>
+            </w:r>
+          </w:hyperlink>
+        </w:p>
+        <w:p>
+          <w:pPr>
+            <w:pStyle w:val="Sumrio1"/>
+            <w:tabs>
+              <w:tab w:val="right" w:leader="dot" w:pos="8494"/>
+            </w:tabs>
+            <w:rPr>
+              <w:rFonts w:eastAsiaTheme="minorEastAsia"/>
+              <w:noProof/>
+              <w:lang w:eastAsia="pt-BR"/>
+            </w:rPr>
+          </w:pPr>
+          <w:hyperlink w:anchor="_Toc179528581" w:history="1">
+            <w:r>
+              <w:rPr>
+                <w:rStyle w:val="Hyperlink"/>
+                <w:rFonts w:ascii="Arial" w:hAnsi="Arial" w:cs="Arial"/>
+                <w:b/>
+                <w:bCs/>
+                <w:noProof/>
+              </w:rPr>
+              <w:t>DEFINIÇÃO DO PROJETO</w:t>
+            </w:r>
+            <w:r>
+              <w:rPr>
+                <w:noProof/>
+                <w:webHidden/>
+              </w:rPr>
+              <w:tab/>
+            </w:r>
+            <w:r>
+              <w:rPr>
+                <w:noProof/>
+                <w:webHidden/>
+              </w:rPr>
+              <w:fldChar w:fldCharType="begin"/>
+            </w:r>
+            <w:r>
+              <w:rPr>
+                <w:noProof/>
+                <w:webHidden/>
+              </w:rPr>
+              <w:instrText xml:space="preserve"> PAGEREF _Toc179528581 \h </w:instrText>
+            </w:r>
+            <w:r>
+              <w:rPr>
+                <w:noProof/>
+                <w:webHidden/>
+              </w:rPr>
+            </w:r>
+            <w:r>
+              <w:rPr>
+                <w:noProof/>
+                <w:webHidden/>
+              </w:rPr>
+              <w:fldChar w:fldCharType="separate"/>
+            </w:r>
+            <w:r>
+              <w:rPr>
+                <w:noProof/>
+                <w:webHidden/>
+              </w:rPr>
+              <w:t>6</w:t>
+            </w:r>
+            <w:r>
+              <w:rPr>
+                <w:noProof/>
+                <w:webHidden/>
+              </w:rPr>
+              <w:fldChar w:fldCharType="end"/>
+            </w:r>
+          </w:hyperlink>
+        </w:p>
+        <w:p>
+          <w:pPr>
+            <w:pStyle w:val="Sumrio2"/>
+            <w:tabs>
+              <w:tab w:val="right" w:leader="dot" w:pos="8494"/>
+            </w:tabs>
+            <w:rPr>
+              <w:rFonts w:eastAsiaTheme="minorEastAsia"/>
+              <w:noProof/>
+              <w:lang w:eastAsia="pt-BR"/>
+            </w:rPr>
+          </w:pPr>
+          <w:hyperlink w:anchor="_Toc179528582" w:history="1">
+            <w:r>
+              <w:rPr>
+                <w:rStyle w:val="Hyperlink"/>
+                <w:rFonts w:ascii="Arial" w:hAnsi="Arial" w:cs="Arial"/>
+                <w:b/>
+                <w:bCs/>
+                <w:noProof/>
+              </w:rPr>
+              <w:t>HTML</w:t>
+            </w:r>
+            <w:r>
+              <w:rPr>
+                <w:noProof/>
+                <w:webHidden/>
+              </w:rPr>
+              <w:tab/>
+            </w:r>
+            <w:r>
+              <w:rPr>
+                <w:noProof/>
+                <w:webHidden/>
+              </w:rPr>
+              <w:fldChar w:fldCharType="begin"/>
+            </w:r>
+            <w:r>
+              <w:rPr>
+                <w:noProof/>
+                <w:webHidden/>
+              </w:rPr>
+              <w:instrText xml:space="preserve"> PAGEREF _Toc179528582 \h </w:instrText>
+            </w:r>
+            <w:r>
+              <w:rPr>
+                <w:noProof/>
+                <w:webHidden/>
+              </w:rPr>
+            </w:r>
+            <w:r>
+              <w:rPr>
+                <w:noProof/>
+                <w:webHidden/>
+              </w:rPr>
+              <w:fldChar w:fldCharType="separate"/>
+            </w:r>
+            <w:r>
+              <w:rPr>
+                <w:noProof/>
+                <w:webHidden/>
+              </w:rPr>
+              <w:t>6</w:t>
+            </w:r>
+            <w:r>
+              <w:rPr>
+                <w:noProof/>
+                <w:webHidden/>
+              </w:rPr>
+              <w:fldChar w:fldCharType="end"/>
+            </w:r>
+          </w:hyperlink>
+        </w:p>
+        <w:p>
+          <w:pPr>
+            <w:pStyle w:val="Sumrio2"/>
+            <w:tabs>
+              <w:tab w:val="right" w:leader="dot" w:pos="8494"/>
+            </w:tabs>
+            <w:rPr>
+              <w:rFonts w:eastAsiaTheme="minorEastAsia"/>
+              <w:noProof/>
+              <w:lang w:eastAsia="pt-BR"/>
+            </w:rPr>
+          </w:pPr>
+          <w:hyperlink w:anchor="_Toc179528583" w:history="1">
+            <w:r>
+              <w:rPr>
+                <w:rStyle w:val="Hyperlink"/>
+                <w:rFonts w:ascii="Arial" w:hAnsi="Arial" w:cs="Arial"/>
+                <w:b/>
+                <w:bCs/>
+                <w:noProof/>
+              </w:rPr>
+              <w:t>CSS</w:t>
+            </w:r>
+            <w:r>
+              <w:rPr>
+                <w:noProof/>
+                <w:webHidden/>
+              </w:rPr>
+              <w:tab/>
+            </w:r>
+            <w:r>
+              <w:rPr>
+                <w:noProof/>
+                <w:webHidden/>
+              </w:rPr>
+              <w:fldChar w:fldCharType="begin"/>
+            </w:r>
+            <w:r>
+              <w:rPr>
+                <w:noProof/>
+                <w:webHidden/>
+              </w:rPr>
+              <w:instrText xml:space="preserve"> PAGEREF _Toc179528583 \h </w:instrText>
+            </w:r>
+            <w:r>
+              <w:rPr>
+                <w:noProof/>
+                <w:webHidden/>
+              </w:rPr>
+            </w:r>
+            <w:r>
+              <w:rPr>
+                <w:noProof/>
+                <w:webHidden/>
+              </w:rPr>
+              <w:fldChar w:fldCharType="separate"/>
+            </w:r>
+            <w:r>
+              <w:rPr>
+                <w:noProof/>
+                <w:webHidden/>
+              </w:rPr>
+              <w:t>6</w:t>
+            </w:r>
+            <w:r>
+              <w:rPr>
+                <w:noProof/>
+                <w:webHidden/>
+              </w:rPr>
+              <w:fldChar w:fldCharType="end"/>
+            </w:r>
+          </w:hyperlink>
+        </w:p>
+        <w:p>
+          <w:pPr>
+            <w:pStyle w:val="Sumrio2"/>
+            <w:tabs>
+              <w:tab w:val="right" w:leader="dot" w:pos="8494"/>
+            </w:tabs>
+            <w:rPr>
+              <w:rFonts w:eastAsiaTheme="minorEastAsia"/>
+              <w:noProof/>
+              <w:lang w:eastAsia="pt-BR"/>
+            </w:rPr>
+          </w:pPr>
+          <w:hyperlink w:anchor="_Toc179528584" w:history="1">
+            <w:r>
+              <w:rPr>
+                <w:rStyle w:val="Hyperlink"/>
+                <w:rFonts w:ascii="Arial" w:hAnsi="Arial" w:cs="Arial"/>
+                <w:b/>
+                <w:bCs/>
+                <w:noProof/>
+              </w:rPr>
+              <w:t>JavaScript</w:t>
+            </w:r>
+            <w:r>
+              <w:rPr>
+                <w:noProof/>
+                <w:webHidden/>
+              </w:rPr>
+              <w:tab/>
+            </w:r>
+            <w:r>
+              <w:rPr>
+                <w:noProof/>
+                <w:webHidden/>
+              </w:rPr>
+              <w:fldChar w:fldCharType="begin"/>
+            </w:r>
+            <w:r>
+              <w:rPr>
+                <w:noProof/>
+                <w:webHidden/>
+              </w:rPr>
+              <w:instrText xml:space="preserve"> PAGEREF _Toc179528584 \h </w:instrText>
+            </w:r>
+            <w:r>
+              <w:rPr>
+                <w:noProof/>
+                <w:webHidden/>
+              </w:rPr>
+            </w:r>
+            <w:r>
+              <w:rPr>
+                <w:noProof/>
+                <w:webHidden/>
+              </w:rPr>
+              <w:fldChar w:fldCharType="separate"/>
+            </w:r>
+            <w:r>
+              <w:rPr>
+                <w:noProof/>
+                <w:webHidden/>
+              </w:rPr>
+              <w:t>6</w:t>
+            </w:r>
+            <w:r>
+              <w:rPr>
+                <w:noProof/>
+                <w:webHidden/>
+              </w:rPr>
+              <w:fldChar w:fldCharType="end"/>
+            </w:r>
+          </w:hyperlink>
+        </w:p>
+        <w:p>
+          <w:pPr>
+            <w:pStyle w:val="Sumrio2"/>
+            <w:tabs>
+              <w:tab w:val="right" w:leader="dot" w:pos="8494"/>
+            </w:tabs>
+            <w:rPr>
+              <w:rFonts w:eastAsiaTheme="minorEastAsia"/>
+              <w:noProof/>
+              <w:lang w:eastAsia="pt-BR"/>
+            </w:rPr>
+          </w:pPr>
+          <w:hyperlink w:anchor="_Toc179528585" w:history="1">
+            <w:r>
+              <w:rPr>
+                <w:rStyle w:val="Hyperlink"/>
+                <w:rFonts w:ascii="Arial" w:hAnsi="Arial" w:cs="Arial"/>
+                <w:b/>
+                <w:bCs/>
+                <w:noProof/>
+              </w:rPr>
+              <w:t>ASP.NET Core MVC</w:t>
+            </w:r>
+            <w:r>
+              <w:rPr>
+                <w:noProof/>
+                <w:webHidden/>
+              </w:rPr>
+              <w:tab/>
+            </w:r>
+            <w:r>
+              <w:rPr>
+                <w:noProof/>
+                <w:webHidden/>
+              </w:rPr>
+              <w:fldChar w:fldCharType="begin"/>
+            </w:r>
+            <w:r>
+              <w:rPr>
+                <w:noProof/>
+                <w:webHidden/>
+              </w:rPr>
+              <w:instrText xml:space="preserve"> PAGEREF _Toc179528585 \h </w:instrText>
+            </w:r>
+            <w:r>
+              <w:rPr>
+                <w:noProof/>
+                <w:webHidden/>
+              </w:rPr>
+            </w:r>
+            <w:r>
+              <w:rPr>
+                <w:noProof/>
+                <w:webHidden/>
+              </w:rPr>
+              <w:fldChar w:fldCharType="separate"/>
+            </w:r>
+            <w:r>
+              <w:rPr>
+                <w:noProof/>
+                <w:webHidden/>
+              </w:rPr>
+              <w:t>6</w:t>
+            </w:r>
+            <w:r>
+              <w:rPr>
+                <w:noProof/>
+                <w:webHidden/>
+              </w:rPr>
+              <w:fldChar w:fldCharType="end"/>
+            </w:r>
+          </w:hyperlink>
+        </w:p>
+        <w:p>
+          <w:pPr>
+            <w:pStyle w:val="Sumrio2"/>
+            <w:tabs>
+              <w:tab w:val="right" w:leader="dot" w:pos="8494"/>
+            </w:tabs>
+            <w:rPr>
+              <w:rFonts w:eastAsiaTheme="minorEastAsia"/>
+              <w:noProof/>
+              <w:lang w:eastAsia="pt-BR"/>
+            </w:rPr>
+          </w:pPr>
+          <w:hyperlink w:anchor="_Toc179528586" w:history="1">
+            <w:r>
+              <w:rPr>
+                <w:rStyle w:val="Hyperlink"/>
+                <w:rFonts w:ascii="Arial" w:hAnsi="Arial" w:cs="Arial"/>
+                <w:b/>
+                <w:bCs/>
+                <w:noProof/>
+              </w:rPr>
+              <w:t>Razor Pages</w:t>
+            </w:r>
+            <w:r>
+              <w:rPr>
+                <w:noProof/>
+                <w:webHidden/>
+              </w:rPr>
+              <w:tab/>
+            </w:r>
+            <w:r>
+              <w:rPr>
+                <w:noProof/>
+                <w:webHidden/>
+              </w:rPr>
+              <w:fldChar w:fldCharType="begin"/>
+            </w:r>
+            <w:r>
+              <w:rPr>
+                <w:noProof/>
+                <w:webHidden/>
+              </w:rPr>
+              <w:instrText xml:space="preserve"> PAGEREF _Toc179528586 \h </w:instrText>
+            </w:r>
+            <w:r>
+              <w:rPr>
+                <w:noProof/>
+                <w:webHidden/>
+              </w:rPr>
+            </w:r>
+            <w:r>
+              <w:rPr>
+                <w:noProof/>
+                <w:webHidden/>
+              </w:rPr>
+              <w:fldChar w:fldCharType="separate"/>
+            </w:r>
+            <w:r>
+              <w:rPr>
+                <w:noProof/>
+                <w:webHidden/>
+              </w:rPr>
+              <w:t>7</w:t>
+            </w:r>
+            <w:r>
+              <w:rPr>
+                <w:noProof/>
+                <w:webHidden/>
+              </w:rPr>
+              <w:fldChar w:fldCharType="end"/>
+            </w:r>
+          </w:hyperlink>
+        </w:p>
+        <w:p>
+          <w:pPr>
+            <w:pStyle w:val="Sumrio2"/>
+            <w:tabs>
+              <w:tab w:val="right" w:leader="dot" w:pos="8494"/>
+            </w:tabs>
+            <w:rPr>
+              <w:rFonts w:eastAsiaTheme="minorEastAsia"/>
+              <w:noProof/>
+              <w:lang w:eastAsia="pt-BR"/>
+            </w:rPr>
+          </w:pPr>
+          <w:hyperlink w:anchor="_Toc179528587" w:history="1">
+            <w:r>
+              <w:rPr>
+                <w:rStyle w:val="Hyperlink"/>
+                <w:rFonts w:ascii="Arial" w:hAnsi="Arial" w:cs="Arial"/>
+                <w:b/>
+                <w:bCs/>
+                <w:noProof/>
+              </w:rPr>
+              <w:t>AJAX (JQuery)</w:t>
+            </w:r>
+            <w:r>
+              <w:rPr>
+                <w:noProof/>
+                <w:webHidden/>
+              </w:rPr>
+              <w:tab/>
+            </w:r>
+            <w:r>
+              <w:rPr>
+                <w:noProof/>
+                <w:webHidden/>
+              </w:rPr>
+              <w:fldChar w:fldCharType="begin"/>
+            </w:r>
+            <w:r>
+              <w:rPr>
+                <w:noProof/>
+                <w:webHidden/>
+              </w:rPr>
+              <w:instrText xml:space="preserve"> PAGEREF _Toc179528587 \h </w:instrText>
+            </w:r>
+            <w:r>
+              <w:rPr>
+                <w:noProof/>
+                <w:webHidden/>
+              </w:rPr>
+            </w:r>
+            <w:r>
+              <w:rPr>
+                <w:noProof/>
+                <w:webHidden/>
+              </w:rPr>
+              <w:fldChar w:fldCharType="separate"/>
+            </w:r>
+            <w:r>
+              <w:rPr>
+                <w:noProof/>
+                <w:webHidden/>
+              </w:rPr>
+              <w:t>7</w:t>
+            </w:r>
+            <w:r>
+              <w:rPr>
+                <w:noProof/>
+                <w:webHidden/>
+              </w:rPr>
+              <w:fldChar w:fldCharType="end"/>
+            </w:r>
+          </w:hyperlink>
+        </w:p>
+        <w:p>
+          <w:pPr>
+            <w:pStyle w:val="Sumrio1"/>
+            <w:tabs>
+              <w:tab w:val="right" w:leader="dot" w:pos="8494"/>
+            </w:tabs>
+            <w:rPr>
+              <w:rFonts w:eastAsiaTheme="minorEastAsia"/>
+              <w:noProof/>
+              <w:lang w:eastAsia="pt-BR"/>
+            </w:rPr>
+          </w:pPr>
+          <w:hyperlink w:anchor="_Toc179528588" w:history="1">
+            <w:r>
+              <w:rPr>
+                <w:rStyle w:val="Hyperlink"/>
+                <w:rFonts w:ascii="Arial" w:hAnsi="Arial" w:cs="Arial"/>
+                <w:b/>
+                <w:bCs/>
+                <w:noProof/>
+              </w:rPr>
+              <w:t>ESTRUTURA E DIFINIÇÃO DO PROJETO</w:t>
+            </w:r>
+            <w:r>
+              <w:rPr>
+                <w:noProof/>
+                <w:webHidden/>
+              </w:rPr>
+              <w:tab/>
+            </w:r>
+            <w:r>
+              <w:rPr>
+                <w:noProof/>
+                <w:webHidden/>
+              </w:rPr>
+              <w:fldChar w:fldCharType="begin"/>
+            </w:r>
+            <w:r>
+              <w:rPr>
+                <w:noProof/>
+                <w:webHidden/>
+              </w:rPr>
+              <w:instrText xml:space="preserve"> PAGEREF _Toc179528588 \h </w:instrText>
+            </w:r>
+            <w:r>
+              <w:rPr>
+                <w:noProof/>
+                <w:webHidden/>
+              </w:rPr>
+            </w:r>
+            <w:r>
+              <w:rPr>
+                <w:noProof/>
+                <w:webHidden/>
+              </w:rPr>
+              <w:fldChar w:fldCharType="separate"/>
+            </w:r>
+            <w:r>
+              <w:rPr>
+                <w:noProof/>
+                <w:webHidden/>
+              </w:rPr>
+              <w:t>8</w:t>
+            </w:r>
+            <w:r>
+              <w:rPr>
+                <w:noProof/>
+                <w:webHidden/>
+              </w:rPr>
+              <w:fldChar w:fldCharType="end"/>
+            </w:r>
+          </w:hyperlink>
+        </w:p>
+        <w:p>
+          <w:pPr>
+            <w:pStyle w:val="Sumrio2"/>
+            <w:tabs>
+              <w:tab w:val="right" w:leader="dot" w:pos="8494"/>
+            </w:tabs>
+            <w:rPr>
+              <w:rFonts w:eastAsiaTheme="minorEastAsia"/>
+              <w:noProof/>
+              <w:lang w:eastAsia="pt-BR"/>
+            </w:rPr>
+          </w:pPr>
+          <w:hyperlink w:anchor="_Toc179528589" w:history="1">
+            <w:r>
+              <w:rPr>
+                <w:rStyle w:val="Hyperlink"/>
+                <w:rFonts w:ascii="Arial" w:hAnsi="Arial" w:cs="Arial"/>
+                <w:b/>
+                <w:bCs/>
+                <w:noProof/>
+              </w:rPr>
+              <w:t>Tela Inicial</w:t>
+            </w:r>
+            <w:r>
+              <w:rPr>
+                <w:noProof/>
+                <w:webHidden/>
+              </w:rPr>
+              <w:tab/>
+            </w:r>
+            <w:r>
+              <w:rPr>
+                <w:noProof/>
+                <w:webHidden/>
+              </w:rPr>
+              <w:fldChar w:fldCharType="begin"/>
+            </w:r>
+            <w:r>
+              <w:rPr>
+                <w:noProof/>
+                <w:webHidden/>
+              </w:rPr>
+              <w:instrText xml:space="preserve"> PAGEREF _Toc179528589 \h </w:instrText>
+            </w:r>
+            <w:r>
+              <w:rPr>
+                <w:noProof/>
+                <w:webHidden/>
+              </w:rPr>
+            </w:r>
+            <w:r>
+              <w:rPr>
+                <w:noProof/>
+                <w:webHidden/>
+              </w:rPr>
+              <w:fldChar w:fldCharType="separate"/>
+            </w:r>
+            <w:r>
+              <w:rPr>
+                <w:noProof/>
+                <w:webHidden/>
+              </w:rPr>
+              <w:t>9</w:t>
+            </w:r>
+            <w:r>
+              <w:rPr>
+                <w:noProof/>
+                <w:webHidden/>
+              </w:rPr>
+              <w:fldChar w:fldCharType="end"/>
+            </w:r>
+          </w:hyperlink>
+        </w:p>
+        <w:p>
+          <w:pPr>
+            <w:pStyle w:val="Sumrio2"/>
+            <w:tabs>
+              <w:tab w:val="right" w:leader="dot" w:pos="8494"/>
+            </w:tabs>
+            <w:rPr>
+              <w:rFonts w:eastAsiaTheme="minorEastAsia"/>
+              <w:noProof/>
+              <w:lang w:eastAsia="pt-BR"/>
+            </w:rPr>
+          </w:pPr>
+          <w:hyperlink w:anchor="_Toc179528590" w:history="1">
+            <w:r>
+              <w:rPr>
+                <w:rStyle w:val="Hyperlink"/>
+                <w:rFonts w:ascii="Arial" w:hAnsi="Arial" w:cs="Arial"/>
+                <w:b/>
+                <w:bCs/>
+                <w:noProof/>
+              </w:rPr>
+              <w:t>Barra de pesquisa e Input</w:t>
+            </w:r>
+            <w:r>
+              <w:rPr>
+                <w:noProof/>
+                <w:webHidden/>
+              </w:rPr>
+              <w:tab/>
+            </w:r>
+            <w:r>
+              <w:rPr>
+                <w:noProof/>
+                <w:webHidden/>
+              </w:rPr>
+              <w:fldChar w:fldCharType="begin"/>
+            </w:r>
+            <w:r>
+              <w:rPr>
+                <w:noProof/>
+                <w:webHidden/>
+              </w:rPr>
+              <w:instrText xml:space="preserve"> PAGEREF _Toc179528590 \h </w:instrText>
+            </w:r>
+            <w:r>
+              <w:rPr>
+                <w:noProof/>
+                <w:webHidden/>
+              </w:rPr>
+            </w:r>
+            <w:r>
+              <w:rPr>
+                <w:noProof/>
+                <w:webHidden/>
+              </w:rPr>
+              <w:fldChar w:fldCharType="separate"/>
+            </w:r>
+            <w:r>
+              <w:rPr>
+                <w:noProof/>
+                <w:webHidden/>
+              </w:rPr>
+              <w:t>9</w:t>
+            </w:r>
+            <w:r>
+              <w:rPr>
+                <w:noProof/>
+                <w:webHidden/>
+              </w:rPr>
+              <w:fldChar w:fldCharType="end"/>
+            </w:r>
+          </w:hyperlink>
+        </w:p>
+        <w:p>
+          <w:pPr>
+            <w:pStyle w:val="Sumrio1"/>
+            <w:tabs>
+              <w:tab w:val="right" w:leader="dot" w:pos="8494"/>
+            </w:tabs>
+            <w:rPr>
+              <w:rFonts w:eastAsiaTheme="minorEastAsia"/>
+              <w:noProof/>
+              <w:lang w:eastAsia="pt-BR"/>
+            </w:rPr>
+          </w:pPr>
+          <w:hyperlink w:anchor="_Toc179528591" w:history="1">
+            <w:r>
+              <w:rPr>
+                <w:rStyle w:val="Hyperlink"/>
+                <w:rFonts w:ascii="Arial" w:hAnsi="Arial" w:cs="Arial"/>
+                <w:b/>
+                <w:bCs/>
+                <w:noProof/>
+              </w:rPr>
+              <w:t>CONCLUSÃO</w:t>
+            </w:r>
+            <w:r>
+              <w:rPr>
+                <w:noProof/>
+                <w:webHidden/>
+              </w:rPr>
+              <w:tab/>
+            </w:r>
+            <w:r>
+              <w:rPr>
+                <w:noProof/>
+                <w:webHidden/>
+              </w:rPr>
+              <w:fldChar w:fldCharType="begin"/>
+            </w:r>
+            <w:r>
+              <w:rPr>
+                <w:noProof/>
+                <w:webHidden/>
+              </w:rPr>
+              <w:instrText xml:space="preserve"> PAGEREF _Toc179528591 \h </w:instrText>
+            </w:r>
+            <w:r>
+              <w:rPr>
+                <w:noProof/>
+                <w:webHidden/>
+              </w:rPr>
+            </w:r>
+            <w:r>
+              <w:rPr>
+                <w:noProof/>
+                <w:webHidden/>
+              </w:rPr>
+              <w:fldChar w:fldCharType="separate"/>
+            </w:r>
+            <w:r>
+              <w:rPr>
+                <w:noProof/>
+                <w:webHidden/>
+              </w:rPr>
+              <w:t>10</w:t>
+            </w:r>
+            <w:r>
+              <w:rPr>
+                <w:noProof/>
+                <w:webHidden/>
+              </w:rPr>
+              <w:fldChar w:fldCharType="end"/>
+            </w:r>
+          </w:hyperlink>
+        </w:p>
+        <w:p>
+          <w:pPr>
+            <w:pStyle w:val="Sumrio1"/>
+            <w:tabs>
+              <w:tab w:val="right" w:leader="dot" w:pos="8494"/>
+            </w:tabs>
+            <w:rPr>
+              <w:rFonts w:eastAsiaTheme="minorEastAsia"/>
+              <w:noProof/>
+              <w:lang w:eastAsia="pt-BR"/>
+            </w:rPr>
+          </w:pPr>
+          <w:hyperlink w:anchor="_Toc179528592" w:history="1">
+            <w:r>
+              <w:rPr>
+                <w:rStyle w:val="Hyperlink"/>
+                <w:rFonts w:ascii="Arial" w:hAnsi="Arial" w:cs="Arial"/>
+                <w:b/>
+                <w:bCs/>
+                <w:noProof/>
+              </w:rPr>
+              <w:t>REFERÊNCIAS</w:t>
+            </w:r>
+            <w:r>
+              <w:rPr>
+                <w:noProof/>
+                <w:webHidden/>
+              </w:rPr>
+              <w:tab/>
+            </w:r>
+            <w:r>
+              <w:rPr>
+                <w:noProof/>
+                <w:webHidden/>
+              </w:rPr>
+              <w:fldChar w:fldCharType="begin"/>
+            </w:r>
+            <w:r>
+              <w:rPr>
+                <w:noProof/>
+                <w:webHidden/>
+              </w:rPr>
+              <w:instrText xml:space="preserve"> PAGEREF _Toc179528592 \h </w:instrText>
+            </w:r>
+            <w:r>
+              <w:rPr>
+                <w:noProof/>
+                <w:webHidden/>
+              </w:rPr>
+            </w:r>
+            <w:r>
+              <w:rPr>
+                <w:noProof/>
+                <w:webHidden/>
+              </w:rPr>
+              <w:fldChar w:fldCharType="separate"/>
+            </w:r>
+            <w:r>
+              <w:rPr>
+                <w:noProof/>
+                <w:webHidden/>
+              </w:rPr>
+              <w:t>11</w:t>
+            </w:r>
+            <w:r>
+              <w:rPr>
+                <w:noProof/>
+                <w:webHidden/>
+              </w:rPr>
+              <w:fldChar w:fldCharType="end"/>
+            </w:r>
+          </w:hyperlink>
+        </w:p>
+        <w:p>
+          <w:r>
+            <w:rPr>
+              <w:b/>
+              <w:bCs/>
+            </w:rPr>
+            <w:fldChar w:fldCharType="end"/>
+          </w:r>
+        </w:p>
+      </w:sdtContent>
+    </w:sdt>
+    <w:p>
+      <w:pPr>
+        <w:jc w:val="center"/>
+        <w:rPr>
+          <w:rFonts w:ascii="Arial" w:hAnsi="Arial" w:cs="Arial"/>
+          <w:b/>
+          <w:bCs/>
+          <w:sz w:val="24"/>
+          <w:szCs w:val="24"/>
+        </w:rPr>
+      </w:pPr>
+    </w:p>
+    <w:p>
+      <w:pPr>
+        <w:jc w:val="center"/>
+        <w:rPr>
+          <w:rFonts w:ascii="Arial" w:hAnsi="Arial" w:cs="Arial"/>
+          <w:b/>
+          <w:bCs/>
+          <w:sz w:val="24"/>
+          <w:szCs w:val="24"/>
+        </w:rPr>
+      </w:pPr>
+    </w:p>
+    <w:p>
+      <w:pPr>
+        <w:jc w:val="center"/>
+        <w:rPr>
+          <w:rFonts w:ascii="Arial" w:hAnsi="Arial" w:cs="Arial"/>
+          <w:b/>
+          <w:bCs/>
+          <w:sz w:val="24"/>
+          <w:szCs w:val="24"/>
+        </w:rPr>
+      </w:pPr>
+    </w:p>
+    <w:p>
+      <w:pPr>
+        <w:jc w:val="center"/>
+        <w:rPr>
+          <w:rFonts w:ascii="Arial" w:hAnsi="Arial" w:cs="Arial"/>
+          <w:b/>
+          <w:bCs/>
+          <w:sz w:val="24"/>
+          <w:szCs w:val="24"/>
+        </w:rPr>
+      </w:pPr>
+    </w:p>
+    <w:p>
+      <w:pPr>
+        <w:jc w:val="center"/>
+        <w:rPr>
+          <w:rFonts w:ascii="Arial" w:hAnsi="Arial" w:cs="Arial"/>
+          <w:b/>
+          <w:bCs/>
+          <w:sz w:val="24"/>
+          <w:szCs w:val="24"/>
+        </w:rPr>
+      </w:pPr>
+    </w:p>
+    <w:p>
+      <w:pPr>
+        <w:jc w:val="center"/>
+        <w:rPr>
+          <w:rFonts w:ascii="Arial" w:hAnsi="Arial" w:cs="Arial"/>
+          <w:b/>
+          <w:bCs/>
+          <w:sz w:val="24"/>
+          <w:szCs w:val="24"/>
+        </w:rPr>
+      </w:pPr>
+    </w:p>
+    <w:p>
+      <w:pPr>
+        <w:jc w:val="center"/>
+        <w:rPr>
+          <w:rFonts w:ascii="Arial" w:hAnsi="Arial" w:cs="Arial"/>
+          <w:b/>
+          <w:bCs/>
+          <w:sz w:val="24"/>
+          <w:szCs w:val="24"/>
+        </w:rPr>
+      </w:pPr>
+    </w:p>
+    <w:p>
+      <w:pPr>
+        <w:jc w:val="center"/>
+        <w:rPr>
+          <w:rFonts w:ascii="Arial" w:hAnsi="Arial" w:cs="Arial"/>
+          <w:b/>
+          <w:bCs/>
+          <w:sz w:val="24"/>
+          <w:szCs w:val="24"/>
+        </w:rPr>
+      </w:pPr>
+    </w:p>
+    <w:p>
+      <w:pPr>
+        <w:jc w:val="center"/>
+        <w:rPr>
+          <w:rFonts w:ascii="Arial" w:hAnsi="Arial" w:cs="Arial"/>
+          <w:b/>
+          <w:bCs/>
+          <w:sz w:val="24"/>
+          <w:szCs w:val="24"/>
+        </w:rPr>
+      </w:pPr>
+    </w:p>
+    <w:p>
+      <w:pPr>
+        <w:jc w:val="center"/>
+        <w:rPr>
+          <w:rFonts w:ascii="Arial" w:hAnsi="Arial" w:cs="Arial"/>
+          <w:b/>
+          <w:bCs/>
+          <w:sz w:val="24"/>
+          <w:szCs w:val="24"/>
+        </w:rPr>
+      </w:pPr>
+    </w:p>
+    <w:p>
+      <w:pPr>
+        <w:jc w:val="center"/>
+        <w:rPr>
+          <w:rFonts w:ascii="Arial" w:hAnsi="Arial" w:cs="Arial"/>
+          <w:b/>
+          <w:bCs/>
+          <w:sz w:val="24"/>
+          <w:szCs w:val="24"/>
+        </w:rPr>
+      </w:pPr>
+    </w:p>
+    <w:p>
+      <w:pPr>
+        <w:jc w:val="center"/>
+        <w:rPr>
+          <w:rFonts w:ascii="Arial" w:hAnsi="Arial" w:cs="Arial"/>
+          <w:b/>
+          <w:bCs/>
+          <w:sz w:val="24"/>
+          <w:szCs w:val="24"/>
+        </w:rPr>
+      </w:pPr>
+    </w:p>
+    <w:p>
+      <w:pPr>
+        <w:jc w:val="center"/>
+        <w:rPr>
+          <w:rFonts w:ascii="Arial" w:hAnsi="Arial" w:cs="Arial"/>
+          <w:b/>
+          <w:bCs/>
+          <w:sz w:val="24"/>
+          <w:szCs w:val="24"/>
+        </w:rPr>
+      </w:pPr>
+    </w:p>
+    <w:p>
+      <w:pPr>
+        <w:jc w:val="center"/>
+        <w:rPr>
+          <w:rFonts w:ascii="Arial" w:hAnsi="Arial" w:cs="Arial"/>
+          <w:b/>
+          <w:bCs/>
+          <w:sz w:val="24"/>
+          <w:szCs w:val="24"/>
+        </w:rPr>
+      </w:pPr>
+    </w:p>
+    <w:p>
+      <w:pPr>
+        <w:jc w:val="center"/>
+        <w:rPr>
+          <w:rFonts w:ascii="Arial" w:hAnsi="Arial" w:cs="Arial"/>
+          <w:b/>
+          <w:bCs/>
+          <w:sz w:val="24"/>
+          <w:szCs w:val="24"/>
+        </w:rPr>
+      </w:pPr>
+    </w:p>
+    <w:p>
+      <w:pPr>
+        <w:rPr>
+          <w:rFonts w:ascii="Arial" w:hAnsi="Arial" w:cs="Arial"/>
+          <w:b/>
+          <w:bCs/>
+          <w:sz w:val="24"/>
+          <w:szCs w:val="24"/>
+        </w:rPr>
+      </w:pPr>
+    </w:p>
+    <w:p>
+      <w:pPr>
+        <w:pStyle w:val="Ttulo1"/>
+        <w:jc w:val="center"/>
+        <w:rPr>
+          <w:rFonts w:ascii="Arial" w:hAnsi="Arial" w:cs="Arial"/>
+          <w:b/>
+          <w:bCs/>
+          <w:color w:val="auto"/>
+          <w:sz w:val="24"/>
+          <w:szCs w:val="24"/>
+        </w:rPr>
+      </w:pPr>
+      <w:bookmarkStart w:id="1" w:name="_Toc179528580"/>
+      <w:r>
+        <w:rPr>
+          <w:rFonts w:ascii="Arial" w:hAnsi="Arial" w:cs="Arial"/>
+          <w:b/>
+          <w:bCs/>
+          <w:color w:val="auto"/>
+          <w:sz w:val="24"/>
+          <w:szCs w:val="24"/>
+        </w:rPr>
+        <w:t>INTRODUÇÃO</w:t>
+      </w:r>
+      <w:bookmarkEnd w:id="1"/>
+    </w:p>
+    <w:p>
+      <w:pPr>
+        <w:spacing w:before="100" w:beforeAutospacing="1" w:after="100" w:afterAutospacing="1" w:line="240" w:lineRule="auto"/>
+        <w:ind w:firstLine="708"/>
+        <w:jc w:val="both"/>
+        <w:rPr>
+          <w:rFonts w:ascii="Arial" w:eastAsia="Times New Roman" w:hAnsi="Arial" w:cs="Arial"/>
+          <w:sz w:val="24"/>
+          <w:szCs w:val="24"/>
+          <w:lang w:eastAsia="pt-BR"/>
+        </w:rPr>
+      </w:pPr>
+      <w:r>
+        <w:rPr>
+          <w:rFonts w:ascii="Arial" w:eastAsia="Times New Roman" w:hAnsi="Arial" w:cs="Arial"/>
+          <w:sz w:val="24"/>
+          <w:szCs w:val="24"/>
+          <w:lang w:eastAsia="pt-BR"/>
+        </w:rPr>
+        <w:t xml:space="preserve">O </w:t>
+      </w:r>
+      <w:proofErr w:type="spellStart"/>
+      <w:r>
+        <w:rPr>
+          <w:rFonts w:ascii="Arial" w:eastAsia="Times New Roman" w:hAnsi="Arial" w:cs="Arial"/>
+          <w:b/>
+          <w:bCs/>
+          <w:sz w:val="24"/>
+          <w:szCs w:val="24"/>
+          <w:lang w:eastAsia="pt-BR"/>
+        </w:rPr>
+        <w:t>Clashdle</w:t>
+      </w:r>
+      <w:proofErr w:type="spellEnd"/>
+      <w:r>
+        <w:rPr>
+          <w:rFonts w:ascii="Arial" w:eastAsia="Times New Roman" w:hAnsi="Arial" w:cs="Arial"/>
+          <w:sz w:val="24"/>
+          <w:szCs w:val="24"/>
+          <w:lang w:eastAsia="pt-BR"/>
+        </w:rPr>
+        <w:t xml:space="preserve"> é um jogo de adivinhação </w:t>
+      </w:r>
+      <w:r>
+        <w:rPr>
+          <w:rFonts w:ascii="Arial" w:eastAsia="Times New Roman" w:hAnsi="Arial" w:cs="Arial"/>
+          <w:sz w:val="24"/>
+          <w:szCs w:val="24"/>
+          <w:lang w:eastAsia="pt-BR"/>
+        </w:rPr>
+        <w:t>com o tema d</w:t>
+      </w:r>
+      <w:r>
+        <w:rPr>
+          <w:rFonts w:ascii="Arial" w:eastAsia="Times New Roman" w:hAnsi="Arial" w:cs="Arial"/>
+          <w:sz w:val="24"/>
+          <w:szCs w:val="24"/>
+          <w:lang w:eastAsia="pt-BR"/>
+        </w:rPr>
+        <w:t>o universo de Clash Royale, onde os jogadores tentam adivinhar cartas e personagens do jogo em um formato interativo e divertido. Este projeto é desenvolvido utilizando o padrão de arquitetura MVC (Modelo, Visão, Controlador), que proporciona uma estrutura clara e organizada, facilitando a manutenção e escalabilidade do aplicativo.</w:t>
+      </w:r>
+    </w:p>
+    <w:p>
+      <w:pPr>
+        <w:spacing w:before="100" w:beforeAutospacing="1" w:after="100" w:afterAutospacing="1" w:line="240" w:lineRule="auto"/>
+        <w:jc w:val="both"/>
+        <w:outlineLvl w:val="3"/>
+        <w:rPr>
+          <w:rFonts w:ascii="Arial" w:eastAsia="Times New Roman" w:hAnsi="Arial" w:cs="Arial"/>
+          <w:b/>
+          <w:bCs/>
+          <w:sz w:val="24"/>
+          <w:szCs w:val="24"/>
+          <w:lang w:eastAsia="pt-BR"/>
+        </w:rPr>
+      </w:pPr>
+      <w:r>
+        <w:rPr>
+          <w:rFonts w:ascii="Arial" w:eastAsia="Times New Roman" w:hAnsi="Arial" w:cs="Arial"/>
+          <w:b/>
+          <w:bCs/>
+          <w:sz w:val="24"/>
+          <w:szCs w:val="24"/>
+          <w:lang w:eastAsia="pt-BR"/>
+        </w:rPr>
+        <w:t>Objetivo do Projeto</w:t>
+      </w:r>
+    </w:p>
+    <w:p>
+      <w:pPr>
+        <w:spacing w:before="100" w:beforeAutospacing="1" w:after="100" w:afterAutospacing="1" w:line="240" w:lineRule="auto"/>
+        <w:ind w:firstLine="708"/>
+        <w:jc w:val="both"/>
+        <w:rPr>
+          <w:rFonts w:ascii="Arial" w:eastAsia="Times New Roman" w:hAnsi="Arial" w:cs="Arial"/>
+          <w:sz w:val="24"/>
+          <w:szCs w:val="24"/>
+          <w:lang w:eastAsia="pt-BR"/>
+        </w:rPr>
+      </w:pPr>
+      <w:r>
+        <w:rPr>
+          <w:rFonts w:ascii="Arial" w:eastAsia="Times New Roman" w:hAnsi="Arial" w:cs="Arial"/>
+          <w:sz w:val="24"/>
+          <w:szCs w:val="24"/>
+          <w:lang w:eastAsia="pt-BR"/>
+        </w:rPr>
+        <w:t xml:space="preserve">O principal objetivo do </w:t>
+      </w:r>
+      <w:proofErr w:type="spellStart"/>
+      <w:r>
+        <w:rPr>
+          <w:rFonts w:ascii="Arial" w:eastAsia="Times New Roman" w:hAnsi="Arial" w:cs="Arial"/>
+          <w:sz w:val="24"/>
+          <w:szCs w:val="24"/>
+          <w:lang w:eastAsia="pt-BR"/>
+        </w:rPr>
+        <w:t>Clashdle</w:t>
+      </w:r>
+      <w:proofErr w:type="spellEnd"/>
+      <w:r>
+        <w:rPr>
+          <w:rFonts w:ascii="Arial" w:eastAsia="Times New Roman" w:hAnsi="Arial" w:cs="Arial"/>
+          <w:sz w:val="24"/>
+          <w:szCs w:val="24"/>
+          <w:lang w:eastAsia="pt-BR"/>
+        </w:rPr>
+        <w:t xml:space="preserve"> é oferecer uma experiência envolvente para os fãs de Clash Royale, estimulando o raciocínio e o conhecimento sobre os diversos personagens e estratégias do jogo. Os jogadores terão a oportunidade de </w:t>
+      </w:r>
+      <w:r>
+        <w:rPr>
+          <w:rFonts w:ascii="Arial" w:eastAsia="Times New Roman" w:hAnsi="Arial" w:cs="Arial"/>
+          <w:sz w:val="24"/>
+          <w:szCs w:val="24"/>
+          <w:lang w:eastAsia="pt-BR"/>
+        </w:rPr>
+        <w:t>se desafiarem com os diferentes modos</w:t>
+      </w:r>
+      <w:r>
+        <w:rPr>
+          <w:rFonts w:ascii="Arial" w:eastAsia="Times New Roman" w:hAnsi="Arial" w:cs="Arial"/>
+          <w:sz w:val="24"/>
+          <w:szCs w:val="24"/>
+          <w:lang w:eastAsia="pt-BR"/>
+        </w:rPr>
+        <w:t xml:space="preserve"> de </w:t>
+      </w:r>
+      <w:r>
+        <w:rPr>
+          <w:rFonts w:ascii="Arial" w:eastAsia="Times New Roman" w:hAnsi="Arial" w:cs="Arial"/>
+          <w:sz w:val="24"/>
+          <w:szCs w:val="24"/>
+          <w:lang w:eastAsia="pt-BR"/>
+        </w:rPr>
+        <w:t>jogos</w:t>
+      </w:r>
+      <w:r>
+        <w:rPr>
+          <w:rFonts w:ascii="Arial" w:eastAsia="Times New Roman" w:hAnsi="Arial" w:cs="Arial"/>
+          <w:sz w:val="24"/>
+          <w:szCs w:val="24"/>
+          <w:lang w:eastAsia="pt-BR"/>
+        </w:rPr>
+        <w:t>.</w:t>
+      </w:r>
+    </w:p>
+    <w:p>
+      <w:pPr>
+        <w:spacing w:before="100" w:beforeAutospacing="1" w:after="100" w:afterAutospacing="1" w:line="240" w:lineRule="auto"/>
+        <w:jc w:val="both"/>
+        <w:outlineLvl w:val="3"/>
+        <w:rPr>
+          <w:rFonts w:ascii="Arial" w:eastAsia="Times New Roman" w:hAnsi="Arial" w:cs="Arial"/>
+          <w:b/>
+          <w:bCs/>
+          <w:sz w:val="24"/>
+          <w:szCs w:val="24"/>
+          <w:lang w:eastAsia="pt-BR"/>
+        </w:rPr>
+      </w:pPr>
+      <w:r>
+        <w:rPr>
+          <w:rFonts w:ascii="Arial" w:eastAsia="Times New Roman" w:hAnsi="Arial" w:cs="Arial"/>
+          <w:b/>
+          <w:bCs/>
+          <w:sz w:val="24"/>
+          <w:szCs w:val="24"/>
+          <w:lang w:eastAsia="pt-BR"/>
+        </w:rPr>
+        <w:t>Estrutura MVC</w:t>
+      </w:r>
+    </w:p>
+    <w:p>
+      <w:pPr>
+        <w:numPr>
+          <w:ilvl w:val="0"/>
+          <w:numId w:val="1"/>
+        </w:numPr>
+        <w:spacing w:before="100" w:beforeAutospacing="1" w:after="100" w:afterAutospacing="1" w:line="240" w:lineRule="auto"/>
+        <w:jc w:val="both"/>
+        <w:rPr>
+          <w:rFonts w:ascii="Arial" w:eastAsia="Times New Roman" w:hAnsi="Arial" w:cs="Arial"/>
+          <w:sz w:val="24"/>
+          <w:szCs w:val="24"/>
+          <w:lang w:eastAsia="pt-BR"/>
+        </w:rPr>
+      </w:pPr>
+      <w:r>
+        <w:rPr>
+          <w:rFonts w:ascii="Arial" w:eastAsia="Times New Roman" w:hAnsi="Arial" w:cs="Arial"/>
+          <w:b/>
+          <w:bCs/>
+          <w:sz w:val="24"/>
+          <w:szCs w:val="24"/>
+          <w:lang w:eastAsia="pt-BR"/>
+        </w:rPr>
+        <w:t>Model</w:t>
+      </w:r>
+      <w:r>
+        <w:rPr>
+          <w:rFonts w:ascii="Arial" w:eastAsia="Times New Roman" w:hAnsi="Arial" w:cs="Arial"/>
+          <w:b/>
+          <w:bCs/>
+          <w:sz w:val="24"/>
+          <w:szCs w:val="24"/>
+          <w:lang w:eastAsia="pt-BR"/>
+        </w:rPr>
+        <w:t>:</w:t>
+      </w:r>
+      <w:r>
+        <w:rPr>
+          <w:rFonts w:ascii="Arial" w:eastAsia="Times New Roman" w:hAnsi="Arial" w:cs="Arial"/>
+          <w:sz w:val="24"/>
+          <w:szCs w:val="24"/>
+          <w:lang w:eastAsia="pt-BR"/>
+        </w:rPr>
+        <w:t xml:space="preserve"> Responsável pela lógica de negócio e manipulação de dados, o modelo</w:t>
+      </w:r>
+      <w:r>
+        <w:rPr>
+          <w:rFonts w:ascii="Arial" w:eastAsia="Times New Roman" w:hAnsi="Arial" w:cs="Arial"/>
+          <w:sz w:val="24"/>
+          <w:szCs w:val="24"/>
+          <w:lang w:eastAsia="pt-BR"/>
+        </w:rPr>
+        <w:t xml:space="preserve"> guardara as características das cartas, as enviando as informações para a </w:t>
+      </w:r>
+      <w:proofErr w:type="spellStart"/>
+      <w:r>
+        <w:rPr>
+          <w:rFonts w:ascii="Arial" w:eastAsia="Times New Roman" w:hAnsi="Arial" w:cs="Arial"/>
+          <w:b/>
+          <w:bCs/>
+          <w:sz w:val="24"/>
+          <w:szCs w:val="24"/>
+          <w:lang w:eastAsia="pt-BR"/>
+        </w:rPr>
+        <w:t>Controller</w:t>
+      </w:r>
+      <w:proofErr w:type="spellEnd"/>
+      <w:r>
+        <w:rPr>
+          <w:rFonts w:ascii="Arial" w:eastAsia="Times New Roman" w:hAnsi="Arial" w:cs="Arial"/>
+          <w:b/>
+          <w:bCs/>
+          <w:sz w:val="24"/>
+          <w:szCs w:val="24"/>
+          <w:lang w:eastAsia="pt-BR"/>
+        </w:rPr>
+        <w:t xml:space="preserve"> </w:t>
+      </w:r>
+      <w:r>
+        <w:rPr>
+          <w:rFonts w:ascii="Arial" w:eastAsia="Times New Roman" w:hAnsi="Arial" w:cs="Arial"/>
+          <w:sz w:val="24"/>
+          <w:szCs w:val="24"/>
+          <w:lang w:eastAsia="pt-BR"/>
+        </w:rPr>
+        <w:t>onde cada carta terá seus valores</w:t>
+      </w:r>
+      <w:r>
+        <w:rPr>
+          <w:rFonts w:ascii="Arial" w:eastAsia="Times New Roman" w:hAnsi="Arial" w:cs="Arial"/>
+          <w:sz w:val="24"/>
+          <w:szCs w:val="24"/>
+          <w:lang w:eastAsia="pt-BR"/>
+        </w:rPr>
+        <w:t>.</w:t>
+      </w:r>
+    </w:p>
+    <w:p>
+      <w:pPr>
+        <w:numPr>
+          <w:ilvl w:val="0"/>
+          <w:numId w:val="1"/>
+        </w:numPr>
+        <w:spacing w:before="100" w:beforeAutospacing="1" w:after="100" w:afterAutospacing="1" w:line="240" w:lineRule="auto"/>
+        <w:jc w:val="both"/>
+        <w:rPr>
+          <w:rFonts w:ascii="Arial" w:eastAsia="Times New Roman" w:hAnsi="Arial" w:cs="Arial"/>
+          <w:sz w:val="24"/>
+          <w:szCs w:val="24"/>
+          <w:lang w:eastAsia="pt-BR"/>
+        </w:rPr>
+      </w:pPr>
+      <w:proofErr w:type="spellStart"/>
+      <w:r>
+        <w:rPr>
+          <w:rFonts w:ascii="Arial" w:eastAsia="Times New Roman" w:hAnsi="Arial" w:cs="Arial"/>
+          <w:b/>
+          <w:bCs/>
+          <w:sz w:val="24"/>
+          <w:szCs w:val="24"/>
+          <w:lang w:eastAsia="pt-BR"/>
+        </w:rPr>
+        <w:t>View</w:t>
+      </w:r>
+      <w:proofErr w:type="spellEnd"/>
+      <w:r>
+        <w:rPr>
+          <w:rFonts w:ascii="Arial" w:eastAsia="Times New Roman" w:hAnsi="Arial" w:cs="Arial"/>
+          <w:b/>
+          <w:bCs/>
+          <w:sz w:val="24"/>
+          <w:szCs w:val="24"/>
+          <w:lang w:eastAsia="pt-BR"/>
+        </w:rPr>
+        <w:t>:</w:t>
+      </w:r>
+      <w:r>
+        <w:rPr>
+          <w:rFonts w:ascii="Arial" w:eastAsia="Times New Roman" w:hAnsi="Arial" w:cs="Arial"/>
+          <w:sz w:val="24"/>
+          <w:szCs w:val="24"/>
+          <w:lang w:eastAsia="pt-BR"/>
+        </w:rPr>
+        <w:t xml:space="preserve"> A camada de apresentação, que se encarrega de renderizar a interface do usuário</w:t>
+      </w:r>
+      <w:r>
+        <w:rPr>
+          <w:rFonts w:ascii="Arial" w:eastAsia="Times New Roman" w:hAnsi="Arial" w:cs="Arial"/>
+          <w:sz w:val="24"/>
+          <w:szCs w:val="24"/>
+          <w:lang w:eastAsia="pt-BR"/>
+        </w:rPr>
+        <w:t xml:space="preserve">, apresentando as informações da </w:t>
+      </w:r>
+      <w:proofErr w:type="spellStart"/>
+      <w:r>
+        <w:rPr>
+          <w:rFonts w:ascii="Arial" w:eastAsia="Times New Roman" w:hAnsi="Arial" w:cs="Arial"/>
+          <w:b/>
+          <w:bCs/>
+          <w:sz w:val="24"/>
+          <w:szCs w:val="24"/>
+          <w:lang w:eastAsia="pt-BR"/>
+        </w:rPr>
+        <w:t>Controller</w:t>
+      </w:r>
+      <w:proofErr w:type="spellEnd"/>
+      <w:r>
+        <w:rPr>
+          <w:rFonts w:ascii="Arial" w:eastAsia="Times New Roman" w:hAnsi="Arial" w:cs="Arial"/>
+          <w:b/>
+          <w:bCs/>
+          <w:sz w:val="24"/>
+          <w:szCs w:val="24"/>
+          <w:lang w:eastAsia="pt-BR"/>
+        </w:rPr>
+        <w:t xml:space="preserve"> </w:t>
+      </w:r>
+      <w:r>
+        <w:rPr>
+          <w:rFonts w:ascii="Arial" w:eastAsia="Times New Roman" w:hAnsi="Arial" w:cs="Arial"/>
+          <w:sz w:val="24"/>
+          <w:szCs w:val="24"/>
+          <w:lang w:eastAsia="pt-BR"/>
+        </w:rPr>
+        <w:t>e</w:t>
+      </w:r>
+      <w:r>
+        <w:rPr>
+          <w:rFonts w:ascii="Arial" w:eastAsia="Times New Roman" w:hAnsi="Arial" w:cs="Arial"/>
+          <w:b/>
+          <w:bCs/>
+          <w:sz w:val="24"/>
+          <w:szCs w:val="24"/>
+          <w:lang w:eastAsia="pt-BR"/>
+        </w:rPr>
+        <w:t xml:space="preserve"> </w:t>
+      </w:r>
+      <w:proofErr w:type="spellStart"/>
+      <w:r>
+        <w:rPr>
+          <w:rFonts w:ascii="Arial" w:eastAsia="Times New Roman" w:hAnsi="Arial" w:cs="Arial"/>
+          <w:b/>
+          <w:bCs/>
+          <w:sz w:val="24"/>
+          <w:szCs w:val="24"/>
+          <w:lang w:eastAsia="pt-BR"/>
+        </w:rPr>
+        <w:t>View</w:t>
+      </w:r>
+      <w:proofErr w:type="spellEnd"/>
+      <w:r>
+        <w:rPr>
+          <w:rFonts w:ascii="Arial" w:eastAsia="Times New Roman" w:hAnsi="Arial" w:cs="Arial"/>
+          <w:sz w:val="24"/>
+          <w:szCs w:val="24"/>
+          <w:lang w:eastAsia="pt-BR"/>
+        </w:rPr>
+        <w:t>. A visão será projetada para ser intuitiva e atraente, garantindo que os jogadores tenham uma navegação fluida e agradável.</w:t>
+      </w:r>
+    </w:p>
+    <w:p>
+      <w:pPr>
+        <w:numPr>
+          <w:ilvl w:val="0"/>
+          <w:numId w:val="1"/>
+        </w:numPr>
+        <w:spacing w:before="100" w:beforeAutospacing="1" w:after="100" w:afterAutospacing="1" w:line="240" w:lineRule="auto"/>
+        <w:jc w:val="both"/>
+        <w:rPr>
+          <w:rFonts w:ascii="Arial" w:eastAsia="Times New Roman" w:hAnsi="Arial" w:cs="Arial"/>
+          <w:sz w:val="24"/>
+          <w:szCs w:val="24"/>
+          <w:lang w:eastAsia="pt-BR"/>
+        </w:rPr>
+      </w:pPr>
+      <w:proofErr w:type="spellStart"/>
+      <w:r>
+        <w:rPr>
+          <w:rFonts w:ascii="Arial" w:eastAsia="Times New Roman" w:hAnsi="Arial" w:cs="Arial"/>
+          <w:b/>
+          <w:bCs/>
+          <w:sz w:val="24"/>
+          <w:szCs w:val="24"/>
+          <w:lang w:eastAsia="pt-BR"/>
+        </w:rPr>
+        <w:t>Controller</w:t>
+      </w:r>
+      <w:proofErr w:type="spellEnd"/>
+      <w:r>
+        <w:rPr>
+          <w:rFonts w:ascii="Arial" w:eastAsia="Times New Roman" w:hAnsi="Arial" w:cs="Arial"/>
+          <w:b/>
+          <w:bCs/>
+          <w:sz w:val="24"/>
+          <w:szCs w:val="24"/>
+          <w:lang w:eastAsia="pt-BR"/>
+        </w:rPr>
+        <w:t>:</w:t>
+      </w:r>
+      <w:r>
+        <w:rPr>
+          <w:rFonts w:ascii="Arial" w:eastAsia="Times New Roman" w:hAnsi="Arial" w:cs="Arial"/>
+          <w:sz w:val="24"/>
+          <w:szCs w:val="24"/>
+          <w:lang w:eastAsia="pt-BR"/>
+        </w:rPr>
+        <w:t xml:space="preserve"> Esta camada atuará como intermediária entre o modelo e a visão, processando as entradas do usuário, atualizando o modelo e refletindo as mudanças na interface.</w:t>
+      </w:r>
+    </w:p>
+    <w:p>
+      <w:pPr>
+        <w:spacing w:before="100" w:beforeAutospacing="1" w:after="100" w:afterAutospacing="1" w:line="240" w:lineRule="auto"/>
+        <w:ind w:firstLine="708"/>
+        <w:jc w:val="both"/>
+        <w:rPr>
+          <w:rFonts w:ascii="Arial" w:eastAsia="Times New Roman" w:hAnsi="Arial" w:cs="Arial"/>
+          <w:sz w:val="24"/>
+          <w:szCs w:val="24"/>
+          <w:lang w:eastAsia="pt-BR"/>
+        </w:rPr>
+      </w:pPr>
+      <w:r>
+        <w:rPr>
+          <w:rFonts w:ascii="Arial" w:eastAsia="Times New Roman" w:hAnsi="Arial" w:cs="Arial"/>
+          <w:sz w:val="24"/>
+          <w:szCs w:val="24"/>
+          <w:lang w:eastAsia="pt-BR"/>
+        </w:rPr>
+        <w:t xml:space="preserve">Com o </w:t>
+      </w:r>
+      <w:proofErr w:type="spellStart"/>
+      <w:r>
+        <w:rPr>
+          <w:rFonts w:ascii="Arial" w:eastAsia="Times New Roman" w:hAnsi="Arial" w:cs="Arial"/>
+          <w:sz w:val="24"/>
+          <w:szCs w:val="24"/>
+          <w:lang w:eastAsia="pt-BR"/>
+        </w:rPr>
+        <w:t>Clashdle</w:t>
+      </w:r>
+      <w:proofErr w:type="spellEnd"/>
+      <w:r>
+        <w:rPr>
+          <w:rFonts w:ascii="Arial" w:eastAsia="Times New Roman" w:hAnsi="Arial" w:cs="Arial"/>
+          <w:sz w:val="24"/>
+          <w:szCs w:val="24"/>
+          <w:lang w:eastAsia="pt-BR"/>
+        </w:rPr>
+        <w:t xml:space="preserve">, buscamos não apenas criar um jogo, mas também fortalecer a comunidade de jogadores de Clash Royale, promovendo a interação e a competição saudável. </w:t>
+      </w:r>
+    </w:p>
+    <w:p>
+      <w:pPr>
+        <w:jc w:val="center"/>
+        <w:rPr>
+          <w:rFonts w:ascii="Arial" w:hAnsi="Arial" w:cs="Arial"/>
+          <w:b/>
+          <w:bCs/>
+          <w:sz w:val="24"/>
+          <w:szCs w:val="24"/>
+        </w:rPr>
+      </w:pPr>
+    </w:p>
+    <w:p>
+      <w:pPr>
+        <w:jc w:val="center"/>
+        <w:rPr>
+          <w:rFonts w:ascii="Arial" w:hAnsi="Arial" w:cs="Arial"/>
+          <w:b/>
+          <w:bCs/>
+          <w:sz w:val="24"/>
+          <w:szCs w:val="24"/>
+        </w:rPr>
+      </w:pPr>
+    </w:p>
+    <w:p>
+      <w:pPr>
+        <w:jc w:val="center"/>
+        <w:rPr>
+          <w:rFonts w:ascii="Arial" w:hAnsi="Arial" w:cs="Arial"/>
+          <w:b/>
+          <w:bCs/>
+          <w:sz w:val="24"/>
+          <w:szCs w:val="24"/>
+        </w:rPr>
+      </w:pPr>
+    </w:p>
+    <w:p>
+      <w:pPr>
+        <w:jc w:val="center"/>
+        <w:rPr>
+          <w:rFonts w:ascii="Arial" w:hAnsi="Arial" w:cs="Arial"/>
+          <w:b/>
+          <w:bCs/>
+          <w:sz w:val="24"/>
+          <w:szCs w:val="24"/>
+        </w:rPr>
+      </w:pPr>
+    </w:p>
+    <w:p>
+      <w:pPr>
+        <w:jc w:val="center"/>
+        <w:rPr>
+          <w:rFonts w:ascii="Arial" w:hAnsi="Arial" w:cs="Arial"/>
+          <w:b/>
+          <w:bCs/>
+          <w:sz w:val="24"/>
+          <w:szCs w:val="24"/>
+        </w:rPr>
+      </w:pPr>
+    </w:p>
+    <w:p>
+      <w:pPr>
+        <w:jc w:val="center"/>
+        <w:rPr>
+          <w:rFonts w:ascii="Arial" w:hAnsi="Arial" w:cs="Arial"/>
+          <w:b/>
+          <w:bCs/>
+          <w:sz w:val="24"/>
+          <w:szCs w:val="24"/>
+        </w:rPr>
+      </w:pPr>
+    </w:p>
+    <w:p>
+      <w:pPr>
+        <w:jc w:val="center"/>
+        <w:rPr>
+          <w:rFonts w:ascii="Arial" w:hAnsi="Arial" w:cs="Arial"/>
+          <w:b/>
+          <w:bCs/>
+          <w:sz w:val="24"/>
+          <w:szCs w:val="24"/>
+        </w:rPr>
+      </w:pPr>
+    </w:p>
+    <w:p>
+      <w:pPr>
+        <w:jc w:val="center"/>
+        <w:rPr>
+          <w:rFonts w:ascii="Arial" w:hAnsi="Arial" w:cs="Arial"/>
+          <w:b/>
+          <w:bCs/>
+          <w:sz w:val="24"/>
+          <w:szCs w:val="24"/>
+        </w:rPr>
+      </w:pPr>
+    </w:p>
+    <w:p>
+      <w:pPr>
+        <w:jc w:val="center"/>
+        <w:rPr>
+          <w:rFonts w:ascii="Arial" w:hAnsi="Arial" w:cs="Arial"/>
+          <w:b/>
+          <w:bCs/>
+          <w:sz w:val="24"/>
+          <w:szCs w:val="24"/>
+        </w:rPr>
+      </w:pPr>
+    </w:p>
+    <w:p>
+      <w:pPr>
+        <w:jc w:val="center"/>
+        <w:rPr>
+          <w:rFonts w:ascii="Arial" w:hAnsi="Arial" w:cs="Arial"/>
+          <w:b/>
+          <w:bCs/>
+          <w:sz w:val="24"/>
+          <w:szCs w:val="24"/>
+        </w:rPr>
+      </w:pPr>
+    </w:p>
+    <w:p>
+      <w:pPr>
+        <w:rPr>
+          <w:rFonts w:ascii="Arial" w:hAnsi="Arial" w:cs="Arial"/>
+          <w:b/>
+          <w:bCs/>
+          <w:sz w:val="24"/>
+          <w:szCs w:val="24"/>
+        </w:rPr>
+      </w:pPr>
+    </w:p>
+    <w:p>
+      <w:pPr>
+        <w:pStyle w:val="Ttulo1"/>
+        <w:jc w:val="center"/>
+        <w:rPr>
+          <w:rFonts w:ascii="Arial" w:hAnsi="Arial" w:cs="Arial"/>
+          <w:b/>
+          <w:bCs/>
+          <w:color w:val="auto"/>
+          <w:sz w:val="24"/>
+          <w:szCs w:val="24"/>
+        </w:rPr>
+      </w:pPr>
+      <w:bookmarkStart w:id="2" w:name="_Toc179528581"/>
+      <w:r>
+        <w:rPr>
+          <w:rFonts w:ascii="Arial" w:hAnsi="Arial" w:cs="Arial"/>
+          <w:b/>
+          <w:bCs/>
+          <w:color w:val="auto"/>
+          <w:sz w:val="24"/>
+          <w:szCs w:val="24"/>
+        </w:rPr>
+        <w:t>DEFINIÇÃO DO PROJETO</w:t>
+      </w:r>
+      <w:bookmarkEnd w:id="2"/>
+    </w:p>
+    <w:p>
+      <w:pPr>
+        <w:pStyle w:val="Ttulo2"/>
+        <w:rPr>
+          <w:rFonts w:ascii="Arial" w:hAnsi="Arial" w:cs="Arial"/>
+          <w:b/>
+          <w:bCs/>
+          <w:color w:val="auto"/>
+          <w:sz w:val="24"/>
+          <w:szCs w:val="24"/>
+        </w:rPr>
+      </w:pPr>
+      <w:bookmarkStart w:id="3" w:name="_Toc179528582"/>
+      <w:r>
+        <w:rPr>
+          <w:rFonts w:ascii="Arial" w:hAnsi="Arial" w:cs="Arial"/>
+          <w:b/>
+          <w:bCs/>
+          <w:color w:val="auto"/>
+          <w:sz w:val="24"/>
+          <w:szCs w:val="24"/>
+        </w:rPr>
+        <w:t>HTML</w:t>
+      </w:r>
+      <w:bookmarkEnd w:id="3"/>
+      <w:r>
+        <w:rPr>
+          <w:rFonts w:ascii="Arial" w:hAnsi="Arial" w:cs="Arial"/>
+          <w:b/>
+          <w:bCs/>
+          <w:color w:val="auto"/>
+          <w:sz w:val="24"/>
+          <w:szCs w:val="24"/>
+        </w:rPr>
+        <w:t xml:space="preserve"> </w:t>
+      </w:r>
+    </w:p>
+    <w:p>
+      <w:pPr>
+        <w:pStyle w:val="NormalWeb"/>
+        <w:ind w:firstLine="708"/>
+        <w:jc w:val="both"/>
+        <w:rPr>
+          <w:rFonts w:ascii="Arial" w:hAnsi="Arial" w:cs="Arial"/>
+        </w:rPr>
+      </w:pPr>
+      <w:r>
+        <w:rPr>
+          <w:rFonts w:ascii="Arial" w:hAnsi="Arial" w:cs="Arial"/>
+        </w:rPr>
+        <w:t>O HTML é a linguagem de marcação padrão utilizada para criar e estruturar o conteúdo na web. Ele fornece a base para a construção de páginas, permitindo a inclusão de elementos como texto, imagens, links e vídeos. Cada elemento HTML é representado por uma "</w:t>
+      </w:r>
+      <w:proofErr w:type="spellStart"/>
+      <w:r>
+        <w:rPr>
+          <w:rFonts w:ascii="Arial" w:hAnsi="Arial" w:cs="Arial"/>
+        </w:rPr>
+        <w:t>tag</w:t>
+      </w:r>
+      <w:proofErr w:type="spellEnd"/>
+      <w:r>
+        <w:rPr>
+          <w:rFonts w:ascii="Arial" w:hAnsi="Arial" w:cs="Arial"/>
+        </w:rPr>
+        <w:t xml:space="preserve">" que define o tipo de conteúdo e sua semântica. Por exemplo, </w:t>
+      </w:r>
+      <w:proofErr w:type="spellStart"/>
+      <w:r>
+        <w:rPr>
+          <w:rFonts w:ascii="Arial" w:hAnsi="Arial" w:cs="Arial"/>
+        </w:rPr>
+        <w:t>tags</w:t>
+      </w:r>
+      <w:proofErr w:type="spellEnd"/>
+      <w:r>
+        <w:rPr>
+          <w:rFonts w:ascii="Arial" w:hAnsi="Arial" w:cs="Arial"/>
+        </w:rPr>
+        <w:t xml:space="preserve"> como </w:t>
+      </w:r>
+      <w:r>
+        <w:rPr>
+          <w:rStyle w:val="CdigoHTML"/>
+          <w:rFonts w:ascii="Arial" w:hAnsi="Arial" w:cs="Arial"/>
+          <w:sz w:val="24"/>
+          <w:szCs w:val="24"/>
+        </w:rPr>
+        <w:t>&lt;h1&gt;</w:t>
+      </w:r>
+      <w:r>
+        <w:rPr>
+          <w:rFonts w:ascii="Arial" w:hAnsi="Arial" w:cs="Arial"/>
+        </w:rPr>
+        <w:t xml:space="preserve"> para cabeçalhos, </w:t>
+      </w:r>
+      <w:r>
+        <w:rPr>
+          <w:rStyle w:val="CdigoHTML"/>
+          <w:rFonts w:ascii="Arial" w:hAnsi="Arial" w:cs="Arial"/>
+          <w:sz w:val="24"/>
+          <w:szCs w:val="24"/>
+        </w:rPr>
+        <w:t>&lt;p&gt;</w:t>
+      </w:r>
+      <w:r>
+        <w:rPr>
+          <w:rFonts w:ascii="Arial" w:hAnsi="Arial" w:cs="Arial"/>
+        </w:rPr>
+        <w:t xml:space="preserve"> para parágrafos e </w:t>
+      </w:r>
+      <w:r>
+        <w:rPr>
+          <w:rStyle w:val="CdigoHTML"/>
+          <w:rFonts w:ascii="Arial" w:hAnsi="Arial" w:cs="Arial"/>
+          <w:sz w:val="24"/>
+          <w:szCs w:val="24"/>
+        </w:rPr>
+        <w:t>&lt;</w:t>
+      </w:r>
+      <w:proofErr w:type="spellStart"/>
+      <w:r>
+        <w:rPr>
+          <w:rStyle w:val="CdigoHTML"/>
+          <w:rFonts w:ascii="Arial" w:hAnsi="Arial" w:cs="Arial"/>
+          <w:sz w:val="24"/>
+          <w:szCs w:val="24"/>
+        </w:rPr>
+        <w:t>img</w:t>
+      </w:r>
+      <w:proofErr w:type="spellEnd"/>
+      <w:r>
+        <w:rPr>
+          <w:rStyle w:val="CdigoHTML"/>
+          <w:rFonts w:ascii="Arial" w:hAnsi="Arial" w:cs="Arial"/>
+          <w:sz w:val="24"/>
+          <w:szCs w:val="24"/>
+        </w:rPr>
+        <w:t>&gt;</w:t>
+      </w:r>
+      <w:r>
+        <w:rPr>
+          <w:rFonts w:ascii="Arial" w:hAnsi="Arial" w:cs="Arial"/>
+        </w:rPr>
+        <w:t xml:space="preserve"> para imagens. A estrutura HTML</w:t>
+      </w:r>
+      <w:r>
+        <w:rPr>
+          <w:rFonts w:ascii="Arial" w:hAnsi="Arial" w:cs="Arial"/>
+        </w:rPr>
+        <w:t xml:space="preserve"> reunira as informações das cartas exibindo </w:t>
+      </w:r>
+      <w:proofErr w:type="gramStart"/>
+      <w:r>
+        <w:rPr>
+          <w:rFonts w:ascii="Arial" w:hAnsi="Arial" w:cs="Arial"/>
+        </w:rPr>
+        <w:t>no barra</w:t>
+      </w:r>
+      <w:proofErr w:type="gramEnd"/>
+      <w:r>
+        <w:rPr>
+          <w:rFonts w:ascii="Arial" w:hAnsi="Arial" w:cs="Arial"/>
+        </w:rPr>
+        <w:t xml:space="preserve"> de pesquisa da página</w:t>
+      </w:r>
+      <w:r>
+        <w:rPr>
+          <w:rFonts w:ascii="Arial" w:hAnsi="Arial" w:cs="Arial"/>
+        </w:rPr>
+        <w:t>.</w:t>
+      </w:r>
+    </w:p>
+    <w:p>
+      <w:pPr>
+        <w:pStyle w:val="Ttulo2"/>
+        <w:rPr>
+          <w:rFonts w:ascii="Arial" w:hAnsi="Arial" w:cs="Arial"/>
+          <w:b/>
+          <w:bCs/>
+          <w:color w:val="auto"/>
+          <w:sz w:val="24"/>
+          <w:szCs w:val="24"/>
+        </w:rPr>
+      </w:pPr>
+      <w:bookmarkStart w:id="4" w:name="_Toc179528583"/>
+      <w:r>
+        <w:rPr>
+          <w:rFonts w:ascii="Arial" w:hAnsi="Arial" w:cs="Arial"/>
+          <w:b/>
+          <w:bCs/>
+          <w:color w:val="auto"/>
+          <w:sz w:val="24"/>
+          <w:szCs w:val="24"/>
+        </w:rPr>
+        <w:t>CSS</w:t>
+      </w:r>
+      <w:bookmarkEnd w:id="4"/>
+      <w:r>
+        <w:rPr>
+          <w:rFonts w:ascii="Arial" w:hAnsi="Arial" w:cs="Arial"/>
+          <w:b/>
+          <w:bCs/>
+          <w:color w:val="auto"/>
+          <w:sz w:val="24"/>
+          <w:szCs w:val="24"/>
+        </w:rPr>
+        <w:t xml:space="preserve"> </w:t>
+      </w:r>
+    </w:p>
+    <w:p>
+      <w:pPr>
+        <w:pStyle w:val="NormalWeb"/>
+        <w:ind w:firstLine="708"/>
+        <w:jc w:val="both"/>
+        <w:rPr>
+          <w:rFonts w:ascii="Arial" w:hAnsi="Arial" w:cs="Arial"/>
+        </w:rPr>
+      </w:pPr>
+      <w:r>
+        <w:rPr>
+          <w:rFonts w:ascii="Arial" w:hAnsi="Arial" w:cs="Arial"/>
+        </w:rPr>
+        <w:t xml:space="preserve">O CSS é uma linguagem de estilo que complementa o HTML, permitindo a formatação e o design das páginas web. Com o CSS, os desenvolvedores podem aplicar cores, fontes, espaçamentos e layouts a diferentes elementos HTML, tornando a interface visualmente atraente. Através de seletores e propriedades, é possível criar estilos consistentes e responsivos, que se adaptam a diferentes tamanhos de tela e dispositivos. </w:t>
+      </w:r>
+    </w:p>
+    <w:p>
+      <w:pPr>
+        <w:pStyle w:val="Ttulo2"/>
+        <w:rPr>
+          <w:rFonts w:ascii="Arial" w:hAnsi="Arial" w:cs="Arial"/>
+          <w:b/>
+          <w:bCs/>
+          <w:color w:val="auto"/>
+          <w:sz w:val="24"/>
+          <w:szCs w:val="24"/>
+        </w:rPr>
+      </w:pPr>
+      <w:bookmarkStart w:id="5" w:name="_Toc179528584"/>
+      <w:proofErr w:type="spellStart"/>
+      <w:r>
+        <w:rPr>
+          <w:rFonts w:ascii="Arial" w:hAnsi="Arial" w:cs="Arial"/>
+          <w:b/>
+          <w:bCs/>
+          <w:color w:val="auto"/>
+          <w:sz w:val="24"/>
+          <w:szCs w:val="24"/>
+        </w:rPr>
+        <w:t>JavaScript</w:t>
+      </w:r>
+      <w:bookmarkEnd w:id="5"/>
+      <w:proofErr w:type="spellEnd"/>
+    </w:p>
+    <w:p>
+      <w:pPr>
+        <w:pStyle w:val="NormalWeb"/>
+        <w:ind w:firstLine="708"/>
+        <w:jc w:val="both"/>
+        <w:rPr>
+          <w:rFonts w:ascii="Arial" w:hAnsi="Arial" w:cs="Arial"/>
+        </w:rPr>
+      </w:pPr>
+      <w:r>
+        <w:rPr>
+          <w:rFonts w:ascii="Arial" w:hAnsi="Arial" w:cs="Arial"/>
+        </w:rPr>
+        <w:t xml:space="preserve">O </w:t>
+      </w:r>
+      <w:proofErr w:type="spellStart"/>
+      <w:r>
+        <w:rPr>
+          <w:rFonts w:ascii="Arial" w:hAnsi="Arial" w:cs="Arial"/>
+        </w:rPr>
+        <w:t>JavaScript</w:t>
+      </w:r>
+      <w:proofErr w:type="spellEnd"/>
+      <w:r>
+        <w:rPr>
+          <w:rFonts w:ascii="Arial" w:hAnsi="Arial" w:cs="Arial"/>
+        </w:rPr>
+        <w:t xml:space="preserve"> é uma linguagem de programação que adiciona interatividade e dinamismo às páginas web. Com o </w:t>
+      </w:r>
+      <w:proofErr w:type="spellStart"/>
+      <w:r>
+        <w:rPr>
+          <w:rFonts w:ascii="Arial" w:hAnsi="Arial" w:cs="Arial"/>
+        </w:rPr>
+        <w:t>JavaScript</w:t>
+      </w:r>
+      <w:proofErr w:type="spellEnd"/>
+      <w:r>
+        <w:rPr>
+          <w:rFonts w:ascii="Arial" w:hAnsi="Arial" w:cs="Arial"/>
+        </w:rPr>
+        <w:t xml:space="preserve">, </w:t>
+      </w:r>
+      <w:r>
+        <w:rPr>
+          <w:rFonts w:ascii="Arial" w:hAnsi="Arial" w:cs="Arial"/>
+        </w:rPr>
+        <w:t>é possível</w:t>
+      </w:r>
+      <w:r>
+        <w:rPr>
+          <w:rFonts w:ascii="Arial" w:hAnsi="Arial" w:cs="Arial"/>
+        </w:rPr>
+        <w:t xml:space="preserve"> criar funcionalidades como animações, validações de formulários, jogos e respostas a eventos do usuário (como cliques e rolagem). Ele permite que as páginas sejam mais responsivas e envolventes, melhorando a experiência do usuário. O </w:t>
+      </w:r>
+      <w:proofErr w:type="spellStart"/>
+      <w:r>
+        <w:rPr>
+          <w:rFonts w:ascii="Arial" w:hAnsi="Arial" w:cs="Arial"/>
+        </w:rPr>
+        <w:t>JavaScript</w:t>
+      </w:r>
+      <w:proofErr w:type="spellEnd"/>
+      <w:r>
+        <w:rPr>
+          <w:rFonts w:ascii="Arial" w:hAnsi="Arial" w:cs="Arial"/>
+        </w:rPr>
+        <w:t xml:space="preserve"> pode ser integrado diretamente no HTML ou referenciado através de arquivos externos, possibilitando a separação da lógica de programação da estrutura e do estilo.</w:t>
+      </w:r>
+    </w:p>
+    <w:p>
+      <w:pPr>
+        <w:pStyle w:val="Ttulo2"/>
+        <w:rPr>
+          <w:color w:val="auto"/>
+        </w:rPr>
+      </w:pPr>
+      <w:bookmarkStart w:id="6" w:name="_Toc179528585"/>
+      <w:r>
+        <w:rPr>
+          <w:rStyle w:val="Forte"/>
+          <w:rFonts w:ascii="Arial" w:hAnsi="Arial" w:cs="Arial"/>
+          <w:color w:val="auto"/>
+          <w:sz w:val="24"/>
+          <w:szCs w:val="24"/>
+        </w:rPr>
+        <w:t>ASP.NET Core MVC</w:t>
+      </w:r>
+      <w:bookmarkEnd w:id="6"/>
+      <w:r>
+        <w:rPr>
+          <w:color w:val="auto"/>
+        </w:rPr>
+        <w:t xml:space="preserve"> </w:t>
+      </w:r>
+    </w:p>
+    <w:p>
+      <w:pPr>
+        <w:ind w:firstLine="708"/>
+        <w:jc w:val="both"/>
+        <w:rPr>
+          <w:rFonts w:ascii="Arial" w:hAnsi="Arial" w:cs="Arial"/>
+          <w:sz w:val="24"/>
+          <w:szCs w:val="24"/>
+        </w:rPr>
+      </w:pPr>
+      <w:r>
+        <w:rPr>
+          <w:rFonts w:ascii="Arial" w:hAnsi="Arial" w:cs="Arial"/>
+          <w:sz w:val="24"/>
+          <w:szCs w:val="24"/>
+        </w:rPr>
+        <w:t>É</w:t>
+      </w:r>
+      <w:r>
+        <w:rPr>
+          <w:rFonts w:ascii="Arial" w:hAnsi="Arial" w:cs="Arial"/>
+          <w:sz w:val="24"/>
+          <w:szCs w:val="24"/>
+        </w:rPr>
+        <w:t xml:space="preserve"> um framework de desenvolvimento web que faz parte da plataforma ASP.NET Core, projetado para criar aplicações web dinâmicas e serviços. Ele segue o padrão de arquitetura Model-</w:t>
+      </w:r>
+      <w:proofErr w:type="spellStart"/>
+      <w:r>
+        <w:rPr>
+          <w:rFonts w:ascii="Arial" w:hAnsi="Arial" w:cs="Arial"/>
+          <w:sz w:val="24"/>
+          <w:szCs w:val="24"/>
+        </w:rPr>
+        <w:t>View</w:t>
+      </w:r>
+      <w:proofErr w:type="spellEnd"/>
+      <w:r>
+        <w:rPr>
+          <w:rFonts w:ascii="Arial" w:hAnsi="Arial" w:cs="Arial"/>
+          <w:sz w:val="24"/>
+          <w:szCs w:val="24"/>
+        </w:rPr>
+        <w:t>-</w:t>
+      </w:r>
+      <w:proofErr w:type="spellStart"/>
+      <w:r>
+        <w:rPr>
+          <w:rFonts w:ascii="Arial" w:hAnsi="Arial" w:cs="Arial"/>
+          <w:sz w:val="24"/>
+          <w:szCs w:val="24"/>
+        </w:rPr>
+        <w:t>Controller</w:t>
+      </w:r>
+      <w:proofErr w:type="spellEnd"/>
+      <w:r>
+        <w:rPr>
+          <w:rFonts w:ascii="Arial" w:hAnsi="Arial" w:cs="Arial"/>
+          <w:sz w:val="24"/>
+          <w:szCs w:val="24"/>
+        </w:rPr>
+        <w:t xml:space="preserve"> (MVC), que separa a aplicação em três componentes principais, facilitando a organização do código e a manutenção do software</w:t>
+      </w:r>
+      <w:r>
+        <w:rPr>
+          <w:rFonts w:ascii="Arial" w:hAnsi="Arial" w:cs="Arial"/>
+          <w:sz w:val="24"/>
+          <w:szCs w:val="24"/>
+        </w:rPr>
+        <w:t>.</w:t>
+      </w:r>
+    </w:p>
+    <w:p>
+      <w:pPr>
+        <w:ind w:firstLine="708"/>
+        <w:jc w:val="both"/>
+        <w:rPr>
+          <w:rFonts w:ascii="Arial" w:hAnsi="Arial" w:cs="Arial"/>
+          <w:sz w:val="24"/>
+          <w:szCs w:val="24"/>
+        </w:rPr>
+      </w:pPr>
+      <w:r>
+        <w:rPr>
+          <w:rFonts w:ascii="Arial" w:hAnsi="Arial" w:cs="Arial"/>
+          <w:sz w:val="24"/>
+          <w:szCs w:val="24"/>
+        </w:rPr>
+        <w:t>Com o </w:t>
+      </w:r>
+      <w:r>
+        <w:rPr>
+          <w:rStyle w:val="Forte"/>
+          <w:rFonts w:ascii="Arial" w:hAnsi="Arial" w:cs="Arial"/>
+          <w:sz w:val="24"/>
+          <w:szCs w:val="24"/>
+        </w:rPr>
+        <w:t>modelo de desenvolvimento ASP.NET MVC</w:t>
+      </w:r>
+      <w:r>
+        <w:rPr>
+          <w:rFonts w:ascii="Arial" w:hAnsi="Arial" w:cs="Arial"/>
+          <w:sz w:val="24"/>
+          <w:szCs w:val="24"/>
+        </w:rPr>
+        <w:t xml:space="preserve"> uma URL corresponde a uma </w:t>
+      </w:r>
+      <w:proofErr w:type="spellStart"/>
+      <w:r>
+        <w:rPr>
+          <w:rFonts w:ascii="Arial" w:hAnsi="Arial" w:cs="Arial"/>
+          <w:sz w:val="24"/>
+          <w:szCs w:val="24"/>
+        </w:rPr>
+        <w:t>Action</w:t>
+      </w:r>
+      <w:proofErr w:type="spellEnd"/>
+      <w:r>
+        <w:rPr>
+          <w:rFonts w:ascii="Arial" w:hAnsi="Arial" w:cs="Arial"/>
+          <w:sz w:val="24"/>
+          <w:szCs w:val="24"/>
+        </w:rPr>
+        <w:t xml:space="preserve"> de um </w:t>
+      </w:r>
+      <w:proofErr w:type="spellStart"/>
+      <w:r>
+        <w:rPr>
+          <w:rFonts w:ascii="Arial" w:hAnsi="Arial" w:cs="Arial"/>
+          <w:sz w:val="24"/>
+          <w:szCs w:val="24"/>
+        </w:rPr>
+        <w:t>Controller</w:t>
+      </w:r>
+      <w:proofErr w:type="spellEnd"/>
+      <w:r>
+        <w:rPr>
+          <w:rFonts w:ascii="Arial" w:hAnsi="Arial" w:cs="Arial"/>
+          <w:sz w:val="24"/>
+          <w:szCs w:val="24"/>
+        </w:rPr>
+        <w:t xml:space="preserve"> e não a uma página física. O </w:t>
+      </w:r>
+      <w:proofErr w:type="spellStart"/>
+      <w:r>
+        <w:rPr>
+          <w:rFonts w:ascii="Arial" w:hAnsi="Arial" w:cs="Arial"/>
+          <w:sz w:val="24"/>
+          <w:szCs w:val="24"/>
+        </w:rPr>
+        <w:t>Controller</w:t>
+      </w:r>
+      <w:proofErr w:type="spellEnd"/>
+      <w:r>
+        <w:rPr>
+          <w:rFonts w:ascii="Arial" w:hAnsi="Arial" w:cs="Arial"/>
+          <w:sz w:val="24"/>
+          <w:szCs w:val="24"/>
+        </w:rPr>
+        <w:t xml:space="preserve"> por sua vez é o principal elemento, pois realiza justamente o controle entre o Modelo de Dados (Model) e a apresentação da página (</w:t>
+      </w:r>
+      <w:proofErr w:type="spellStart"/>
+      <w:r>
+        <w:rPr>
+          <w:rFonts w:ascii="Arial" w:hAnsi="Arial" w:cs="Arial"/>
+          <w:sz w:val="24"/>
+          <w:szCs w:val="24"/>
+        </w:rPr>
+        <w:t>View</w:t>
+      </w:r>
+      <w:proofErr w:type="spellEnd"/>
+      <w:r>
+        <w:rPr>
+          <w:rFonts w:ascii="Arial" w:hAnsi="Arial" w:cs="Arial"/>
+          <w:sz w:val="24"/>
+          <w:szCs w:val="24"/>
+        </w:rPr>
+        <w:t>).</w:t>
+      </w:r>
+      <w:r>
+        <w:rPr>
+          <w:rFonts w:ascii="Arial" w:hAnsi="Arial" w:cs="Arial"/>
+          <w:sz w:val="24"/>
+          <w:szCs w:val="24"/>
+        </w:rPr>
+        <w:t xml:space="preserve"> </w:t>
+      </w:r>
+      <w:proofErr w:type="gramStart"/>
+      <w:r>
+        <w:rPr>
+          <w:rFonts w:ascii="Arial" w:hAnsi="Arial" w:cs="Arial"/>
+          <w:sz w:val="24"/>
+          <w:szCs w:val="24"/>
+        </w:rPr>
+        <w:t>(</w:t>
+      </w:r>
+      <w:r>
+        <w:rPr>
+          <w:rFonts w:ascii="Montserrat" w:hAnsi="Montserrat"/>
+          <w:color w:val="253A44"/>
+          <w:sz w:val="18"/>
+          <w:szCs w:val="18"/>
+        </w:rPr>
+        <w:t> </w:t>
+      </w:r>
+      <w:r>
+        <w:rPr>
+          <w:rStyle w:val="autor-nome"/>
+          <w:rFonts w:ascii="Arial" w:hAnsi="Arial" w:cs="Arial"/>
+          <w:color w:val="000000"/>
+          <w:sz w:val="24"/>
+          <w:szCs w:val="24"/>
+        </w:rPr>
+        <w:t>Rafael</w:t>
+      </w:r>
+      <w:proofErr w:type="gramEnd"/>
+      <w:r>
+        <w:rPr>
+          <w:rStyle w:val="autor-nome"/>
+          <w:rFonts w:ascii="Arial" w:hAnsi="Arial" w:cs="Arial"/>
+          <w:color w:val="000000"/>
+          <w:sz w:val="24"/>
+          <w:szCs w:val="24"/>
+        </w:rPr>
+        <w:t>, 2010</w:t>
+      </w:r>
+      <w:r>
+        <w:rPr>
+          <w:rFonts w:ascii="Arial" w:hAnsi="Arial" w:cs="Arial"/>
+          <w:sz w:val="24"/>
+          <w:szCs w:val="24"/>
+        </w:rPr>
+        <w:t>)</w:t>
+      </w:r>
+    </w:p>
+    <w:p>
+      <w:pPr>
+        <w:jc w:val="both"/>
+        <w:rPr>
+          <w:rFonts w:ascii="Arial" w:hAnsi="Arial" w:cs="Arial"/>
+          <w:b/>
+          <w:bCs/>
+          <w:sz w:val="24"/>
+          <w:szCs w:val="24"/>
+        </w:rPr>
+      </w:pPr>
+    </w:p>
+    <w:p>
+      <w:pPr>
+        <w:jc w:val="both"/>
+        <w:rPr>
+          <w:rFonts w:ascii="Arial" w:hAnsi="Arial" w:cs="Arial"/>
+          <w:b/>
+          <w:bCs/>
+          <w:sz w:val="24"/>
+          <w:szCs w:val="24"/>
+        </w:rPr>
+      </w:pPr>
+    </w:p>
+    <w:p>
+      <w:pPr>
+        <w:jc w:val="center"/>
+        <w:rPr>
+          <w:rFonts w:ascii="Arial" w:hAnsi="Arial" w:cs="Arial"/>
+          <w:b/>
+          <w:bCs/>
+          <w:sz w:val="24"/>
+          <w:szCs w:val="24"/>
+        </w:rPr>
+      </w:pPr>
+      <w:r>
+        <w:rPr>
+          <w:noProof/>
         </w:rPr>
         <w:lastRenderedPageBreak/>
-        <w:t>INTRODUÇÃO</w:t>
-      </w:r>
-    </w:p>
-    <w:p>
-      <w:pPr>
-        <w:jc w:val="center"/>
-        <w:rPr>
-          <w:rFonts w:ascii="Arial" w:hAnsi="Arial" w:cs="Arial"/>
-          <w:b/>
-          <w:bCs/>
+        <w:drawing>
+          <wp:inline distT="0" distB="0" distL="0" distR="0" wp14:anchorId="1C60205E" wp14:editId="7BAE7800">
+            <wp:extent cx="3829050" cy="1373464"/>
+            <wp:effectExtent l="0" t="0" r="0" b="0"/>
+            <wp:docPr id="1" name="Imagem 1" descr="Padrão MVC"/>
+            <wp:cNvGraphicFramePr>
+              <a:graphicFrameLocks xmlns:a="http://schemas.openxmlformats.org/drawingml/2006/main" noChangeAspect="1"/>
+            </wp:cNvGraphicFramePr>
+            <a:graphic xmlns:a="http://schemas.openxmlformats.org/drawingml/2006/main">
+              <a:graphicData uri="http://schemas.openxmlformats.org/drawingml/2006/picture">
+                <pic:pic xmlns:pic="http://schemas.openxmlformats.org/drawingml/2006/picture">
+                  <pic:nvPicPr>
+                    <pic:cNvPr id="0" name="Picture 1" descr="Padrão MVC"/>
+                    <pic:cNvPicPr>
+                      <a:picLocks noChangeAspect="1" noChangeArrowheads="1"/>
+                    </pic:cNvPicPr>
+                  </pic:nvPicPr>
+                  <pic:blipFill>
+                    <a:blip r:embed="rId8">
+                      <a:extLst>
+                        <a:ext uri="{28A0092B-C50C-407E-A947-70E740481C1C}">
+                          <a14:useLocalDpi xmlns:a14="http://schemas.microsoft.com/office/drawing/2010/main" val="0"/>
+                        </a:ext>
+                      </a:extLst>
+                    </a:blip>
+                    <a:srcRect/>
+                    <a:stretch>
+                      <a:fillRect/>
+                    </a:stretch>
+                  </pic:blipFill>
+                  <pic:spPr bwMode="auto">
+                    <a:xfrm>
+                      <a:off x="0" y="0"/>
+                      <a:ext cx="3836620" cy="1376179"/>
+                    </a:xfrm>
+                    <a:prstGeom prst="rect">
+                      <a:avLst/>
+                    </a:prstGeom>
+                    <a:noFill/>
+                    <a:ln>
+                      <a:noFill/>
+                    </a:ln>
+                  </pic:spPr>
+                </pic:pic>
+              </a:graphicData>
+            </a:graphic>
+          </wp:inline>
+        </w:drawing>
+      </w:r>
+    </w:p>
+    <w:p>
+      <w:pPr>
+        <w:jc w:val="center"/>
+        <w:rPr>
+          <w:rFonts w:ascii="Arial" w:hAnsi="Arial" w:cs="Arial"/>
+          <w:i/>
+          <w:iCs/>
+        </w:rPr>
+      </w:pPr>
+      <w:r>
+        <w:rPr>
+          <w:rFonts w:ascii="Arial" w:hAnsi="Arial" w:cs="Arial"/>
+          <w:i/>
+          <w:iCs/>
+        </w:rPr>
+        <w:t>Sequencia de uma solicitação ASP.NET MVS</w:t>
+      </w:r>
+    </w:p>
+    <w:p>
+      <w:pPr>
+        <w:jc w:val="center"/>
+        <w:rPr>
+          <w:rFonts w:ascii="Arial" w:hAnsi="Arial" w:cs="Arial"/>
+          <w:i/>
+          <w:iCs/>
+        </w:rPr>
+      </w:pPr>
+    </w:p>
+    <w:p>
+      <w:pPr>
+        <w:pStyle w:val="Ttulo2"/>
+        <w:rPr>
+          <w:rFonts w:ascii="Arial" w:hAnsi="Arial" w:cs="Arial"/>
+          <w:b/>
+          <w:bCs/>
+          <w:color w:val="auto"/>
+          <w:sz w:val="24"/>
+          <w:szCs w:val="24"/>
+        </w:rPr>
+      </w:pPr>
+      <w:bookmarkStart w:id="7" w:name="_Toc179528586"/>
+      <w:proofErr w:type="spellStart"/>
+      <w:r>
+        <w:rPr>
+          <w:rFonts w:ascii="Arial" w:hAnsi="Arial" w:cs="Arial"/>
+          <w:b/>
+          <w:bCs/>
+          <w:color w:val="auto"/>
+          <w:sz w:val="24"/>
+          <w:szCs w:val="24"/>
+        </w:rPr>
+        <w:t>Razor</w:t>
+      </w:r>
+      <w:proofErr w:type="spellEnd"/>
+      <w:r>
+        <w:rPr>
+          <w:rFonts w:ascii="Arial" w:hAnsi="Arial" w:cs="Arial"/>
+          <w:b/>
+          <w:bCs/>
+          <w:color w:val="auto"/>
+          <w:sz w:val="24"/>
+          <w:szCs w:val="24"/>
+        </w:rPr>
+        <w:t xml:space="preserve"> </w:t>
+      </w:r>
+      <w:proofErr w:type="spellStart"/>
+      <w:r>
+        <w:rPr>
+          <w:rFonts w:ascii="Arial" w:hAnsi="Arial" w:cs="Arial"/>
+          <w:b/>
+          <w:bCs/>
+          <w:color w:val="auto"/>
+          <w:sz w:val="24"/>
+          <w:szCs w:val="24"/>
+        </w:rPr>
+        <w:t>Pages</w:t>
+      </w:r>
+      <w:bookmarkEnd w:id="7"/>
+      <w:proofErr w:type="spellEnd"/>
+    </w:p>
+    <w:p>
+      <w:pPr>
+        <w:ind w:firstLine="708"/>
+        <w:jc w:val="both"/>
+        <w:rPr>
+          <w:rFonts w:ascii="Arial" w:hAnsi="Arial" w:cs="Arial"/>
+          <w:sz w:val="24"/>
+          <w:szCs w:val="24"/>
+        </w:rPr>
+      </w:pPr>
+      <w:r>
+        <w:rPr>
+          <w:rFonts w:ascii="Arial" w:hAnsi="Arial" w:cs="Arial"/>
+          <w:sz w:val="24"/>
+          <w:szCs w:val="24"/>
+        </w:rPr>
+        <w:t>Permite misturar código C# com HTML de forma que você pode exibir informações vindas do servidor diretamente na página da web. Funciona como uma "ponte" entre a programação e o que aparece para o usuário</w:t>
+      </w:r>
+      <w:r>
+        <w:rPr>
+          <w:rFonts w:ascii="Arial" w:hAnsi="Arial" w:cs="Arial"/>
+          <w:sz w:val="24"/>
+          <w:szCs w:val="24"/>
+        </w:rPr>
+        <w:t>.</w:t>
+      </w:r>
+    </w:p>
+    <w:p>
+      <w:pPr>
+        <w:pStyle w:val="Ttulo2"/>
+        <w:rPr>
+          <w:rFonts w:ascii="Arial" w:hAnsi="Arial" w:cs="Arial"/>
+          <w:b/>
+          <w:bCs/>
+          <w:color w:val="auto"/>
+          <w:sz w:val="24"/>
+          <w:szCs w:val="24"/>
+        </w:rPr>
+      </w:pPr>
+      <w:bookmarkStart w:id="8" w:name="_Toc179528587"/>
+      <w:r>
+        <w:rPr>
+          <w:rFonts w:ascii="Arial" w:hAnsi="Arial" w:cs="Arial"/>
+          <w:b/>
+          <w:bCs/>
+          <w:color w:val="auto"/>
+          <w:sz w:val="24"/>
+          <w:szCs w:val="24"/>
+        </w:rPr>
+        <w:t>AJAX (</w:t>
+      </w:r>
+      <w:proofErr w:type="spellStart"/>
+      <w:r>
+        <w:rPr>
+          <w:rFonts w:ascii="Arial" w:hAnsi="Arial" w:cs="Arial"/>
+          <w:b/>
+          <w:bCs/>
+          <w:color w:val="auto"/>
+          <w:sz w:val="24"/>
+          <w:szCs w:val="24"/>
+        </w:rPr>
+        <w:t>JQuery</w:t>
+      </w:r>
+      <w:proofErr w:type="spellEnd"/>
+      <w:r>
+        <w:rPr>
+          <w:rFonts w:ascii="Arial" w:hAnsi="Arial" w:cs="Arial"/>
+          <w:b/>
+          <w:bCs/>
+          <w:color w:val="auto"/>
+          <w:sz w:val="24"/>
+          <w:szCs w:val="24"/>
+        </w:rPr>
+        <w:t>)</w:t>
+      </w:r>
+      <w:bookmarkEnd w:id="8"/>
+      <w:r>
+        <w:rPr>
+          <w:rFonts w:ascii="Arial" w:hAnsi="Arial" w:cs="Arial"/>
+          <w:b/>
+          <w:bCs/>
+          <w:color w:val="auto"/>
+          <w:sz w:val="24"/>
+          <w:szCs w:val="24"/>
+        </w:rPr>
+        <w:t xml:space="preserve"> </w:t>
+      </w:r>
+    </w:p>
+    <w:p>
+      <w:pPr>
+        <w:ind w:firstLine="708"/>
+        <w:jc w:val="both"/>
+        <w:rPr>
+          <w:rFonts w:ascii="Arial" w:hAnsi="Arial" w:cs="Arial"/>
+          <w:b/>
+          <w:bCs/>
+          <w:sz w:val="24"/>
+          <w:szCs w:val="24"/>
+        </w:rPr>
+      </w:pPr>
+      <w:r>
+        <w:rPr>
+          <w:rFonts w:ascii="Arial" w:hAnsi="Arial" w:cs="Arial"/>
+          <w:sz w:val="24"/>
+          <w:szCs w:val="24"/>
+        </w:rPr>
+        <w:t>Permite que a página obtenha dados do servidor sem precisar ser recarregada inteira. Por exemplo, no nosso projeto quando se clica em um botão para selecionar um funcionário, a página pega os dados daquele funcionário sem precisar recarregar tudo</w:t>
+      </w:r>
+    </w:p>
+    <w:p>
+      <w:pPr>
+        <w:jc w:val="center"/>
+        <w:rPr>
+          <w:rFonts w:ascii="Arial" w:hAnsi="Arial" w:cs="Arial"/>
+          <w:b/>
+          <w:bCs/>
+          <w:sz w:val="24"/>
+          <w:szCs w:val="24"/>
+        </w:rPr>
+      </w:pPr>
+    </w:p>
+    <w:p>
+      <w:pPr>
+        <w:jc w:val="center"/>
+        <w:rPr>
+          <w:rFonts w:ascii="Arial" w:hAnsi="Arial" w:cs="Arial"/>
+          <w:b/>
+          <w:bCs/>
+          <w:sz w:val="24"/>
+          <w:szCs w:val="24"/>
+        </w:rPr>
+      </w:pPr>
+    </w:p>
+    <w:p>
+      <w:pPr>
+        <w:jc w:val="center"/>
+        <w:rPr>
+          <w:rFonts w:ascii="Arial" w:hAnsi="Arial" w:cs="Arial"/>
+          <w:b/>
+          <w:bCs/>
+          <w:sz w:val="24"/>
+          <w:szCs w:val="24"/>
+        </w:rPr>
+      </w:pPr>
+    </w:p>
+    <w:p>
+      <w:pPr>
+        <w:jc w:val="center"/>
+        <w:rPr>
+          <w:rFonts w:ascii="Arial" w:hAnsi="Arial" w:cs="Arial"/>
+          <w:b/>
+          <w:bCs/>
+          <w:sz w:val="24"/>
+          <w:szCs w:val="24"/>
+        </w:rPr>
+      </w:pPr>
+    </w:p>
+    <w:p>
+      <w:pPr>
+        <w:jc w:val="center"/>
+        <w:rPr>
+          <w:rFonts w:ascii="Arial" w:hAnsi="Arial" w:cs="Arial"/>
+          <w:b/>
+          <w:bCs/>
+          <w:sz w:val="24"/>
+          <w:szCs w:val="24"/>
+        </w:rPr>
+      </w:pPr>
+    </w:p>
+    <w:p>
+      <w:pPr>
+        <w:jc w:val="center"/>
+        <w:rPr>
+          <w:rFonts w:ascii="Arial" w:hAnsi="Arial" w:cs="Arial"/>
+          <w:b/>
+          <w:bCs/>
+          <w:sz w:val="24"/>
+          <w:szCs w:val="24"/>
+        </w:rPr>
+      </w:pPr>
+    </w:p>
+    <w:p>
+      <w:pPr>
+        <w:jc w:val="center"/>
+        <w:rPr>
+          <w:rFonts w:ascii="Arial" w:hAnsi="Arial" w:cs="Arial"/>
+          <w:b/>
+          <w:bCs/>
+          <w:sz w:val="24"/>
+          <w:szCs w:val="24"/>
+        </w:rPr>
+      </w:pPr>
+    </w:p>
+    <w:p>
+      <w:pPr>
+        <w:jc w:val="center"/>
+        <w:rPr>
+          <w:rFonts w:ascii="Arial" w:hAnsi="Arial" w:cs="Arial"/>
+          <w:b/>
+          <w:bCs/>
+          <w:sz w:val="24"/>
+          <w:szCs w:val="24"/>
+        </w:rPr>
+      </w:pPr>
+    </w:p>
+    <w:p>
+      <w:pPr>
+        <w:jc w:val="center"/>
+        <w:rPr>
+          <w:rFonts w:ascii="Arial" w:hAnsi="Arial" w:cs="Arial"/>
+          <w:b/>
+          <w:bCs/>
+          <w:sz w:val="24"/>
+          <w:szCs w:val="24"/>
+        </w:rPr>
+      </w:pPr>
+    </w:p>
+    <w:p>
+      <w:pPr>
+        <w:jc w:val="center"/>
+        <w:rPr>
+          <w:rFonts w:ascii="Arial" w:hAnsi="Arial" w:cs="Arial"/>
+          <w:b/>
+          <w:bCs/>
+          <w:sz w:val="24"/>
+          <w:szCs w:val="24"/>
+        </w:rPr>
+      </w:pPr>
+    </w:p>
+    <w:p>
+      <w:pPr>
+        <w:jc w:val="center"/>
+        <w:rPr>
+          <w:rFonts w:ascii="Arial" w:hAnsi="Arial" w:cs="Arial"/>
+          <w:b/>
+          <w:bCs/>
+          <w:sz w:val="24"/>
+          <w:szCs w:val="24"/>
+        </w:rPr>
+      </w:pPr>
+    </w:p>
+    <w:p>
+      <w:pPr>
+        <w:jc w:val="center"/>
+        <w:rPr>
+          <w:rFonts w:ascii="Arial" w:hAnsi="Arial" w:cs="Arial"/>
+          <w:b/>
+          <w:bCs/>
+          <w:sz w:val="24"/>
+          <w:szCs w:val="24"/>
+        </w:rPr>
+      </w:pPr>
+    </w:p>
+    <w:p>
+      <w:pPr>
+        <w:jc w:val="center"/>
+        <w:rPr>
+          <w:rFonts w:ascii="Arial" w:hAnsi="Arial" w:cs="Arial"/>
+          <w:b/>
+          <w:bCs/>
+          <w:sz w:val="24"/>
+          <w:szCs w:val="24"/>
+        </w:rPr>
+      </w:pPr>
+    </w:p>
+    <w:p>
+      <w:pPr>
+        <w:jc w:val="center"/>
+        <w:rPr>
+          <w:rFonts w:ascii="Arial" w:hAnsi="Arial" w:cs="Arial"/>
+          <w:b/>
+          <w:bCs/>
+          <w:sz w:val="24"/>
+          <w:szCs w:val="24"/>
+        </w:rPr>
+      </w:pPr>
+    </w:p>
+    <w:p>
+      <w:pPr>
+        <w:jc w:val="center"/>
+        <w:rPr>
+          <w:rFonts w:ascii="Arial" w:hAnsi="Arial" w:cs="Arial"/>
+          <w:b/>
+          <w:bCs/>
+          <w:sz w:val="24"/>
+          <w:szCs w:val="24"/>
+        </w:rPr>
+      </w:pPr>
+    </w:p>
+    <w:p>
+      <w:pPr>
+        <w:jc w:val="center"/>
+        <w:rPr>
+          <w:rFonts w:ascii="Arial" w:hAnsi="Arial" w:cs="Arial"/>
+          <w:b/>
+          <w:bCs/>
+          <w:sz w:val="24"/>
+          <w:szCs w:val="24"/>
+        </w:rPr>
+      </w:pPr>
+    </w:p>
+    <w:p>
+      <w:pPr>
+        <w:jc w:val="center"/>
+        <w:rPr>
+          <w:rFonts w:ascii="Arial" w:hAnsi="Arial" w:cs="Arial"/>
+          <w:b/>
+          <w:bCs/>
+          <w:sz w:val="24"/>
+          <w:szCs w:val="24"/>
+        </w:rPr>
+      </w:pPr>
+    </w:p>
+    <w:p>
+      <w:pPr>
+        <w:pStyle w:val="Ttulo1"/>
+        <w:jc w:val="center"/>
+        <w:rPr>
+          <w:rFonts w:ascii="Arial" w:hAnsi="Arial" w:cs="Arial"/>
+          <w:b/>
+          <w:bCs/>
+          <w:color w:val="auto"/>
+          <w:sz w:val="24"/>
+          <w:szCs w:val="24"/>
+        </w:rPr>
+      </w:pPr>
+      <w:bookmarkStart w:id="9" w:name="_Toc179528588"/>
+      <w:r>
+        <w:rPr>
+          <w:rFonts w:ascii="Arial" w:hAnsi="Arial" w:cs="Arial"/>
+          <w:b/>
+          <w:bCs/>
+          <w:color w:val="auto"/>
+          <w:sz w:val="24"/>
+          <w:szCs w:val="24"/>
+        </w:rPr>
+        <w:lastRenderedPageBreak/>
+        <w:t>ESTRUTURA</w:t>
+      </w:r>
+      <w:r>
+        <w:rPr>
+          <w:rFonts w:ascii="Arial" w:hAnsi="Arial" w:cs="Arial"/>
+          <w:b/>
+          <w:bCs/>
+          <w:color w:val="auto"/>
+          <w:sz w:val="24"/>
+          <w:szCs w:val="24"/>
+        </w:rPr>
+        <w:t xml:space="preserve"> E DIFINIÇÃO DO PROJETO</w:t>
+      </w:r>
+      <w:bookmarkEnd w:id="9"/>
+    </w:p>
+    <w:p>
+      <w:pPr>
+        <w:ind w:firstLine="708"/>
+        <w:jc w:val="both"/>
+        <w:rPr>
+          <w:rFonts w:ascii="Arial" w:hAnsi="Arial" w:cs="Arial"/>
+          <w:sz w:val="24"/>
+          <w:szCs w:val="24"/>
+        </w:rPr>
+      </w:pPr>
+      <w:r>
+        <w:rPr>
+          <w:rFonts w:ascii="Arial" w:hAnsi="Arial" w:cs="Arial"/>
+          <w:sz w:val="24"/>
+          <w:szCs w:val="24"/>
+        </w:rPr>
+        <w:t xml:space="preserve">O </w:t>
+      </w:r>
+      <w:proofErr w:type="spellStart"/>
+      <w:r>
+        <w:rPr>
+          <w:rFonts w:ascii="Arial" w:hAnsi="Arial" w:cs="Arial"/>
+          <w:sz w:val="24"/>
+          <w:szCs w:val="24"/>
+        </w:rPr>
+        <w:t>Clashdle</w:t>
+      </w:r>
+      <w:proofErr w:type="spellEnd"/>
+      <w:r>
+        <w:rPr>
+          <w:rFonts w:ascii="Arial" w:hAnsi="Arial" w:cs="Arial"/>
+          <w:sz w:val="24"/>
+          <w:szCs w:val="24"/>
+        </w:rPr>
+        <w:t xml:space="preserve"> é caracterizado como um jogo de adivinhação, onde o jogador, com características descobertas por ele, deve aceitar a carta escolhida aleatoriamente todos os dias, ou jogar o modo ilimitado e adivinhar quantas vezes quiser. Esse estilo de jogo se popularizou muito nos últimos anos e podemos velo em outros sites, como o famoso jogo </w:t>
+      </w:r>
+      <w:proofErr w:type="spellStart"/>
+      <w:r>
+        <w:rPr>
+          <w:rFonts w:ascii="Arial" w:hAnsi="Arial" w:cs="Arial"/>
+          <w:sz w:val="24"/>
+          <w:szCs w:val="24"/>
+        </w:rPr>
+        <w:t>Gamedle</w:t>
+      </w:r>
+      <w:proofErr w:type="spellEnd"/>
+      <w:r>
+        <w:rPr>
+          <w:rFonts w:ascii="Arial" w:hAnsi="Arial" w:cs="Arial"/>
+          <w:sz w:val="24"/>
+          <w:szCs w:val="24"/>
+        </w:rPr>
+        <w:t>:</w:t>
+      </w:r>
+    </w:p>
+    <w:p>
+      <w:pPr>
+        <w:jc w:val="center"/>
+        <w:rPr>
+          <w:rFonts w:ascii="Arial" w:hAnsi="Arial" w:cs="Arial"/>
+          <w:sz w:val="24"/>
+          <w:szCs w:val="24"/>
+        </w:rPr>
+      </w:pPr>
+      <w:r>
+        <w:rPr>
+          <w:rFonts w:ascii="Arial" w:hAnsi="Arial" w:cs="Arial"/>
+          <w:sz w:val="24"/>
+          <w:szCs w:val="24"/>
+        </w:rPr>
+        <w:drawing>
+          <wp:inline distT="0" distB="0" distL="0" distR="0" wp14:anchorId="350E0F63" wp14:editId="5F1DB753">
+            <wp:extent cx="4972050" cy="2409433"/>
+            <wp:effectExtent l="0" t="0" r="0" b="0"/>
+            <wp:docPr id="2" name="Imagem 2"/>
+            <wp:cNvGraphicFramePr>
+              <a:graphicFrameLocks xmlns:a="http://schemas.openxmlformats.org/drawingml/2006/main" noChangeAspect="1"/>
+            </wp:cNvGraphicFramePr>
+            <a:graphic xmlns:a="http://schemas.openxmlformats.org/drawingml/2006/main">
+              <a:graphicData uri="http://schemas.openxmlformats.org/drawingml/2006/picture">
+                <pic:pic xmlns:pic="http://schemas.openxmlformats.org/drawingml/2006/picture">
+                  <pic:nvPicPr>
+                    <pic:cNvPr id="1" name=""/>
+                    <pic:cNvPicPr/>
+                  </pic:nvPicPr>
+                  <pic:blipFill>
+                    <a:blip r:embed="rId9"/>
+                    <a:stretch>
+                      <a:fillRect/>
+                    </a:stretch>
+                  </pic:blipFill>
+                  <pic:spPr>
+                    <a:xfrm>
+                      <a:off x="0" y="0"/>
+                      <a:ext cx="4979684" cy="2413132"/>
+                    </a:xfrm>
+                    <a:prstGeom prst="rect">
+                      <a:avLst/>
+                    </a:prstGeom>
+                  </pic:spPr>
+                </pic:pic>
+              </a:graphicData>
+            </a:graphic>
+          </wp:inline>
+        </w:drawing>
+      </w:r>
+    </w:p>
+    <w:p>
+      <w:pPr>
+        <w:jc w:val="center"/>
+        <w:rPr>
+          <w:rFonts w:ascii="Arial" w:hAnsi="Arial" w:cs="Arial"/>
+          <w:sz w:val="20"/>
+          <w:szCs w:val="20"/>
+        </w:rPr>
+      </w:pPr>
+      <w:r>
+        <w:rPr>
+          <w:rFonts w:ascii="Arial" w:hAnsi="Arial" w:cs="Arial"/>
+          <w:sz w:val="20"/>
+          <w:szCs w:val="20"/>
+        </w:rPr>
+        <w:t>Imagem do site “</w:t>
+      </w:r>
+      <w:proofErr w:type="spellStart"/>
+      <w:r>
+        <w:rPr>
+          <w:rFonts w:ascii="Arial" w:hAnsi="Arial" w:cs="Arial"/>
+          <w:sz w:val="20"/>
+          <w:szCs w:val="20"/>
+        </w:rPr>
+        <w:t>Gamedle</w:t>
+      </w:r>
+      <w:proofErr w:type="spellEnd"/>
+      <w:r>
+        <w:rPr>
+          <w:rFonts w:ascii="Arial" w:hAnsi="Arial" w:cs="Arial"/>
+          <w:sz w:val="20"/>
+          <w:szCs w:val="20"/>
+        </w:rPr>
+        <w:t>”</w:t>
+      </w:r>
+    </w:p>
+    <w:p>
+      <w:pPr>
+        <w:jc w:val="both"/>
+        <w:rPr>
+          <w:rFonts w:ascii="Arial" w:hAnsi="Arial" w:cs="Arial"/>
+          <w:sz w:val="24"/>
+          <w:szCs w:val="24"/>
+        </w:rPr>
+      </w:pPr>
+      <w:r>
+        <w:rPr>
+          <w:rFonts w:ascii="Arial" w:hAnsi="Arial" w:cs="Arial"/>
+          <w:sz w:val="24"/>
+          <w:szCs w:val="24"/>
+        </w:rPr>
+        <w:tab/>
+        <w:t xml:space="preserve">Verde quando acerta a característica, e vermelho quando erra, o </w:t>
+      </w:r>
+      <w:proofErr w:type="spellStart"/>
+      <w:r>
+        <w:rPr>
+          <w:rFonts w:ascii="Arial" w:hAnsi="Arial" w:cs="Arial"/>
+          <w:sz w:val="24"/>
+          <w:szCs w:val="24"/>
+        </w:rPr>
+        <w:t>Clashdle</w:t>
+      </w:r>
+      <w:proofErr w:type="spellEnd"/>
+      <w:r>
+        <w:rPr>
+          <w:rFonts w:ascii="Arial" w:hAnsi="Arial" w:cs="Arial"/>
+          <w:sz w:val="24"/>
+          <w:szCs w:val="24"/>
+        </w:rPr>
+        <w:t xml:space="preserve"> terá um modo que segue essa regra para adivinhar cartas que existem no jogo Clash Royale</w:t>
+      </w:r>
+      <w:r>
+        <w:rPr>
+          <w:rFonts w:ascii="Arial" w:hAnsi="Arial" w:cs="Arial"/>
+          <w:sz w:val="24"/>
+          <w:szCs w:val="24"/>
+        </w:rPr>
+        <w:t>:</w:t>
+      </w:r>
+    </w:p>
+    <w:p>
+      <w:pPr>
+        <w:jc w:val="center"/>
+        <w:rPr>
+          <w:rFonts w:ascii="Arial" w:hAnsi="Arial" w:cs="Arial"/>
+          <w:sz w:val="24"/>
+          <w:szCs w:val="24"/>
+        </w:rPr>
+      </w:pPr>
+      <w:r>
+        <w:rPr>
+          <w:rFonts w:ascii="Arial" w:hAnsi="Arial" w:cs="Arial"/>
+          <w:sz w:val="24"/>
+          <w:szCs w:val="24"/>
+        </w:rPr>
+        <w:drawing>
+          <wp:inline distT="0" distB="0" distL="0" distR="0" wp14:anchorId="5F265F1D" wp14:editId="1853F634">
+            <wp:extent cx="4438650" cy="3905219"/>
+            <wp:effectExtent l="0" t="0" r="0" b="635"/>
+            <wp:docPr id="3" name="Imagem 3"/>
+            <wp:cNvGraphicFramePr>
+              <a:graphicFrameLocks xmlns:a="http://schemas.openxmlformats.org/drawingml/2006/main" noChangeAspect="1"/>
+            </wp:cNvGraphicFramePr>
+            <a:graphic xmlns:a="http://schemas.openxmlformats.org/drawingml/2006/main">
+              <a:graphicData uri="http://schemas.openxmlformats.org/drawingml/2006/picture">
+                <pic:pic xmlns:pic="http://schemas.openxmlformats.org/drawingml/2006/picture">
+                  <pic:nvPicPr>
+                    <pic:cNvPr id="1" name=""/>
+                    <pic:cNvPicPr/>
+                  </pic:nvPicPr>
+                  <pic:blipFill>
+                    <a:blip r:embed="rId10"/>
+                    <a:stretch>
+                      <a:fillRect/>
+                    </a:stretch>
+                  </pic:blipFill>
+                  <pic:spPr>
+                    <a:xfrm>
+                      <a:off x="0" y="0"/>
+                      <a:ext cx="4448482" cy="3913869"/>
+                    </a:xfrm>
+                    <a:prstGeom prst="rect">
+                      <a:avLst/>
+                    </a:prstGeom>
+                  </pic:spPr>
+                </pic:pic>
+              </a:graphicData>
+            </a:graphic>
+          </wp:inline>
+        </w:drawing>
+      </w:r>
+    </w:p>
+    <w:p>
+      <w:pPr>
+        <w:jc w:val="center"/>
+        <w:rPr>
+          <w:rFonts w:ascii="Arial" w:hAnsi="Arial" w:cs="Arial"/>
+          <w:sz w:val="20"/>
+          <w:szCs w:val="20"/>
+        </w:rPr>
+      </w:pPr>
+      <w:r>
+        <w:rPr>
+          <w:rFonts w:ascii="Arial" w:hAnsi="Arial" w:cs="Arial"/>
+          <w:sz w:val="20"/>
+          <w:szCs w:val="20"/>
+        </w:rPr>
+        <w:t>Imagem do projeto</w:t>
+      </w:r>
+    </w:p>
+    <w:p>
+      <w:pPr>
+        <w:pStyle w:val="Ttulo2"/>
+        <w:rPr>
+          <w:rFonts w:ascii="Arial" w:hAnsi="Arial" w:cs="Arial"/>
+          <w:b/>
+          <w:bCs/>
+          <w:sz w:val="20"/>
+          <w:szCs w:val="20"/>
+        </w:rPr>
+      </w:pPr>
+      <w:bookmarkStart w:id="10" w:name="_Toc179528589"/>
+      <w:r>
+        <w:rPr>
+          <w:rFonts w:ascii="Arial" w:hAnsi="Arial" w:cs="Arial"/>
+          <w:b/>
+          <w:bCs/>
+          <w:color w:val="auto"/>
+          <w:sz w:val="24"/>
+          <w:szCs w:val="24"/>
+        </w:rPr>
+        <w:lastRenderedPageBreak/>
+        <w:t>Tela Inicial</w:t>
+      </w:r>
+      <w:bookmarkEnd w:id="10"/>
+      <w:r>
+        <w:rPr>
+          <w:rFonts w:ascii="Arial" w:hAnsi="Arial" w:cs="Arial"/>
+          <w:b/>
+          <w:bCs/>
+          <w:color w:val="auto"/>
+          <w:sz w:val="24"/>
+          <w:szCs w:val="24"/>
+        </w:rPr>
+        <w:t xml:space="preserve">  </w:t>
+      </w:r>
+    </w:p>
+    <w:p>
+      <w:pPr>
+        <w:jc w:val="center"/>
+        <w:rPr>
+          <w:rFonts w:ascii="Arial" w:hAnsi="Arial" w:cs="Arial"/>
+          <w:sz w:val="20"/>
+          <w:szCs w:val="20"/>
+        </w:rPr>
+      </w:pPr>
+      <w:r>
+        <w:rPr>
+          <w:rFonts w:ascii="Arial" w:hAnsi="Arial" w:cs="Arial"/>
+          <w:sz w:val="20"/>
+          <w:szCs w:val="20"/>
+        </w:rPr>
+        <w:drawing>
+          <wp:inline distT="0" distB="0" distL="0" distR="0" wp14:anchorId="37459ECC" wp14:editId="541EC40A">
+            <wp:extent cx="4505325" cy="2358620"/>
+            <wp:effectExtent l="0" t="0" r="0" b="3810"/>
+            <wp:docPr id="4" name="Imagem 4"/>
+            <wp:cNvGraphicFramePr>
+              <a:graphicFrameLocks xmlns:a="http://schemas.openxmlformats.org/drawingml/2006/main" noChangeAspect="1"/>
+            </wp:cNvGraphicFramePr>
+            <a:graphic xmlns:a="http://schemas.openxmlformats.org/drawingml/2006/main">
+              <a:graphicData uri="http://schemas.openxmlformats.org/drawingml/2006/picture">
+                <pic:pic xmlns:pic="http://schemas.openxmlformats.org/drawingml/2006/picture">
+                  <pic:nvPicPr>
+                    <pic:cNvPr id="1" name=""/>
+                    <pic:cNvPicPr/>
+                  </pic:nvPicPr>
+                  <pic:blipFill>
+                    <a:blip r:embed="rId11"/>
+                    <a:stretch>
+                      <a:fillRect/>
+                    </a:stretch>
+                  </pic:blipFill>
+                  <pic:spPr>
+                    <a:xfrm>
+                      <a:off x="0" y="0"/>
+                      <a:ext cx="4511862" cy="2362042"/>
+                    </a:xfrm>
+                    <a:prstGeom prst="rect">
+                      <a:avLst/>
+                    </a:prstGeom>
+                  </pic:spPr>
+                </pic:pic>
+              </a:graphicData>
+            </a:graphic>
+          </wp:inline>
+        </w:drawing>
+      </w:r>
+    </w:p>
+    <w:p>
+      <w:pPr>
+        <w:jc w:val="center"/>
+        <w:rPr>
+          <w:rFonts w:ascii="Arial" w:hAnsi="Arial" w:cs="Arial"/>
+          <w:sz w:val="20"/>
+          <w:szCs w:val="20"/>
+        </w:rPr>
+      </w:pPr>
+      <w:r>
+        <w:rPr>
+          <w:rFonts w:ascii="Arial" w:hAnsi="Arial" w:cs="Arial"/>
+          <w:sz w:val="20"/>
+          <w:szCs w:val="20"/>
+        </w:rPr>
+        <w:t>Tela home do projeto</w:t>
+      </w:r>
+    </w:p>
+    <w:p>
+      <w:pPr>
+        <w:jc w:val="center"/>
+        <w:rPr>
+          <w:rFonts w:ascii="Arial" w:hAnsi="Arial" w:cs="Arial"/>
+          <w:sz w:val="20"/>
+          <w:szCs w:val="20"/>
+        </w:rPr>
+      </w:pPr>
+    </w:p>
+    <w:p>
+      <w:pPr>
+        <w:jc w:val="both"/>
+        <w:rPr>
+          <w:rFonts w:ascii="Arial" w:hAnsi="Arial" w:cs="Arial"/>
+          <w:sz w:val="24"/>
+          <w:szCs w:val="24"/>
+        </w:rPr>
+      </w:pPr>
+      <w:r>
+        <w:rPr>
+          <w:rFonts w:ascii="Arial" w:hAnsi="Arial" w:cs="Arial"/>
+          <w:sz w:val="24"/>
+          <w:szCs w:val="24"/>
+        </w:rPr>
+        <w:tab/>
+        <w:t xml:space="preserve">O jogo terá mais de um modo, tendo opção para adivinhação das cartas de várias formas diferentes. Por enquanto o projeto possui o mesmo modo de formas diferentes, o </w:t>
+      </w:r>
+      <w:proofErr w:type="gramStart"/>
+      <w:r>
+        <w:rPr>
+          <w:rFonts w:ascii="Arial" w:hAnsi="Arial" w:cs="Arial"/>
+          <w:sz w:val="24"/>
+          <w:szCs w:val="24"/>
+        </w:rPr>
+        <w:t>modo ”ilimitado</w:t>
+      </w:r>
+      <w:proofErr w:type="gramEnd"/>
+      <w:r>
+        <w:rPr>
+          <w:rFonts w:ascii="Arial" w:hAnsi="Arial" w:cs="Arial"/>
+          <w:sz w:val="24"/>
+          <w:szCs w:val="24"/>
+        </w:rPr>
+        <w:t>”, que permite para o jogador aceitar quantas cartas quiser, e o modo “diário” que defini a carta do dia aleatoriamente e permite o jogador aceitar uma vez.</w:t>
+      </w:r>
+    </w:p>
+    <w:p>
+      <w:pPr>
+        <w:jc w:val="both"/>
+        <w:rPr>
+          <w:rFonts w:ascii="Arial" w:hAnsi="Arial" w:cs="Arial"/>
+          <w:sz w:val="24"/>
+          <w:szCs w:val="24"/>
+        </w:rPr>
+      </w:pPr>
+    </w:p>
+    <w:p>
+      <w:pPr>
+        <w:pStyle w:val="Ttulo2"/>
+        <w:rPr>
+          <w:rFonts w:ascii="Arial" w:hAnsi="Arial" w:cs="Arial"/>
+          <w:b/>
+          <w:bCs/>
+          <w:color w:val="auto"/>
+          <w:sz w:val="24"/>
+          <w:szCs w:val="24"/>
+        </w:rPr>
+      </w:pPr>
+      <w:bookmarkStart w:id="11" w:name="_Toc179528590"/>
+      <w:r>
+        <w:rPr>
+          <w:rFonts w:ascii="Arial" w:hAnsi="Arial" w:cs="Arial"/>
+          <w:b/>
+          <w:bCs/>
+          <w:color w:val="auto"/>
+          <w:sz w:val="24"/>
+          <w:szCs w:val="24"/>
+        </w:rPr>
+        <w:t>Barra de pesquisa e Input</w:t>
+      </w:r>
+      <w:bookmarkEnd w:id="11"/>
+    </w:p>
+    <w:p>
+      <w:pPr>
+        <w:jc w:val="both"/>
+        <w:rPr>
+          <w:rFonts w:ascii="Arial" w:hAnsi="Arial" w:cs="Arial"/>
+          <w:sz w:val="24"/>
+          <w:szCs w:val="24"/>
+        </w:rPr>
+      </w:pPr>
+      <w:r>
+        <w:tab/>
+      </w:r>
+      <w:r>
+        <w:rPr>
+          <w:rFonts w:ascii="Arial" w:hAnsi="Arial" w:cs="Arial"/>
+          <w:sz w:val="24"/>
+          <w:szCs w:val="24"/>
+        </w:rPr>
+        <w:t xml:space="preserve">Input nada mais é que uma </w:t>
+      </w:r>
+      <w:proofErr w:type="spellStart"/>
+      <w:r>
+        <w:rPr>
+          <w:rFonts w:ascii="Arial" w:hAnsi="Arial" w:cs="Arial"/>
+          <w:sz w:val="24"/>
+          <w:szCs w:val="24"/>
+        </w:rPr>
+        <w:t>tag</w:t>
+      </w:r>
+      <w:proofErr w:type="spellEnd"/>
+      <w:r>
+        <w:rPr>
+          <w:rFonts w:ascii="Arial" w:hAnsi="Arial" w:cs="Arial"/>
+          <w:sz w:val="24"/>
+          <w:szCs w:val="24"/>
+        </w:rPr>
+        <w:t xml:space="preserve"> do </w:t>
+      </w:r>
+      <w:proofErr w:type="spellStart"/>
+      <w:r>
+        <w:rPr>
+          <w:rFonts w:ascii="Arial" w:hAnsi="Arial" w:cs="Arial"/>
+          <w:sz w:val="24"/>
+          <w:szCs w:val="24"/>
+        </w:rPr>
+        <w:t>Html</w:t>
+      </w:r>
+      <w:proofErr w:type="spellEnd"/>
+      <w:r>
+        <w:rPr>
+          <w:rFonts w:ascii="Arial" w:hAnsi="Arial" w:cs="Arial"/>
+          <w:sz w:val="24"/>
+          <w:szCs w:val="24"/>
+        </w:rPr>
+        <w:t xml:space="preserve"> para inserção de texto no site pelo usuário. O </w:t>
+      </w:r>
+      <w:proofErr w:type="spellStart"/>
+      <w:r>
+        <w:rPr>
+          <w:rFonts w:ascii="Arial" w:hAnsi="Arial" w:cs="Arial"/>
+          <w:sz w:val="24"/>
+          <w:szCs w:val="24"/>
+        </w:rPr>
+        <w:t>Clashdle</w:t>
+      </w:r>
+      <w:proofErr w:type="spellEnd"/>
+      <w:r>
+        <w:rPr>
+          <w:rFonts w:ascii="Arial" w:hAnsi="Arial" w:cs="Arial"/>
+          <w:sz w:val="24"/>
+          <w:szCs w:val="24"/>
+        </w:rPr>
+        <w:t xml:space="preserve"> precisou dessa tecnologia para criação da barra de pesquisa, quando o jogador digita algo na barra aparecerá as cartas:</w:t>
+      </w:r>
+    </w:p>
+    <w:p>
+      <w:pPr>
+        <w:jc w:val="both"/>
+        <w:rPr>
+          <w:rFonts w:ascii="Arial" w:hAnsi="Arial" w:cs="Arial"/>
+          <w:sz w:val="24"/>
+          <w:szCs w:val="24"/>
+        </w:rPr>
+      </w:pPr>
+      <w:r>
+        <w:rPr>
+          <w:rFonts w:ascii="Arial" w:hAnsi="Arial" w:cs="Arial"/>
+          <w:sz w:val="24"/>
+          <w:szCs w:val="24"/>
+        </w:rPr>
+        <w:drawing>
+          <wp:inline distT="0" distB="0" distL="0" distR="0" wp14:anchorId="34DE70F9" wp14:editId="7BACACD5">
+            <wp:extent cx="5400040" cy="2397760"/>
+            <wp:effectExtent l="0" t="0" r="0" b="2540"/>
+            <wp:docPr id="5" name="Imagem 5"/>
+            <wp:cNvGraphicFramePr>
+              <a:graphicFrameLocks xmlns:a="http://schemas.openxmlformats.org/drawingml/2006/main" noChangeAspect="1"/>
+            </wp:cNvGraphicFramePr>
+            <a:graphic xmlns:a="http://schemas.openxmlformats.org/drawingml/2006/main">
+              <a:graphicData uri="http://schemas.openxmlformats.org/drawingml/2006/picture">
+                <pic:pic xmlns:pic="http://schemas.openxmlformats.org/drawingml/2006/picture">
+                  <pic:nvPicPr>
+                    <pic:cNvPr id="1" name=""/>
+                    <pic:cNvPicPr/>
+                  </pic:nvPicPr>
+                  <pic:blipFill>
+                    <a:blip r:embed="rId12"/>
+                    <a:stretch>
+                      <a:fillRect/>
+                    </a:stretch>
+                  </pic:blipFill>
+                  <pic:spPr>
+                    <a:xfrm>
+                      <a:off x="0" y="0"/>
+                      <a:ext cx="5400040" cy="2397760"/>
+                    </a:xfrm>
+                    <a:prstGeom prst="rect">
+                      <a:avLst/>
+                    </a:prstGeom>
+                  </pic:spPr>
+                </pic:pic>
+              </a:graphicData>
+            </a:graphic>
+          </wp:inline>
+        </w:drawing>
+      </w:r>
+    </w:p>
+    <w:p>
+      <w:pPr>
+        <w:jc w:val="both"/>
+        <w:rPr>
+          <w:rFonts w:ascii="Arial" w:hAnsi="Arial" w:cs="Arial"/>
+          <w:sz w:val="24"/>
+          <w:szCs w:val="24"/>
+        </w:rPr>
+      </w:pPr>
+    </w:p>
+    <w:p>
+      <w:pPr>
+        <w:jc w:val="both"/>
+        <w:rPr>
+          <w:rFonts w:ascii="Arial" w:hAnsi="Arial" w:cs="Arial"/>
+          <w:sz w:val="24"/>
+          <w:szCs w:val="24"/>
+        </w:rPr>
+      </w:pPr>
+      <w:r>
+        <w:rPr>
+          <w:rFonts w:ascii="Arial" w:hAnsi="Arial" w:cs="Arial"/>
+          <w:sz w:val="24"/>
+          <w:szCs w:val="24"/>
+        </w:rPr>
+        <w:tab/>
+      </w:r>
+      <w:r>
+        <w:rPr>
+          <w:rFonts w:ascii="Arial" w:hAnsi="Arial" w:cs="Arial"/>
+          <w:sz w:val="24"/>
+          <w:szCs w:val="24"/>
+        </w:rPr>
+        <w:t xml:space="preserve">A barra compara os dígitos </w:t>
+      </w:r>
+      <w:proofErr w:type="spellStart"/>
+      <w:r>
+        <w:rPr>
+          <w:rFonts w:ascii="Arial" w:hAnsi="Arial" w:cs="Arial"/>
+          <w:sz w:val="24"/>
+          <w:szCs w:val="24"/>
+        </w:rPr>
+        <w:t>insiridos</w:t>
+      </w:r>
+      <w:proofErr w:type="spellEnd"/>
+      <w:r>
+        <w:rPr>
+          <w:rFonts w:ascii="Arial" w:hAnsi="Arial" w:cs="Arial"/>
+          <w:sz w:val="24"/>
+          <w:szCs w:val="24"/>
+        </w:rPr>
+        <w:t xml:space="preserve"> no Input e procura na </w:t>
+      </w:r>
+      <w:proofErr w:type="spellStart"/>
+      <w:r>
+        <w:rPr>
+          <w:rFonts w:ascii="Arial" w:hAnsi="Arial" w:cs="Arial"/>
+          <w:b/>
+          <w:bCs/>
+          <w:sz w:val="24"/>
+          <w:szCs w:val="24"/>
+        </w:rPr>
+        <w:t>Controller</w:t>
+      </w:r>
+      <w:proofErr w:type="spellEnd"/>
+      <w:r>
+        <w:rPr>
+          <w:rFonts w:ascii="Arial" w:hAnsi="Arial" w:cs="Arial"/>
+          <w:sz w:val="24"/>
+          <w:szCs w:val="24"/>
+        </w:rPr>
+        <w:t xml:space="preserve"> pela informação do nome da carta. </w:t>
+      </w:r>
+      <w:r>
+        <w:rPr>
+          <w:rFonts w:ascii="Arial" w:hAnsi="Arial" w:cs="Arial"/>
+          <w:sz w:val="24"/>
+          <w:szCs w:val="24"/>
+        </w:rPr>
+        <w:t xml:space="preserve">A barra funciona alinhada com a função Ajax, que pega as informações </w:t>
+      </w:r>
+      <w:r>
+        <w:rPr>
+          <w:rFonts w:ascii="Arial" w:hAnsi="Arial" w:cs="Arial"/>
+          <w:sz w:val="24"/>
+          <w:szCs w:val="24"/>
+        </w:rPr>
+        <w:t>n</w:t>
+      </w:r>
+      <w:r>
+        <w:rPr>
+          <w:rFonts w:ascii="Arial" w:hAnsi="Arial" w:cs="Arial"/>
+          <w:sz w:val="24"/>
+          <w:szCs w:val="24"/>
+        </w:rPr>
+        <w:t xml:space="preserve">a </w:t>
+      </w:r>
+      <w:proofErr w:type="spellStart"/>
+      <w:r>
+        <w:rPr>
+          <w:rFonts w:ascii="Arial" w:hAnsi="Arial" w:cs="Arial"/>
+          <w:b/>
+          <w:bCs/>
+          <w:sz w:val="24"/>
+          <w:szCs w:val="24"/>
+        </w:rPr>
+        <w:t>Controller</w:t>
+      </w:r>
+      <w:proofErr w:type="spellEnd"/>
+      <w:r>
+        <w:rPr>
+          <w:rFonts w:ascii="Arial" w:hAnsi="Arial" w:cs="Arial"/>
+          <w:sz w:val="24"/>
+          <w:szCs w:val="24"/>
+        </w:rPr>
+        <w:t xml:space="preserve"> e mostra na </w:t>
+      </w:r>
+      <w:proofErr w:type="spellStart"/>
+      <w:r>
+        <w:rPr>
+          <w:rFonts w:ascii="Arial" w:hAnsi="Arial" w:cs="Arial"/>
+          <w:b/>
+          <w:bCs/>
+          <w:sz w:val="24"/>
+          <w:szCs w:val="24"/>
+        </w:rPr>
+        <w:t>View</w:t>
+      </w:r>
+      <w:proofErr w:type="spellEnd"/>
+    </w:p>
+    <w:p>
+      <w:pPr>
+        <w:pStyle w:val="Ttulo1"/>
+        <w:jc w:val="center"/>
+        <w:rPr>
+          <w:rFonts w:ascii="Arial" w:hAnsi="Arial" w:cs="Arial"/>
+          <w:b/>
+          <w:bCs/>
+          <w:color w:val="auto"/>
+          <w:sz w:val="24"/>
+          <w:szCs w:val="24"/>
+        </w:rPr>
+      </w:pPr>
+      <w:bookmarkStart w:id="12" w:name="_Toc179528591"/>
+      <w:r>
+        <w:rPr>
+          <w:rFonts w:ascii="Arial" w:hAnsi="Arial" w:cs="Arial"/>
+          <w:b/>
+          <w:bCs/>
+          <w:color w:val="auto"/>
+          <w:sz w:val="24"/>
+          <w:szCs w:val="24"/>
+        </w:rPr>
+        <w:lastRenderedPageBreak/>
+        <w:t>C</w:t>
+      </w:r>
+      <w:r>
+        <w:rPr>
+          <w:rFonts w:ascii="Arial" w:hAnsi="Arial" w:cs="Arial"/>
+          <w:b/>
+          <w:bCs/>
+          <w:color w:val="auto"/>
+          <w:sz w:val="24"/>
+          <w:szCs w:val="24"/>
+        </w:rPr>
+        <w:t>ONCLUSÃO</w:t>
+      </w:r>
+      <w:bookmarkEnd w:id="12"/>
+    </w:p>
+    <w:p>
+      <w:pPr>
+        <w:pStyle w:val="NormalWeb"/>
+        <w:ind w:firstLine="708"/>
+        <w:jc w:val="both"/>
+        <w:rPr>
+          <w:rFonts w:ascii="Arial" w:hAnsi="Arial" w:cs="Arial"/>
+        </w:rPr>
+      </w:pPr>
+      <w:r>
+        <w:rPr>
+          <w:rFonts w:ascii="Arial" w:hAnsi="Arial" w:cs="Arial"/>
+        </w:rPr>
+        <w:t xml:space="preserve">O </w:t>
+      </w:r>
+      <w:proofErr w:type="spellStart"/>
+      <w:r>
+        <w:rPr>
+          <w:rStyle w:val="Forte"/>
+          <w:rFonts w:ascii="Arial" w:hAnsi="Arial" w:cs="Arial"/>
+        </w:rPr>
+        <w:t>Clashdle</w:t>
+      </w:r>
+      <w:proofErr w:type="spellEnd"/>
+      <w:r>
+        <w:rPr>
+          <w:rFonts w:ascii="Arial" w:hAnsi="Arial" w:cs="Arial"/>
+        </w:rPr>
+        <w:t xml:space="preserve"> representa uma emocionante junção de entretenimento e estratégia, proporcionando aos fãs de Clash Royale uma nova maneira de interagir com o universo do jogo.</w:t>
+      </w:r>
+      <w:r>
+        <w:rPr>
+          <w:rFonts w:ascii="Arial" w:hAnsi="Arial" w:cs="Arial"/>
+        </w:rPr>
+        <w:t xml:space="preserve"> O</w:t>
+      </w:r>
+      <w:r>
+        <w:rPr>
+          <w:rFonts w:ascii="Arial" w:hAnsi="Arial" w:cs="Arial"/>
+        </w:rPr>
+        <w:t xml:space="preserve"> projeto é desenvolvido com uma estrutura clara e organizada, garantindo uma experiência de usuário envolvente e intuitiva.</w:t>
+      </w:r>
+    </w:p>
+    <w:p>
+      <w:pPr>
+        <w:pStyle w:val="NormalWeb"/>
+        <w:ind w:firstLine="708"/>
+        <w:jc w:val="both"/>
+        <w:rPr>
+          <w:rFonts w:ascii="Arial" w:hAnsi="Arial" w:cs="Arial"/>
+        </w:rPr>
+      </w:pPr>
+      <w:r>
+        <w:rPr>
+          <w:rFonts w:ascii="Arial" w:hAnsi="Arial" w:cs="Arial"/>
+        </w:rPr>
+        <w:t>Com sua lógica de jogo desafiadora o C</w:t>
+      </w:r>
+      <w:proofErr w:type="spellStart"/>
+      <w:r>
+        <w:rPr>
+          <w:rFonts w:ascii="Arial" w:hAnsi="Arial" w:cs="Arial"/>
+        </w:rPr>
+        <w:t>lashdle</w:t>
+      </w:r>
+      <w:proofErr w:type="spellEnd"/>
+      <w:r>
+        <w:rPr>
+          <w:rFonts w:ascii="Arial" w:hAnsi="Arial" w:cs="Arial"/>
+        </w:rPr>
+        <w:t xml:space="preserve"> não só promove o conhecimento sobre as cartas e personagens de Clash Royale, mas também fomenta uma comunidade de jogadores engajada. À medida que o projeto avança, há espaço para inovações e melhorias, ampliando ainda mais a experiência do usuário.</w:t>
+      </w:r>
+    </w:p>
+    <w:p>
+      <w:pPr>
+        <w:pStyle w:val="NormalWeb"/>
+        <w:ind w:firstLine="708"/>
+        <w:jc w:val="both"/>
+        <w:rPr>
+          <w:rFonts w:ascii="Arial" w:hAnsi="Arial" w:cs="Arial"/>
+        </w:rPr>
+      </w:pPr>
+      <w:r>
+        <w:rPr>
+          <w:rFonts w:ascii="Arial" w:hAnsi="Arial" w:cs="Arial"/>
+        </w:rPr>
+        <w:t xml:space="preserve">Em resumo, o </w:t>
+      </w:r>
+      <w:proofErr w:type="spellStart"/>
+      <w:r>
+        <w:rPr>
+          <w:rFonts w:ascii="Arial" w:hAnsi="Arial" w:cs="Arial"/>
+        </w:rPr>
+        <w:t>Clashdle</w:t>
+      </w:r>
+      <w:proofErr w:type="spellEnd"/>
+      <w:r>
+        <w:rPr>
+          <w:rFonts w:ascii="Arial" w:hAnsi="Arial" w:cs="Arial"/>
+        </w:rPr>
+        <w:t xml:space="preserve"> não é apenas um jogo; é uma plataforma que reúne estratégia, diversão e interação, convidando todos a se juntarem à diversão e a testarem suas habilidades no mundo do Clash Royale. Estamos ansiosos para ver como os jogadores responderão a esse desafio</w:t>
+      </w:r>
+      <w:r>
+        <w:rPr>
+          <w:rFonts w:ascii="Arial" w:hAnsi="Arial" w:cs="Arial"/>
+        </w:rPr>
+        <w:t>.</w:t>
+      </w:r>
+    </w:p>
+    <w:p/>
+    <w:p/>
+    <w:p/>
+    <w:p/>
+    <w:p/>
+    <w:p/>
+    <w:p/>
+    <w:p/>
+    <w:p/>
+    <w:p/>
+    <w:p/>
+    <w:p/>
+    <w:p/>
+    <w:p/>
+    <w:p/>
+    <w:p/>
+    <w:p/>
+    <w:p/>
+    <w:p/>
+    <w:p/>
+    <w:p>
+      <w:pPr>
+        <w:pStyle w:val="Ttulo1"/>
+        <w:jc w:val="center"/>
+        <w:rPr>
+          <w:rFonts w:ascii="Arial" w:hAnsi="Arial" w:cs="Arial"/>
+          <w:b/>
+          <w:bCs/>
+          <w:color w:val="auto"/>
+          <w:sz w:val="24"/>
+          <w:szCs w:val="24"/>
+        </w:rPr>
+      </w:pPr>
+      <w:bookmarkStart w:id="13" w:name="_Toc179528592"/>
+      <w:r>
+        <w:rPr>
+          <w:rFonts w:ascii="Arial" w:hAnsi="Arial" w:cs="Arial"/>
+          <w:b/>
+          <w:bCs/>
+          <w:color w:val="auto"/>
+          <w:sz w:val="24"/>
+          <w:szCs w:val="24"/>
+        </w:rPr>
+        <w:lastRenderedPageBreak/>
+        <w:t>REFERÊNCIAS</w:t>
+      </w:r>
+      <w:bookmarkEnd w:id="13"/>
+    </w:p>
+    <w:p>
+      <w:pPr>
+        <w:pStyle w:val="PargrafodaLista"/>
+        <w:numPr>
+          <w:ilvl w:val="0"/>
+          <w:numId w:val="3"/>
+        </w:numPr>
+        <w:rPr>
+          <w:rFonts w:ascii="Arial" w:hAnsi="Arial" w:cs="Arial"/>
+          <w:sz w:val="24"/>
+          <w:szCs w:val="24"/>
+        </w:rPr>
+      </w:pPr>
+      <w:hyperlink r:id="rId13" w:history="1">
+        <w:r>
+          <w:rPr>
+            <w:rStyle w:val="Hyperlink"/>
+            <w:rFonts w:ascii="Arial" w:hAnsi="Arial" w:cs="Arial"/>
+            <w:sz w:val="24"/>
+            <w:szCs w:val="24"/>
+          </w:rPr>
+          <w:t>https://learn.microsoft.com/pt-br/aspnet/core/mvc/overview?view=aspnetcore-8.0</w:t>
+        </w:r>
+      </w:hyperlink>
+    </w:p>
+    <w:p>
+      <w:pPr>
+        <w:rPr>
+          <w:rFonts w:ascii="Arial" w:hAnsi="Arial" w:cs="Arial"/>
+          <w:sz w:val="24"/>
+          <w:szCs w:val="24"/>
+        </w:rPr>
+      </w:pPr>
+    </w:p>
+    <w:p>
+      <w:pPr>
+        <w:pStyle w:val="PargrafodaLista"/>
+        <w:numPr>
+          <w:ilvl w:val="0"/>
+          <w:numId w:val="2"/>
+        </w:numPr>
+        <w:rPr>
+          <w:rFonts w:ascii="Arial" w:hAnsi="Arial" w:cs="Arial"/>
+          <w:sz w:val="24"/>
+          <w:szCs w:val="24"/>
+        </w:rPr>
+      </w:pPr>
+      <w:hyperlink r:id="rId14" w:history="1">
+        <w:r>
+          <w:rPr>
+            <w:rStyle w:val="Hyperlink"/>
+            <w:rFonts w:ascii="Arial" w:hAnsi="Arial" w:cs="Arial"/>
+            <w:sz w:val="24"/>
+            <w:szCs w:val="24"/>
+          </w:rPr>
+          <w:t>https://www.devmedia.com.br/o-que-e-e-por-que-utilizar-o-asp-net-mvc/18544</w:t>
+        </w:r>
+      </w:hyperlink>
+    </w:p>
+    <w:p>
+      <w:pPr>
+        <w:rPr>
+          <w:rFonts w:ascii="Arial" w:hAnsi="Arial" w:cs="Arial"/>
+          <w:sz w:val="24"/>
+          <w:szCs w:val="24"/>
+        </w:rPr>
+      </w:pPr>
+    </w:p>
+    <w:p>
+      <w:pPr>
+        <w:pStyle w:val="PargrafodaLista"/>
+        <w:numPr>
+          <w:ilvl w:val="0"/>
+          <w:numId w:val="2"/>
+        </w:numPr>
+        <w:rPr>
+          <w:rFonts w:ascii="Arial" w:hAnsi="Arial" w:cs="Arial"/>
+          <w:sz w:val="24"/>
+          <w:szCs w:val="24"/>
+        </w:rPr>
+      </w:pPr>
+      <w:hyperlink r:id="rId15" w:history="1">
+        <w:r>
+          <w:rPr>
+            <w:rStyle w:val="Hyperlink"/>
+            <w:rFonts w:ascii="Arial" w:hAnsi="Arial" w:cs="Arial"/>
+            <w:sz w:val="24"/>
+            <w:szCs w:val="24"/>
+          </w:rPr>
+          <w:t>https://www.gamedle.wtf/</w:t>
+        </w:r>
+      </w:hyperlink>
+    </w:p>
+    <w:p>
+      <w:pPr>
+        <w:pStyle w:val="PargrafodaLista"/>
+        <w:rPr>
+          <w:rFonts w:ascii="Arial" w:hAnsi="Arial" w:cs="Arial"/>
+          <w:sz w:val="24"/>
+          <w:szCs w:val="24"/>
+        </w:rPr>
+      </w:pPr>
+    </w:p>
+    <w:p>
+      <w:pPr>
+        <w:pStyle w:val="PargrafodaLista"/>
+        <w:rPr>
+          <w:rFonts w:ascii="Arial" w:hAnsi="Arial" w:cs="Arial"/>
+          <w:sz w:val="24"/>
+          <w:szCs w:val="24"/>
+        </w:rPr>
+      </w:pPr>
+    </w:p>
+    <w:p>
+      <w:pPr>
+        <w:pStyle w:val="PargrafodaLista"/>
+        <w:rPr>
+          <w:rFonts w:ascii="Arial" w:hAnsi="Arial" w:cs="Arial"/>
           <w:sz w:val="24"/>
           <w:szCs w:val="24"/>
         </w:rPr>
       </w:pPr>
     </w:p>
     <w:sectPr>
-      <w:footerReference w:type="default" r:id="rId7"/>
+      <w:footerReference w:type="default" r:id="rId16"/>
       <w:pgSz w:w="11906" w:h="16838"/>
       <w:pgMar w:top="1417" w:right="1701" w:bottom="1417" w:left="1701" w:header="708" w:footer="708" w:gutter="0"/>
       <w:cols w:space="708"/>
@@ -1918,6 +5272,7 @@
         <w:docPartUnique/>
       </w:docPartObj>
     </w:sdtPr>
+    <w:sdtEndPr/>
     <w:sdtContent>
       <w:p>
         <w:pPr>
@@ -1973,6 +5328,395 @@
     </w:p>
   </w:footnote>
 </w:footnotes>
+</file>
+
+<file path=word/numbering.xml><?xml version="1.0" encoding="utf-8"?>
+<w:numbering xmlns:wpc="http://schemas.microsoft.com/office/word/2010/wordprocessingCanvas" xmlns:cx="http://schemas.microsoft.com/office/drawing/2014/chartex" xmlns:cx1="http://schemas.microsoft.com/office/drawing/2015/9/8/chartex" xmlns:cx2="http://schemas.microsoft.com/office/drawing/2015/10/21/chartex" xmlns:cx3="http://schemas.microsoft.com/office/drawing/2016/5/9/chartex" xmlns:cx4="http://schemas.microsoft.com/office/drawing/2016/5/10/chartex" xmlns:cx5="http://schemas.microsoft.com/office/drawing/2016/5/11/chartex" xmlns:cx6="http://schemas.microsoft.com/office/drawing/2016/5/12/chartex" xmlns:cx7="http://schemas.microsoft.com/office/drawing/2016/5/13/chartex" xmlns:cx8="http://schemas.microsoft.com/office/drawing/2016/5/14/chartex" xmlns:mc="http://schemas.openxmlformats.org/markup-compatibility/2006" xmlns:aink="http://schemas.microsoft.com/office/drawing/2016/ink" xmlns:am3d="http://schemas.microsoft.com/office/drawing/2017/model3d" xmlns:o="urn:schemas-microsoft-com:office:office" xmlns:r="http://schemas.openxmlformats.org/officeDocument/2006/relationships" xmlns:m="http://schemas.openxmlformats.org/officeDocument/2006/math" xmlns:v="urn:schemas-microsoft-com:vml" xmlns:wp14="http://schemas.microsoft.com/office/word/2010/wordprocessingDrawing" xmlns:wp="http://schemas.openxmlformats.org/drawingml/2006/wordprocessingDrawing" xmlns:w10="urn:schemas-microsoft-com:office:word" xmlns:w="http://schemas.openxmlformats.org/wordprocessingml/2006/main" xmlns:w14="http://schemas.microsoft.com/office/word/2010/wordml" xmlns:w15="http://schemas.microsoft.com/office/word/2012/wordml" xmlns:w16cex="http://schemas.microsoft.com/office/word/2018/wordml/cex" xmlns:w16cid="http://schemas.microsoft.com/office/word/2016/wordml/cid" xmlns:w16="http://schemas.microsoft.com/office/word/2018/wordml" xmlns:w16sdtdh="http://schemas.microsoft.com/office/word/2020/wordml/sdtdatahash" xmlns:w16se="http://schemas.microsoft.com/office/word/2015/wordml/symex" xmlns:wpg="http://schemas.microsoft.com/office/word/2010/wordprocessingGroup" xmlns:wpi="http://schemas.microsoft.com/office/word/2010/wordprocessingInk" xmlns:wne="http://schemas.microsoft.com/office/word/2006/wordml" xmlns:wps="http://schemas.microsoft.com/office/word/2010/wordprocessingShape" mc:Ignorable="w14 w15 w16se w16cid w16 w16cex w16sdtdh wp14">
+  <w:abstractNum w:abstractNumId="0" w15:restartNumberingAfterBreak="0">
+    <w:nsid w:val="2EA943EB"/>
+    <w:multiLevelType w:val="hybridMultilevel"/>
+    <w:tmpl w:val="8A44B46E"/>
+    <w:lvl w:ilvl="0" w:tplc="04160001">
+      <w:start w:val="1"/>
+      <w:numFmt w:val="bullet"/>
+      <w:lvlText w:val=""/>
+      <w:lvlJc w:val="left"/>
+      <w:pPr>
+        <w:ind w:left="720" w:hanging="360"/>
+      </w:pPr>
+      <w:rPr>
+        <w:rFonts w:ascii="Symbol" w:hAnsi="Symbol" w:hint="default"/>
+      </w:rPr>
+    </w:lvl>
+    <w:lvl w:ilvl="1" w:tplc="04160003" w:tentative="1">
+      <w:start w:val="1"/>
+      <w:numFmt w:val="bullet"/>
+      <w:lvlText w:val="o"/>
+      <w:lvlJc w:val="left"/>
+      <w:pPr>
+        <w:ind w:left="1440" w:hanging="360"/>
+      </w:pPr>
+      <w:rPr>
+        <w:rFonts w:ascii="Courier New" w:hAnsi="Courier New" w:cs="Courier New" w:hint="default"/>
+      </w:rPr>
+    </w:lvl>
+    <w:lvl w:ilvl="2" w:tplc="04160005" w:tentative="1">
+      <w:start w:val="1"/>
+      <w:numFmt w:val="bullet"/>
+      <w:lvlText w:val=""/>
+      <w:lvlJc w:val="left"/>
+      <w:pPr>
+        <w:ind w:left="2160" w:hanging="360"/>
+      </w:pPr>
+      <w:rPr>
+        <w:rFonts w:ascii="Wingdings" w:hAnsi="Wingdings" w:hint="default"/>
+      </w:rPr>
+    </w:lvl>
+    <w:lvl w:ilvl="3" w:tplc="04160001" w:tentative="1">
+      <w:start w:val="1"/>
+      <w:numFmt w:val="bullet"/>
+      <w:lvlText w:val=""/>
+      <w:lvlJc w:val="left"/>
+      <w:pPr>
+        <w:ind w:left="2880" w:hanging="360"/>
+      </w:pPr>
+      <w:rPr>
+        <w:rFonts w:ascii="Symbol" w:hAnsi="Symbol" w:hint="default"/>
+      </w:rPr>
+    </w:lvl>
+    <w:lvl w:ilvl="4" w:tplc="04160003" w:tentative="1">
+      <w:start w:val="1"/>
+      <w:numFmt w:val="bullet"/>
+      <w:lvlText w:val="o"/>
+      <w:lvlJc w:val="left"/>
+      <w:pPr>
+        <w:ind w:left="3600" w:hanging="360"/>
+      </w:pPr>
+      <w:rPr>
+        <w:rFonts w:ascii="Courier New" w:hAnsi="Courier New" w:cs="Courier New" w:hint="default"/>
+      </w:rPr>
+    </w:lvl>
+    <w:lvl w:ilvl="5" w:tplc="04160005" w:tentative="1">
+      <w:start w:val="1"/>
+      <w:numFmt w:val="bullet"/>
+      <w:lvlText w:val=""/>
+      <w:lvlJc w:val="left"/>
+      <w:pPr>
+        <w:ind w:left="4320" w:hanging="360"/>
+      </w:pPr>
+      <w:rPr>
+        <w:rFonts w:ascii="Wingdings" w:hAnsi="Wingdings" w:hint="default"/>
+      </w:rPr>
+    </w:lvl>
+    <w:lvl w:ilvl="6" w:tplc="04160001" w:tentative="1">
+      <w:start w:val="1"/>
+      <w:numFmt w:val="bullet"/>
+      <w:lvlText w:val=""/>
+      <w:lvlJc w:val="left"/>
+      <w:pPr>
+        <w:ind w:left="5040" w:hanging="360"/>
+      </w:pPr>
+      <w:rPr>
+        <w:rFonts w:ascii="Symbol" w:hAnsi="Symbol" w:hint="default"/>
+      </w:rPr>
+    </w:lvl>
+    <w:lvl w:ilvl="7" w:tplc="04160003" w:tentative="1">
+      <w:start w:val="1"/>
+      <w:numFmt w:val="bullet"/>
+      <w:lvlText w:val="o"/>
+      <w:lvlJc w:val="left"/>
+      <w:pPr>
+        <w:ind w:left="5760" w:hanging="360"/>
+      </w:pPr>
+      <w:rPr>
+        <w:rFonts w:ascii="Courier New" w:hAnsi="Courier New" w:cs="Courier New" w:hint="default"/>
+      </w:rPr>
+    </w:lvl>
+    <w:lvl w:ilvl="8" w:tplc="04160005" w:tentative="1">
+      <w:start w:val="1"/>
+      <w:numFmt w:val="bullet"/>
+      <w:lvlText w:val=""/>
+      <w:lvlJc w:val="left"/>
+      <w:pPr>
+        <w:ind w:left="6480" w:hanging="360"/>
+      </w:pPr>
+      <w:rPr>
+        <w:rFonts w:ascii="Wingdings" w:hAnsi="Wingdings" w:hint="default"/>
+      </w:rPr>
+    </w:lvl>
+  </w:abstractNum>
+  <w:abstractNum w:abstractNumId="1" w15:restartNumberingAfterBreak="0">
+    <w:nsid w:val="45D66FA8"/>
+    <w:multiLevelType w:val="multilevel"/>
+    <w:tmpl w:val="AEBCDE38"/>
+    <w:lvl w:ilvl="0">
+      <w:start w:val="1"/>
+      <w:numFmt w:val="bullet"/>
+      <w:lvlText w:val=""/>
+      <w:lvlJc w:val="left"/>
+      <w:pPr>
+        <w:tabs>
+          <w:tab w:val="num" w:pos="720"/>
+        </w:tabs>
+        <w:ind w:left="720" w:hanging="360"/>
+      </w:pPr>
+      <w:rPr>
+        <w:rFonts w:ascii="Symbol" w:hAnsi="Symbol" w:hint="default"/>
+        <w:sz w:val="20"/>
+      </w:rPr>
+    </w:lvl>
+    <w:lvl w:ilvl="1" w:tentative="1">
+      <w:start w:val="1"/>
+      <w:numFmt w:val="bullet"/>
+      <w:lvlText w:val="o"/>
+      <w:lvlJc w:val="left"/>
+      <w:pPr>
+        <w:tabs>
+          <w:tab w:val="num" w:pos="1440"/>
+        </w:tabs>
+        <w:ind w:left="1440" w:hanging="360"/>
+      </w:pPr>
+      <w:rPr>
+        <w:rFonts w:ascii="Courier New" w:hAnsi="Courier New" w:hint="default"/>
+        <w:sz w:val="20"/>
+      </w:rPr>
+    </w:lvl>
+    <w:lvl w:ilvl="2" w:tentative="1">
+      <w:start w:val="1"/>
+      <w:numFmt w:val="bullet"/>
+      <w:lvlText w:val=""/>
+      <w:lvlJc w:val="left"/>
+      <w:pPr>
+        <w:tabs>
+          <w:tab w:val="num" w:pos="2160"/>
+        </w:tabs>
+        <w:ind w:left="2160" w:hanging="360"/>
+      </w:pPr>
+      <w:rPr>
+        <w:rFonts w:ascii="Wingdings" w:hAnsi="Wingdings" w:hint="default"/>
+        <w:sz w:val="20"/>
+      </w:rPr>
+    </w:lvl>
+    <w:lvl w:ilvl="3" w:tentative="1">
+      <w:start w:val="1"/>
+      <w:numFmt w:val="bullet"/>
+      <w:lvlText w:val=""/>
+      <w:lvlJc w:val="left"/>
+      <w:pPr>
+        <w:tabs>
+          <w:tab w:val="num" w:pos="2880"/>
+        </w:tabs>
+        <w:ind w:left="2880" w:hanging="360"/>
+      </w:pPr>
+      <w:rPr>
+        <w:rFonts w:ascii="Wingdings" w:hAnsi="Wingdings" w:hint="default"/>
+        <w:sz w:val="20"/>
+      </w:rPr>
+    </w:lvl>
+    <w:lvl w:ilvl="4" w:tentative="1">
+      <w:start w:val="1"/>
+      <w:numFmt w:val="bullet"/>
+      <w:lvlText w:val=""/>
+      <w:lvlJc w:val="left"/>
+      <w:pPr>
+        <w:tabs>
+          <w:tab w:val="num" w:pos="3600"/>
+        </w:tabs>
+        <w:ind w:left="3600" w:hanging="360"/>
+      </w:pPr>
+      <w:rPr>
+        <w:rFonts w:ascii="Wingdings" w:hAnsi="Wingdings" w:hint="default"/>
+        <w:sz w:val="20"/>
+      </w:rPr>
+    </w:lvl>
+    <w:lvl w:ilvl="5" w:tentative="1">
+      <w:start w:val="1"/>
+      <w:numFmt w:val="bullet"/>
+      <w:lvlText w:val=""/>
+      <w:lvlJc w:val="left"/>
+      <w:pPr>
+        <w:tabs>
+          <w:tab w:val="num" w:pos="4320"/>
+        </w:tabs>
+        <w:ind w:left="4320" w:hanging="360"/>
+      </w:pPr>
+      <w:rPr>
+        <w:rFonts w:ascii="Wingdings" w:hAnsi="Wingdings" w:hint="default"/>
+        <w:sz w:val="20"/>
+      </w:rPr>
+    </w:lvl>
+    <w:lvl w:ilvl="6" w:tentative="1">
+      <w:start w:val="1"/>
+      <w:numFmt w:val="bullet"/>
+      <w:lvlText w:val=""/>
+      <w:lvlJc w:val="left"/>
+      <w:pPr>
+        <w:tabs>
+          <w:tab w:val="num" w:pos="5040"/>
+        </w:tabs>
+        <w:ind w:left="5040" w:hanging="360"/>
+      </w:pPr>
+      <w:rPr>
+        <w:rFonts w:ascii="Wingdings" w:hAnsi="Wingdings" w:hint="default"/>
+        <w:sz w:val="20"/>
+      </w:rPr>
+    </w:lvl>
+    <w:lvl w:ilvl="7" w:tentative="1">
+      <w:start w:val="1"/>
+      <w:numFmt w:val="bullet"/>
+      <w:lvlText w:val=""/>
+      <w:lvlJc w:val="left"/>
+      <w:pPr>
+        <w:tabs>
+          <w:tab w:val="num" w:pos="5760"/>
+        </w:tabs>
+        <w:ind w:left="5760" w:hanging="360"/>
+      </w:pPr>
+      <w:rPr>
+        <w:rFonts w:ascii="Wingdings" w:hAnsi="Wingdings" w:hint="default"/>
+        <w:sz w:val="20"/>
+      </w:rPr>
+    </w:lvl>
+    <w:lvl w:ilvl="8" w:tentative="1">
+      <w:start w:val="1"/>
+      <w:numFmt w:val="bullet"/>
+      <w:lvlText w:val=""/>
+      <w:lvlJc w:val="left"/>
+      <w:pPr>
+        <w:tabs>
+          <w:tab w:val="num" w:pos="6480"/>
+        </w:tabs>
+        <w:ind w:left="6480" w:hanging="360"/>
+      </w:pPr>
+      <w:rPr>
+        <w:rFonts w:ascii="Wingdings" w:hAnsi="Wingdings" w:hint="default"/>
+        <w:sz w:val="20"/>
+      </w:rPr>
+    </w:lvl>
+  </w:abstractNum>
+  <w:abstractNum w:abstractNumId="2" w15:restartNumberingAfterBreak="0">
+    <w:nsid w:val="763175B6"/>
+    <w:multiLevelType w:val="hybridMultilevel"/>
+    <w:tmpl w:val="0EE83C0A"/>
+    <w:lvl w:ilvl="0" w:tplc="04160001">
+      <w:start w:val="1"/>
+      <w:numFmt w:val="bullet"/>
+      <w:lvlText w:val=""/>
+      <w:lvlJc w:val="left"/>
+      <w:pPr>
+        <w:ind w:left="720" w:hanging="360"/>
+      </w:pPr>
+      <w:rPr>
+        <w:rFonts w:ascii="Symbol" w:hAnsi="Symbol" w:hint="default"/>
+      </w:rPr>
+    </w:lvl>
+    <w:lvl w:ilvl="1" w:tplc="04160003" w:tentative="1">
+      <w:start w:val="1"/>
+      <w:numFmt w:val="bullet"/>
+      <w:lvlText w:val="o"/>
+      <w:lvlJc w:val="left"/>
+      <w:pPr>
+        <w:ind w:left="1440" w:hanging="360"/>
+      </w:pPr>
+      <w:rPr>
+        <w:rFonts w:ascii="Courier New" w:hAnsi="Courier New" w:cs="Courier New" w:hint="default"/>
+      </w:rPr>
+    </w:lvl>
+    <w:lvl w:ilvl="2" w:tplc="04160005" w:tentative="1">
+      <w:start w:val="1"/>
+      <w:numFmt w:val="bullet"/>
+      <w:lvlText w:val=""/>
+      <w:lvlJc w:val="left"/>
+      <w:pPr>
+        <w:ind w:left="2160" w:hanging="360"/>
+      </w:pPr>
+      <w:rPr>
+        <w:rFonts w:ascii="Wingdings" w:hAnsi="Wingdings" w:hint="default"/>
+      </w:rPr>
+    </w:lvl>
+    <w:lvl w:ilvl="3" w:tplc="04160001" w:tentative="1">
+      <w:start w:val="1"/>
+      <w:numFmt w:val="bullet"/>
+      <w:lvlText w:val=""/>
+      <w:lvlJc w:val="left"/>
+      <w:pPr>
+        <w:ind w:left="2880" w:hanging="360"/>
+      </w:pPr>
+      <w:rPr>
+        <w:rFonts w:ascii="Symbol" w:hAnsi="Symbol" w:hint="default"/>
+      </w:rPr>
+    </w:lvl>
+    <w:lvl w:ilvl="4" w:tplc="04160003" w:tentative="1">
+      <w:start w:val="1"/>
+      <w:numFmt w:val="bullet"/>
+      <w:lvlText w:val="o"/>
+      <w:lvlJc w:val="left"/>
+      <w:pPr>
+        <w:ind w:left="3600" w:hanging="360"/>
+      </w:pPr>
+      <w:rPr>
+        <w:rFonts w:ascii="Courier New" w:hAnsi="Courier New" w:cs="Courier New" w:hint="default"/>
+      </w:rPr>
+    </w:lvl>
+    <w:lvl w:ilvl="5" w:tplc="04160005" w:tentative="1">
+      <w:start w:val="1"/>
+      <w:numFmt w:val="bullet"/>
+      <w:lvlText w:val=""/>
+      <w:lvlJc w:val="left"/>
+      <w:pPr>
+        <w:ind w:left="4320" w:hanging="360"/>
+      </w:pPr>
+      <w:rPr>
+        <w:rFonts w:ascii="Wingdings" w:hAnsi="Wingdings" w:hint="default"/>
+      </w:rPr>
+    </w:lvl>
+    <w:lvl w:ilvl="6" w:tplc="04160001" w:tentative="1">
+      <w:start w:val="1"/>
+      <w:numFmt w:val="bullet"/>
+      <w:lvlText w:val=""/>
+      <w:lvlJc w:val="left"/>
+      <w:pPr>
+        <w:ind w:left="5040" w:hanging="360"/>
+      </w:pPr>
+      <w:rPr>
+        <w:rFonts w:ascii="Symbol" w:hAnsi="Symbol" w:hint="default"/>
+      </w:rPr>
+    </w:lvl>
+    <w:lvl w:ilvl="7" w:tplc="04160003" w:tentative="1">
+      <w:start w:val="1"/>
+      <w:numFmt w:val="bullet"/>
+      <w:lvlText w:val="o"/>
+      <w:lvlJc w:val="left"/>
+      <w:pPr>
+        <w:ind w:left="5760" w:hanging="360"/>
+      </w:pPr>
+      <w:rPr>
+        <w:rFonts w:ascii="Courier New" w:hAnsi="Courier New" w:cs="Courier New" w:hint="default"/>
+      </w:rPr>
+    </w:lvl>
+    <w:lvl w:ilvl="8" w:tplc="04160005" w:tentative="1">
+      <w:start w:val="1"/>
+      <w:numFmt w:val="bullet"/>
+      <w:lvlText w:val=""/>
+      <w:lvlJc w:val="left"/>
+      <w:pPr>
+        <w:ind w:left="6480" w:hanging="360"/>
+      </w:pPr>
+      <w:rPr>
+        <w:rFonts w:ascii="Wingdings" w:hAnsi="Wingdings" w:hint="default"/>
+      </w:rPr>
+    </w:lvl>
+  </w:abstractNum>
+  <w:num w:numId="1">
+    <w:abstractNumId w:val="1"/>
+  </w:num>
+  <w:num w:numId="2">
+    <w:abstractNumId w:val="0"/>
+  </w:num>
+  <w:num w:numId="3">
+    <w:abstractNumId w:val="2"/>
+  </w:num>
+</w:numbering>
 </file>
 
 <file path=word/styles.xml><?xml version="1.0" encoding="utf-8"?>
@@ -2374,6 +6118,69 @@
     <w:name w:val="Normal"/>
     <w:qFormat/>
   </w:style>
+  <w:style w:type="paragraph" w:styleId="Ttulo1">
+    <w:name w:val="heading 1"/>
+    <w:basedOn w:val="Normal"/>
+    <w:next w:val="Normal"/>
+    <w:link w:val="Ttulo1Char"/>
+    <w:uiPriority w:val="9"/>
+    <w:qFormat/>
+    <w:rsid w:val="00186F0E"/>
+    <w:pPr>
+      <w:keepNext/>
+      <w:keepLines/>
+      <w:spacing w:before="240" w:after="0"/>
+      <w:outlineLvl w:val="0"/>
+    </w:pPr>
+    <w:rPr>
+      <w:rFonts w:asciiTheme="majorHAnsi" w:eastAsiaTheme="majorEastAsia" w:hAnsiTheme="majorHAnsi" w:cstheme="majorBidi"/>
+      <w:color w:val="2F5496" w:themeColor="accent1" w:themeShade="BF"/>
+      <w:sz w:val="32"/>
+      <w:szCs w:val="32"/>
+    </w:rPr>
+  </w:style>
+  <w:style w:type="paragraph" w:styleId="Ttulo2">
+    <w:name w:val="heading 2"/>
+    <w:basedOn w:val="Normal"/>
+    <w:next w:val="Normal"/>
+    <w:link w:val="Ttulo2Char"/>
+    <w:uiPriority w:val="9"/>
+    <w:unhideWhenUsed/>
+    <w:qFormat/>
+    <w:rsid w:val="00186F0E"/>
+    <w:pPr>
+      <w:keepNext/>
+      <w:keepLines/>
+      <w:spacing w:before="40" w:after="0"/>
+      <w:outlineLvl w:val="1"/>
+    </w:pPr>
+    <w:rPr>
+      <w:rFonts w:asciiTheme="majorHAnsi" w:eastAsiaTheme="majorEastAsia" w:hAnsiTheme="majorHAnsi" w:cstheme="majorBidi"/>
+      <w:color w:val="2F5496" w:themeColor="accent1" w:themeShade="BF"/>
+      <w:sz w:val="26"/>
+      <w:szCs w:val="26"/>
+    </w:rPr>
+  </w:style>
+  <w:style w:type="paragraph" w:styleId="Ttulo4">
+    <w:name w:val="heading 4"/>
+    <w:basedOn w:val="Normal"/>
+    <w:link w:val="Ttulo4Char"/>
+    <w:uiPriority w:val="9"/>
+    <w:qFormat/>
+    <w:rsid w:val="00915A25"/>
+    <w:pPr>
+      <w:spacing w:before="100" w:beforeAutospacing="1" w:after="100" w:afterAutospacing="1" w:line="240" w:lineRule="auto"/>
+      <w:outlineLvl w:val="3"/>
+    </w:pPr>
+    <w:rPr>
+      <w:rFonts w:ascii="Times New Roman" w:eastAsia="Times New Roman" w:hAnsi="Times New Roman" w:cs="Times New Roman"/>
+      <w:b/>
+      <w:bCs/>
+      <w:sz w:val="24"/>
+      <w:szCs w:val="24"/>
+      <w:lang w:eastAsia="pt-BR"/>
+    </w:rPr>
+  </w:style>
   <w:style w:type="character" w:default="1" w:styleId="Fontepargpadro">
     <w:name w:val="Default Paragraph Font"/>
     <w:uiPriority w:val="1"/>
@@ -2444,6 +6251,171 @@
     <w:link w:val="Rodap"/>
     <w:uiPriority w:val="99"/>
     <w:rsid w:val="00E9323A"/>
+  </w:style>
+  <w:style w:type="character" w:customStyle="1" w:styleId="Ttulo4Char">
+    <w:name w:val="Título 4 Char"/>
+    <w:basedOn w:val="Fontepargpadro"/>
+    <w:link w:val="Ttulo4"/>
+    <w:uiPriority w:val="9"/>
+    <w:rsid w:val="00915A25"/>
+    <w:rPr>
+      <w:rFonts w:ascii="Times New Roman" w:eastAsia="Times New Roman" w:hAnsi="Times New Roman" w:cs="Times New Roman"/>
+      <w:b/>
+      <w:bCs/>
+      <w:sz w:val="24"/>
+      <w:szCs w:val="24"/>
+      <w:lang w:eastAsia="pt-BR"/>
+    </w:rPr>
+  </w:style>
+  <w:style w:type="paragraph" w:styleId="NormalWeb">
+    <w:name w:val="Normal (Web)"/>
+    <w:basedOn w:val="Normal"/>
+    <w:uiPriority w:val="99"/>
+    <w:unhideWhenUsed/>
+    <w:rsid w:val="00915A25"/>
+    <w:pPr>
+      <w:spacing w:before="100" w:beforeAutospacing="1" w:after="100" w:afterAutospacing="1" w:line="240" w:lineRule="auto"/>
+    </w:pPr>
+    <w:rPr>
+      <w:rFonts w:ascii="Times New Roman" w:eastAsia="Times New Roman" w:hAnsi="Times New Roman" w:cs="Times New Roman"/>
+      <w:sz w:val="24"/>
+      <w:szCs w:val="24"/>
+      <w:lang w:eastAsia="pt-BR"/>
+    </w:rPr>
+  </w:style>
+  <w:style w:type="character" w:styleId="Forte">
+    <w:name w:val="Strong"/>
+    <w:basedOn w:val="Fontepargpadro"/>
+    <w:uiPriority w:val="22"/>
+    <w:qFormat/>
+    <w:rsid w:val="00915A25"/>
+    <w:rPr>
+      <w:b/>
+      <w:bCs/>
+    </w:rPr>
+  </w:style>
+  <w:style w:type="character" w:styleId="CdigoHTML">
+    <w:name w:val="HTML Code"/>
+    <w:basedOn w:val="Fontepargpadro"/>
+    <w:uiPriority w:val="99"/>
+    <w:semiHidden/>
+    <w:unhideWhenUsed/>
+    <w:rsid w:val="0051726C"/>
+    <w:rPr>
+      <w:rFonts w:ascii="Courier New" w:eastAsia="Times New Roman" w:hAnsi="Courier New" w:cs="Courier New"/>
+      <w:sz w:val="20"/>
+      <w:szCs w:val="20"/>
+    </w:rPr>
+  </w:style>
+  <w:style w:type="character" w:customStyle="1" w:styleId="autor-nome">
+    <w:name w:val="autor-nome"/>
+    <w:basedOn w:val="Fontepargpadro"/>
+    <w:rsid w:val="00186F0E"/>
+  </w:style>
+  <w:style w:type="character" w:customStyle="1" w:styleId="autor-ano">
+    <w:name w:val="autor-ano"/>
+    <w:basedOn w:val="Fontepargpadro"/>
+    <w:rsid w:val="00186F0E"/>
+  </w:style>
+  <w:style w:type="character" w:customStyle="1" w:styleId="Ttulo1Char">
+    <w:name w:val="Título 1 Char"/>
+    <w:basedOn w:val="Fontepargpadro"/>
+    <w:link w:val="Ttulo1"/>
+    <w:uiPriority w:val="9"/>
+    <w:rsid w:val="00186F0E"/>
+    <w:rPr>
+      <w:rFonts w:asciiTheme="majorHAnsi" w:eastAsiaTheme="majorEastAsia" w:hAnsiTheme="majorHAnsi" w:cstheme="majorBidi"/>
+      <w:color w:val="2F5496" w:themeColor="accent1" w:themeShade="BF"/>
+      <w:sz w:val="32"/>
+      <w:szCs w:val="32"/>
+    </w:rPr>
+  </w:style>
+  <w:style w:type="character" w:customStyle="1" w:styleId="Ttulo2Char">
+    <w:name w:val="Título 2 Char"/>
+    <w:basedOn w:val="Fontepargpadro"/>
+    <w:link w:val="Ttulo2"/>
+    <w:uiPriority w:val="9"/>
+    <w:rsid w:val="00186F0E"/>
+    <w:rPr>
+      <w:rFonts w:asciiTheme="majorHAnsi" w:eastAsiaTheme="majorEastAsia" w:hAnsiTheme="majorHAnsi" w:cstheme="majorBidi"/>
+      <w:color w:val="2F5496" w:themeColor="accent1" w:themeShade="BF"/>
+      <w:sz w:val="26"/>
+      <w:szCs w:val="26"/>
+    </w:rPr>
+  </w:style>
+  <w:style w:type="paragraph" w:styleId="CabealhodoSumrio">
+    <w:name w:val="TOC Heading"/>
+    <w:basedOn w:val="Ttulo1"/>
+    <w:next w:val="Normal"/>
+    <w:uiPriority w:val="39"/>
+    <w:unhideWhenUsed/>
+    <w:qFormat/>
+    <w:rsid w:val="00553447"/>
+    <w:pPr>
+      <w:outlineLvl w:val="9"/>
+    </w:pPr>
+    <w:rPr>
+      <w:lang w:eastAsia="pt-BR"/>
+    </w:rPr>
+  </w:style>
+  <w:style w:type="paragraph" w:styleId="Sumrio1">
+    <w:name w:val="toc 1"/>
+    <w:basedOn w:val="Normal"/>
+    <w:next w:val="Normal"/>
+    <w:autoRedefine/>
+    <w:uiPriority w:val="39"/>
+    <w:unhideWhenUsed/>
+    <w:rsid w:val="00553447"/>
+    <w:pPr>
+      <w:spacing w:after="100"/>
+    </w:pPr>
+  </w:style>
+  <w:style w:type="paragraph" w:styleId="Sumrio2">
+    <w:name w:val="toc 2"/>
+    <w:basedOn w:val="Normal"/>
+    <w:next w:val="Normal"/>
+    <w:autoRedefine/>
+    <w:uiPriority w:val="39"/>
+    <w:unhideWhenUsed/>
+    <w:rsid w:val="00553447"/>
+    <w:pPr>
+      <w:spacing w:after="100"/>
+      <w:ind w:left="220"/>
+    </w:pPr>
+  </w:style>
+  <w:style w:type="character" w:styleId="Hyperlink">
+    <w:name w:val="Hyperlink"/>
+    <w:basedOn w:val="Fontepargpadro"/>
+    <w:uiPriority w:val="99"/>
+    <w:unhideWhenUsed/>
+    <w:rsid w:val="00553447"/>
+    <w:rPr>
+      <w:color w:val="0563C1" w:themeColor="hyperlink"/>
+      <w:u w:val="single"/>
+    </w:rPr>
+  </w:style>
+  <w:style w:type="paragraph" w:styleId="PargrafodaLista">
+    <w:name w:val="List Paragraph"/>
+    <w:basedOn w:val="Normal"/>
+    <w:uiPriority w:val="34"/>
+    <w:qFormat/>
+    <w:rsid w:val="00815890"/>
+    <w:pPr>
+      <w:ind w:left="720"/>
+      <w:contextualSpacing/>
+    </w:pPr>
+  </w:style>
+  <w:style w:type="character" w:styleId="MenoPendente">
+    <w:name w:val="Unresolved Mention"/>
+    <w:basedOn w:val="Fontepargpadro"/>
+    <w:uiPriority w:val="99"/>
+    <w:semiHidden/>
+    <w:unhideWhenUsed/>
+    <w:rsid w:val="00815890"/>
+    <w:rPr>
+      <w:color w:val="605E5C"/>
+      <w:shd w:val="clear" w:color="auto" w:fill="E1DFDD"/>
+    </w:rPr>
   </w:style>
 </w:styles>
 </file>

--- a/Sesi - documentacao - CLASHDLE.docx
+++ b/Sesi - documentacao - CLASHDLE.docx
@@ -781,16 +781,6 @@
     </w:p>
     <w:p>
       <w:pPr>
-        <w:jc w:val="center"/>
-        <w:rPr>
-          <w:rFonts w:ascii="Arial" w:hAnsi="Arial" w:cs="Arial"/>
-          <w:sz w:val="24"/>
-          <w:szCs w:val="24"/>
-        </w:rPr>
-      </w:pPr>
-    </w:p>
-    <w:p>
-      <w:pPr>
         <w:pStyle w:val="Ttulo1"/>
         <w:jc w:val="center"/>
         <w:rPr>
@@ -802,8 +792,12 @@
           <w:szCs w:val="24"/>
         </w:rPr>
       </w:pPr>
-      <w:bookmarkStart w:id="0" w:name="_Toc179528579"/>
-      <w:r>
+    </w:p>
+    <w:p>
+      <w:pPr>
+        <w:pStyle w:val="Ttulo1"/>
+        <w:ind w:left="360"/>
+        <w:jc w:val="center"/>
         <w:rPr>
           <w:rFonts w:ascii="Arial" w:hAnsi="Arial" w:cs="Arial"/>
           <w:b/>
@@ -812,20 +806,186 @@
           <w:sz w:val="24"/>
           <w:szCs w:val="24"/>
         </w:rPr>
-        <w:lastRenderedPageBreak/>
+      </w:pPr>
+      <w:bookmarkStart w:id="0" w:name="_Toc180132622"/>
+      <w:r>
+        <w:rPr>
+          <w:rFonts w:ascii="Arial" w:hAnsi="Arial" w:cs="Arial"/>
+          <w:b/>
+          <w:bCs/>
+          <w:color w:val="auto"/>
+          <w:sz w:val="24"/>
+          <w:szCs w:val="24"/>
+        </w:rPr>
         <w:t>RESUMO</w:t>
       </w:r>
       <w:bookmarkEnd w:id="0"/>
     </w:p>
     <w:p>
       <w:pPr>
-        <w:jc w:val="center"/>
-        <w:rPr>
-          <w:rFonts w:ascii="Arial" w:hAnsi="Arial" w:cs="Arial"/>
-          <w:sz w:val="24"/>
-          <w:szCs w:val="24"/>
-        </w:rPr>
-      </w:pPr>
+        <w:rPr>
+          <w:rFonts w:ascii="Arial" w:hAnsi="Arial" w:cs="Arial"/>
+          <w:sz w:val="24"/>
+          <w:szCs w:val="24"/>
+        </w:rPr>
+      </w:pPr>
+      <w:r>
+        <w:rPr>
+          <w:rFonts w:ascii="Arial" w:hAnsi="Arial" w:cs="Arial"/>
+          <w:sz w:val="24"/>
+          <w:szCs w:val="24"/>
+        </w:rPr>
+        <w:tab/>
+        <w:t xml:space="preserve">O jogo </w:t>
+      </w:r>
+      <w:r>
+        <w:rPr>
+          <w:rFonts w:ascii="Arial" w:hAnsi="Arial" w:cs="Arial"/>
+          <w:sz w:val="24"/>
+          <w:szCs w:val="24"/>
+        </w:rPr>
+        <w:t xml:space="preserve">de </w:t>
+      </w:r>
+      <w:proofErr w:type="spellStart"/>
+      <w:proofErr w:type="gramStart"/>
+      <w:r>
+        <w:rPr>
+          <w:rFonts w:ascii="Arial" w:hAnsi="Arial" w:cs="Arial"/>
+          <w:sz w:val="24"/>
+          <w:szCs w:val="24"/>
+        </w:rPr>
+        <w:t>estratégia</w:t>
+      </w:r>
+      <w:r>
+        <w:rPr>
+          <w:rFonts w:ascii="Arial" w:hAnsi="Arial" w:cs="Arial"/>
+          <w:sz w:val="24"/>
+          <w:szCs w:val="24"/>
+        </w:rPr>
+        <w:t>“</w:t>
+      </w:r>
+      <w:proofErr w:type="gramEnd"/>
+      <w:r>
+        <w:rPr>
+          <w:rFonts w:ascii="Arial" w:hAnsi="Arial" w:cs="Arial"/>
+          <w:sz w:val="24"/>
+          <w:szCs w:val="24"/>
+        </w:rPr>
+        <w:t>Clash</w:t>
+      </w:r>
+      <w:proofErr w:type="spellEnd"/>
+      <w:r>
+        <w:rPr>
+          <w:rFonts w:ascii="Arial" w:hAnsi="Arial" w:cs="Arial"/>
+          <w:sz w:val="24"/>
+          <w:szCs w:val="24"/>
+        </w:rPr>
+        <w:t xml:space="preserve"> Royale” da </w:t>
+      </w:r>
+      <w:r>
+        <w:rPr>
+          <w:rFonts w:ascii="Arial" w:hAnsi="Arial" w:cs="Arial"/>
+          <w:sz w:val="24"/>
+          <w:szCs w:val="24"/>
+        </w:rPr>
+        <w:t xml:space="preserve">empresa </w:t>
+      </w:r>
+      <w:proofErr w:type="spellStart"/>
+      <w:r>
+        <w:rPr>
+          <w:rFonts w:ascii="Arial" w:hAnsi="Arial" w:cs="Arial"/>
+          <w:sz w:val="24"/>
+          <w:szCs w:val="24"/>
+        </w:rPr>
+        <w:t>Super</w:t>
+      </w:r>
+      <w:r>
+        <w:rPr>
+          <w:rFonts w:ascii="Arial" w:hAnsi="Arial" w:cs="Arial"/>
+          <w:sz w:val="24"/>
+          <w:szCs w:val="24"/>
+        </w:rPr>
+        <w:t>cell</w:t>
+      </w:r>
+      <w:proofErr w:type="spellEnd"/>
+      <w:r>
+        <w:rPr>
+          <w:rFonts w:ascii="Arial" w:hAnsi="Arial" w:cs="Arial"/>
+          <w:sz w:val="24"/>
+          <w:szCs w:val="24"/>
+        </w:rPr>
+        <w:t xml:space="preserve">, lançou em 2016 para celulares. Foi nomeado vencedor da categoria de Best </w:t>
+      </w:r>
+      <w:proofErr w:type="spellStart"/>
+      <w:r>
+        <w:rPr>
+          <w:rFonts w:ascii="Arial" w:hAnsi="Arial" w:cs="Arial"/>
+          <w:sz w:val="24"/>
+          <w:szCs w:val="24"/>
+        </w:rPr>
+        <w:t>Upcoming</w:t>
+      </w:r>
+      <w:proofErr w:type="spellEnd"/>
+      <w:r>
+        <w:rPr>
+          <w:rFonts w:ascii="Arial" w:hAnsi="Arial" w:cs="Arial"/>
+          <w:sz w:val="24"/>
+          <w:szCs w:val="24"/>
+        </w:rPr>
+        <w:t xml:space="preserve"> Game (Melhor Próximo Jogo) na 12th IMGA – </w:t>
+      </w:r>
+      <w:proofErr w:type="spellStart"/>
+      <w:r>
+        <w:rPr>
+          <w:rFonts w:ascii="Arial" w:hAnsi="Arial" w:cs="Arial"/>
+          <w:sz w:val="24"/>
+          <w:szCs w:val="24"/>
+        </w:rPr>
+        <w:t>International</w:t>
+      </w:r>
+      <w:proofErr w:type="spellEnd"/>
+      <w:r>
+        <w:rPr>
+          <w:rFonts w:ascii="Arial" w:hAnsi="Arial" w:cs="Arial"/>
+          <w:sz w:val="24"/>
+          <w:szCs w:val="24"/>
+        </w:rPr>
+        <w:t xml:space="preserve"> Mobile </w:t>
+      </w:r>
+      <w:proofErr w:type="spellStart"/>
+      <w:r>
+        <w:rPr>
+          <w:rFonts w:ascii="Arial" w:hAnsi="Arial" w:cs="Arial"/>
+          <w:sz w:val="24"/>
+          <w:szCs w:val="24"/>
+        </w:rPr>
+        <w:t>Gaming</w:t>
+      </w:r>
+      <w:proofErr w:type="spellEnd"/>
+      <w:r>
+        <w:rPr>
+          <w:rFonts w:ascii="Arial" w:hAnsi="Arial" w:cs="Arial"/>
+          <w:sz w:val="24"/>
+          <w:szCs w:val="24"/>
+        </w:rPr>
+        <w:t xml:space="preserve"> Awards (Prémios Internacionais para Jogos de Celular). Nele se joga contra um adversário aleatório, com o objetivo de destruir as torres inimigas com as cartas disponíveis no seu deck. Cada carta tem um custo em “elixir”, </w:t>
+      </w:r>
+      <w:r>
+        <w:rPr>
+          <w:rFonts w:ascii="Arial" w:hAnsi="Arial" w:cs="Arial"/>
+          <w:sz w:val="24"/>
+          <w:szCs w:val="24"/>
+        </w:rPr>
+        <w:t>enquanto</w:t>
+      </w:r>
+      <w:r>
+        <w:rPr>
+          <w:rFonts w:ascii="Arial" w:hAnsi="Arial" w:cs="Arial"/>
+          <w:sz w:val="24"/>
+          <w:szCs w:val="24"/>
+        </w:rPr>
+        <w:t xml:space="preserve"> o jogador possui uma quantidade limitada para jogar as cartas.</w:t>
+      </w:r>
     </w:p>
     <w:p>
       <w:pPr>
@@ -844,24 +1004,91 @@
         <w:tab/>
         <w:t xml:space="preserve">O projeto engloba a realização de um site com jogos de adivinhação sobre os personagens presentes no </w:t>
       </w:r>
-      <w:proofErr w:type="gramStart"/>
-      <w:r>
-        <w:rPr>
-          <w:rFonts w:ascii="Arial" w:hAnsi="Arial" w:cs="Arial"/>
-          <w:sz w:val="24"/>
-          <w:szCs w:val="24"/>
-        </w:rPr>
-        <w:t>jogo ”Clash</w:t>
-      </w:r>
-      <w:proofErr w:type="gramEnd"/>
-      <w:r>
-        <w:rPr>
-          <w:rFonts w:ascii="Arial" w:hAnsi="Arial" w:cs="Arial"/>
-          <w:sz w:val="24"/>
-          <w:szCs w:val="24"/>
-        </w:rPr>
-        <w:t xml:space="preserve"> Royale”</w:t>
-      </w:r>
+      <w:r>
+        <w:rPr>
+          <w:rFonts w:ascii="Arial" w:hAnsi="Arial" w:cs="Arial"/>
+          <w:sz w:val="24"/>
+          <w:szCs w:val="24"/>
+        </w:rPr>
+        <w:t>jogo.</w:t>
+      </w:r>
+      <w:r>
+        <w:rPr>
+          <w:rFonts w:ascii="Arial" w:hAnsi="Arial" w:cs="Arial"/>
+          <w:sz w:val="24"/>
+          <w:szCs w:val="24"/>
+        </w:rPr>
+        <w:t xml:space="preserve"> </w:t>
+      </w:r>
+      <w:r>
+        <w:rPr>
+          <w:rFonts w:ascii="Arial" w:hAnsi="Arial" w:cs="Arial"/>
+          <w:sz w:val="24"/>
+          <w:szCs w:val="24"/>
+        </w:rPr>
+        <w:t xml:space="preserve">Cada carta possui características próprias, distinguidas no jogo com suas especificações. </w:t>
+      </w:r>
+      <w:r>
+        <w:rPr>
+          <w:rFonts w:ascii="Arial" w:hAnsi="Arial" w:cs="Arial"/>
+          <w:sz w:val="24"/>
+          <w:szCs w:val="24"/>
+        </w:rPr>
+        <w:t xml:space="preserve">O usuário terá que adivinhar a carta com as características que ele descobrir em suas adivinhações como </w:t>
+      </w:r>
+      <w:r>
+        <w:rPr>
+          <w:rFonts w:ascii="Arial" w:hAnsi="Arial" w:cs="Arial"/>
+          <w:sz w:val="24"/>
+          <w:szCs w:val="24"/>
+        </w:rPr>
+        <w:t>preço em elixir, raridade (comum, épica, lendária, ...), tipo da carta (terrestre, voador, feitiço, ...).</w:t>
+      </w:r>
+    </w:p>
+    <w:p>
+      <w:pPr>
+        <w:rPr>
+          <w:rFonts w:ascii="Arial" w:hAnsi="Arial" w:cs="Arial"/>
+          <w:sz w:val="24"/>
+          <w:szCs w:val="24"/>
+        </w:rPr>
+      </w:pPr>
+    </w:p>
+    <w:p>
+      <w:pPr>
+        <w:rPr>
+          <w:rFonts w:ascii="Arial" w:hAnsi="Arial" w:cs="Arial"/>
+          <w:sz w:val="24"/>
+          <w:szCs w:val="24"/>
+        </w:rPr>
+      </w:pPr>
+      <w:r>
+        <w:rPr>
+          <w:rFonts w:ascii="Arial" w:hAnsi="Arial" w:cs="Arial"/>
+          <w:sz w:val="24"/>
+          <w:szCs w:val="24"/>
+        </w:rPr>
+        <w:tab/>
+        <w:t>Palavras chave: Clash Royale, jogo, site, cartas</w:t>
+      </w:r>
+      <w:r>
+        <w:rPr>
+          <w:rFonts w:ascii="Arial" w:hAnsi="Arial" w:cs="Arial"/>
+          <w:sz w:val="24"/>
+          <w:szCs w:val="24"/>
+        </w:rPr>
+        <w:t xml:space="preserve">, C#, MVC, HTML, </w:t>
+      </w:r>
+      <w:proofErr w:type="spellStart"/>
+      <w:r>
+        <w:rPr>
+          <w:rFonts w:ascii="Arial" w:hAnsi="Arial" w:cs="Arial"/>
+          <w:sz w:val="24"/>
+          <w:szCs w:val="24"/>
+        </w:rPr>
+        <w:t>Javascript</w:t>
+      </w:r>
+      <w:proofErr w:type="spellEnd"/>
       <w:r>
         <w:rPr>
           <w:rFonts w:ascii="Arial" w:hAnsi="Arial" w:cs="Arial"/>
@@ -888,6 +1115,169 @@
           <w:szCs w:val="24"/>
         </w:rPr>
       </w:pPr>
+    </w:p>
+    <w:p>
+      <w:pPr>
+        <w:rPr>
+          <w:rFonts w:ascii="Arial" w:hAnsi="Arial" w:cs="Arial"/>
+          <w:sz w:val="24"/>
+          <w:szCs w:val="24"/>
+        </w:rPr>
+      </w:pPr>
+    </w:p>
+    <w:p>
+      <w:pPr>
+        <w:rPr>
+          <w:rFonts w:ascii="Arial" w:hAnsi="Arial" w:cs="Arial"/>
+          <w:sz w:val="24"/>
+          <w:szCs w:val="24"/>
+        </w:rPr>
+      </w:pPr>
+    </w:p>
+    <w:p>
+      <w:pPr>
+        <w:rPr>
+          <w:rFonts w:ascii="Arial" w:hAnsi="Arial" w:cs="Arial"/>
+          <w:sz w:val="24"/>
+          <w:szCs w:val="24"/>
+        </w:rPr>
+      </w:pPr>
+    </w:p>
+    <w:p>
+      <w:pPr>
+        <w:rPr>
+          <w:rFonts w:ascii="Arial" w:hAnsi="Arial" w:cs="Arial"/>
+          <w:sz w:val="24"/>
+          <w:szCs w:val="24"/>
+        </w:rPr>
+      </w:pPr>
+    </w:p>
+    <w:p>
+      <w:pPr>
+        <w:rPr>
+          <w:rFonts w:ascii="Arial" w:hAnsi="Arial" w:cs="Arial"/>
+          <w:sz w:val="24"/>
+          <w:szCs w:val="24"/>
+        </w:rPr>
+      </w:pPr>
+    </w:p>
+    <w:p>
+      <w:pPr>
+        <w:rPr>
+          <w:rFonts w:ascii="Arial" w:hAnsi="Arial" w:cs="Arial"/>
+          <w:sz w:val="24"/>
+          <w:szCs w:val="24"/>
+        </w:rPr>
+      </w:pPr>
+    </w:p>
+    <w:p>
+      <w:pPr>
+        <w:rPr>
+          <w:rFonts w:ascii="Arial" w:hAnsi="Arial" w:cs="Arial"/>
+          <w:sz w:val="24"/>
+          <w:szCs w:val="24"/>
+        </w:rPr>
+      </w:pPr>
+    </w:p>
+    <w:p>
+      <w:pPr>
+        <w:rPr>
+          <w:rFonts w:ascii="Arial" w:hAnsi="Arial" w:cs="Arial"/>
+          <w:sz w:val="24"/>
+          <w:szCs w:val="24"/>
+        </w:rPr>
+      </w:pPr>
+    </w:p>
+    <w:p>
+      <w:pPr>
+        <w:rPr>
+          <w:rFonts w:ascii="Arial" w:hAnsi="Arial" w:cs="Arial"/>
+          <w:sz w:val="24"/>
+          <w:szCs w:val="24"/>
+        </w:rPr>
+      </w:pPr>
+    </w:p>
+    <w:p>
+      <w:pPr>
+        <w:rPr>
+          <w:rFonts w:ascii="Arial" w:hAnsi="Arial" w:cs="Arial"/>
+          <w:sz w:val="24"/>
+          <w:szCs w:val="24"/>
+        </w:rPr>
+      </w:pPr>
+    </w:p>
+    <w:p>
+      <w:pPr>
+        <w:rPr>
+          <w:rFonts w:ascii="Arial" w:hAnsi="Arial" w:cs="Arial"/>
+          <w:sz w:val="24"/>
+          <w:szCs w:val="24"/>
+        </w:rPr>
+      </w:pPr>
+    </w:p>
+    <w:p>
+      <w:pPr>
+        <w:rPr>
+          <w:rFonts w:ascii="Arial" w:hAnsi="Arial" w:cs="Arial"/>
+          <w:sz w:val="24"/>
+          <w:szCs w:val="24"/>
+        </w:rPr>
+      </w:pPr>
+    </w:p>
+    <w:p>
+      <w:pPr>
+        <w:rPr>
+          <w:rFonts w:ascii="Arial" w:hAnsi="Arial" w:cs="Arial"/>
+          <w:sz w:val="24"/>
+          <w:szCs w:val="24"/>
+        </w:rPr>
+      </w:pPr>
+    </w:p>
+    <w:p>
+      <w:pPr>
+        <w:pStyle w:val="Ttulo1"/>
+        <w:jc w:val="center"/>
+        <w:rPr>
+          <w:rFonts w:ascii="Arial" w:hAnsi="Arial" w:cs="Arial"/>
+          <w:b/>
+          <w:bCs/>
+          <w:color w:val="auto"/>
+          <w:sz w:val="24"/>
+          <w:szCs w:val="24"/>
+        </w:rPr>
+      </w:pPr>
+      <w:bookmarkStart w:id="1" w:name="_Toc180132623"/>
+      <w:r>
+        <w:rPr>
+          <w:rFonts w:ascii="Arial" w:hAnsi="Arial" w:cs="Arial"/>
+          <w:b/>
+          <w:bCs/>
+          <w:color w:val="auto"/>
+          <w:sz w:val="24"/>
+          <w:szCs w:val="24"/>
+        </w:rPr>
+        <w:lastRenderedPageBreak/>
+        <w:t>LISTA DE SIGLAS</w:t>
+      </w:r>
+      <w:bookmarkEnd w:id="1"/>
+    </w:p>
+    <w:p>
+      <w:pPr>
+        <w:ind w:left="1410" w:hanging="1410"/>
+        <w:rPr>
+          <w:rFonts w:ascii="Arial" w:hAnsi="Arial" w:cs="Arial"/>
+          <w:sz w:val="24"/>
+          <w:szCs w:val="24"/>
+        </w:rPr>
+      </w:pPr>
+      <w:r>
+        <w:rPr>
+          <w:rFonts w:ascii="Arial" w:hAnsi="Arial" w:cs="Arial"/>
+          <w:sz w:val="24"/>
+          <w:szCs w:val="24"/>
+        </w:rPr>
+        <w:t>HTML</w:t>
+      </w:r>
       <w:r>
         <w:rPr>
           <w:rFonts w:ascii="Arial" w:hAnsi="Arial" w:cs="Arial"/>
@@ -895,238 +1285,783 @@
           <w:szCs w:val="24"/>
         </w:rPr>
         <w:tab/>
-        <w:t>Palavras chave: Clash Royale, jogo, site, cartas.</w:t>
-      </w:r>
-    </w:p>
-    <w:p>
-      <w:pPr>
-        <w:rPr>
-          <w:rFonts w:ascii="Arial" w:hAnsi="Arial" w:cs="Arial"/>
-          <w:sz w:val="24"/>
-          <w:szCs w:val="24"/>
-        </w:rPr>
-      </w:pPr>
-    </w:p>
-    <w:p>
-      <w:pPr>
-        <w:rPr>
-          <w:rFonts w:ascii="Arial" w:hAnsi="Arial" w:cs="Arial"/>
-          <w:sz w:val="24"/>
-          <w:szCs w:val="24"/>
-        </w:rPr>
-      </w:pPr>
-    </w:p>
-    <w:p>
-      <w:pPr>
-        <w:rPr>
-          <w:rFonts w:ascii="Arial" w:hAnsi="Arial" w:cs="Arial"/>
-          <w:sz w:val="24"/>
-          <w:szCs w:val="24"/>
-        </w:rPr>
-      </w:pPr>
-    </w:p>
-    <w:p>
-      <w:pPr>
-        <w:rPr>
-          <w:rFonts w:ascii="Arial" w:hAnsi="Arial" w:cs="Arial"/>
-          <w:sz w:val="24"/>
-          <w:szCs w:val="24"/>
-        </w:rPr>
-      </w:pPr>
-    </w:p>
-    <w:p>
-      <w:pPr>
-        <w:rPr>
-          <w:rFonts w:ascii="Arial" w:hAnsi="Arial" w:cs="Arial"/>
-          <w:sz w:val="24"/>
-          <w:szCs w:val="24"/>
-        </w:rPr>
-      </w:pPr>
-    </w:p>
-    <w:p>
-      <w:pPr>
-        <w:rPr>
-          <w:rFonts w:ascii="Arial" w:hAnsi="Arial" w:cs="Arial"/>
-          <w:sz w:val="24"/>
-          <w:szCs w:val="24"/>
-        </w:rPr>
-      </w:pPr>
-    </w:p>
-    <w:p>
-      <w:pPr>
-        <w:rPr>
-          <w:rFonts w:ascii="Arial" w:hAnsi="Arial" w:cs="Arial"/>
-          <w:sz w:val="24"/>
-          <w:szCs w:val="24"/>
-        </w:rPr>
-      </w:pPr>
-    </w:p>
-    <w:p>
-      <w:pPr>
-        <w:rPr>
-          <w:rFonts w:ascii="Arial" w:hAnsi="Arial" w:cs="Arial"/>
-          <w:sz w:val="24"/>
-          <w:szCs w:val="24"/>
-        </w:rPr>
-      </w:pPr>
-    </w:p>
-    <w:p>
-      <w:pPr>
-        <w:rPr>
-          <w:rFonts w:ascii="Arial" w:hAnsi="Arial" w:cs="Arial"/>
-          <w:sz w:val="24"/>
-          <w:szCs w:val="24"/>
-        </w:rPr>
-      </w:pPr>
-    </w:p>
-    <w:p>
-      <w:pPr>
-        <w:rPr>
-          <w:rFonts w:ascii="Arial" w:hAnsi="Arial" w:cs="Arial"/>
-          <w:sz w:val="24"/>
-          <w:szCs w:val="24"/>
-        </w:rPr>
-      </w:pPr>
-    </w:p>
-    <w:p>
-      <w:pPr>
-        <w:rPr>
-          <w:rFonts w:ascii="Arial" w:hAnsi="Arial" w:cs="Arial"/>
-          <w:sz w:val="24"/>
-          <w:szCs w:val="24"/>
-        </w:rPr>
-      </w:pPr>
-    </w:p>
-    <w:p>
-      <w:pPr>
-        <w:rPr>
-          <w:rFonts w:ascii="Arial" w:hAnsi="Arial" w:cs="Arial"/>
-          <w:sz w:val="24"/>
-          <w:szCs w:val="24"/>
-        </w:rPr>
-      </w:pPr>
-    </w:p>
-    <w:p>
-      <w:pPr>
-        <w:rPr>
-          <w:rFonts w:ascii="Arial" w:hAnsi="Arial" w:cs="Arial"/>
-          <w:sz w:val="24"/>
-          <w:szCs w:val="24"/>
-        </w:rPr>
-      </w:pPr>
-    </w:p>
-    <w:p>
-      <w:pPr>
-        <w:rPr>
-          <w:rFonts w:ascii="Arial" w:hAnsi="Arial" w:cs="Arial"/>
-          <w:sz w:val="24"/>
-          <w:szCs w:val="24"/>
-        </w:rPr>
-      </w:pPr>
-    </w:p>
-    <w:p>
-      <w:pPr>
-        <w:rPr>
-          <w:rFonts w:ascii="Arial" w:hAnsi="Arial" w:cs="Arial"/>
-          <w:sz w:val="24"/>
-          <w:szCs w:val="24"/>
-        </w:rPr>
-      </w:pPr>
-    </w:p>
-    <w:p>
-      <w:pPr>
-        <w:rPr>
-          <w:rFonts w:ascii="Arial" w:hAnsi="Arial" w:cs="Arial"/>
-          <w:sz w:val="24"/>
-          <w:szCs w:val="24"/>
-        </w:rPr>
-      </w:pPr>
-    </w:p>
-    <w:p>
-      <w:pPr>
-        <w:rPr>
-          <w:rFonts w:ascii="Arial" w:hAnsi="Arial" w:cs="Arial"/>
-          <w:sz w:val="24"/>
-          <w:szCs w:val="24"/>
-        </w:rPr>
-      </w:pPr>
-    </w:p>
-    <w:p>
-      <w:pPr>
-        <w:rPr>
-          <w:rFonts w:ascii="Arial" w:hAnsi="Arial" w:cs="Arial"/>
-          <w:sz w:val="24"/>
-          <w:szCs w:val="24"/>
-        </w:rPr>
-      </w:pPr>
-    </w:p>
-    <w:p>
-      <w:pPr>
-        <w:rPr>
-          <w:rFonts w:ascii="Arial" w:hAnsi="Arial" w:cs="Arial"/>
-          <w:sz w:val="24"/>
-          <w:szCs w:val="24"/>
-        </w:rPr>
-      </w:pPr>
-    </w:p>
-    <w:p>
-      <w:pPr>
-        <w:rPr>
-          <w:rFonts w:ascii="Arial" w:hAnsi="Arial" w:cs="Arial"/>
-          <w:sz w:val="24"/>
-          <w:szCs w:val="24"/>
-        </w:rPr>
-      </w:pPr>
-    </w:p>
-    <w:p>
-      <w:pPr>
-        <w:rPr>
-          <w:rFonts w:ascii="Arial" w:hAnsi="Arial" w:cs="Arial"/>
-          <w:sz w:val="24"/>
-          <w:szCs w:val="24"/>
-        </w:rPr>
-      </w:pPr>
-    </w:p>
-    <w:p>
-      <w:pPr>
-        <w:rPr>
-          <w:rFonts w:ascii="Arial" w:hAnsi="Arial" w:cs="Arial"/>
-          <w:sz w:val="24"/>
-          <w:szCs w:val="24"/>
-        </w:rPr>
-      </w:pPr>
-    </w:p>
-    <w:p>
-      <w:pPr>
-        <w:rPr>
-          <w:rFonts w:ascii="Arial" w:hAnsi="Arial" w:cs="Arial"/>
-          <w:sz w:val="24"/>
-          <w:szCs w:val="24"/>
-        </w:rPr>
-      </w:pPr>
-    </w:p>
-    <w:p>
-      <w:pPr>
-        <w:rPr>
-          <w:rFonts w:ascii="Arial" w:hAnsi="Arial" w:cs="Arial"/>
-          <w:sz w:val="24"/>
-          <w:szCs w:val="24"/>
-        </w:rPr>
-      </w:pPr>
-    </w:p>
-    <w:p>
-      <w:pPr>
-        <w:rPr>
-          <w:rFonts w:ascii="Arial" w:hAnsi="Arial" w:cs="Arial"/>
-          <w:b/>
-          <w:bCs/>
-          <w:sz w:val="24"/>
-          <w:szCs w:val="24"/>
-        </w:rPr>
-      </w:pPr>
-    </w:p>
-    <w:p>
-      <w:pPr>
+      </w:r>
+      <w:r>
+        <w:rPr>
+          <w:rFonts w:ascii="Arial" w:hAnsi="Arial" w:cs="Arial"/>
+          <w:sz w:val="24"/>
+          <w:szCs w:val="24"/>
+        </w:rPr>
+        <w:tab/>
+      </w:r>
+      <w:proofErr w:type="spellStart"/>
+      <w:r>
+        <w:rPr>
+          <w:rFonts w:ascii="Arial" w:hAnsi="Arial" w:cs="Arial"/>
+          <w:sz w:val="24"/>
+          <w:szCs w:val="24"/>
+        </w:rPr>
+        <w:t>HyperText</w:t>
+      </w:r>
+      <w:proofErr w:type="spellEnd"/>
+      <w:r>
+        <w:rPr>
+          <w:rFonts w:ascii="Arial" w:hAnsi="Arial" w:cs="Arial"/>
+          <w:sz w:val="24"/>
+          <w:szCs w:val="24"/>
+        </w:rPr>
+        <w:t xml:space="preserve"> Markup </w:t>
+      </w:r>
+      <w:proofErr w:type="spellStart"/>
+      <w:r>
+        <w:rPr>
+          <w:rFonts w:ascii="Arial" w:hAnsi="Arial" w:cs="Arial"/>
+          <w:sz w:val="24"/>
+          <w:szCs w:val="24"/>
+        </w:rPr>
+        <w:t>Language</w:t>
+      </w:r>
+      <w:proofErr w:type="spellEnd"/>
+      <w:r>
+        <w:rPr>
+          <w:rFonts w:ascii="Arial" w:hAnsi="Arial" w:cs="Arial"/>
+          <w:sz w:val="24"/>
+          <w:szCs w:val="24"/>
+        </w:rPr>
+        <w:t xml:space="preserve"> - Linguagem de Marcação de Hipertexto.</w:t>
+      </w:r>
+    </w:p>
+    <w:p>
+      <w:pPr>
+        <w:rPr>
+          <w:rFonts w:ascii="Arial" w:hAnsi="Arial" w:cs="Arial"/>
+          <w:sz w:val="24"/>
+          <w:szCs w:val="24"/>
+        </w:rPr>
+      </w:pPr>
+      <w:r>
+        <w:rPr>
+          <w:rFonts w:ascii="Arial" w:hAnsi="Arial" w:cs="Arial"/>
+          <w:sz w:val="24"/>
+          <w:szCs w:val="24"/>
+        </w:rPr>
+        <w:t>CSS</w:t>
+      </w:r>
+      <w:r>
+        <w:rPr>
+          <w:rFonts w:ascii="Arial" w:hAnsi="Arial" w:cs="Arial"/>
+          <w:sz w:val="24"/>
+          <w:szCs w:val="24"/>
+        </w:rPr>
+        <w:tab/>
+      </w:r>
+      <w:r>
+        <w:rPr>
+          <w:rFonts w:ascii="Arial" w:hAnsi="Arial" w:cs="Arial"/>
+          <w:sz w:val="24"/>
+          <w:szCs w:val="24"/>
+        </w:rPr>
+        <w:tab/>
+      </w:r>
+      <w:proofErr w:type="spellStart"/>
+      <w:r>
+        <w:rPr>
+          <w:rFonts w:ascii="Arial" w:hAnsi="Arial" w:cs="Arial"/>
+          <w:sz w:val="24"/>
+          <w:szCs w:val="24"/>
+        </w:rPr>
+        <w:t>Cascading</w:t>
+      </w:r>
+      <w:proofErr w:type="spellEnd"/>
+      <w:r>
+        <w:rPr>
+          <w:rFonts w:ascii="Arial" w:hAnsi="Arial" w:cs="Arial"/>
+          <w:sz w:val="24"/>
+          <w:szCs w:val="24"/>
+        </w:rPr>
+        <w:t xml:space="preserve"> </w:t>
+      </w:r>
+      <w:proofErr w:type="spellStart"/>
+      <w:r>
+        <w:rPr>
+          <w:rFonts w:ascii="Arial" w:hAnsi="Arial" w:cs="Arial"/>
+          <w:sz w:val="24"/>
+          <w:szCs w:val="24"/>
+        </w:rPr>
+        <w:t>Style</w:t>
+      </w:r>
+      <w:proofErr w:type="spellEnd"/>
+      <w:r>
+        <w:rPr>
+          <w:rFonts w:ascii="Arial" w:hAnsi="Arial" w:cs="Arial"/>
+          <w:sz w:val="24"/>
+          <w:szCs w:val="24"/>
+        </w:rPr>
+        <w:t xml:space="preserve"> </w:t>
+      </w:r>
+      <w:proofErr w:type="spellStart"/>
+      <w:r>
+        <w:rPr>
+          <w:rFonts w:ascii="Arial" w:hAnsi="Arial" w:cs="Arial"/>
+          <w:sz w:val="24"/>
+          <w:szCs w:val="24"/>
+        </w:rPr>
+        <w:t>Sheet</w:t>
+      </w:r>
+      <w:proofErr w:type="spellEnd"/>
+      <w:r>
+        <w:rPr>
+          <w:rFonts w:ascii="Arial" w:hAnsi="Arial" w:cs="Arial"/>
+          <w:sz w:val="24"/>
+          <w:szCs w:val="24"/>
+        </w:rPr>
+        <w:t xml:space="preserve"> – Folha de Estilo em Cascadas.</w:t>
+      </w:r>
+    </w:p>
+    <w:p>
+      <w:pPr>
+        <w:rPr>
+          <w:rFonts w:ascii="Arial" w:hAnsi="Arial" w:cs="Arial"/>
+          <w:sz w:val="24"/>
+          <w:szCs w:val="24"/>
+        </w:rPr>
+      </w:pPr>
+      <w:r>
+        <w:rPr>
+          <w:rFonts w:ascii="Arial" w:hAnsi="Arial" w:cs="Arial"/>
+          <w:sz w:val="24"/>
+          <w:szCs w:val="24"/>
+        </w:rPr>
+        <w:t>CLASHDLE</w:t>
+      </w:r>
+      <w:r>
+        <w:rPr>
+          <w:rFonts w:ascii="Arial" w:hAnsi="Arial" w:cs="Arial"/>
+          <w:sz w:val="24"/>
+          <w:szCs w:val="24"/>
+        </w:rPr>
+        <w:tab/>
+        <w:t>Junção do nome “Clash Royale” com “DLE”.</w:t>
+      </w:r>
+    </w:p>
+    <w:p>
+      <w:pPr>
+        <w:rPr>
+          <w:rFonts w:ascii="Arial" w:hAnsi="Arial" w:cs="Arial"/>
+          <w:sz w:val="24"/>
+          <w:szCs w:val="24"/>
+        </w:rPr>
+      </w:pPr>
+      <w:r>
+        <w:rPr>
+          <w:rFonts w:ascii="Arial" w:hAnsi="Arial" w:cs="Arial"/>
+          <w:sz w:val="24"/>
+          <w:szCs w:val="24"/>
+        </w:rPr>
+        <w:t>MVC</w:t>
+      </w:r>
+      <w:r>
+        <w:rPr>
+          <w:rFonts w:ascii="Arial" w:hAnsi="Arial" w:cs="Arial"/>
+          <w:sz w:val="24"/>
+          <w:szCs w:val="24"/>
+        </w:rPr>
+        <w:tab/>
+      </w:r>
+      <w:r>
+        <w:rPr>
+          <w:rFonts w:ascii="Arial" w:hAnsi="Arial" w:cs="Arial"/>
+          <w:sz w:val="24"/>
+          <w:szCs w:val="24"/>
+        </w:rPr>
+        <w:tab/>
+      </w:r>
+      <w:r>
+        <w:rPr>
+          <w:rFonts w:ascii="Arial" w:hAnsi="Arial" w:cs="Arial"/>
+          <w:sz w:val="24"/>
+          <w:szCs w:val="24"/>
+        </w:rPr>
+        <w:t xml:space="preserve">Model (modelo) </w:t>
+      </w:r>
+      <w:proofErr w:type="spellStart"/>
+      <w:r>
+        <w:rPr>
+          <w:rFonts w:ascii="Arial" w:hAnsi="Arial" w:cs="Arial"/>
+          <w:sz w:val="24"/>
+          <w:szCs w:val="24"/>
+        </w:rPr>
+        <w:t>View</w:t>
+      </w:r>
+      <w:proofErr w:type="spellEnd"/>
+      <w:r>
+        <w:rPr>
+          <w:rFonts w:ascii="Arial" w:hAnsi="Arial" w:cs="Arial"/>
+          <w:sz w:val="24"/>
+          <w:szCs w:val="24"/>
+        </w:rPr>
+        <w:t xml:space="preserve"> (visão) e </w:t>
+      </w:r>
+      <w:proofErr w:type="spellStart"/>
+      <w:r>
+        <w:rPr>
+          <w:rFonts w:ascii="Arial" w:hAnsi="Arial" w:cs="Arial"/>
+          <w:sz w:val="24"/>
+          <w:szCs w:val="24"/>
+        </w:rPr>
+        <w:t>Controller</w:t>
+      </w:r>
+      <w:proofErr w:type="spellEnd"/>
+      <w:r>
+        <w:rPr>
+          <w:rFonts w:ascii="Arial" w:hAnsi="Arial" w:cs="Arial"/>
+          <w:sz w:val="24"/>
+          <w:szCs w:val="24"/>
+        </w:rPr>
+        <w:t xml:space="preserve"> (Controle)</w:t>
+      </w:r>
+      <w:r>
+        <w:rPr>
+          <w:rFonts w:ascii="Arial" w:hAnsi="Arial" w:cs="Arial"/>
+          <w:sz w:val="24"/>
+          <w:szCs w:val="24"/>
+        </w:rPr>
+        <w:t>.</w:t>
+      </w:r>
+    </w:p>
+    <w:p>
+      <w:pPr>
+        <w:rPr>
+          <w:rFonts w:ascii="Arial" w:hAnsi="Arial" w:cs="Arial"/>
+          <w:sz w:val="24"/>
+          <w:szCs w:val="24"/>
+        </w:rPr>
+      </w:pPr>
+      <w:r>
+        <w:rPr>
+          <w:rFonts w:ascii="Arial" w:hAnsi="Arial" w:cs="Arial"/>
+          <w:sz w:val="24"/>
+          <w:szCs w:val="24"/>
+        </w:rPr>
+        <w:t>ASP</w:t>
+      </w:r>
+      <w:r>
+        <w:rPr>
+          <w:rFonts w:ascii="Arial" w:hAnsi="Arial" w:cs="Arial"/>
+          <w:sz w:val="24"/>
+          <w:szCs w:val="24"/>
+        </w:rPr>
+        <w:tab/>
+      </w:r>
+      <w:r>
+        <w:rPr>
+          <w:rFonts w:ascii="Arial" w:hAnsi="Arial" w:cs="Arial"/>
+          <w:sz w:val="24"/>
+          <w:szCs w:val="24"/>
+        </w:rPr>
+        <w:tab/>
+        <w:t xml:space="preserve">Active Server </w:t>
+      </w:r>
+      <w:proofErr w:type="spellStart"/>
+      <w:r>
+        <w:rPr>
+          <w:rFonts w:ascii="Arial" w:hAnsi="Arial" w:cs="Arial"/>
+          <w:sz w:val="24"/>
+          <w:szCs w:val="24"/>
+        </w:rPr>
+        <w:t>Pages</w:t>
+      </w:r>
+      <w:proofErr w:type="spellEnd"/>
+      <w:r>
+        <w:rPr>
+          <w:rFonts w:ascii="Arial" w:hAnsi="Arial" w:cs="Arial"/>
+          <w:sz w:val="24"/>
+          <w:szCs w:val="24"/>
+        </w:rPr>
+        <w:t xml:space="preserve"> – Páginas de Servidor Ativas.</w:t>
+      </w:r>
+    </w:p>
+    <w:p>
+      <w:pPr>
+        <w:rPr>
+          <w:rFonts w:ascii="Arial" w:hAnsi="Arial" w:cs="Arial"/>
+          <w:sz w:val="24"/>
+          <w:szCs w:val="24"/>
+        </w:rPr>
+      </w:pPr>
+      <w:r>
+        <w:rPr>
+          <w:rFonts w:ascii="Arial" w:hAnsi="Arial" w:cs="Arial"/>
+          <w:sz w:val="24"/>
+          <w:szCs w:val="24"/>
+        </w:rPr>
+        <w:t xml:space="preserve">URL </w:t>
+      </w:r>
+      <w:r>
+        <w:rPr>
+          <w:rFonts w:ascii="Arial" w:hAnsi="Arial" w:cs="Arial"/>
+          <w:sz w:val="24"/>
+          <w:szCs w:val="24"/>
+        </w:rPr>
+        <w:tab/>
+      </w:r>
+      <w:r>
+        <w:rPr>
+          <w:rFonts w:ascii="Arial" w:hAnsi="Arial" w:cs="Arial"/>
+          <w:sz w:val="24"/>
+          <w:szCs w:val="24"/>
+        </w:rPr>
+        <w:tab/>
+      </w:r>
+      <w:proofErr w:type="spellStart"/>
+      <w:r>
+        <w:rPr>
+          <w:rFonts w:ascii="Arial" w:hAnsi="Arial" w:cs="Arial"/>
+          <w:sz w:val="24"/>
+          <w:szCs w:val="24"/>
+        </w:rPr>
+        <w:t>Uniform</w:t>
+      </w:r>
+      <w:proofErr w:type="spellEnd"/>
+      <w:r>
+        <w:rPr>
+          <w:rFonts w:ascii="Arial" w:hAnsi="Arial" w:cs="Arial"/>
+          <w:sz w:val="24"/>
+          <w:szCs w:val="24"/>
+        </w:rPr>
+        <w:t xml:space="preserve"> </w:t>
+      </w:r>
+      <w:proofErr w:type="spellStart"/>
+      <w:r>
+        <w:rPr>
+          <w:rFonts w:ascii="Arial" w:hAnsi="Arial" w:cs="Arial"/>
+          <w:sz w:val="24"/>
+          <w:szCs w:val="24"/>
+        </w:rPr>
+        <w:t>Resorce</w:t>
+      </w:r>
+      <w:proofErr w:type="spellEnd"/>
+      <w:r>
+        <w:rPr>
+          <w:rFonts w:ascii="Arial" w:hAnsi="Arial" w:cs="Arial"/>
+          <w:sz w:val="24"/>
+          <w:szCs w:val="24"/>
+        </w:rPr>
+        <w:t xml:space="preserve"> </w:t>
+      </w:r>
+      <w:proofErr w:type="spellStart"/>
+      <w:r>
+        <w:rPr>
+          <w:rFonts w:ascii="Arial" w:hAnsi="Arial" w:cs="Arial"/>
+          <w:sz w:val="24"/>
+          <w:szCs w:val="24"/>
+        </w:rPr>
+        <w:t>Locator</w:t>
+      </w:r>
+      <w:proofErr w:type="spellEnd"/>
+      <w:r>
+        <w:rPr>
+          <w:rFonts w:ascii="Arial" w:hAnsi="Arial" w:cs="Arial"/>
+          <w:sz w:val="24"/>
+          <w:szCs w:val="24"/>
+        </w:rPr>
+        <w:t xml:space="preserve"> – localizador Uniforme de Recursos.</w:t>
+      </w:r>
+    </w:p>
+    <w:p>
+      <w:pPr>
+        <w:rPr>
+          <w:rFonts w:ascii="Arial" w:hAnsi="Arial" w:cs="Arial"/>
+          <w:sz w:val="24"/>
+          <w:szCs w:val="24"/>
+        </w:rPr>
+      </w:pPr>
+      <w:r>
+        <w:rPr>
+          <w:rFonts w:ascii="Arial" w:hAnsi="Arial" w:cs="Arial"/>
+          <w:sz w:val="24"/>
+          <w:szCs w:val="24"/>
+        </w:rPr>
+        <w:t>AJAX</w:t>
+      </w:r>
+      <w:r>
+        <w:rPr>
+          <w:rFonts w:ascii="Arial" w:hAnsi="Arial" w:cs="Arial"/>
+          <w:sz w:val="24"/>
+          <w:szCs w:val="24"/>
+        </w:rPr>
+        <w:tab/>
+      </w:r>
+      <w:r>
+        <w:rPr>
+          <w:rFonts w:ascii="Arial" w:hAnsi="Arial" w:cs="Arial"/>
+          <w:sz w:val="24"/>
+          <w:szCs w:val="24"/>
+        </w:rPr>
+        <w:tab/>
+      </w:r>
+      <w:proofErr w:type="spellStart"/>
+      <w:r>
+        <w:rPr>
+          <w:rFonts w:ascii="Arial" w:hAnsi="Arial" w:cs="Arial"/>
+          <w:sz w:val="24"/>
+          <w:szCs w:val="24"/>
+        </w:rPr>
+        <w:t>Asynchronous</w:t>
+      </w:r>
+      <w:proofErr w:type="spellEnd"/>
+      <w:r>
+        <w:rPr>
+          <w:rFonts w:ascii="Arial" w:hAnsi="Arial" w:cs="Arial"/>
+          <w:sz w:val="24"/>
+          <w:szCs w:val="24"/>
+        </w:rPr>
+        <w:t xml:space="preserve"> </w:t>
+      </w:r>
+      <w:proofErr w:type="spellStart"/>
+      <w:r>
+        <w:rPr>
+          <w:rFonts w:ascii="Arial" w:hAnsi="Arial" w:cs="Arial"/>
+          <w:sz w:val="24"/>
+          <w:szCs w:val="24"/>
+        </w:rPr>
+        <w:t>JavaScript</w:t>
+      </w:r>
+      <w:proofErr w:type="spellEnd"/>
+      <w:r>
+        <w:rPr>
+          <w:rFonts w:ascii="Arial" w:hAnsi="Arial" w:cs="Arial"/>
+          <w:sz w:val="24"/>
+          <w:szCs w:val="24"/>
+        </w:rPr>
+        <w:t xml:space="preserve"> </w:t>
+      </w:r>
+      <w:proofErr w:type="spellStart"/>
+      <w:r>
+        <w:rPr>
+          <w:rFonts w:ascii="Arial" w:hAnsi="Arial" w:cs="Arial"/>
+          <w:sz w:val="24"/>
+          <w:szCs w:val="24"/>
+        </w:rPr>
+        <w:t>and</w:t>
+      </w:r>
+      <w:proofErr w:type="spellEnd"/>
+      <w:r>
+        <w:rPr>
+          <w:rFonts w:ascii="Arial" w:hAnsi="Arial" w:cs="Arial"/>
+          <w:sz w:val="24"/>
+          <w:szCs w:val="24"/>
+        </w:rPr>
+        <w:t xml:space="preserve"> XML.</w:t>
+      </w:r>
+    </w:p>
+    <w:p>
+      <w:pPr>
+        <w:ind w:left="1410" w:hanging="1410"/>
+        <w:rPr>
+          <w:rFonts w:ascii="Arial" w:hAnsi="Arial" w:cs="Arial"/>
+          <w:sz w:val="24"/>
+          <w:szCs w:val="24"/>
+        </w:rPr>
+      </w:pPr>
+      <w:r>
+        <w:rPr>
+          <w:rFonts w:ascii="Arial" w:hAnsi="Arial" w:cs="Arial"/>
+          <w:sz w:val="24"/>
+          <w:szCs w:val="24"/>
+        </w:rPr>
+        <w:t>TAG</w:t>
+      </w:r>
+      <w:r>
+        <w:rPr>
+          <w:rFonts w:ascii="Arial" w:hAnsi="Arial" w:cs="Arial"/>
+          <w:sz w:val="24"/>
+          <w:szCs w:val="24"/>
+        </w:rPr>
+        <w:tab/>
+      </w:r>
+      <w:r>
+        <w:rPr>
+          <w:rFonts w:ascii="Arial" w:hAnsi="Arial" w:cs="Arial"/>
+          <w:sz w:val="24"/>
+          <w:szCs w:val="24"/>
+        </w:rPr>
+        <w:tab/>
+        <w:t xml:space="preserve">“Etiqueta” serve para ou marcar onde um elemento começa e termina no código do HTML. </w:t>
+      </w:r>
+    </w:p>
+    <w:p>
+      <w:pPr>
+        <w:ind w:left="1410" w:hanging="1410"/>
+        <w:rPr>
+          <w:rFonts w:ascii="Arial" w:hAnsi="Arial" w:cs="Arial"/>
+          <w:sz w:val="24"/>
+          <w:szCs w:val="24"/>
+        </w:rPr>
+      </w:pPr>
+      <w:r>
+        <w:rPr>
+          <w:rFonts w:ascii="Arial" w:hAnsi="Arial" w:cs="Arial"/>
+          <w:sz w:val="24"/>
+          <w:szCs w:val="24"/>
+        </w:rPr>
+        <w:t>INPUT</w:t>
+      </w:r>
+      <w:r>
+        <w:rPr>
+          <w:rFonts w:ascii="Arial" w:hAnsi="Arial" w:cs="Arial"/>
+          <w:sz w:val="24"/>
+          <w:szCs w:val="24"/>
+        </w:rPr>
+        <w:tab/>
+      </w:r>
+      <w:proofErr w:type="spellStart"/>
+      <w:r>
+        <w:rPr>
+          <w:rFonts w:ascii="Arial" w:hAnsi="Arial" w:cs="Arial"/>
+          <w:sz w:val="24"/>
+          <w:szCs w:val="24"/>
+        </w:rPr>
+        <w:t>Tag</w:t>
+      </w:r>
+      <w:proofErr w:type="spellEnd"/>
+      <w:r>
+        <w:rPr>
+          <w:rFonts w:ascii="Arial" w:hAnsi="Arial" w:cs="Arial"/>
+          <w:sz w:val="24"/>
+          <w:szCs w:val="24"/>
+        </w:rPr>
+        <w:t xml:space="preserve"> do HTML que permite o usuário insira informações no site.</w:t>
+      </w:r>
+    </w:p>
+    <w:p>
+      <w:pPr>
+        <w:rPr>
+          <w:rFonts w:ascii="Arial" w:hAnsi="Arial" w:cs="Arial"/>
+          <w:sz w:val="24"/>
+          <w:szCs w:val="24"/>
+        </w:rPr>
+      </w:pPr>
+    </w:p>
+    <w:p>
+      <w:pPr>
+        <w:rPr>
+          <w:rFonts w:ascii="Arial" w:hAnsi="Arial" w:cs="Arial"/>
+          <w:sz w:val="24"/>
+          <w:szCs w:val="24"/>
+        </w:rPr>
+      </w:pPr>
+      <w:r>
+        <w:rPr>
+          <w:rFonts w:ascii="Arial" w:hAnsi="Arial" w:cs="Arial"/>
+          <w:sz w:val="24"/>
+          <w:szCs w:val="24"/>
+        </w:rPr>
+        <w:t xml:space="preserve">   </w:t>
+      </w:r>
+    </w:p>
+    <w:p>
+      <w:pPr>
+        <w:rPr>
+          <w:rFonts w:ascii="Arial" w:hAnsi="Arial" w:cs="Arial"/>
+          <w:b/>
+          <w:bCs/>
+          <w:sz w:val="24"/>
+          <w:szCs w:val="24"/>
+        </w:rPr>
+      </w:pPr>
+    </w:p>
+    <w:p>
+      <w:pPr>
+        <w:rPr>
+          <w:rFonts w:ascii="Arial" w:hAnsi="Arial" w:cs="Arial"/>
+          <w:b/>
+          <w:bCs/>
+          <w:sz w:val="24"/>
+          <w:szCs w:val="24"/>
+        </w:rPr>
+      </w:pPr>
+    </w:p>
+    <w:p>
+      <w:pPr>
+        <w:rPr>
+          <w:rFonts w:ascii="Arial" w:hAnsi="Arial" w:cs="Arial"/>
+          <w:b/>
+          <w:bCs/>
+          <w:sz w:val="24"/>
+          <w:szCs w:val="24"/>
+        </w:rPr>
+      </w:pPr>
+    </w:p>
+    <w:p>
+      <w:pPr>
+        <w:rPr>
+          <w:rFonts w:ascii="Arial" w:hAnsi="Arial" w:cs="Arial"/>
+          <w:b/>
+          <w:bCs/>
+          <w:sz w:val="24"/>
+          <w:szCs w:val="24"/>
+        </w:rPr>
+      </w:pPr>
+    </w:p>
+    <w:p>
+      <w:pPr>
+        <w:rPr>
+          <w:rFonts w:ascii="Arial" w:hAnsi="Arial" w:cs="Arial"/>
+          <w:b/>
+          <w:bCs/>
+          <w:sz w:val="24"/>
+          <w:szCs w:val="24"/>
+        </w:rPr>
+      </w:pPr>
+    </w:p>
+    <w:p>
+      <w:pPr>
+        <w:rPr>
+          <w:rFonts w:ascii="Arial" w:hAnsi="Arial" w:cs="Arial"/>
+          <w:b/>
+          <w:bCs/>
+          <w:sz w:val="24"/>
+          <w:szCs w:val="24"/>
+        </w:rPr>
+      </w:pPr>
+    </w:p>
+    <w:p>
+      <w:pPr>
+        <w:rPr>
+          <w:rFonts w:ascii="Arial" w:hAnsi="Arial" w:cs="Arial"/>
+          <w:b/>
+          <w:bCs/>
+          <w:sz w:val="24"/>
+          <w:szCs w:val="24"/>
+        </w:rPr>
+      </w:pPr>
+    </w:p>
+    <w:p>
+      <w:pPr>
+        <w:rPr>
+          <w:rFonts w:ascii="Arial" w:hAnsi="Arial" w:cs="Arial"/>
+          <w:b/>
+          <w:bCs/>
+          <w:sz w:val="24"/>
+          <w:szCs w:val="24"/>
+        </w:rPr>
+      </w:pPr>
+    </w:p>
+    <w:p>
+      <w:pPr>
+        <w:rPr>
+          <w:rFonts w:ascii="Arial" w:hAnsi="Arial" w:cs="Arial"/>
+          <w:b/>
+          <w:bCs/>
+          <w:sz w:val="24"/>
+          <w:szCs w:val="24"/>
+        </w:rPr>
+      </w:pPr>
+    </w:p>
+    <w:p>
+      <w:pPr>
+        <w:rPr>
+          <w:rFonts w:ascii="Arial" w:hAnsi="Arial" w:cs="Arial"/>
+          <w:b/>
+          <w:bCs/>
+          <w:sz w:val="24"/>
+          <w:szCs w:val="24"/>
+        </w:rPr>
+      </w:pPr>
+    </w:p>
+    <w:p>
+      <w:pPr>
+        <w:rPr>
+          <w:rFonts w:ascii="Arial" w:hAnsi="Arial" w:cs="Arial"/>
+          <w:b/>
+          <w:bCs/>
+          <w:sz w:val="24"/>
+          <w:szCs w:val="24"/>
+        </w:rPr>
+      </w:pPr>
+    </w:p>
+    <w:p>
+      <w:pPr>
+        <w:rPr>
+          <w:rFonts w:ascii="Arial" w:hAnsi="Arial" w:cs="Arial"/>
+          <w:b/>
+          <w:bCs/>
+          <w:sz w:val="24"/>
+          <w:szCs w:val="24"/>
+        </w:rPr>
+      </w:pPr>
+    </w:p>
+    <w:p>
+      <w:pPr>
+        <w:rPr>
+          <w:rFonts w:ascii="Arial" w:hAnsi="Arial" w:cs="Arial"/>
+          <w:b/>
+          <w:bCs/>
+          <w:sz w:val="24"/>
+          <w:szCs w:val="24"/>
+        </w:rPr>
+      </w:pPr>
+    </w:p>
+    <w:p>
+      <w:pPr>
+        <w:rPr>
+          <w:rFonts w:ascii="Arial" w:hAnsi="Arial" w:cs="Arial"/>
+          <w:b/>
+          <w:bCs/>
+          <w:sz w:val="24"/>
+          <w:szCs w:val="24"/>
+        </w:rPr>
+      </w:pPr>
+    </w:p>
+    <w:p>
+      <w:pPr>
+        <w:rPr>
+          <w:rFonts w:ascii="Arial" w:hAnsi="Arial" w:cs="Arial"/>
+          <w:b/>
+          <w:bCs/>
+          <w:sz w:val="24"/>
+          <w:szCs w:val="24"/>
+        </w:rPr>
+      </w:pPr>
+    </w:p>
+    <w:p>
+      <w:pPr>
+        <w:rPr>
+          <w:rFonts w:ascii="Arial" w:hAnsi="Arial" w:cs="Arial"/>
+          <w:b/>
+          <w:bCs/>
+          <w:sz w:val="24"/>
+          <w:szCs w:val="24"/>
+        </w:rPr>
+      </w:pPr>
+    </w:p>
+    <w:p>
+      <w:pPr>
+        <w:rPr>
+          <w:rFonts w:ascii="Arial" w:hAnsi="Arial" w:cs="Arial"/>
+          <w:b/>
+          <w:bCs/>
+          <w:sz w:val="24"/>
+          <w:szCs w:val="24"/>
+        </w:rPr>
+      </w:pPr>
+    </w:p>
+    <w:p>
+      <w:pPr>
+        <w:rPr>
+          <w:rFonts w:ascii="Arial" w:hAnsi="Arial" w:cs="Arial"/>
+          <w:b/>
+          <w:bCs/>
+          <w:sz w:val="24"/>
+          <w:szCs w:val="24"/>
+        </w:rPr>
+      </w:pPr>
+    </w:p>
+    <w:p>
+      <w:pPr>
+        <w:pStyle w:val="PargrafodaLista"/>
+        <w:ind w:left="360"/>
         <w:jc w:val="center"/>
         <w:rPr>
           <w:rFonts w:ascii="Arial" w:hAnsi="Arial" w:cs="Arial"/>
@@ -1150,6 +2085,13 @@
     </w:p>
     <w:sdt>
       <w:sdtPr>
+        <w:rPr>
+          <w:rFonts w:asciiTheme="minorHAnsi" w:eastAsiaTheme="minorHAnsi" w:hAnsiTheme="minorHAnsi" w:cstheme="minorBidi"/>
+          <w:color w:val="auto"/>
+          <w:sz w:val="22"/>
+          <w:szCs w:val="22"/>
+          <w:lang w:eastAsia="en-US"/>
+        </w:rPr>
         <w:id w:val="1853837460"/>
         <w:docPartObj>
           <w:docPartGallery w:val="Table of Contents"/>
@@ -1158,13 +2100,8 @@
       </w:sdtPr>
       <w:sdtEndPr>
         <w:rPr>
-          <w:rFonts w:asciiTheme="minorHAnsi" w:eastAsiaTheme="minorHAnsi" w:hAnsiTheme="minorHAnsi" w:cstheme="minorBidi"/>
-          <w:b/>
-          <w:bCs/>
-          <w:color w:val="auto"/>
-          <w:sz w:val="22"/>
-          <w:szCs w:val="22"/>
-          <w:lang w:eastAsia="en-US"/>
+          <w:b/>
+          <w:bCs/>
         </w:rPr>
       </w:sdtEndPr>
       <w:sdtContent>
@@ -1194,7 +2131,7 @@
           <w:r>
             <w:fldChar w:fldCharType="separate"/>
           </w:r>
-          <w:hyperlink w:anchor="_Toc179528579" w:history="1">
+          <w:hyperlink w:anchor="_Toc180132622" w:history="1">
             <w:r>
               <w:rPr>
                 <w:rStyle w:val="Hyperlink"/>
@@ -1224,7 +2161,7 @@
                 <w:noProof/>
                 <w:webHidden/>
               </w:rPr>
-              <w:instrText xml:space="preserve"> PAGEREF _Toc179528579 \h </w:instrText>
+              <w:instrText xml:space="preserve"> PAGEREF _Toc180132622 \h </w:instrText>
             </w:r>
             <w:r>
               <w:rPr>
@@ -1267,7 +2204,7 @@
               <w:lang w:eastAsia="pt-BR"/>
             </w:rPr>
           </w:pPr>
-          <w:hyperlink w:anchor="_Toc179528580" w:history="1">
+          <w:hyperlink w:anchor="_Toc180132623" w:history="1">
             <w:r>
               <w:rPr>
                 <w:rStyle w:val="Hyperlink"/>
@@ -1276,7 +2213,7 @@
                 <w:bCs/>
                 <w:noProof/>
               </w:rPr>
-              <w:t>INTRODUÇÃO</w:t>
+              <w:t>LISTA DE SIGLAS</w:t>
             </w:r>
             <w:r>
               <w:rPr>
@@ -1297,7 +2234,7 @@
                 <w:noProof/>
                 <w:webHidden/>
               </w:rPr>
-              <w:instrText xml:space="preserve"> PAGEREF _Toc179528580 \h </w:instrText>
+              <w:instrText xml:space="preserve"> PAGEREF _Toc180132623 \h </w:instrText>
             </w:r>
             <w:r>
               <w:rPr>
@@ -1317,7 +2254,7 @@
                 <w:noProof/>
                 <w:webHidden/>
               </w:rPr>
-              <w:t>5</w:t>
+              <w:t>4</w:t>
             </w:r>
             <w:r>
               <w:rPr>
@@ -1340,7 +2277,7 @@
               <w:lang w:eastAsia="pt-BR"/>
             </w:rPr>
           </w:pPr>
-          <w:hyperlink w:anchor="_Toc179528581" w:history="1">
+          <w:hyperlink w:anchor="_Toc180132624" w:history="1">
             <w:r>
               <w:rPr>
                 <w:rStyle w:val="Hyperlink"/>
@@ -1349,6 +2286,79 @@
                 <w:bCs/>
                 <w:noProof/>
               </w:rPr>
+              <w:t>INTRODUÇÃO</w:t>
+            </w:r>
+            <w:r>
+              <w:rPr>
+                <w:noProof/>
+                <w:webHidden/>
+              </w:rPr>
+              <w:tab/>
+            </w:r>
+            <w:r>
+              <w:rPr>
+                <w:noProof/>
+                <w:webHidden/>
+              </w:rPr>
+              <w:fldChar w:fldCharType="begin"/>
+            </w:r>
+            <w:r>
+              <w:rPr>
+                <w:noProof/>
+                <w:webHidden/>
+              </w:rPr>
+              <w:instrText xml:space="preserve"> PAGEREF _Toc180132624 \h </w:instrText>
+            </w:r>
+            <w:r>
+              <w:rPr>
+                <w:noProof/>
+                <w:webHidden/>
+              </w:rPr>
+            </w:r>
+            <w:r>
+              <w:rPr>
+                <w:noProof/>
+                <w:webHidden/>
+              </w:rPr>
+              <w:fldChar w:fldCharType="separate"/>
+            </w:r>
+            <w:r>
+              <w:rPr>
+                <w:noProof/>
+                <w:webHidden/>
+              </w:rPr>
+              <w:t>6</w:t>
+            </w:r>
+            <w:r>
+              <w:rPr>
+                <w:noProof/>
+                <w:webHidden/>
+              </w:rPr>
+              <w:fldChar w:fldCharType="end"/>
+            </w:r>
+          </w:hyperlink>
+        </w:p>
+        <w:p>
+          <w:pPr>
+            <w:pStyle w:val="Sumrio1"/>
+            <w:tabs>
+              <w:tab w:val="right" w:leader="dot" w:pos="8494"/>
+            </w:tabs>
+            <w:rPr>
+              <w:rFonts w:eastAsiaTheme="minorEastAsia"/>
+              <w:noProof/>
+              <w:lang w:eastAsia="pt-BR"/>
+            </w:rPr>
+          </w:pPr>
+          <w:hyperlink w:anchor="_Toc180132625" w:history="1">
+            <w:r>
+              <w:rPr>
+                <w:rStyle w:val="Hyperlink"/>
+                <w:rFonts w:ascii="Arial" w:hAnsi="Arial" w:cs="Arial"/>
+                <w:b/>
+                <w:bCs/>
+                <w:noProof/>
+              </w:rPr>
               <w:t>DEFINIÇÃO DO PROJETO</w:t>
             </w:r>
             <w:r>
@@ -1370,7 +2380,7 @@
                 <w:noProof/>
                 <w:webHidden/>
               </w:rPr>
-              <w:instrText xml:space="preserve"> PAGEREF _Toc179528581 \h </w:instrText>
+              <w:instrText xml:space="preserve"> PAGEREF _Toc180132625 \h </w:instrText>
             </w:r>
             <w:r>
               <w:rPr>
@@ -1390,7 +2400,7 @@
                 <w:noProof/>
                 <w:webHidden/>
               </w:rPr>
-              <w:t>6</w:t>
+              <w:t>7</w:t>
             </w:r>
             <w:r>
               <w:rPr>
@@ -1413,7 +2423,7 @@
               <w:lang w:eastAsia="pt-BR"/>
             </w:rPr>
           </w:pPr>
-          <w:hyperlink w:anchor="_Toc179528582" w:history="1">
+          <w:hyperlink w:anchor="_Toc180132626" w:history="1">
             <w:r>
               <w:rPr>
                 <w:rStyle w:val="Hyperlink"/>
@@ -1443,7 +2453,7 @@
                 <w:noProof/>
                 <w:webHidden/>
               </w:rPr>
-              <w:instrText xml:space="preserve"> PAGEREF _Toc179528582 \h </w:instrText>
+              <w:instrText xml:space="preserve"> PAGEREF _Toc180132626 \h </w:instrText>
             </w:r>
             <w:r>
               <w:rPr>
@@ -1463,7 +2473,7 @@
                 <w:noProof/>
                 <w:webHidden/>
               </w:rPr>
-              <w:t>6</w:t>
+              <w:t>7</w:t>
             </w:r>
             <w:r>
               <w:rPr>
@@ -1486,7 +2496,7 @@
               <w:lang w:eastAsia="pt-BR"/>
             </w:rPr>
           </w:pPr>
-          <w:hyperlink w:anchor="_Toc179528583" w:history="1">
+          <w:hyperlink w:anchor="_Toc180132627" w:history="1">
             <w:r>
               <w:rPr>
                 <w:rStyle w:val="Hyperlink"/>
@@ -1516,7 +2526,7 @@
                 <w:noProof/>
                 <w:webHidden/>
               </w:rPr>
-              <w:instrText xml:space="preserve"> PAGEREF _Toc179528583 \h </w:instrText>
+              <w:instrText xml:space="preserve"> PAGEREF _Toc180132627 \h </w:instrText>
             </w:r>
             <w:r>
               <w:rPr>
@@ -1536,7 +2546,7 @@
                 <w:noProof/>
                 <w:webHidden/>
               </w:rPr>
-              <w:t>6</w:t>
+              <w:t>7</w:t>
             </w:r>
             <w:r>
               <w:rPr>
@@ -1559,7 +2569,7 @@
               <w:lang w:eastAsia="pt-BR"/>
             </w:rPr>
           </w:pPr>
-          <w:hyperlink w:anchor="_Toc179528584" w:history="1">
+          <w:hyperlink w:anchor="_Toc180132628" w:history="1">
             <w:r>
               <w:rPr>
                 <w:rStyle w:val="Hyperlink"/>
@@ -1589,7 +2599,7 @@
                 <w:noProof/>
                 <w:webHidden/>
               </w:rPr>
-              <w:instrText xml:space="preserve"> PAGEREF _Toc179528584 \h </w:instrText>
+              <w:instrText xml:space="preserve"> PAGEREF _Toc180132628 \h </w:instrText>
             </w:r>
             <w:r>
               <w:rPr>
@@ -1609,7 +2619,7 @@
                 <w:noProof/>
                 <w:webHidden/>
               </w:rPr>
-              <w:t>6</w:t>
+              <w:t>7</w:t>
             </w:r>
             <w:r>
               <w:rPr>
@@ -1632,7 +2642,7 @@
               <w:lang w:eastAsia="pt-BR"/>
             </w:rPr>
           </w:pPr>
-          <w:hyperlink w:anchor="_Toc179528585" w:history="1">
+          <w:hyperlink w:anchor="_Toc180132629" w:history="1">
             <w:r>
               <w:rPr>
                 <w:rStyle w:val="Hyperlink"/>
@@ -1662,7 +2672,7 @@
                 <w:noProof/>
                 <w:webHidden/>
               </w:rPr>
-              <w:instrText xml:space="preserve"> PAGEREF _Toc179528585 \h </w:instrText>
+              <w:instrText xml:space="preserve"> PAGEREF _Toc180132629 \h </w:instrText>
             </w:r>
             <w:r>
               <w:rPr>
@@ -1682,7 +2692,7 @@
                 <w:noProof/>
                 <w:webHidden/>
               </w:rPr>
-              <w:t>6</w:t>
+              <w:t>7</w:t>
             </w:r>
             <w:r>
               <w:rPr>
@@ -1705,7 +2715,7 @@
               <w:lang w:eastAsia="pt-BR"/>
             </w:rPr>
           </w:pPr>
-          <w:hyperlink w:anchor="_Toc179528586" w:history="1">
+          <w:hyperlink w:anchor="_Toc180132630" w:history="1">
             <w:r>
               <w:rPr>
                 <w:rStyle w:val="Hyperlink"/>
@@ -1735,7 +2745,7 @@
                 <w:noProof/>
                 <w:webHidden/>
               </w:rPr>
-              <w:instrText xml:space="preserve"> PAGEREF _Toc179528586 \h </w:instrText>
+              <w:instrText xml:space="preserve"> PAGEREF _Toc180132630 \h </w:instrText>
             </w:r>
             <w:r>
               <w:rPr>
@@ -1755,7 +2765,7 @@
                 <w:noProof/>
                 <w:webHidden/>
               </w:rPr>
-              <w:t>7</w:t>
+              <w:t>8</w:t>
             </w:r>
             <w:r>
               <w:rPr>
@@ -1778,7 +2788,7 @@
               <w:lang w:eastAsia="pt-BR"/>
             </w:rPr>
           </w:pPr>
-          <w:hyperlink w:anchor="_Toc179528587" w:history="1">
+          <w:hyperlink w:anchor="_Toc180132631" w:history="1">
             <w:r>
               <w:rPr>
                 <w:rStyle w:val="Hyperlink"/>
@@ -1808,7 +2818,7 @@
                 <w:noProof/>
                 <w:webHidden/>
               </w:rPr>
-              <w:instrText xml:space="preserve"> PAGEREF _Toc179528587 \h </w:instrText>
+              <w:instrText xml:space="preserve"> PAGEREF _Toc180132631 \h </w:instrText>
             </w:r>
             <w:r>
               <w:rPr>
@@ -1828,7 +2838,7 @@
                 <w:noProof/>
                 <w:webHidden/>
               </w:rPr>
-              <w:t>7</w:t>
+              <w:t>8</w:t>
             </w:r>
             <w:r>
               <w:rPr>
@@ -1851,7 +2861,7 @@
               <w:lang w:eastAsia="pt-BR"/>
             </w:rPr>
           </w:pPr>
-          <w:hyperlink w:anchor="_Toc179528588" w:history="1">
+          <w:hyperlink w:anchor="_Toc180132632" w:history="1">
             <w:r>
               <w:rPr>
                 <w:rStyle w:val="Hyperlink"/>
@@ -1860,7 +2870,7 @@
                 <w:bCs/>
                 <w:noProof/>
               </w:rPr>
-              <w:t>ESTRUTURA E DIFINIÇÃO DO PROJETO</w:t>
+              <w:t>ESTRUTURA E DEFINIÇÃO DO PROJETO</w:t>
             </w:r>
             <w:r>
               <w:rPr>
@@ -1881,7 +2891,7 @@
                 <w:noProof/>
                 <w:webHidden/>
               </w:rPr>
-              <w:instrText xml:space="preserve"> PAGEREF _Toc179528588 \h </w:instrText>
+              <w:instrText xml:space="preserve"> PAGEREF _Toc180132632 \h </w:instrText>
             </w:r>
             <w:r>
               <w:rPr>
@@ -1901,7 +2911,7 @@
                 <w:noProof/>
                 <w:webHidden/>
               </w:rPr>
-              <w:t>8</w:t>
+              <w:t>9</w:t>
             </w:r>
             <w:r>
               <w:rPr>
@@ -1924,7 +2934,7 @@
               <w:lang w:eastAsia="pt-BR"/>
             </w:rPr>
           </w:pPr>
-          <w:hyperlink w:anchor="_Toc179528589" w:history="1">
+          <w:hyperlink w:anchor="_Toc180132633" w:history="1">
             <w:r>
               <w:rPr>
                 <w:rStyle w:val="Hyperlink"/>
@@ -1954,7 +2964,7 @@
                 <w:noProof/>
                 <w:webHidden/>
               </w:rPr>
-              <w:instrText xml:space="preserve"> PAGEREF _Toc179528589 \h </w:instrText>
+              <w:instrText xml:space="preserve"> PAGEREF _Toc180132633 \h </w:instrText>
             </w:r>
             <w:r>
               <w:rPr>
@@ -1974,7 +2984,7 @@
                 <w:noProof/>
                 <w:webHidden/>
               </w:rPr>
-              <w:t>9</w:t>
+              <w:t>10</w:t>
             </w:r>
             <w:r>
               <w:rPr>
@@ -1997,7 +3007,7 @@
               <w:lang w:eastAsia="pt-BR"/>
             </w:rPr>
           </w:pPr>
-          <w:hyperlink w:anchor="_Toc179528590" w:history="1">
+          <w:hyperlink w:anchor="_Toc180132634" w:history="1">
             <w:r>
               <w:rPr>
                 <w:rStyle w:val="Hyperlink"/>
@@ -2027,7 +3037,7 @@
                 <w:noProof/>
                 <w:webHidden/>
               </w:rPr>
-              <w:instrText xml:space="preserve"> PAGEREF _Toc179528590 \h </w:instrText>
+              <w:instrText xml:space="preserve"> PAGEREF _Toc180132634 \h </w:instrText>
             </w:r>
             <w:r>
               <w:rPr>
@@ -2047,7 +3057,7 @@
                 <w:noProof/>
                 <w:webHidden/>
               </w:rPr>
-              <w:t>9</w:t>
+              <w:t>10</w:t>
             </w:r>
             <w:r>
               <w:rPr>
@@ -2070,7 +3080,7 @@
               <w:lang w:eastAsia="pt-BR"/>
             </w:rPr>
           </w:pPr>
-          <w:hyperlink w:anchor="_Toc179528591" w:history="1">
+          <w:hyperlink w:anchor="_Toc180132635" w:history="1">
             <w:r>
               <w:rPr>
                 <w:rStyle w:val="Hyperlink"/>
@@ -2100,7 +3110,7 @@
                 <w:noProof/>
                 <w:webHidden/>
               </w:rPr>
-              <w:instrText xml:space="preserve"> PAGEREF _Toc179528591 \h </w:instrText>
+              <w:instrText xml:space="preserve"> PAGEREF _Toc180132635 \h </w:instrText>
             </w:r>
             <w:r>
               <w:rPr>
@@ -2120,7 +3130,7 @@
                 <w:noProof/>
                 <w:webHidden/>
               </w:rPr>
-              <w:t>10</w:t>
+              <w:t>11</w:t>
             </w:r>
             <w:r>
               <w:rPr>
@@ -2143,7 +3153,7 @@
               <w:lang w:eastAsia="pt-BR"/>
             </w:rPr>
           </w:pPr>
-          <w:hyperlink w:anchor="_Toc179528592" w:history="1">
+          <w:hyperlink w:anchor="_Toc180132636" w:history="1">
             <w:r>
               <w:rPr>
                 <w:rStyle w:val="Hyperlink"/>
@@ -2173,7 +3183,7 @@
                 <w:noProof/>
                 <w:webHidden/>
               </w:rPr>
-              <w:instrText xml:space="preserve"> PAGEREF _Toc179528592 \h </w:instrText>
+              <w:instrText xml:space="preserve"> PAGEREF _Toc180132636 \h </w:instrText>
             </w:r>
             <w:r>
               <w:rPr>
@@ -2193,7 +3203,7 @@
                 <w:noProof/>
                 <w:webHidden/>
               </w:rPr>
-              <w:t>11</w:t>
+              <w:t>12</w:t>
             </w:r>
             <w:r>
               <w:rPr>
@@ -2385,18 +3395,6 @@
     </w:p>
     <w:p>
       <w:pPr>
-        <w:jc w:val="center"/>
-        <w:rPr>
-          <w:rFonts w:ascii="Arial" w:hAnsi="Arial" w:cs="Arial"/>
-          <w:b/>
-          <w:bCs/>
-          <w:sz w:val="24"/>
-          <w:szCs w:val="24"/>
-        </w:rPr>
-      </w:pPr>
-    </w:p>
-    <w:p>
-      <w:pPr>
         <w:rPr>
           <w:rFonts w:ascii="Arial" w:hAnsi="Arial" w:cs="Arial"/>
           <w:b/>
@@ -2419,7 +3417,7 @@
           <w:szCs w:val="24"/>
         </w:rPr>
       </w:pPr>
-      <w:bookmarkStart w:id="1" w:name="_Toc179528580"/>
+      <w:bookmarkStart w:id="2" w:name="_Toc180132624"/>
       <w:r>
         <w:rPr>
           <w:rFonts w:ascii="Arial" w:hAnsi="Arial" w:cs="Arial"/>
@@ -2429,9 +3427,10 @@
           <w:sz w:val="24"/>
           <w:szCs w:val="24"/>
         </w:rPr>
+        <w:lastRenderedPageBreak/>
         <w:t>INTRODUÇÃO</w:t>
       </w:r>
-      <w:bookmarkEnd w:id="1"/>
+      <w:bookmarkEnd w:id="2"/>
     </w:p>
     <w:p>
       <w:pPr>
@@ -2711,16 +3710,7 @@
           <w:szCs w:val="24"/>
           <w:lang w:eastAsia="pt-BR"/>
         </w:rPr>
-        <w:t>onde cada carta terá seus valores</w:t>
-      </w:r>
-      <w:r>
-        <w:rPr>
-          <w:rFonts w:ascii="Arial" w:eastAsia="Times New Roman" w:hAnsi="Arial" w:cs="Arial"/>
-          <w:sz w:val="24"/>
-          <w:szCs w:val="24"/>
-          <w:lang w:eastAsia="pt-BR"/>
-        </w:rPr>
-        <w:t>.</w:t>
+        <w:t>onde cada carta terá seus valores.</w:t>
       </w:r>
     </w:p>
     <w:p>
@@ -3082,7 +4072,7 @@
           <w:szCs w:val="24"/>
         </w:rPr>
       </w:pPr>
-      <w:bookmarkStart w:id="2" w:name="_Toc179528581"/>
+      <w:bookmarkStart w:id="3" w:name="_Toc180132625"/>
       <w:r>
         <w:rPr>
           <w:rFonts w:ascii="Arial" w:hAnsi="Arial" w:cs="Arial"/>
@@ -3092,9 +4082,10 @@
           <w:sz w:val="24"/>
           <w:szCs w:val="24"/>
         </w:rPr>
+        <w:lastRenderedPageBreak/>
         <w:t>DEFINIÇÃO DO PROJETO</w:t>
       </w:r>
-      <w:bookmarkEnd w:id="2"/>
+      <w:bookmarkEnd w:id="3"/>
     </w:p>
     <w:p>
       <w:pPr>
@@ -3108,7 +4099,7 @@
           <w:szCs w:val="24"/>
         </w:rPr>
       </w:pPr>
-      <w:bookmarkStart w:id="3" w:name="_Toc179528582"/>
+      <w:bookmarkStart w:id="4" w:name="_Toc180132626"/>
       <w:r>
         <w:rPr>
           <w:rFonts w:ascii="Arial" w:hAnsi="Arial" w:cs="Arial"/>
@@ -3120,7 +4111,7 @@
         </w:rPr>
         <w:t>HTML</w:t>
       </w:r>
-      <w:bookmarkEnd w:id="3"/>
+      <w:bookmarkEnd w:id="4"/>
       <w:r>
         <w:rPr>
           <w:rFonts w:ascii="Arial" w:hAnsi="Arial" w:cs="Arial"/>
@@ -3245,21 +4236,39 @@
         <w:rPr>
           <w:rFonts w:ascii="Arial" w:hAnsi="Arial" w:cs="Arial"/>
         </w:rPr>
-        <w:t xml:space="preserve"> reunira as informações das cartas exibindo </w:t>
-      </w:r>
-      <w:proofErr w:type="gramStart"/>
-      <w:r>
-        <w:rPr>
-          <w:rFonts w:ascii="Arial" w:hAnsi="Arial" w:cs="Arial"/>
-        </w:rPr>
-        <w:t>no barra</w:t>
-      </w:r>
-      <w:proofErr w:type="gramEnd"/>
-      <w:r>
-        <w:rPr>
-          <w:rFonts w:ascii="Arial" w:hAnsi="Arial" w:cs="Arial"/>
-        </w:rPr>
-        <w:t xml:space="preserve"> de pesquisa da página</w:t>
+        <w:t xml:space="preserve"> reunira as informações das cartas exibindo n</w:t>
+      </w:r>
+      <w:r>
+        <w:rPr>
+          <w:rFonts w:ascii="Arial" w:hAnsi="Arial" w:cs="Arial"/>
+        </w:rPr>
+        <w:t>a</w:t>
+      </w:r>
+      <w:r>
+        <w:rPr>
+          <w:rFonts w:ascii="Arial" w:hAnsi="Arial" w:cs="Arial"/>
+        </w:rPr>
+        <w:t xml:space="preserve"> barra de pesquisa da página</w:t>
+      </w:r>
+      <w:r>
+        <w:rPr>
+          <w:rFonts w:ascii="Arial" w:hAnsi="Arial" w:cs="Arial"/>
+        </w:rPr>
+        <w:t xml:space="preserve">. (Rodrigo </w:t>
+      </w:r>
+      <w:proofErr w:type="spellStart"/>
+      <w:r>
+        <w:rPr>
+          <w:rFonts w:ascii="Arial" w:hAnsi="Arial" w:cs="Arial"/>
+        </w:rPr>
+        <w:t>Vanzelotti</w:t>
+      </w:r>
+      <w:proofErr w:type="spellEnd"/>
+      <w:r>
+        <w:rPr>
+          <w:rFonts w:ascii="Arial" w:hAnsi="Arial" w:cs="Arial"/>
+        </w:rPr>
+        <w:t>, 2022)</w:t>
       </w:r>
       <w:r>
         <w:rPr>
@@ -3280,7 +4289,7 @@
           <w:szCs w:val="24"/>
         </w:rPr>
       </w:pPr>
-      <w:bookmarkStart w:id="4" w:name="_Toc179528583"/>
+      <w:bookmarkStart w:id="5" w:name="_Toc180132627"/>
       <w:r>
         <w:rPr>
           <w:rFonts w:ascii="Arial" w:hAnsi="Arial" w:cs="Arial"/>
@@ -3292,7 +4301,7 @@
         </w:rPr>
         <w:t>CSS</w:t>
       </w:r>
-      <w:bookmarkEnd w:id="4"/>
+      <w:bookmarkEnd w:id="5"/>
       <w:r>
         <w:rPr>
           <w:rFonts w:ascii="Arial" w:hAnsi="Arial" w:cs="Arial"/>
@@ -3320,6 +4329,32 @@
         </w:rPr>
         <w:t xml:space="preserve">O CSS é uma linguagem de estilo que complementa o HTML, permitindo a formatação e o design das páginas web. Com o CSS, os desenvolvedores podem aplicar cores, fontes, espaçamentos e layouts a diferentes elementos HTML, tornando a interface visualmente atraente. Através de seletores e propriedades, é possível criar estilos consistentes e responsivos, que se adaptam a diferentes tamanhos de tela e dispositivos. </w:t>
       </w:r>
+      <w:r>
+        <w:rPr>
+          <w:rFonts w:ascii="Arial" w:hAnsi="Arial" w:cs="Arial"/>
+        </w:rPr>
+        <w:t xml:space="preserve">(Alexia </w:t>
+      </w:r>
+      <w:proofErr w:type="spellStart"/>
+      <w:r>
+        <w:rPr>
+          <w:rFonts w:ascii="Arial" w:hAnsi="Arial" w:cs="Arial"/>
+        </w:rPr>
+        <w:t>Kattah</w:t>
+      </w:r>
+      <w:proofErr w:type="spellEnd"/>
+      <w:r>
+        <w:rPr>
+          <w:rFonts w:ascii="Arial" w:hAnsi="Arial" w:cs="Arial"/>
+        </w:rPr>
+        <w:t>, 2023)</w:t>
+      </w:r>
+      <w:r>
+        <w:rPr>
+          <w:rFonts w:ascii="Arial" w:hAnsi="Arial" w:cs="Arial"/>
+        </w:rPr>
+        <w:t>.</w:t>
+      </w:r>
     </w:p>
     <w:p>
       <w:pPr>
@@ -3333,7 +4368,7 @@
           <w:szCs w:val="24"/>
         </w:rPr>
       </w:pPr>
-      <w:bookmarkStart w:id="5" w:name="_Toc179528584"/>
+      <w:bookmarkStart w:id="6" w:name="_Toc180132628"/>
       <w:proofErr w:type="spellStart"/>
       <w:r>
         <w:rPr>
@@ -3346,7 +4381,7 @@
         </w:rPr>
         <w:t>JavaScript</w:t>
       </w:r>
-      <w:bookmarkEnd w:id="5"/>
+      <w:bookmarkEnd w:id="6"/>
       <w:proofErr w:type="spellEnd"/>
     </w:p>
     <w:p>
@@ -3418,6 +4453,38 @@
         </w:rPr>
         <w:t xml:space="preserve"> pode ser integrado diretamente no HTML ou referenciado através de arquivos externos, possibilitando a separação da lógica de programação da estrutura e do estilo.</w:t>
       </w:r>
+      <w:r>
+        <w:rPr>
+          <w:rFonts w:ascii="Arial" w:hAnsi="Arial" w:cs="Arial"/>
+        </w:rPr>
+        <w:t xml:space="preserve"> </w:t>
+      </w:r>
+      <w:r>
+        <w:rPr>
+          <w:rFonts w:ascii="Arial" w:hAnsi="Arial" w:cs="Arial"/>
+        </w:rPr>
+        <w:t xml:space="preserve">(Alexia </w:t>
+      </w:r>
+      <w:proofErr w:type="spellStart"/>
+      <w:r>
+        <w:rPr>
+          <w:rFonts w:ascii="Arial" w:hAnsi="Arial" w:cs="Arial"/>
+        </w:rPr>
+        <w:t>Kattah</w:t>
+      </w:r>
+      <w:proofErr w:type="spellEnd"/>
+      <w:r>
+        <w:rPr>
+          <w:rFonts w:ascii="Arial" w:hAnsi="Arial" w:cs="Arial"/>
+        </w:rPr>
+        <w:t>, 2023)</w:t>
+      </w:r>
+      <w:r>
+        <w:rPr>
+          <w:rFonts w:ascii="Arial" w:hAnsi="Arial" w:cs="Arial"/>
+        </w:rPr>
+        <w:t>.</w:t>
+      </w:r>
     </w:p>
     <w:p>
       <w:pPr>
@@ -3426,7 +4493,7 @@
           <w:color w:val="auto"/>
         </w:rPr>
       </w:pPr>
-      <w:bookmarkStart w:id="6" w:name="_Toc179528585"/>
+      <w:bookmarkStart w:id="7" w:name="_Toc180132629"/>
       <w:r>
         <w:rPr>
           <w:rStyle w:val="Forte"/>
@@ -3437,7 +4504,7 @@
         </w:rPr>
         <w:t>ASP.NET Core MVC</w:t>
       </w:r>
-      <w:bookmarkEnd w:id="6"/>
+      <w:bookmarkEnd w:id="7"/>
       <w:r>
         <w:rPr>
           <w:color w:val="auto"/>
@@ -3631,7 +4698,17 @@
         </w:rPr>
         <w:t xml:space="preserve"> </w:t>
       </w:r>
-      <w:proofErr w:type="gramStart"/>
+    </w:p>
+    <w:p>
+      <w:pPr>
+        <w:ind w:firstLine="708"/>
+        <w:jc w:val="right"/>
+        <w:rPr>
+          <w:rFonts w:ascii="Arial" w:hAnsi="Arial" w:cs="Arial"/>
+          <w:sz w:val="24"/>
+          <w:szCs w:val="24"/>
+        </w:rPr>
+      </w:pPr>
       <w:r>
         <w:rPr>
           <w:rFonts w:ascii="Arial" w:hAnsi="Arial" w:cs="Arial"/>
@@ -3642,24 +4719,14 @@
       </w:r>
       <w:r>
         <w:rPr>
-          <w:rFonts w:ascii="Montserrat" w:hAnsi="Montserrat"/>
-          <w:color w:val="253A44"/>
-          <w:sz w:val="18"/>
-          <w:szCs w:val="18"/>
-        </w:rPr>
-        <w:t> </w:t>
-      </w:r>
-      <w:r>
-        <w:rPr>
           <w:rStyle w:val="autor-nome"/>
           <w:rFonts w:ascii="Arial" w:hAnsi="Arial" w:cs="Arial"/>
           <w:color w:val="000000"/>
           <w:sz w:val="24"/>
           <w:szCs w:val="24"/>
         </w:rPr>
-        <w:t>Rafael</w:t>
-      </w:r>
-      <w:proofErr w:type="gramEnd"/>
+        <w:t>Microsoft</w:t>
+      </w:r>
       <w:r>
         <w:rPr>
           <w:rStyle w:val="autor-nome"/>
@@ -3668,7 +4735,17 @@
           <w:sz w:val="24"/>
           <w:szCs w:val="24"/>
         </w:rPr>
-        <w:t>, 2010</w:t>
+        <w:t xml:space="preserve">, </w:t>
+      </w:r>
+      <w:r>
+        <w:rPr>
+          <w:rStyle w:val="autor-nome"/>
+          <w:rFonts w:ascii="Arial" w:hAnsi="Arial" w:cs="Arial"/>
+          <w:color w:val="000000"/>
+          <w:sz w:val="24"/>
+          <w:szCs w:val="24"/>
+        </w:rPr>
+        <w:t>2024</w:t>
       </w:r>
       <w:r>
         <w:rPr>
@@ -3809,7 +4886,7 @@
           <w:szCs w:val="24"/>
         </w:rPr>
       </w:pPr>
-      <w:bookmarkStart w:id="7" w:name="_Toc179528586"/>
+      <w:bookmarkStart w:id="8" w:name="_Toc180132630"/>
       <w:proofErr w:type="spellStart"/>
       <w:r>
         <w:rPr>
@@ -3846,7 +4923,7 @@
         </w:rPr>
         <w:t>Pages</w:t>
       </w:r>
-      <w:bookmarkEnd w:id="7"/>
+      <w:bookmarkEnd w:id="8"/>
       <w:proofErr w:type="spellEnd"/>
     </w:p>
     <w:p>
@@ -3875,6 +4952,14 @@
         </w:rPr>
         <w:t>.</w:t>
       </w:r>
+      <w:r>
+        <w:rPr>
+          <w:rFonts w:ascii="Arial" w:hAnsi="Arial" w:cs="Arial"/>
+          <w:sz w:val="24"/>
+          <w:szCs w:val="24"/>
+        </w:rPr>
+        <w:t xml:space="preserve"> (Microsoft, 2023).</w:t>
+      </w:r>
     </w:p>
     <w:p>
       <w:pPr>
@@ -3888,7 +4973,7 @@
           <w:szCs w:val="24"/>
         </w:rPr>
       </w:pPr>
-      <w:bookmarkStart w:id="8" w:name="_Toc179528587"/>
+      <w:bookmarkStart w:id="9" w:name="_Toc180132631"/>
       <w:r>
         <w:rPr>
           <w:rFonts w:ascii="Arial" w:hAnsi="Arial" w:cs="Arial"/>
@@ -3924,7 +5009,7 @@
         </w:rPr>
         <w:t>)</w:t>
       </w:r>
-      <w:bookmarkEnd w:id="8"/>
+      <w:bookmarkEnd w:id="9"/>
       <w:r>
         <w:rPr>
           <w:rFonts w:ascii="Arial" w:hAnsi="Arial" w:cs="Arial"/>
@@ -4175,7 +5260,7 @@
           <w:szCs w:val="24"/>
         </w:rPr>
       </w:pPr>
-      <w:bookmarkStart w:id="9" w:name="_Toc179528588"/>
+      <w:bookmarkStart w:id="10" w:name="_Toc180132632"/>
       <w:r>
         <w:rPr>
           <w:rFonts w:ascii="Arial" w:hAnsi="Arial" w:cs="Arial"/>
@@ -4185,7 +5270,6 @@
           <w:sz w:val="24"/>
           <w:szCs w:val="24"/>
         </w:rPr>
-        <w:lastRenderedPageBreak/>
         <w:t>ESTRUTURA</w:t>
       </w:r>
       <w:r>
@@ -4197,9 +5281,31 @@
           <w:sz w:val="24"/>
           <w:szCs w:val="24"/>
         </w:rPr>
-        <w:t xml:space="preserve"> E DIFINIÇÃO DO PROJETO</w:t>
-      </w:r>
-      <w:bookmarkEnd w:id="9"/>
+        <w:t xml:space="preserve"> E D</w:t>
+      </w:r>
+      <w:r>
+        <w:rPr>
+          <w:rFonts w:ascii="Arial" w:hAnsi="Arial" w:cs="Arial"/>
+          <w:b/>
+          <w:bCs/>
+          <w:color w:val="auto"/>
+          <w:sz w:val="24"/>
+          <w:szCs w:val="24"/>
+        </w:rPr>
+        <w:t>E</w:t>
+      </w:r>
+      <w:r>
+        <w:rPr>
+          <w:rFonts w:ascii="Arial" w:hAnsi="Arial" w:cs="Arial"/>
+          <w:b/>
+          <w:bCs/>
+          <w:color w:val="auto"/>
+          <w:sz w:val="24"/>
+          <w:szCs w:val="24"/>
+        </w:rPr>
+        <w:t>FINIÇÃO DO PROJETO</w:t>
+      </w:r>
+      <w:bookmarkEnd w:id="10"/>
     </w:p>
     <w:p>
       <w:pPr>
@@ -4268,6 +5374,7 @@
       <w:r>
         <w:rPr>
           <w:rFonts w:ascii="Arial" w:hAnsi="Arial" w:cs="Arial"/>
+          <w:noProof/>
           <w:sz w:val="24"/>
           <w:szCs w:val="24"/>
         </w:rPr>
@@ -4404,11 +5511,12 @@
           <w:sz w:val="24"/>
           <w:szCs w:val="24"/>
         </w:rPr>
+        <w:lastRenderedPageBreak/>
         <w:drawing>
-          <wp:inline distT="0" distB="0" distL="0" distR="0" wp14:anchorId="5F265F1D" wp14:editId="1853F634">
-            <wp:extent cx="4438650" cy="3905219"/>
-            <wp:effectExtent l="0" t="0" r="0" b="635"/>
-            <wp:docPr id="3" name="Imagem 3"/>
+          <wp:inline distT="0" distB="0" distL="0" distR="0" wp14:anchorId="7C5A0161" wp14:editId="3A3575C6">
+            <wp:extent cx="5400040" cy="3890645"/>
+            <wp:effectExtent l="0" t="0" r="0" b="0"/>
+            <wp:docPr id="6" name="Imagem 6"/>
             <wp:cNvGraphicFramePr>
               <a:graphicFrameLocks xmlns:a="http://schemas.openxmlformats.org/drawingml/2006/main" noChangeAspect="1"/>
             </wp:cNvGraphicFramePr>
@@ -4428,7 +5536,7 @@
                   <pic:spPr>
                     <a:xfrm>
                       <a:off x="0" y="0"/>
-                      <a:ext cx="4448482" cy="3913869"/>
+                      <a:ext cx="5400040" cy="3890645"/>
                     </a:xfrm>
                     <a:prstGeom prst="rect">
                       <a:avLst/>
@@ -4470,7 +5578,7 @@
           <w:szCs w:val="20"/>
         </w:rPr>
       </w:pPr>
-      <w:bookmarkStart w:id="10" w:name="_Toc179528589"/>
+      <w:bookmarkStart w:id="11" w:name="_Toc180132633"/>
       <w:r>
         <w:rPr>
           <w:rFonts w:ascii="Arial" w:hAnsi="Arial" w:cs="Arial"/>
@@ -4480,10 +5588,9 @@
           <w:sz w:val="24"/>
           <w:szCs w:val="24"/>
         </w:rPr>
-        <w:lastRenderedPageBreak/>
         <w:t>Tela Inicial</w:t>
       </w:r>
-      <w:bookmarkEnd w:id="10"/>
+      <w:bookmarkEnd w:id="11"/>
       <w:r>
         <w:rPr>
           <w:rFonts w:ascii="Arial" w:hAnsi="Arial" w:cs="Arial"/>
@@ -4508,6 +5615,7 @@
       <w:r>
         <w:rPr>
           <w:rFonts w:ascii="Arial" w:hAnsi="Arial" w:cs="Arial"/>
+          <w:noProof/>
           <w:sz w:val="20"/>
           <w:szCs w:val="20"/>
         </w:rPr>
@@ -4635,7 +5743,7 @@
           <w:szCs w:val="24"/>
         </w:rPr>
       </w:pPr>
-      <w:bookmarkStart w:id="11" w:name="_Toc179528590"/>
+      <w:bookmarkStart w:id="12" w:name="_Toc180132634"/>
       <w:r>
         <w:rPr>
           <w:rFonts w:ascii="Arial" w:hAnsi="Arial" w:cs="Arial"/>
@@ -4645,9 +5753,10 @@
           <w:sz w:val="24"/>
           <w:szCs w:val="24"/>
         </w:rPr>
+        <w:lastRenderedPageBreak/>
         <w:t>Barra de pesquisa e Input</w:t>
       </w:r>
-      <w:bookmarkEnd w:id="11"/>
+      <w:bookmarkEnd w:id="12"/>
     </w:p>
     <w:p>
       <w:pPr>
@@ -4736,6 +5845,7 @@
       <w:r>
         <w:rPr>
           <w:rFonts w:ascii="Arial" w:hAnsi="Arial" w:cs="Arial"/>
+          <w:noProof/>
           <w:sz w:val="24"/>
           <w:szCs w:val="24"/>
         </w:rPr>
@@ -4811,14 +5921,32 @@
         </w:rPr>
         <w:t xml:space="preserve">A barra compara os dígitos </w:t>
       </w:r>
+      <w:r>
+        <w:rPr>
+          <w:rFonts w:ascii="Arial" w:hAnsi="Arial" w:cs="Arial"/>
+          <w:sz w:val="24"/>
+          <w:szCs w:val="24"/>
+        </w:rPr>
+        <w:t>inseridos</w:t>
+      </w:r>
+      <w:r>
+        <w:rPr>
+          <w:rFonts w:ascii="Arial" w:hAnsi="Arial" w:cs="Arial"/>
+          <w:sz w:val="24"/>
+          <w:szCs w:val="24"/>
+        </w:rPr>
+        <w:t xml:space="preserve"> no Input e procura na </w:t>
+      </w:r>
       <w:proofErr w:type="spellStart"/>
       <w:r>
         <w:rPr>
           <w:rFonts w:ascii="Arial" w:hAnsi="Arial" w:cs="Arial"/>
-          <w:sz w:val="24"/>
-          <w:szCs w:val="24"/>
-        </w:rPr>
-        <w:t>insiridos</w:t>
+          <w:b/>
+          <w:bCs/>
+          <w:sz w:val="24"/>
+          <w:szCs w:val="24"/>
+        </w:rPr>
+        <w:t>Controller</w:t>
       </w:r>
       <w:proofErr w:type="spellEnd"/>
       <w:r>
@@ -4827,7 +5955,31 @@
           <w:sz w:val="24"/>
           <w:szCs w:val="24"/>
         </w:rPr>
-        <w:t xml:space="preserve"> no Input e procura na </w:t>
+        <w:t xml:space="preserve"> pela informação do nome da carta. </w:t>
+      </w:r>
+      <w:r>
+        <w:rPr>
+          <w:rFonts w:ascii="Arial" w:hAnsi="Arial" w:cs="Arial"/>
+          <w:sz w:val="24"/>
+          <w:szCs w:val="24"/>
+        </w:rPr>
+        <w:t xml:space="preserve">A barra funciona alinhada com a função Ajax, que pega as informações </w:t>
+      </w:r>
+      <w:r>
+        <w:rPr>
+          <w:rFonts w:ascii="Arial" w:hAnsi="Arial" w:cs="Arial"/>
+          <w:sz w:val="24"/>
+          <w:szCs w:val="24"/>
+        </w:rPr>
+        <w:t>n</w:t>
+      </w:r>
+      <w:r>
+        <w:rPr>
+          <w:rFonts w:ascii="Arial" w:hAnsi="Arial" w:cs="Arial"/>
+          <w:sz w:val="24"/>
+          <w:szCs w:val="24"/>
+        </w:rPr>
+        <w:t xml:space="preserve">a </w:t>
       </w:r>
       <w:proofErr w:type="spellStart"/>
       <w:r>
@@ -4847,31 +5999,7 @@
           <w:sz w:val="24"/>
           <w:szCs w:val="24"/>
         </w:rPr>
-        <w:t xml:space="preserve"> pela informação do nome da carta. </w:t>
-      </w:r>
-      <w:r>
-        <w:rPr>
-          <w:rFonts w:ascii="Arial" w:hAnsi="Arial" w:cs="Arial"/>
-          <w:sz w:val="24"/>
-          <w:szCs w:val="24"/>
-        </w:rPr>
-        <w:t xml:space="preserve">A barra funciona alinhada com a função Ajax, que pega as informações </w:t>
-      </w:r>
-      <w:r>
-        <w:rPr>
-          <w:rFonts w:ascii="Arial" w:hAnsi="Arial" w:cs="Arial"/>
-          <w:sz w:val="24"/>
-          <w:szCs w:val="24"/>
-        </w:rPr>
-        <w:t>n</w:t>
-      </w:r>
-      <w:r>
-        <w:rPr>
-          <w:rFonts w:ascii="Arial" w:hAnsi="Arial" w:cs="Arial"/>
-          <w:sz w:val="24"/>
-          <w:szCs w:val="24"/>
-        </w:rPr>
-        <w:t xml:space="preserve">a </w:t>
+        <w:t xml:space="preserve"> e mostra na </w:t>
       </w:r>
       <w:proofErr w:type="spellStart"/>
       <w:r>
@@ -4882,29 +6010,9 @@
           <w:sz w:val="24"/>
           <w:szCs w:val="24"/>
         </w:rPr>
-        <w:t>Controller</w:t>
+        <w:t>View</w:t>
       </w:r>
       <w:proofErr w:type="spellEnd"/>
-      <w:r>
-        <w:rPr>
-          <w:rFonts w:ascii="Arial" w:hAnsi="Arial" w:cs="Arial"/>
-          <w:sz w:val="24"/>
-          <w:szCs w:val="24"/>
-        </w:rPr>
-        <w:t xml:space="preserve"> e mostra na </w:t>
-      </w:r>
-      <w:proofErr w:type="spellStart"/>
-      <w:r>
-        <w:rPr>
-          <w:rFonts w:ascii="Arial" w:hAnsi="Arial" w:cs="Arial"/>
-          <w:b/>
-          <w:bCs/>
-          <w:sz w:val="24"/>
-          <w:szCs w:val="24"/>
-        </w:rPr>
-        <w:t>View</w:t>
-      </w:r>
-      <w:proofErr w:type="spellEnd"/>
     </w:p>
     <w:p>
       <w:pPr>
@@ -4919,7 +6027,7 @@
           <w:szCs w:val="24"/>
         </w:rPr>
       </w:pPr>
-      <w:bookmarkStart w:id="12" w:name="_Toc179528591"/>
+      <w:bookmarkStart w:id="13" w:name="_Toc180132635"/>
       <w:r>
         <w:rPr>
           <w:rFonts w:ascii="Arial" w:hAnsi="Arial" w:cs="Arial"/>
@@ -4929,7 +6037,6 @@
           <w:sz w:val="24"/>
           <w:szCs w:val="24"/>
         </w:rPr>
-        <w:lastRenderedPageBreak/>
         <w:t>C</w:t>
       </w:r>
       <w:r>
@@ -4943,7 +6050,7 @@
         </w:rPr>
         <w:t>ONCLUSÃO</w:t>
       </w:r>
-      <w:bookmarkEnd w:id="12"/>
+      <w:bookmarkEnd w:id="13"/>
     </w:p>
     <w:p>
       <w:pPr>
@@ -5001,14 +6108,14 @@
         <w:rPr>
           <w:rFonts w:ascii="Arial" w:hAnsi="Arial" w:cs="Arial"/>
         </w:rPr>
-        <w:t>Com sua lógica de jogo desafiadora o C</w:t>
+        <w:t xml:space="preserve">Com sua lógica de jogo desafiadora o </w:t>
       </w:r>
       <w:proofErr w:type="spellStart"/>
       <w:r>
         <w:rPr>
           <w:rFonts w:ascii="Arial" w:hAnsi="Arial" w:cs="Arial"/>
         </w:rPr>
-        <w:t>lashdle</w:t>
+        <w:t>Clashdle</w:t>
       </w:r>
       <w:proofErr w:type="spellEnd"/>
       <w:r>
@@ -5058,22 +6165,6 @@
     <w:p/>
     <w:p/>
     <w:p/>
-    <w:p/>
-    <w:p/>
-    <w:p/>
-    <w:p/>
-    <w:p/>
-    <w:p/>
-    <w:p/>
-    <w:p/>
-    <w:p/>
-    <w:p/>
-    <w:p/>
-    <w:p/>
-    <w:p/>
-    <w:p/>
-    <w:p/>
-    <w:p/>
     <w:p>
       <w:pPr>
         <w:pStyle w:val="Ttulo1"/>
@@ -5087,7 +6178,7 @@
           <w:szCs w:val="24"/>
         </w:rPr>
       </w:pPr>
-      <w:bookmarkStart w:id="13" w:name="_Toc179528592"/>
+      <w:bookmarkStart w:id="14" w:name="_Toc180132636"/>
       <w:r>
         <w:rPr>
           <w:rFonts w:ascii="Arial" w:hAnsi="Arial" w:cs="Arial"/>
@@ -5100,15 +6191,278 @@
         <w:lastRenderedPageBreak/>
         <w:t>REFERÊNCIAS</w:t>
       </w:r>
-      <w:bookmarkEnd w:id="13"/>
+      <w:bookmarkEnd w:id="14"/>
     </w:p>
     <w:p>
       <w:pPr>
         <w:pStyle w:val="PargrafodaLista"/>
-        <w:numPr>
-          <w:ilvl w:val="0"/>
-          <w:numId w:val="3"/>
-        </w:numPr>
+        <w:rPr>
+          <w:rFonts w:ascii="Arial" w:hAnsi="Arial" w:cs="Arial"/>
+          <w:color w:val="37393C"/>
+          <w:shd w:val="clear" w:color="auto" w:fill="FFFFFF"/>
+        </w:rPr>
+      </w:pPr>
+      <w:r>
+        <w:rPr>
+          <w:rFonts w:ascii="Arial" w:hAnsi="Arial" w:cs="Arial"/>
+          <w:color w:val="37393C"/>
+          <w:shd w:val="clear" w:color="auto" w:fill="FFFFFF"/>
+        </w:rPr>
+        <w:t>VANZELOTTI, R. </w:t>
+      </w:r>
+      <w:r>
+        <w:rPr>
+          <w:rFonts w:ascii="Arial" w:hAnsi="Arial" w:cs="Arial"/>
+          <w:b/>
+          <w:bCs/>
+          <w:color w:val="37393C"/>
+          <w:shd w:val="clear" w:color="auto" w:fill="FFFFFF"/>
+        </w:rPr>
+        <w:t xml:space="preserve">O que é HTML? Guia de </w:t>
+      </w:r>
+      <w:proofErr w:type="spellStart"/>
+      <w:r>
+        <w:rPr>
+          <w:rFonts w:ascii="Arial" w:hAnsi="Arial" w:cs="Arial"/>
+          <w:b/>
+          <w:bCs/>
+          <w:color w:val="37393C"/>
+          <w:shd w:val="clear" w:color="auto" w:fill="FFFFFF"/>
+        </w:rPr>
+        <w:t>Tags</w:t>
+      </w:r>
+      <w:proofErr w:type="spellEnd"/>
+      <w:r>
+        <w:rPr>
+          <w:rFonts w:ascii="Arial" w:hAnsi="Arial" w:cs="Arial"/>
+          <w:b/>
+          <w:bCs/>
+          <w:color w:val="37393C"/>
+          <w:shd w:val="clear" w:color="auto" w:fill="FFFFFF"/>
+        </w:rPr>
+        <w:t xml:space="preserve">, </w:t>
+      </w:r>
+      <w:proofErr w:type="spellStart"/>
+      <w:r>
+        <w:rPr>
+          <w:rFonts w:ascii="Arial" w:hAnsi="Arial" w:cs="Arial"/>
+          <w:b/>
+          <w:bCs/>
+          <w:color w:val="37393C"/>
+          <w:shd w:val="clear" w:color="auto" w:fill="FFFFFF"/>
+        </w:rPr>
+        <w:t>IDs</w:t>
+      </w:r>
+      <w:proofErr w:type="spellEnd"/>
+      <w:r>
+        <w:rPr>
+          <w:rFonts w:ascii="Arial" w:hAnsi="Arial" w:cs="Arial"/>
+          <w:b/>
+          <w:bCs/>
+          <w:color w:val="37393C"/>
+          <w:shd w:val="clear" w:color="auto" w:fill="FFFFFF"/>
+        </w:rPr>
+        <w:t xml:space="preserve"> e Classes</w:t>
+      </w:r>
+      <w:r>
+        <w:rPr>
+          <w:rFonts w:ascii="Arial" w:hAnsi="Arial" w:cs="Arial"/>
+          <w:color w:val="37393C"/>
+          <w:shd w:val="clear" w:color="auto" w:fill="FFFFFF"/>
+        </w:rPr>
+        <w:t xml:space="preserve">. Disponível em: &lt;https://hub.asimov.academy/blog/guia-html/&gt;. </w:t>
+      </w:r>
+    </w:p>
+    <w:p>
+      <w:pPr>
+        <w:pStyle w:val="PargrafodaLista"/>
+      </w:pPr>
+    </w:p>
+    <w:p>
+      <w:pPr>
+        <w:pStyle w:val="PargrafodaLista"/>
+        <w:rPr>
+          <w:rFonts w:ascii="Arial" w:hAnsi="Arial" w:cs="Arial"/>
+          <w:sz w:val="24"/>
+          <w:szCs w:val="24"/>
+        </w:rPr>
+      </w:pPr>
+      <w:r>
+        <w:rPr>
+          <w:rFonts w:ascii="Arial" w:hAnsi="Arial" w:cs="Arial"/>
+          <w:color w:val="37393C"/>
+          <w:shd w:val="clear" w:color="auto" w:fill="FFFFFF"/>
+        </w:rPr>
+        <w:t>INTEGRADO, T. </w:t>
+      </w:r>
+      <w:r>
+        <w:rPr>
+          <w:rFonts w:ascii="Arial" w:hAnsi="Arial" w:cs="Arial"/>
+          <w:b/>
+          <w:bCs/>
+          <w:color w:val="37393C"/>
+          <w:shd w:val="clear" w:color="auto" w:fill="FFFFFF"/>
+        </w:rPr>
+        <w:t>Introdução ao Asp.net Core MVC</w:t>
+      </w:r>
+      <w:r>
+        <w:rPr>
+          <w:rFonts w:ascii="Arial" w:hAnsi="Arial" w:cs="Arial"/>
+          <w:color w:val="37393C"/>
+          <w:shd w:val="clear" w:color="auto" w:fill="FFFFFF"/>
+        </w:rPr>
+        <w:t>. Disponível em: &lt;https://learn.microsoft.com/pt-br/aspnet/core/tutorials/first-mvc-app/start-mvc?view=aspnetcore-8.0&amp;tabs=visual-studio&gt;.</w:t>
+      </w:r>
+    </w:p>
+    <w:p>
+      <w:pPr>
+        <w:ind w:left="708"/>
+        <w:rPr>
+          <w:rFonts w:ascii="Arial" w:hAnsi="Arial" w:cs="Arial"/>
+          <w:sz w:val="24"/>
+          <w:szCs w:val="24"/>
+        </w:rPr>
+      </w:pPr>
+      <w:r>
+        <w:rPr>
+          <w:rFonts w:ascii="Arial" w:hAnsi="Arial" w:cs="Arial"/>
+          <w:color w:val="37393C"/>
+          <w:shd w:val="clear" w:color="auto" w:fill="FFFFFF"/>
+        </w:rPr>
+        <w:t>ZACCANINI, R. </w:t>
+      </w:r>
+      <w:r>
+        <w:rPr>
+          <w:rFonts w:ascii="Arial" w:hAnsi="Arial" w:cs="Arial"/>
+          <w:b/>
+          <w:bCs/>
+          <w:color w:val="37393C"/>
+          <w:shd w:val="clear" w:color="auto" w:fill="FFFFFF"/>
+        </w:rPr>
+        <w:t>O que é Asp.net MVC e por que utilizá-lo</w:t>
+      </w:r>
+      <w:r>
+        <w:rPr>
+          <w:rFonts w:ascii="Arial" w:hAnsi="Arial" w:cs="Arial"/>
+          <w:color w:val="37393C"/>
+          <w:shd w:val="clear" w:color="auto" w:fill="FFFFFF"/>
+        </w:rPr>
+        <w:t xml:space="preserve">. Disponível em: &lt;https://www.devmedia.com.br/o-que-e-e-por-que-utilizar-o-asp-net-mvc/18544&gt;. Acesso em: 18 </w:t>
+      </w:r>
+      <w:proofErr w:type="spellStart"/>
+      <w:r>
+        <w:rPr>
+          <w:rFonts w:ascii="Arial" w:hAnsi="Arial" w:cs="Arial"/>
+          <w:color w:val="37393C"/>
+          <w:shd w:val="clear" w:color="auto" w:fill="FFFFFF"/>
+        </w:rPr>
+        <w:t>oct</w:t>
+      </w:r>
+      <w:proofErr w:type="spellEnd"/>
+      <w:r>
+        <w:rPr>
+          <w:rFonts w:ascii="Arial" w:hAnsi="Arial" w:cs="Arial"/>
+          <w:color w:val="37393C"/>
+          <w:shd w:val="clear" w:color="auto" w:fill="FFFFFF"/>
+        </w:rPr>
+        <w:t>. 2024.</w:t>
+      </w:r>
+    </w:p>
+    <w:p>
+      <w:pPr>
+        <w:pStyle w:val="PargrafodaLista"/>
+        <w:rPr>
+          <w:rFonts w:ascii="Arial" w:hAnsi="Arial" w:cs="Arial"/>
+          <w:sz w:val="24"/>
+          <w:szCs w:val="24"/>
+        </w:rPr>
+      </w:pPr>
+      <w:r>
+        <w:rPr>
+          <w:rFonts w:ascii="Arial" w:hAnsi="Arial" w:cs="Arial"/>
+          <w:b/>
+          <w:bCs/>
+          <w:color w:val="37393C"/>
+          <w:shd w:val="clear" w:color="auto" w:fill="FFFFFF"/>
+        </w:rPr>
+        <w:t xml:space="preserve">Introdução ao </w:t>
+      </w:r>
+      <w:proofErr w:type="spellStart"/>
+      <w:r>
+        <w:rPr>
+          <w:rFonts w:ascii="Arial" w:hAnsi="Arial" w:cs="Arial"/>
+          <w:b/>
+          <w:bCs/>
+          <w:color w:val="37393C"/>
+          <w:shd w:val="clear" w:color="auto" w:fill="FFFFFF"/>
+        </w:rPr>
+        <w:t>Razor</w:t>
+      </w:r>
+      <w:proofErr w:type="spellEnd"/>
+      <w:r>
+        <w:rPr>
+          <w:rFonts w:ascii="Arial" w:hAnsi="Arial" w:cs="Arial"/>
+          <w:b/>
+          <w:bCs/>
+          <w:color w:val="37393C"/>
+          <w:shd w:val="clear" w:color="auto" w:fill="FFFFFF"/>
+        </w:rPr>
+        <w:t xml:space="preserve"> </w:t>
+      </w:r>
+      <w:proofErr w:type="spellStart"/>
+      <w:r>
+        <w:rPr>
+          <w:rFonts w:ascii="Arial" w:hAnsi="Arial" w:cs="Arial"/>
+          <w:b/>
+          <w:bCs/>
+          <w:color w:val="37393C"/>
+          <w:shd w:val="clear" w:color="auto" w:fill="FFFFFF"/>
+        </w:rPr>
+        <w:t>Pages</w:t>
+      </w:r>
+      <w:proofErr w:type="spellEnd"/>
+      <w:r>
+        <w:rPr>
+          <w:rFonts w:ascii="Arial" w:hAnsi="Arial" w:cs="Arial"/>
+          <w:b/>
+          <w:bCs/>
+          <w:color w:val="37393C"/>
+          <w:shd w:val="clear" w:color="auto" w:fill="FFFFFF"/>
+        </w:rPr>
+        <w:t xml:space="preserve"> no Asp.net Core</w:t>
+      </w:r>
+      <w:r>
+        <w:rPr>
+          <w:rFonts w:ascii="Arial" w:hAnsi="Arial" w:cs="Arial"/>
+          <w:color w:val="37393C"/>
+          <w:shd w:val="clear" w:color="auto" w:fill="FFFFFF"/>
+        </w:rPr>
+        <w:t>. Disponível em: &lt;https://learn.microsoft.com/pt-br/aspnet/core/razor-pages/?view=aspnetcore-8.0&amp;tabs=visual-studio&gt;.</w:t>
+      </w:r>
+    </w:p>
+    <w:p>
+      <w:pPr>
+        <w:pStyle w:val="PargrafodaLista"/>
+        <w:rPr>
+          <w:rFonts w:ascii="Arial" w:hAnsi="Arial" w:cs="Arial"/>
+          <w:sz w:val="24"/>
+          <w:szCs w:val="24"/>
+        </w:rPr>
+      </w:pPr>
+    </w:p>
+    <w:p>
+      <w:pPr>
+        <w:pStyle w:val="PargrafodaLista"/>
+        <w:rPr>
+          <w:rFonts w:ascii="Arial" w:hAnsi="Arial" w:cs="Arial"/>
+          <w:sz w:val="24"/>
+          <w:szCs w:val="24"/>
+        </w:rPr>
+      </w:pPr>
+    </w:p>
+    <w:p>
+      <w:pPr>
+        <w:pStyle w:val="PargrafodaLista"/>
         <w:rPr>
           <w:rFonts w:ascii="Arial" w:hAnsi="Arial" w:cs="Arial"/>
           <w:sz w:val="24"/>
@@ -5123,26 +6477,23 @@
             <w:sz w:val="24"/>
             <w:szCs w:val="24"/>
           </w:rPr>
-          <w:t>https://learn.microsoft.com/pt-br/aspnet/core/mvc/overview?view=aspnetcore-8.0</w:t>
+          <w:t>https://herocode.com.br/blog/html-css-javascript-diferencas/</w:t>
         </w:r>
       </w:hyperlink>
     </w:p>
     <w:p>
       <w:pPr>
-        <w:rPr>
-          <w:rFonts w:ascii="Arial" w:hAnsi="Arial" w:cs="Arial"/>
-          <w:sz w:val="24"/>
-          <w:szCs w:val="24"/>
-        </w:rPr>
-      </w:pPr>
-    </w:p>
-    <w:p>
-      <w:pPr>
         <w:pStyle w:val="PargrafodaLista"/>
-        <w:numPr>
-          <w:ilvl w:val="0"/>
-          <w:numId w:val="2"/>
-        </w:numPr>
+        <w:rPr>
+          <w:rFonts w:ascii="Arial" w:hAnsi="Arial" w:cs="Arial"/>
+          <w:sz w:val="24"/>
+          <w:szCs w:val="24"/>
+        </w:rPr>
+      </w:pPr>
+    </w:p>
+    <w:p>
+      <w:pPr>
+        <w:pStyle w:val="PargrafodaLista"/>
         <w:rPr>
           <w:rFonts w:ascii="Arial" w:hAnsi="Arial" w:cs="Arial"/>
           <w:sz w:val="24"/>
@@ -5150,40 +6501,6 @@
         </w:rPr>
       </w:pPr>
       <w:hyperlink r:id="rId14" w:history="1">
-        <w:r>
-          <w:rPr>
-            <w:rStyle w:val="Hyperlink"/>
-            <w:rFonts w:ascii="Arial" w:hAnsi="Arial" w:cs="Arial"/>
-            <w:sz w:val="24"/>
-            <w:szCs w:val="24"/>
-          </w:rPr>
-          <w:t>https://www.devmedia.com.br/o-que-e-e-por-que-utilizar-o-asp-net-mvc/18544</w:t>
-        </w:r>
-      </w:hyperlink>
-    </w:p>
-    <w:p>
-      <w:pPr>
-        <w:rPr>
-          <w:rFonts w:ascii="Arial" w:hAnsi="Arial" w:cs="Arial"/>
-          <w:sz w:val="24"/>
-          <w:szCs w:val="24"/>
-        </w:rPr>
-      </w:pPr>
-    </w:p>
-    <w:p>
-      <w:pPr>
-        <w:pStyle w:val="PargrafodaLista"/>
-        <w:numPr>
-          <w:ilvl w:val="0"/>
-          <w:numId w:val="2"/>
-        </w:numPr>
-        <w:rPr>
-          <w:rFonts w:ascii="Arial" w:hAnsi="Arial" w:cs="Arial"/>
-          <w:sz w:val="24"/>
-          <w:szCs w:val="24"/>
-        </w:rPr>
-      </w:pPr>
-      <w:hyperlink r:id="rId15" w:history="1">
         <w:r>
           <w:rPr>
             <w:rStyle w:val="Hyperlink"/>
@@ -5226,7 +6543,7 @@
       </w:pPr>
     </w:p>
     <w:sectPr>
-      <w:footerReference w:type="default" r:id="rId16"/>
+      <w:footerReference w:type="default" r:id="rId15"/>
       <w:pgSz w:w="11906" w:h="16838"/>
       <w:pgMar w:top="1417" w:right="1701" w:bottom="1417" w:left="1701" w:header="708" w:footer="708" w:gutter="0"/>
       <w:cols w:space="708"/>
@@ -5333,9 +6650,9 @@
 <file path=word/numbering.xml><?xml version="1.0" encoding="utf-8"?>
 <w:numbering xmlns:wpc="http://schemas.microsoft.com/office/word/2010/wordprocessingCanvas" xmlns:cx="http://schemas.microsoft.com/office/drawing/2014/chartex" xmlns:cx1="http://schemas.microsoft.com/office/drawing/2015/9/8/chartex" xmlns:cx2="http://schemas.microsoft.com/office/drawing/2015/10/21/chartex" xmlns:cx3="http://schemas.microsoft.com/office/drawing/2016/5/9/chartex" xmlns:cx4="http://schemas.microsoft.com/office/drawing/2016/5/10/chartex" xmlns:cx5="http://schemas.microsoft.com/office/drawing/2016/5/11/chartex" xmlns:cx6="http://schemas.microsoft.com/office/drawing/2016/5/12/chartex" xmlns:cx7="http://schemas.microsoft.com/office/drawing/2016/5/13/chartex" xmlns:cx8="http://schemas.microsoft.com/office/drawing/2016/5/14/chartex" xmlns:mc="http://schemas.openxmlformats.org/markup-compatibility/2006" xmlns:aink="http://schemas.microsoft.com/office/drawing/2016/ink" xmlns:am3d="http://schemas.microsoft.com/office/drawing/2017/model3d" xmlns:o="urn:schemas-microsoft-com:office:office" xmlns:r="http://schemas.openxmlformats.org/officeDocument/2006/relationships" xmlns:m="http://schemas.openxmlformats.org/officeDocument/2006/math" xmlns:v="urn:schemas-microsoft-com:vml" xmlns:wp14="http://schemas.microsoft.com/office/word/2010/wordprocessingDrawing" xmlns:wp="http://schemas.openxmlformats.org/drawingml/2006/wordprocessingDrawing" xmlns:w10="urn:schemas-microsoft-com:office:word" xmlns:w="http://schemas.openxmlformats.org/wordprocessingml/2006/main" xmlns:w14="http://schemas.microsoft.com/office/word/2010/wordml" xmlns:w15="http://schemas.microsoft.com/office/word/2012/wordml" xmlns:w16cex="http://schemas.microsoft.com/office/word/2018/wordml/cex" xmlns:w16cid="http://schemas.microsoft.com/office/word/2016/wordml/cid" xmlns:w16="http://schemas.microsoft.com/office/word/2018/wordml" xmlns:w16sdtdh="http://schemas.microsoft.com/office/word/2020/wordml/sdtdatahash" xmlns:w16se="http://schemas.microsoft.com/office/word/2015/wordml/symex" xmlns:wpg="http://schemas.microsoft.com/office/word/2010/wordprocessingGroup" xmlns:wpi="http://schemas.microsoft.com/office/word/2010/wordprocessingInk" xmlns:wne="http://schemas.microsoft.com/office/word/2006/wordml" xmlns:wps="http://schemas.microsoft.com/office/word/2010/wordprocessingShape" mc:Ignorable="w14 w15 w16se w16cid w16 w16cex w16sdtdh wp14">
   <w:abstractNum w:abstractNumId="0" w15:restartNumberingAfterBreak="0">
-    <w:nsid w:val="2EA943EB"/>
+    <w:nsid w:val="068C5EF3"/>
     <w:multiLevelType w:val="hybridMultilevel"/>
-    <w:tmpl w:val="8A44B46E"/>
+    <w:tmpl w:val="9B90789C"/>
     <w:lvl w:ilvl="0" w:tplc="04160001">
       <w:start w:val="1"/>
       <w:numFmt w:val="bullet"/>
@@ -5446,6 +6763,205 @@
     </w:lvl>
   </w:abstractNum>
   <w:abstractNum w:abstractNumId="1" w15:restartNumberingAfterBreak="0">
+    <w:nsid w:val="09246D27"/>
+    <w:multiLevelType w:val="multilevel"/>
+    <w:tmpl w:val="0416001F"/>
+    <w:lvl w:ilvl="0">
+      <w:start w:val="1"/>
+      <w:numFmt w:val="decimal"/>
+      <w:lvlText w:val="%1."/>
+      <w:lvlJc w:val="left"/>
+      <w:pPr>
+        <w:ind w:left="360" w:hanging="360"/>
+      </w:pPr>
+    </w:lvl>
+    <w:lvl w:ilvl="1">
+      <w:start w:val="1"/>
+      <w:numFmt w:val="decimal"/>
+      <w:lvlText w:val="%1.%2."/>
+      <w:lvlJc w:val="left"/>
+      <w:pPr>
+        <w:ind w:left="792" w:hanging="432"/>
+      </w:pPr>
+    </w:lvl>
+    <w:lvl w:ilvl="2">
+      <w:start w:val="1"/>
+      <w:numFmt w:val="decimal"/>
+      <w:lvlText w:val="%1.%2.%3."/>
+      <w:lvlJc w:val="left"/>
+      <w:pPr>
+        <w:ind w:left="1224" w:hanging="504"/>
+      </w:pPr>
+    </w:lvl>
+    <w:lvl w:ilvl="3">
+      <w:start w:val="1"/>
+      <w:numFmt w:val="decimal"/>
+      <w:lvlText w:val="%1.%2.%3.%4."/>
+      <w:lvlJc w:val="left"/>
+      <w:pPr>
+        <w:ind w:left="1728" w:hanging="648"/>
+      </w:pPr>
+    </w:lvl>
+    <w:lvl w:ilvl="4">
+      <w:start w:val="1"/>
+      <w:numFmt w:val="decimal"/>
+      <w:lvlText w:val="%1.%2.%3.%4.%5."/>
+      <w:lvlJc w:val="left"/>
+      <w:pPr>
+        <w:ind w:left="2232" w:hanging="792"/>
+      </w:pPr>
+    </w:lvl>
+    <w:lvl w:ilvl="5">
+      <w:start w:val="1"/>
+      <w:numFmt w:val="decimal"/>
+      <w:lvlText w:val="%1.%2.%3.%4.%5.%6."/>
+      <w:lvlJc w:val="left"/>
+      <w:pPr>
+        <w:ind w:left="2736" w:hanging="936"/>
+      </w:pPr>
+    </w:lvl>
+    <w:lvl w:ilvl="6">
+      <w:start w:val="1"/>
+      <w:numFmt w:val="decimal"/>
+      <w:lvlText w:val="%1.%2.%3.%4.%5.%6.%7."/>
+      <w:lvlJc w:val="left"/>
+      <w:pPr>
+        <w:ind w:left="3240" w:hanging="1080"/>
+      </w:pPr>
+    </w:lvl>
+    <w:lvl w:ilvl="7">
+      <w:start w:val="1"/>
+      <w:numFmt w:val="decimal"/>
+      <w:lvlText w:val="%1.%2.%3.%4.%5.%6.%7.%8."/>
+      <w:lvlJc w:val="left"/>
+      <w:pPr>
+        <w:ind w:left="3744" w:hanging="1224"/>
+      </w:pPr>
+    </w:lvl>
+    <w:lvl w:ilvl="8">
+      <w:start w:val="1"/>
+      <w:numFmt w:val="decimal"/>
+      <w:lvlText w:val="%1.%2.%3.%4.%5.%6.%7.%8.%9."/>
+      <w:lvlJc w:val="left"/>
+      <w:pPr>
+        <w:ind w:left="4320" w:hanging="1440"/>
+      </w:pPr>
+    </w:lvl>
+  </w:abstractNum>
+  <w:abstractNum w:abstractNumId="2" w15:restartNumberingAfterBreak="0">
+    <w:nsid w:val="2EA943EB"/>
+    <w:multiLevelType w:val="hybridMultilevel"/>
+    <w:tmpl w:val="CE368076"/>
+    <w:lvl w:ilvl="0" w:tplc="04160001">
+      <w:start w:val="1"/>
+      <w:numFmt w:val="bullet"/>
+      <w:lvlText w:val=""/>
+      <w:lvlJc w:val="left"/>
+      <w:pPr>
+        <w:ind w:left="720" w:hanging="360"/>
+      </w:pPr>
+      <w:rPr>
+        <w:rFonts w:ascii="Symbol" w:hAnsi="Symbol" w:hint="default"/>
+      </w:rPr>
+    </w:lvl>
+    <w:lvl w:ilvl="1" w:tplc="04160003" w:tentative="1">
+      <w:start w:val="1"/>
+      <w:numFmt w:val="bullet"/>
+      <w:lvlText w:val="o"/>
+      <w:lvlJc w:val="left"/>
+      <w:pPr>
+        <w:ind w:left="1440" w:hanging="360"/>
+      </w:pPr>
+      <w:rPr>
+        <w:rFonts w:ascii="Courier New" w:hAnsi="Courier New" w:cs="Courier New" w:hint="default"/>
+      </w:rPr>
+    </w:lvl>
+    <w:lvl w:ilvl="2" w:tplc="04160005" w:tentative="1">
+      <w:start w:val="1"/>
+      <w:numFmt w:val="bullet"/>
+      <w:lvlText w:val=""/>
+      <w:lvlJc w:val="left"/>
+      <w:pPr>
+        <w:ind w:left="2160" w:hanging="360"/>
+      </w:pPr>
+      <w:rPr>
+        <w:rFonts w:ascii="Wingdings" w:hAnsi="Wingdings" w:hint="default"/>
+      </w:rPr>
+    </w:lvl>
+    <w:lvl w:ilvl="3" w:tplc="04160001" w:tentative="1">
+      <w:start w:val="1"/>
+      <w:numFmt w:val="bullet"/>
+      <w:lvlText w:val=""/>
+      <w:lvlJc w:val="left"/>
+      <w:pPr>
+        <w:ind w:left="2880" w:hanging="360"/>
+      </w:pPr>
+      <w:rPr>
+        <w:rFonts w:ascii="Symbol" w:hAnsi="Symbol" w:hint="default"/>
+      </w:rPr>
+    </w:lvl>
+    <w:lvl w:ilvl="4" w:tplc="04160003" w:tentative="1">
+      <w:start w:val="1"/>
+      <w:numFmt w:val="bullet"/>
+      <w:lvlText w:val="o"/>
+      <w:lvlJc w:val="left"/>
+      <w:pPr>
+        <w:ind w:left="3600" w:hanging="360"/>
+      </w:pPr>
+      <w:rPr>
+        <w:rFonts w:ascii="Courier New" w:hAnsi="Courier New" w:cs="Courier New" w:hint="default"/>
+      </w:rPr>
+    </w:lvl>
+    <w:lvl w:ilvl="5" w:tplc="04160005" w:tentative="1">
+      <w:start w:val="1"/>
+      <w:numFmt w:val="bullet"/>
+      <w:lvlText w:val=""/>
+      <w:lvlJc w:val="left"/>
+      <w:pPr>
+        <w:ind w:left="4320" w:hanging="360"/>
+      </w:pPr>
+      <w:rPr>
+        <w:rFonts w:ascii="Wingdings" w:hAnsi="Wingdings" w:hint="default"/>
+      </w:rPr>
+    </w:lvl>
+    <w:lvl w:ilvl="6" w:tplc="04160001" w:tentative="1">
+      <w:start w:val="1"/>
+      <w:numFmt w:val="bullet"/>
+      <w:lvlText w:val=""/>
+      <w:lvlJc w:val="left"/>
+      <w:pPr>
+        <w:ind w:left="5040" w:hanging="360"/>
+      </w:pPr>
+      <w:rPr>
+        <w:rFonts w:ascii="Symbol" w:hAnsi="Symbol" w:hint="default"/>
+      </w:rPr>
+    </w:lvl>
+    <w:lvl w:ilvl="7" w:tplc="04160003" w:tentative="1">
+      <w:start w:val="1"/>
+      <w:numFmt w:val="bullet"/>
+      <w:lvlText w:val="o"/>
+      <w:lvlJc w:val="left"/>
+      <w:pPr>
+        <w:ind w:left="5760" w:hanging="360"/>
+      </w:pPr>
+      <w:rPr>
+        <w:rFonts w:ascii="Courier New" w:hAnsi="Courier New" w:cs="Courier New" w:hint="default"/>
+      </w:rPr>
+    </w:lvl>
+    <w:lvl w:ilvl="8" w:tplc="04160005" w:tentative="1">
+      <w:start w:val="1"/>
+      <w:numFmt w:val="bullet"/>
+      <w:lvlText w:val=""/>
+      <w:lvlJc w:val="left"/>
+      <w:pPr>
+        <w:ind w:left="6480" w:hanging="360"/>
+      </w:pPr>
+      <w:rPr>
+        <w:rFonts w:ascii="Wingdings" w:hAnsi="Wingdings" w:hint="default"/>
+      </w:rPr>
+    </w:lvl>
+  </w:abstractNum>
+  <w:abstractNum w:abstractNumId="3" w15:restartNumberingAfterBreak="0">
     <w:nsid w:val="45D66FA8"/>
     <w:multiLevelType w:val="multilevel"/>
     <w:tmpl w:val="AEBCDE38"/>
@@ -5594,10 +7110,10 @@
       </w:rPr>
     </w:lvl>
   </w:abstractNum>
-  <w:abstractNum w:abstractNumId="2" w15:restartNumberingAfterBreak="0">
+  <w:abstractNum w:abstractNumId="4" w15:restartNumberingAfterBreak="0">
     <w:nsid w:val="763175B6"/>
     <w:multiLevelType w:val="hybridMultilevel"/>
-    <w:tmpl w:val="0EE83C0A"/>
+    <w:tmpl w:val="7662FE4A"/>
     <w:lvl w:ilvl="0" w:tplc="04160001">
       <w:start w:val="1"/>
       <w:numFmt w:val="bullet"/>
@@ -5708,13 +7224,19 @@
     </w:lvl>
   </w:abstractNum>
   <w:num w:numId="1">
+    <w:abstractNumId w:val="3"/>
+  </w:num>
+  <w:num w:numId="2">
+    <w:abstractNumId w:val="2"/>
+  </w:num>
+  <w:num w:numId="3">
+    <w:abstractNumId w:val="4"/>
+  </w:num>
+  <w:num w:numId="4">
     <w:abstractNumId w:val="1"/>
   </w:num>
-  <w:num w:numId="2">
+  <w:num w:numId="5">
     <w:abstractNumId w:val="0"/>
-  </w:num>
-  <w:num w:numId="3">
-    <w:abstractNumId w:val="2"/>
   </w:num>
 </w:numbering>
 </file>
@@ -6417,6 +7939,18 @@
       <w:shd w:val="clear" w:color="auto" w:fill="E1DFDD"/>
     </w:rPr>
   </w:style>
+  <w:style w:type="character" w:styleId="HiperlinkVisitado">
+    <w:name w:val="FollowedHyperlink"/>
+    <w:basedOn w:val="Fontepargpadro"/>
+    <w:uiPriority w:val="99"/>
+    <w:semiHidden/>
+    <w:unhideWhenUsed/>
+    <w:rsid w:val="00814E04"/>
+    <w:rPr>
+      <w:color w:val="954F72" w:themeColor="followedHyperlink"/>
+      <w:u w:val="single"/>
+    </w:rPr>
+  </w:style>
 </w:styles>
 </file>
 

--- a/Sesi - documentacao - CLASHDLE.docx
+++ b/Sesi - documentacao - CLASHDLE.docx
@@ -17,18 +17,8 @@
           <w:sz w:val="24"/>
           <w:szCs w:val="24"/>
         </w:rPr>
-        <w:t xml:space="preserve">Sesi – Celso </w:t>
-      </w:r>
-      <w:proofErr w:type="spellStart"/>
-      <w:r>
-        <w:rPr>
-          <w:rFonts w:ascii="Arial" w:hAnsi="Arial" w:cs="Arial"/>
-          <w:sz w:val="24"/>
-          <w:szCs w:val="24"/>
-        </w:rPr>
-        <w:t>Charuri</w:t>
-      </w:r>
-      <w:proofErr w:type="spellEnd"/>
+        <w:t>Sesi – Celso Charuri</w:t>
+      </w:r>
     </w:p>
     <w:p>
       <w:pPr>
@@ -368,34 +358,7 @@
           <w:szCs w:val="24"/>
         </w:rPr>
         <w:lastRenderedPageBreak/>
-        <w:t xml:space="preserve">Guilherme </w:t>
-      </w:r>
-      <w:proofErr w:type="spellStart"/>
-      <w:r>
-        <w:rPr>
-          <w:rFonts w:ascii="Arial" w:hAnsi="Arial" w:cs="Arial"/>
-          <w:sz w:val="24"/>
-          <w:szCs w:val="24"/>
-        </w:rPr>
-        <w:t>Hoinski</w:t>
-      </w:r>
-      <w:proofErr w:type="spellEnd"/>
-      <w:r>
-        <w:rPr>
-          <w:rFonts w:ascii="Arial" w:hAnsi="Arial" w:cs="Arial"/>
-          <w:sz w:val="24"/>
-          <w:szCs w:val="24"/>
-        </w:rPr>
-        <w:t xml:space="preserve"> </w:t>
-      </w:r>
-      <w:proofErr w:type="spellStart"/>
-      <w:r>
-        <w:rPr>
-          <w:rFonts w:ascii="Arial" w:hAnsi="Arial" w:cs="Arial"/>
-          <w:sz w:val="24"/>
-          <w:szCs w:val="24"/>
-        </w:rPr>
-        <w:t>Mosso</w:t>
+        <w:t>Guilherme Hoinski Mosso</w:t>
       </w:r>
       <w:r>
         <w:rPr>
@@ -405,33 +368,23 @@
         </w:rPr>
         <w:t>n</w:t>
       </w:r>
-      <w:proofErr w:type="spellEnd"/>
-    </w:p>
-    <w:p>
-      <w:pPr>
-        <w:jc w:val="center"/>
-        <w:rPr>
-          <w:rFonts w:ascii="Arial" w:hAnsi="Arial" w:cs="Arial"/>
-          <w:sz w:val="24"/>
-          <w:szCs w:val="24"/>
-        </w:rPr>
-      </w:pPr>
-      <w:r>
-        <w:rPr>
-          <w:rFonts w:ascii="Arial" w:hAnsi="Arial" w:cs="Arial"/>
-          <w:sz w:val="24"/>
-          <w:szCs w:val="24"/>
-        </w:rPr>
-        <w:t xml:space="preserve">Nicholas Basso </w:t>
-      </w:r>
-      <w:proofErr w:type="spellStart"/>
-      <w:r>
-        <w:rPr>
-          <w:rFonts w:ascii="Arial" w:hAnsi="Arial" w:cs="Arial"/>
-          <w:sz w:val="24"/>
-          <w:szCs w:val="24"/>
-        </w:rPr>
-        <w:t>Racio</w:t>
+    </w:p>
+    <w:p>
+      <w:pPr>
+        <w:jc w:val="center"/>
+        <w:rPr>
+          <w:rFonts w:ascii="Arial" w:hAnsi="Arial" w:cs="Arial"/>
+          <w:sz w:val="24"/>
+          <w:szCs w:val="24"/>
+        </w:rPr>
+      </w:pPr>
+      <w:r>
+        <w:rPr>
+          <w:rFonts w:ascii="Arial" w:hAnsi="Arial" w:cs="Arial"/>
+          <w:sz w:val="24"/>
+          <w:szCs w:val="24"/>
+        </w:rPr>
+        <w:t>Nicholas Basso Racio</w:t>
       </w:r>
       <w:r>
         <w:rPr>
@@ -449,42 +402,23 @@
         </w:rPr>
         <w:t>pe</w:t>
       </w:r>
-      <w:proofErr w:type="spellEnd"/>
-    </w:p>
-    <w:p>
-      <w:pPr>
-        <w:jc w:val="center"/>
-        <w:rPr>
-          <w:rFonts w:ascii="Arial" w:hAnsi="Arial" w:cs="Arial"/>
-          <w:sz w:val="24"/>
-          <w:szCs w:val="24"/>
-        </w:rPr>
-      </w:pPr>
-      <w:r>
-        <w:rPr>
-          <w:rFonts w:ascii="Arial" w:hAnsi="Arial" w:cs="Arial"/>
-          <w:sz w:val="24"/>
-          <w:szCs w:val="24"/>
-        </w:rPr>
-        <w:t xml:space="preserve">Romeu </w:t>
-      </w:r>
-      <w:proofErr w:type="spellStart"/>
-      <w:r>
-        <w:rPr>
-          <w:rFonts w:ascii="Arial" w:hAnsi="Arial" w:cs="Arial"/>
-          <w:sz w:val="24"/>
-          <w:szCs w:val="24"/>
-        </w:rPr>
-        <w:t>Tamarozi</w:t>
-      </w:r>
-      <w:proofErr w:type="spellEnd"/>
-      <w:r>
-        <w:rPr>
-          <w:rFonts w:ascii="Arial" w:hAnsi="Arial" w:cs="Arial"/>
-          <w:sz w:val="24"/>
-          <w:szCs w:val="24"/>
-        </w:rPr>
-        <w:t xml:space="preserve"> Bernardes</w:t>
+    </w:p>
+    <w:p>
+      <w:pPr>
+        <w:jc w:val="center"/>
+        <w:rPr>
+          <w:rFonts w:ascii="Arial" w:hAnsi="Arial" w:cs="Arial"/>
+          <w:sz w:val="24"/>
+          <w:szCs w:val="24"/>
+        </w:rPr>
+      </w:pPr>
+      <w:r>
+        <w:rPr>
+          <w:rFonts w:ascii="Arial" w:hAnsi="Arial" w:cs="Arial"/>
+          <w:sz w:val="24"/>
+          <w:szCs w:val="24"/>
+        </w:rPr>
+        <w:t>Romeu Tamarozi Bernardes</w:t>
       </w:r>
     </w:p>
     <w:p>
@@ -823,6 +757,7 @@
     </w:p>
     <w:p>
       <w:pPr>
+        <w:jc w:val="both"/>
         <w:rPr>
           <w:rFonts w:ascii="Arial" w:hAnsi="Arial" w:cs="Arial"/>
           <w:sz w:val="24"/>
@@ -844,43 +779,15 @@
           <w:sz w:val="24"/>
           <w:szCs w:val="24"/>
         </w:rPr>
-        <w:t xml:space="preserve">de </w:t>
-      </w:r>
-      <w:proofErr w:type="spellStart"/>
-      <w:proofErr w:type="gramStart"/>
-      <w:r>
-        <w:rPr>
-          <w:rFonts w:ascii="Arial" w:hAnsi="Arial" w:cs="Arial"/>
-          <w:sz w:val="24"/>
-          <w:szCs w:val="24"/>
-        </w:rPr>
-        <w:t>estratégia</w:t>
-      </w:r>
-      <w:r>
-        <w:rPr>
-          <w:rFonts w:ascii="Arial" w:hAnsi="Arial" w:cs="Arial"/>
-          <w:sz w:val="24"/>
-          <w:szCs w:val="24"/>
-        </w:rPr>
-        <w:t>“</w:t>
-      </w:r>
-      <w:proofErr w:type="gramEnd"/>
-      <w:r>
-        <w:rPr>
-          <w:rFonts w:ascii="Arial" w:hAnsi="Arial" w:cs="Arial"/>
-          <w:sz w:val="24"/>
-          <w:szCs w:val="24"/>
-        </w:rPr>
-        <w:t>Clash</w:t>
-      </w:r>
-      <w:proofErr w:type="spellEnd"/>
-      <w:r>
-        <w:rPr>
-          <w:rFonts w:ascii="Arial" w:hAnsi="Arial" w:cs="Arial"/>
-          <w:sz w:val="24"/>
-          <w:szCs w:val="24"/>
-        </w:rPr>
-        <w:t xml:space="preserve"> Royale” da </w:t>
+        <w:t>de estratégia</w:t>
+      </w:r>
+      <w:r>
+        <w:rPr>
+          <w:rFonts w:ascii="Arial" w:hAnsi="Arial" w:cs="Arial"/>
+          <w:sz w:val="24"/>
+          <w:szCs w:val="24"/>
+        </w:rPr>
+        <w:t xml:space="preserve">“Clash Royale” da </w:t>
       </w:r>
       <w:r>
         <w:rPr>
@@ -890,7 +797,6 @@
         </w:rPr>
         <w:t xml:space="preserve">empresa </w:t>
       </w:r>
-      <w:proofErr w:type="spellStart"/>
       <w:r>
         <w:rPr>
           <w:rFonts w:ascii="Arial" w:hAnsi="Arial" w:cs="Arial"/>
@@ -905,70 +811,7 @@
           <w:sz w:val="24"/>
           <w:szCs w:val="24"/>
         </w:rPr>
-        <w:t>cell</w:t>
-      </w:r>
-      <w:proofErr w:type="spellEnd"/>
-      <w:r>
-        <w:rPr>
-          <w:rFonts w:ascii="Arial" w:hAnsi="Arial" w:cs="Arial"/>
-          <w:sz w:val="24"/>
-          <w:szCs w:val="24"/>
-        </w:rPr>
-        <w:t xml:space="preserve">, lançou em 2016 para celulares. Foi nomeado vencedor da categoria de Best </w:t>
-      </w:r>
-      <w:proofErr w:type="spellStart"/>
-      <w:r>
-        <w:rPr>
-          <w:rFonts w:ascii="Arial" w:hAnsi="Arial" w:cs="Arial"/>
-          <w:sz w:val="24"/>
-          <w:szCs w:val="24"/>
-        </w:rPr>
-        <w:t>Upcoming</w:t>
-      </w:r>
-      <w:proofErr w:type="spellEnd"/>
-      <w:r>
-        <w:rPr>
-          <w:rFonts w:ascii="Arial" w:hAnsi="Arial" w:cs="Arial"/>
-          <w:sz w:val="24"/>
-          <w:szCs w:val="24"/>
-        </w:rPr>
-        <w:t xml:space="preserve"> Game (Melhor Próximo Jogo) na 12th IMGA – </w:t>
-      </w:r>
-      <w:proofErr w:type="spellStart"/>
-      <w:r>
-        <w:rPr>
-          <w:rFonts w:ascii="Arial" w:hAnsi="Arial" w:cs="Arial"/>
-          <w:sz w:val="24"/>
-          <w:szCs w:val="24"/>
-        </w:rPr>
-        <w:t>International</w:t>
-      </w:r>
-      <w:proofErr w:type="spellEnd"/>
-      <w:r>
-        <w:rPr>
-          <w:rFonts w:ascii="Arial" w:hAnsi="Arial" w:cs="Arial"/>
-          <w:sz w:val="24"/>
-          <w:szCs w:val="24"/>
-        </w:rPr>
-        <w:t xml:space="preserve"> Mobile </w:t>
-      </w:r>
-      <w:proofErr w:type="spellStart"/>
-      <w:r>
-        <w:rPr>
-          <w:rFonts w:ascii="Arial" w:hAnsi="Arial" w:cs="Arial"/>
-          <w:sz w:val="24"/>
-          <w:szCs w:val="24"/>
-        </w:rPr>
-        <w:t>Gaming</w:t>
-      </w:r>
-      <w:proofErr w:type="spellEnd"/>
-      <w:r>
-        <w:rPr>
-          <w:rFonts w:ascii="Arial" w:hAnsi="Arial" w:cs="Arial"/>
-          <w:sz w:val="24"/>
-          <w:szCs w:val="24"/>
-        </w:rPr>
-        <w:t xml:space="preserve"> Awards (Prémios Internacionais para Jogos de Celular). Nele se joga contra um adversário aleatório, com o objetivo de destruir as torres inimigas com as cartas disponíveis no seu deck. Cada carta tem um custo em “elixir”, </w:t>
+        <w:t xml:space="preserve">cell, lançou em 2016 para celulares. Foi nomeado vencedor da categoria de Best Upcoming Game (Melhor Próximo Jogo) na 12th IMGA – International Mobile Gaming Awards (Prémios Internacionais para Jogos de Celular). Nele se joga contra um adversário aleatório, com o objetivo de destruir as torres inimigas com as cartas disponíveis no seu deck. Cada carta tem um custo em “elixir”, </w:t>
       </w:r>
       <w:r>
         <w:rPr>
@@ -989,6 +832,7 @@
     </w:p>
     <w:p>
       <w:pPr>
+        <w:jc w:val="both"/>
         <w:rPr>
           <w:rFonts w:ascii="Arial" w:hAnsi="Arial" w:cs="Arial"/>
           <w:sz w:val="24"/>
@@ -1077,35 +921,8 @@
           <w:sz w:val="24"/>
           <w:szCs w:val="24"/>
         </w:rPr>
-        <w:t xml:space="preserve">, C#, MVC, HTML, </w:t>
-      </w:r>
-      <w:proofErr w:type="spellStart"/>
-      <w:r>
-        <w:rPr>
-          <w:rFonts w:ascii="Arial" w:hAnsi="Arial" w:cs="Arial"/>
-          <w:sz w:val="24"/>
-          <w:szCs w:val="24"/>
-        </w:rPr>
-        <w:t>Javascript</w:t>
-      </w:r>
-      <w:proofErr w:type="spellEnd"/>
-      <w:r>
-        <w:rPr>
-          <w:rFonts w:ascii="Arial" w:hAnsi="Arial" w:cs="Arial"/>
-          <w:sz w:val="24"/>
-          <w:szCs w:val="24"/>
-        </w:rPr>
-        <w:t>.</w:t>
-      </w:r>
-    </w:p>
-    <w:p>
-      <w:pPr>
-        <w:rPr>
-          <w:rFonts w:ascii="Arial" w:hAnsi="Arial" w:cs="Arial"/>
-          <w:sz w:val="24"/>
-          <w:szCs w:val="24"/>
-        </w:rPr>
-      </w:pPr>
+        <w:t>, C#, MVC, HTML, Javascript.</w:t>
+      </w:r>
     </w:p>
     <w:p>
       <w:pPr>
@@ -1247,6 +1064,21 @@
         </w:rPr>
       </w:pPr>
       <w:bookmarkStart w:id="1" w:name="_Toc180132623"/>
+    </w:p>
+    <w:p/>
+    <w:p>
+      <w:pPr>
+        <w:pStyle w:val="Ttulo1"/>
+        <w:jc w:val="center"/>
+        <w:rPr>
+          <w:rFonts w:ascii="Arial" w:hAnsi="Arial" w:cs="Arial"/>
+          <w:b/>
+          <w:bCs/>
+          <w:color w:val="auto"/>
+          <w:sz w:val="24"/>
+          <w:szCs w:val="24"/>
+        </w:rPr>
+      </w:pPr>
       <w:r>
         <w:rPr>
           <w:rFonts w:ascii="Arial" w:hAnsi="Arial" w:cs="Arial"/>
@@ -1276,6 +1108,33 @@
           <w:sz w:val="24"/>
           <w:szCs w:val="24"/>
         </w:rPr>
+        <w:t>WEB</w:t>
+      </w:r>
+      <w:r>
+        <w:rPr>
+          <w:rFonts w:ascii="Arial" w:hAnsi="Arial" w:cs="Arial"/>
+          <w:sz w:val="24"/>
+          <w:szCs w:val="24"/>
+        </w:rPr>
+        <w:tab/>
+        <w:t>Rede que conecta os computadores do mundo.</w:t>
+      </w:r>
+    </w:p>
+    <w:p>
+      <w:pPr>
+        <w:ind w:left="1410" w:hanging="1410"/>
+        <w:rPr>
+          <w:rFonts w:ascii="Arial" w:hAnsi="Arial" w:cs="Arial"/>
+          <w:sz w:val="24"/>
+          <w:szCs w:val="24"/>
+        </w:rPr>
+      </w:pPr>
+      <w:r>
+        <w:rPr>
+          <w:rFonts w:ascii="Arial" w:hAnsi="Arial" w:cs="Arial"/>
+          <w:sz w:val="24"/>
+          <w:szCs w:val="24"/>
+        </w:rPr>
         <w:t>HTML</w:t>
       </w:r>
       <w:r>
@@ -1293,42 +1152,7 @@
           <w:szCs w:val="24"/>
         </w:rPr>
         <w:tab/>
-      </w:r>
-      <w:proofErr w:type="spellStart"/>
-      <w:r>
-        <w:rPr>
-          <w:rFonts w:ascii="Arial" w:hAnsi="Arial" w:cs="Arial"/>
-          <w:sz w:val="24"/>
-          <w:szCs w:val="24"/>
-        </w:rPr>
-        <w:t>HyperText</w:t>
-      </w:r>
-      <w:proofErr w:type="spellEnd"/>
-      <w:r>
-        <w:rPr>
-          <w:rFonts w:ascii="Arial" w:hAnsi="Arial" w:cs="Arial"/>
-          <w:sz w:val="24"/>
-          <w:szCs w:val="24"/>
-        </w:rPr>
-        <w:t xml:space="preserve"> Markup </w:t>
-      </w:r>
-      <w:proofErr w:type="spellStart"/>
-      <w:r>
-        <w:rPr>
-          <w:rFonts w:ascii="Arial" w:hAnsi="Arial" w:cs="Arial"/>
-          <w:sz w:val="24"/>
-          <w:szCs w:val="24"/>
-        </w:rPr>
-        <w:t>Language</w:t>
-      </w:r>
-      <w:proofErr w:type="spellEnd"/>
-      <w:r>
-        <w:rPr>
-          <w:rFonts w:ascii="Arial" w:hAnsi="Arial" w:cs="Arial"/>
-          <w:sz w:val="24"/>
-          <w:szCs w:val="24"/>
-        </w:rPr>
-        <w:t xml:space="preserve"> - Linguagem de Marcação de Hipertexto.</w:t>
+        <w:t>HyperText Markup Language - Linguagem de Marcação de Hipertexto.</w:t>
       </w:r>
     </w:p>
     <w:p>
@@ -1362,60 +1186,7 @@
           <w:szCs w:val="24"/>
         </w:rPr>
         <w:tab/>
-      </w:r>
-      <w:proofErr w:type="spellStart"/>
-      <w:r>
-        <w:rPr>
-          <w:rFonts w:ascii="Arial" w:hAnsi="Arial" w:cs="Arial"/>
-          <w:sz w:val="24"/>
-          <w:szCs w:val="24"/>
-        </w:rPr>
-        <w:t>Cascading</w:t>
-      </w:r>
-      <w:proofErr w:type="spellEnd"/>
-      <w:r>
-        <w:rPr>
-          <w:rFonts w:ascii="Arial" w:hAnsi="Arial" w:cs="Arial"/>
-          <w:sz w:val="24"/>
-          <w:szCs w:val="24"/>
-        </w:rPr>
-        <w:t xml:space="preserve"> </w:t>
-      </w:r>
-      <w:proofErr w:type="spellStart"/>
-      <w:r>
-        <w:rPr>
-          <w:rFonts w:ascii="Arial" w:hAnsi="Arial" w:cs="Arial"/>
-          <w:sz w:val="24"/>
-          <w:szCs w:val="24"/>
-        </w:rPr>
-        <w:t>Style</w:t>
-      </w:r>
-      <w:proofErr w:type="spellEnd"/>
-      <w:r>
-        <w:rPr>
-          <w:rFonts w:ascii="Arial" w:hAnsi="Arial" w:cs="Arial"/>
-          <w:sz w:val="24"/>
-          <w:szCs w:val="24"/>
-        </w:rPr>
-        <w:t xml:space="preserve"> </w:t>
-      </w:r>
-      <w:proofErr w:type="spellStart"/>
-      <w:r>
-        <w:rPr>
-          <w:rFonts w:ascii="Arial" w:hAnsi="Arial" w:cs="Arial"/>
-          <w:sz w:val="24"/>
-          <w:szCs w:val="24"/>
-        </w:rPr>
-        <w:t>Sheet</w:t>
-      </w:r>
-      <w:proofErr w:type="spellEnd"/>
-      <w:r>
-        <w:rPr>
-          <w:rFonts w:ascii="Arial" w:hAnsi="Arial" w:cs="Arial"/>
-          <w:sz w:val="24"/>
-          <w:szCs w:val="24"/>
-        </w:rPr>
-        <w:t xml:space="preserve"> – Folha de Estilo em Cascadas.</w:t>
+        <w:t>Cascading Style Sheet – Folha de Estilo em Cascadas.</w:t>
       </w:r>
     </w:p>
     <w:p>
@@ -1475,50 +1246,7 @@
           <w:szCs w:val="24"/>
         </w:rPr>
         <w:tab/>
-      </w:r>
-      <w:r>
-        <w:rPr>
-          <w:rFonts w:ascii="Arial" w:hAnsi="Arial" w:cs="Arial"/>
-          <w:sz w:val="24"/>
-          <w:szCs w:val="24"/>
-        </w:rPr>
-        <w:t xml:space="preserve">Model (modelo) </w:t>
-      </w:r>
-      <w:proofErr w:type="spellStart"/>
-      <w:r>
-        <w:rPr>
-          <w:rFonts w:ascii="Arial" w:hAnsi="Arial" w:cs="Arial"/>
-          <w:sz w:val="24"/>
-          <w:szCs w:val="24"/>
-        </w:rPr>
-        <w:t>View</w:t>
-      </w:r>
-      <w:proofErr w:type="spellEnd"/>
-      <w:r>
-        <w:rPr>
-          <w:rFonts w:ascii="Arial" w:hAnsi="Arial" w:cs="Arial"/>
-          <w:sz w:val="24"/>
-          <w:szCs w:val="24"/>
-        </w:rPr>
-        <w:t xml:space="preserve"> (visão) e </w:t>
-      </w:r>
-      <w:proofErr w:type="spellStart"/>
-      <w:r>
-        <w:rPr>
-          <w:rFonts w:ascii="Arial" w:hAnsi="Arial" w:cs="Arial"/>
-          <w:sz w:val="24"/>
-          <w:szCs w:val="24"/>
-        </w:rPr>
-        <w:t>Controller</w:t>
-      </w:r>
-      <w:proofErr w:type="spellEnd"/>
-      <w:r>
-        <w:rPr>
-          <w:rFonts w:ascii="Arial" w:hAnsi="Arial" w:cs="Arial"/>
-          <w:sz w:val="24"/>
-          <w:szCs w:val="24"/>
-        </w:rPr>
-        <w:t xml:space="preserve"> (Controle)</w:t>
+        <w:t>Model (modelo) View (visão) e Controller (Controle)</w:t>
       </w:r>
       <w:r>
         <w:rPr>
@@ -1560,25 +1288,7 @@
           <w:szCs w:val="24"/>
         </w:rPr>
         <w:tab/>
-        <w:t xml:space="preserve">Active Server </w:t>
-      </w:r>
-      <w:proofErr w:type="spellStart"/>
-      <w:r>
-        <w:rPr>
-          <w:rFonts w:ascii="Arial" w:hAnsi="Arial" w:cs="Arial"/>
-          <w:sz w:val="24"/>
-          <w:szCs w:val="24"/>
-        </w:rPr>
-        <w:t>Pages</w:t>
-      </w:r>
-      <w:proofErr w:type="spellEnd"/>
-      <w:r>
-        <w:rPr>
-          <w:rFonts w:ascii="Arial" w:hAnsi="Arial" w:cs="Arial"/>
-          <w:sz w:val="24"/>
-          <w:szCs w:val="24"/>
-        </w:rPr>
-        <w:t xml:space="preserve"> – Páginas de Servidor Ativas.</w:t>
+        <w:t>Active Server Pages – Páginas de Servidor Ativas.</w:t>
       </w:r>
     </w:p>
     <w:p>
@@ -1612,60 +1322,7 @@
           <w:szCs w:val="24"/>
         </w:rPr>
         <w:tab/>
-      </w:r>
-      <w:proofErr w:type="spellStart"/>
-      <w:r>
-        <w:rPr>
-          <w:rFonts w:ascii="Arial" w:hAnsi="Arial" w:cs="Arial"/>
-          <w:sz w:val="24"/>
-          <w:szCs w:val="24"/>
-        </w:rPr>
-        <w:t>Uniform</w:t>
-      </w:r>
-      <w:proofErr w:type="spellEnd"/>
-      <w:r>
-        <w:rPr>
-          <w:rFonts w:ascii="Arial" w:hAnsi="Arial" w:cs="Arial"/>
-          <w:sz w:val="24"/>
-          <w:szCs w:val="24"/>
-        </w:rPr>
-        <w:t xml:space="preserve"> </w:t>
-      </w:r>
-      <w:proofErr w:type="spellStart"/>
-      <w:r>
-        <w:rPr>
-          <w:rFonts w:ascii="Arial" w:hAnsi="Arial" w:cs="Arial"/>
-          <w:sz w:val="24"/>
-          <w:szCs w:val="24"/>
-        </w:rPr>
-        <w:t>Resorce</w:t>
-      </w:r>
-      <w:proofErr w:type="spellEnd"/>
-      <w:r>
-        <w:rPr>
-          <w:rFonts w:ascii="Arial" w:hAnsi="Arial" w:cs="Arial"/>
-          <w:sz w:val="24"/>
-          <w:szCs w:val="24"/>
-        </w:rPr>
-        <w:t xml:space="preserve"> </w:t>
-      </w:r>
-      <w:proofErr w:type="spellStart"/>
-      <w:r>
-        <w:rPr>
-          <w:rFonts w:ascii="Arial" w:hAnsi="Arial" w:cs="Arial"/>
-          <w:sz w:val="24"/>
-          <w:szCs w:val="24"/>
-        </w:rPr>
-        <w:t>Locator</w:t>
-      </w:r>
-      <w:proofErr w:type="spellEnd"/>
-      <w:r>
-        <w:rPr>
-          <w:rFonts w:ascii="Arial" w:hAnsi="Arial" w:cs="Arial"/>
-          <w:sz w:val="24"/>
-          <w:szCs w:val="24"/>
-        </w:rPr>
-        <w:t xml:space="preserve"> – localizador Uniforme de Recursos.</w:t>
+        <w:t>Uniform Resorce Locator – localizador Uniforme de Recursos.</w:t>
       </w:r>
     </w:p>
     <w:p>
@@ -1699,60 +1356,7 @@
           <w:szCs w:val="24"/>
         </w:rPr>
         <w:tab/>
-      </w:r>
-      <w:proofErr w:type="spellStart"/>
-      <w:r>
-        <w:rPr>
-          <w:rFonts w:ascii="Arial" w:hAnsi="Arial" w:cs="Arial"/>
-          <w:sz w:val="24"/>
-          <w:szCs w:val="24"/>
-        </w:rPr>
-        <w:t>Asynchronous</w:t>
-      </w:r>
-      <w:proofErr w:type="spellEnd"/>
-      <w:r>
-        <w:rPr>
-          <w:rFonts w:ascii="Arial" w:hAnsi="Arial" w:cs="Arial"/>
-          <w:sz w:val="24"/>
-          <w:szCs w:val="24"/>
-        </w:rPr>
-        <w:t xml:space="preserve"> </w:t>
-      </w:r>
-      <w:proofErr w:type="spellStart"/>
-      <w:r>
-        <w:rPr>
-          <w:rFonts w:ascii="Arial" w:hAnsi="Arial" w:cs="Arial"/>
-          <w:sz w:val="24"/>
-          <w:szCs w:val="24"/>
-        </w:rPr>
-        <w:t>JavaScript</w:t>
-      </w:r>
-      <w:proofErr w:type="spellEnd"/>
-      <w:r>
-        <w:rPr>
-          <w:rFonts w:ascii="Arial" w:hAnsi="Arial" w:cs="Arial"/>
-          <w:sz w:val="24"/>
-          <w:szCs w:val="24"/>
-        </w:rPr>
-        <w:t xml:space="preserve"> </w:t>
-      </w:r>
-      <w:proofErr w:type="spellStart"/>
-      <w:r>
-        <w:rPr>
-          <w:rFonts w:ascii="Arial" w:hAnsi="Arial" w:cs="Arial"/>
-          <w:sz w:val="24"/>
-          <w:szCs w:val="24"/>
-        </w:rPr>
-        <w:t>and</w:t>
-      </w:r>
-      <w:proofErr w:type="spellEnd"/>
-      <w:r>
-        <w:rPr>
-          <w:rFonts w:ascii="Arial" w:hAnsi="Arial" w:cs="Arial"/>
-          <w:sz w:val="24"/>
-          <w:szCs w:val="24"/>
-        </w:rPr>
-        <w:t xml:space="preserve"> XML.</w:t>
+        <w:t>Asynchronous JavaScript and XML.</w:t>
       </w:r>
     </w:p>
     <w:p>
@@ -1814,24 +1418,7 @@
           <w:szCs w:val="24"/>
         </w:rPr>
         <w:tab/>
-      </w:r>
-      <w:proofErr w:type="spellStart"/>
-      <w:r>
-        <w:rPr>
-          <w:rFonts w:ascii="Arial" w:hAnsi="Arial" w:cs="Arial"/>
-          <w:sz w:val="24"/>
-          <w:szCs w:val="24"/>
-        </w:rPr>
-        <w:t>Tag</w:t>
-      </w:r>
-      <w:proofErr w:type="spellEnd"/>
-      <w:r>
-        <w:rPr>
-          <w:rFonts w:ascii="Arial" w:hAnsi="Arial" w:cs="Arial"/>
-          <w:sz w:val="24"/>
-          <w:szCs w:val="24"/>
-        </w:rPr>
-        <w:t xml:space="preserve"> do HTML que permite o usuário insira informações no site.</w:t>
+        <w:t>Tag do HTML que permite o usuário insira informações no site.</w:t>
       </w:r>
     </w:p>
     <w:p>
@@ -1859,17 +1446,6 @@
         </w:rPr>
         <w:t xml:space="preserve">   </w:t>
       </w:r>
-    </w:p>
-    <w:p>
-      <w:pPr>
-        <w:rPr>
-          <w:rFonts w:ascii="Arial" w:hAnsi="Arial" w:cs="Arial"/>
-          <w:b/>
-          <w:bCs/>
-          <w:sz w:val="24"/>
-          <w:szCs w:val="24"/>
-        </w:rPr>
-      </w:pPr>
     </w:p>
     <w:p>
       <w:pPr>
@@ -2797,7 +2373,27 @@
                 <w:bCs/>
                 <w:noProof/>
               </w:rPr>
-              <w:t>AJAX (JQuery)</w:t>
+              <w:t>AJA</w:t>
+            </w:r>
+            <w:r>
+              <w:rPr>
+                <w:rStyle w:val="Hyperlink"/>
+                <w:rFonts w:ascii="Arial" w:hAnsi="Arial" w:cs="Arial"/>
+                <w:b/>
+                <w:bCs/>
+                <w:noProof/>
+              </w:rPr>
+              <w:t>X</w:t>
+            </w:r>
+            <w:r>
+              <w:rPr>
+                <w:rStyle w:val="Hyperlink"/>
+                <w:rFonts w:ascii="Arial" w:hAnsi="Arial" w:cs="Arial"/>
+                <w:b/>
+                <w:bCs/>
+                <w:noProof/>
+              </w:rPr>
+              <w:t xml:space="preserve"> (JQuery)</w:t>
             </w:r>
             <w:r>
               <w:rPr>
@@ -3453,7 +3049,6 @@
         </w:rPr>
         <w:t xml:space="preserve">O </w:t>
       </w:r>
-      <w:proofErr w:type="spellStart"/>
       <w:r>
         <w:rPr>
           <w:rFonts w:ascii="Arial" w:eastAsia="Times New Roman" w:hAnsi="Arial" w:cs="Arial"/>
@@ -3465,7 +3060,6 @@
         </w:rPr>
         <w:t>Clashdle</w:t>
       </w:r>
-      <w:proofErr w:type="spellEnd"/>
       <w:r>
         <w:rPr>
           <w:rFonts w:ascii="Arial" w:eastAsia="Times New Roman" w:hAnsi="Arial" w:cs="Arial"/>
@@ -3539,27 +3133,7 @@
           <w:szCs w:val="24"/>
           <w:lang w:eastAsia="pt-BR"/>
         </w:rPr>
-        <w:t xml:space="preserve">O principal objetivo do </w:t>
-      </w:r>
-      <w:proofErr w:type="spellStart"/>
-      <w:r>
-        <w:rPr>
-          <w:rFonts w:ascii="Arial" w:eastAsia="Times New Roman" w:hAnsi="Arial" w:cs="Arial"/>
-          <w:sz w:val="24"/>
-          <w:szCs w:val="24"/>
-          <w:lang w:eastAsia="pt-BR"/>
-        </w:rPr>
-        <w:t>Clashdle</w:t>
-      </w:r>
-      <w:proofErr w:type="spellEnd"/>
-      <w:r>
-        <w:rPr>
-          <w:rFonts w:ascii="Arial" w:eastAsia="Times New Roman" w:hAnsi="Arial" w:cs="Arial"/>
-          <w:sz w:val="24"/>
-          <w:szCs w:val="24"/>
-          <w:lang w:eastAsia="pt-BR"/>
-        </w:rPr>
-        <w:t xml:space="preserve"> é oferecer uma experiência envolvente para os fãs de Clash Royale, estimulando o raciocínio e o conhecimento sobre os diversos personagens e estratégias do jogo. Os jogadores terão a oportunidade de </w:t>
+        <w:t xml:space="preserve">O principal objetivo do Clashdle é oferecer uma experiência envolvente para os fãs de Clash Royale, estimulando o raciocínio e o conhecimento sobre os diversos personagens e estratégias do jogo. Os jogadores terão a oportunidade de </w:t>
       </w:r>
       <w:r>
         <w:rPr>
@@ -3679,7 +3253,6 @@
         </w:rPr>
         <w:t xml:space="preserve"> guardara as características das cartas, as enviando as informações para a </w:t>
       </w:r>
-      <w:proofErr w:type="spellStart"/>
       <w:r>
         <w:rPr>
           <w:rFonts w:ascii="Arial" w:eastAsia="Times New Roman" w:hAnsi="Arial" w:cs="Arial"/>
@@ -3691,7 +3264,6 @@
         </w:rPr>
         <w:t>Controller</w:t>
       </w:r>
-      <w:proofErr w:type="spellEnd"/>
       <w:r>
         <w:rPr>
           <w:rFonts w:ascii="Arial" w:eastAsia="Times New Roman" w:hAnsi="Arial" w:cs="Arial"/>
@@ -3728,7 +3300,6 @@
           <w:lang w:eastAsia="pt-BR"/>
         </w:rPr>
       </w:pPr>
-      <w:proofErr w:type="spellStart"/>
       <w:r>
         <w:rPr>
           <w:rFonts w:ascii="Arial" w:eastAsia="Times New Roman" w:hAnsi="Arial" w:cs="Arial"/>
@@ -3740,7 +3311,6 @@
         </w:rPr>
         <w:t>View</w:t>
       </w:r>
-      <w:proofErr w:type="spellEnd"/>
       <w:r>
         <w:rPr>
           <w:rFonts w:ascii="Arial" w:eastAsia="Times New Roman" w:hAnsi="Arial" w:cs="Arial"/>
@@ -3770,7 +3340,6 @@
         </w:rPr>
         <w:t xml:space="preserve">, apresentando as informações da </w:t>
       </w:r>
-      <w:proofErr w:type="spellStart"/>
       <w:r>
         <w:rPr>
           <w:rFonts w:ascii="Arial" w:eastAsia="Times New Roman" w:hAnsi="Arial" w:cs="Arial"/>
@@ -3782,7 +3351,6 @@
         </w:rPr>
         <w:t>Controller</w:t>
       </w:r>
-      <w:proofErr w:type="spellEnd"/>
       <w:r>
         <w:rPr>
           <w:rFonts w:ascii="Arial" w:eastAsia="Times New Roman" w:hAnsi="Arial" w:cs="Arial"/>
@@ -3812,21 +3380,8 @@
           <w:szCs w:val="24"/>
           <w:lang w:eastAsia="pt-BR"/>
         </w:rPr>
-        <w:t xml:space="preserve"> </w:t>
-      </w:r>
-      <w:proofErr w:type="spellStart"/>
-      <w:r>
-        <w:rPr>
-          <w:rFonts w:ascii="Arial" w:eastAsia="Times New Roman" w:hAnsi="Arial" w:cs="Arial"/>
-          <w:b/>
-          <w:bCs/>
-          <w:sz w:val="24"/>
-          <w:szCs w:val="24"/>
-          <w:lang w:eastAsia="pt-BR"/>
-        </w:rPr>
-        <w:t>View</w:t>
-      </w:r>
-      <w:proofErr w:type="spellEnd"/>
+        <w:t xml:space="preserve"> View</w:t>
+      </w:r>
       <w:r>
         <w:rPr>
           <w:rFonts w:ascii="Arial" w:eastAsia="Times New Roman" w:hAnsi="Arial" w:cs="Arial"/>
@@ -3852,7 +3407,6 @@
           <w:lang w:eastAsia="pt-BR"/>
         </w:rPr>
       </w:pPr>
-      <w:proofErr w:type="spellStart"/>
       <w:r>
         <w:rPr>
           <w:rFonts w:ascii="Arial" w:eastAsia="Times New Roman" w:hAnsi="Arial" w:cs="Arial"/>
@@ -3864,7 +3418,6 @@
         </w:rPr>
         <w:t>Controller</w:t>
       </w:r>
-      <w:proofErr w:type="spellEnd"/>
       <w:r>
         <w:rPr>
           <w:rFonts w:ascii="Arial" w:eastAsia="Times New Roman" w:hAnsi="Arial" w:cs="Arial"/>
@@ -3905,27 +3458,7 @@
           <w:szCs w:val="24"/>
           <w:lang w:eastAsia="pt-BR"/>
         </w:rPr>
-        <w:t xml:space="preserve">Com o </w:t>
-      </w:r>
-      <w:proofErr w:type="spellStart"/>
-      <w:r>
-        <w:rPr>
-          <w:rFonts w:ascii="Arial" w:eastAsia="Times New Roman" w:hAnsi="Arial" w:cs="Arial"/>
-          <w:sz w:val="24"/>
-          <w:szCs w:val="24"/>
-          <w:lang w:eastAsia="pt-BR"/>
-        </w:rPr>
-        <w:t>Clashdle</w:t>
-      </w:r>
-      <w:proofErr w:type="spellEnd"/>
-      <w:r>
-        <w:rPr>
-          <w:rFonts w:ascii="Arial" w:eastAsia="Times New Roman" w:hAnsi="Arial" w:cs="Arial"/>
-          <w:sz w:val="24"/>
-          <w:szCs w:val="24"/>
-          <w:lang w:eastAsia="pt-BR"/>
-        </w:rPr>
-        <w:t xml:space="preserve">, buscamos não apenas criar um jogo, mas também fortalecer a comunidade de jogadores de Clash Royale, promovendo a interação e a competição saudável. </w:t>
+        <w:t xml:space="preserve">Com o Clashdle, buscamos não apenas criar um jogo, mas também fortalecer a comunidade de jogadores de Clash Royale, promovendo a interação e a competição saudável. </w:t>
       </w:r>
     </w:p>
     <w:p>
@@ -4137,35 +3670,7 @@
         <w:rPr>
           <w:rFonts w:ascii="Arial" w:hAnsi="Arial" w:cs="Arial"/>
         </w:rPr>
-        <w:t>O HTML é a linguagem de marcação padrão utilizada para criar e estruturar o conteúdo na web. Ele fornece a base para a construção de páginas, permitindo a inclusão de elementos como texto, imagens, links e vídeos. Cada elemento HTML é representado por uma "</w:t>
-      </w:r>
-      <w:proofErr w:type="spellStart"/>
-      <w:r>
-        <w:rPr>
-          <w:rFonts w:ascii="Arial" w:hAnsi="Arial" w:cs="Arial"/>
-        </w:rPr>
-        <w:t>tag</w:t>
-      </w:r>
-      <w:proofErr w:type="spellEnd"/>
-      <w:r>
-        <w:rPr>
-          <w:rFonts w:ascii="Arial" w:hAnsi="Arial" w:cs="Arial"/>
-        </w:rPr>
-        <w:t xml:space="preserve">" que define o tipo de conteúdo e sua semântica. Por exemplo, </w:t>
-      </w:r>
-      <w:proofErr w:type="spellStart"/>
-      <w:r>
-        <w:rPr>
-          <w:rFonts w:ascii="Arial" w:hAnsi="Arial" w:cs="Arial"/>
-        </w:rPr>
-        <w:t>tags</w:t>
-      </w:r>
-      <w:proofErr w:type="spellEnd"/>
-      <w:r>
-        <w:rPr>
-          <w:rFonts w:ascii="Arial" w:hAnsi="Arial" w:cs="Arial"/>
-        </w:rPr>
-        <w:t xml:space="preserve"> como </w:t>
+        <w:t xml:space="preserve">O HTML é a linguagem de marcação padrão utilizada para criar e estruturar o conteúdo na web. Ele fornece a base para a construção de páginas, permitindo a inclusão de elementos como texto, imagens, links e vídeos. Cada elemento HTML é representado por uma "tag" que define o tipo de conteúdo e sua semântica. Por exemplo, tags como </w:t>
       </w:r>
       <w:r>
         <w:rPr>
@@ -4204,27 +3709,7 @@
           <w:sz w:val="24"/>
           <w:szCs w:val="24"/>
         </w:rPr>
-        <w:t>&lt;</w:t>
-      </w:r>
-      <w:proofErr w:type="spellStart"/>
-      <w:r>
-        <w:rPr>
-          <w:rStyle w:val="CdigoHTML"/>
-          <w:rFonts w:ascii="Arial" w:hAnsi="Arial" w:cs="Arial"/>
-          <w:sz w:val="24"/>
-          <w:szCs w:val="24"/>
-        </w:rPr>
-        <w:t>img</w:t>
-      </w:r>
-      <w:proofErr w:type="spellEnd"/>
-      <w:r>
-        <w:rPr>
-          <w:rStyle w:val="CdigoHTML"/>
-          <w:rFonts w:ascii="Arial" w:hAnsi="Arial" w:cs="Arial"/>
-          <w:sz w:val="24"/>
-          <w:szCs w:val="24"/>
-        </w:rPr>
-        <w:t>&gt;</w:t>
+        <w:t>&lt;img&gt;</w:t>
       </w:r>
       <w:r>
         <w:rPr>
@@ -4254,21 +3739,7 @@
         <w:rPr>
           <w:rFonts w:ascii="Arial" w:hAnsi="Arial" w:cs="Arial"/>
         </w:rPr>
-        <w:t xml:space="preserve">. (Rodrigo </w:t>
-      </w:r>
-      <w:proofErr w:type="spellStart"/>
-      <w:r>
-        <w:rPr>
-          <w:rFonts w:ascii="Arial" w:hAnsi="Arial" w:cs="Arial"/>
-        </w:rPr>
-        <w:t>Vanzelotti</w:t>
-      </w:r>
-      <w:proofErr w:type="spellEnd"/>
-      <w:r>
-        <w:rPr>
-          <w:rFonts w:ascii="Arial" w:hAnsi="Arial" w:cs="Arial"/>
-        </w:rPr>
-        <w:t>, 2022)</w:t>
+        <w:t>. (Rodrigo Vanzelotti, 2022)</w:t>
       </w:r>
       <w:r>
         <w:rPr>
@@ -4333,21 +3804,7 @@
         <w:rPr>
           <w:rFonts w:ascii="Arial" w:hAnsi="Arial" w:cs="Arial"/>
         </w:rPr>
-        <w:t xml:space="preserve">(Alexia </w:t>
-      </w:r>
-      <w:proofErr w:type="spellStart"/>
-      <w:r>
-        <w:rPr>
-          <w:rFonts w:ascii="Arial" w:hAnsi="Arial" w:cs="Arial"/>
-        </w:rPr>
-        <w:t>Kattah</w:t>
-      </w:r>
-      <w:proofErr w:type="spellEnd"/>
-      <w:r>
-        <w:rPr>
-          <w:rFonts w:ascii="Arial" w:hAnsi="Arial" w:cs="Arial"/>
-        </w:rPr>
-        <w:t>, 2023)</w:t>
+        <w:t>(Alexia Kattah, 2023)</w:t>
       </w:r>
       <w:r>
         <w:rPr>
@@ -4369,7 +3826,6 @@
         </w:rPr>
       </w:pPr>
       <w:bookmarkStart w:id="6" w:name="_Toc180132628"/>
-      <w:proofErr w:type="spellStart"/>
       <w:r>
         <w:rPr>
           <w:rFonts w:ascii="Arial" w:hAnsi="Arial" w:cs="Arial"/>
@@ -4382,7 +3838,6 @@
         <w:t>JavaScript</w:t>
       </w:r>
       <w:bookmarkEnd w:id="6"/>
-      <w:proofErr w:type="spellEnd"/>
     </w:p>
     <w:p>
       <w:pPr>
@@ -4397,35 +3852,7 @@
         <w:rPr>
           <w:rFonts w:ascii="Arial" w:hAnsi="Arial" w:cs="Arial"/>
         </w:rPr>
-        <w:t xml:space="preserve">O </w:t>
-      </w:r>
-      <w:proofErr w:type="spellStart"/>
-      <w:r>
-        <w:rPr>
-          <w:rFonts w:ascii="Arial" w:hAnsi="Arial" w:cs="Arial"/>
-        </w:rPr>
-        <w:t>JavaScript</w:t>
-      </w:r>
-      <w:proofErr w:type="spellEnd"/>
-      <w:r>
-        <w:rPr>
-          <w:rFonts w:ascii="Arial" w:hAnsi="Arial" w:cs="Arial"/>
-        </w:rPr>
-        <w:t xml:space="preserve"> é uma linguagem de programação que adiciona interatividade e dinamismo às páginas web. Com o </w:t>
-      </w:r>
-      <w:proofErr w:type="spellStart"/>
-      <w:r>
-        <w:rPr>
-          <w:rFonts w:ascii="Arial" w:hAnsi="Arial" w:cs="Arial"/>
-        </w:rPr>
-        <w:t>JavaScript</w:t>
-      </w:r>
-      <w:proofErr w:type="spellEnd"/>
-      <w:r>
-        <w:rPr>
-          <w:rFonts w:ascii="Arial" w:hAnsi="Arial" w:cs="Arial"/>
-        </w:rPr>
-        <w:t xml:space="preserve">, </w:t>
+        <w:t xml:space="preserve">O JavaScript é uma linguagem de programação que adiciona interatividade e dinamismo às páginas web. Com o JavaScript, </w:t>
       </w:r>
       <w:r>
         <w:rPr>
@@ -4437,53 +3864,13 @@
         <w:rPr>
           <w:rFonts w:ascii="Arial" w:hAnsi="Arial" w:cs="Arial"/>
         </w:rPr>
-        <w:t xml:space="preserve"> criar funcionalidades como animações, validações de formulários, jogos e respostas a eventos do usuário (como cliques e rolagem). Ele permite que as páginas sejam mais responsivas e envolventes, melhorando a experiência do usuário. O </w:t>
-      </w:r>
-      <w:proofErr w:type="spellStart"/>
-      <w:r>
-        <w:rPr>
-          <w:rFonts w:ascii="Arial" w:hAnsi="Arial" w:cs="Arial"/>
-        </w:rPr>
-        <w:t>JavaScript</w:t>
-      </w:r>
-      <w:proofErr w:type="spellEnd"/>
-      <w:r>
-        <w:rPr>
-          <w:rFonts w:ascii="Arial" w:hAnsi="Arial" w:cs="Arial"/>
-        </w:rPr>
-        <w:t xml:space="preserve"> pode ser integrado diretamente no HTML ou referenciado através de arquivos externos, possibilitando a separação da lógica de programação da estrutura e do estilo.</w:t>
-      </w:r>
-      <w:r>
-        <w:rPr>
-          <w:rFonts w:ascii="Arial" w:hAnsi="Arial" w:cs="Arial"/>
-        </w:rPr>
-        <w:t xml:space="preserve"> </w:t>
-      </w:r>
-      <w:r>
-        <w:rPr>
-          <w:rFonts w:ascii="Arial" w:hAnsi="Arial" w:cs="Arial"/>
-        </w:rPr>
-        <w:t xml:space="preserve">(Alexia </w:t>
-      </w:r>
-      <w:proofErr w:type="spellStart"/>
-      <w:r>
-        <w:rPr>
-          <w:rFonts w:ascii="Arial" w:hAnsi="Arial" w:cs="Arial"/>
-        </w:rPr>
-        <w:t>Kattah</w:t>
-      </w:r>
-      <w:proofErr w:type="spellEnd"/>
-      <w:r>
-        <w:rPr>
-          <w:rFonts w:ascii="Arial" w:hAnsi="Arial" w:cs="Arial"/>
-        </w:rPr>
-        <w:t>, 2023)</w:t>
-      </w:r>
-      <w:r>
-        <w:rPr>
-          <w:rFonts w:ascii="Arial" w:hAnsi="Arial" w:cs="Arial"/>
-        </w:rPr>
-        <w:t>.</w:t>
+        <w:t xml:space="preserve"> criar funcionalidades como animações, validações de formulários, jogos e respostas a eventos do usuário (como cliques e rolagem). Ele permite que as páginas sejam mais responsivas e envolventes, melhorando a experiência do usuário. O JavaScript pode ser integrado diretamente no HTML ou referenciado através de arquivos externos, possibilitando a separação da lógica de programação da estrutura e do estilo.</w:t>
+      </w:r>
+      <w:r>
+        <w:rPr>
+          <w:rFonts w:ascii="Arial" w:hAnsi="Arial" w:cs="Arial"/>
+        </w:rPr>
+        <w:t xml:space="preserve"> (Alexia Kattah, 2023).</w:t>
       </w:r>
     </w:p>
     <w:p>
@@ -4536,43 +3923,7 @@
           <w:sz w:val="24"/>
           <w:szCs w:val="24"/>
         </w:rPr>
-        <w:t xml:space="preserve"> um framework de desenvolvimento web que faz parte da plataforma ASP.NET Core, projetado para criar aplicações web dinâmicas e serviços. Ele segue o padrão de arquitetura Model-</w:t>
-      </w:r>
-      <w:proofErr w:type="spellStart"/>
-      <w:r>
-        <w:rPr>
-          <w:rFonts w:ascii="Arial" w:hAnsi="Arial" w:cs="Arial"/>
-          <w:sz w:val="24"/>
-          <w:szCs w:val="24"/>
-        </w:rPr>
-        <w:t>View</w:t>
-      </w:r>
-      <w:proofErr w:type="spellEnd"/>
-      <w:r>
-        <w:rPr>
-          <w:rFonts w:ascii="Arial" w:hAnsi="Arial" w:cs="Arial"/>
-          <w:sz w:val="24"/>
-          <w:szCs w:val="24"/>
-        </w:rPr>
-        <w:t>-</w:t>
-      </w:r>
-      <w:proofErr w:type="spellStart"/>
-      <w:r>
-        <w:rPr>
-          <w:rFonts w:ascii="Arial" w:hAnsi="Arial" w:cs="Arial"/>
-          <w:sz w:val="24"/>
-          <w:szCs w:val="24"/>
-        </w:rPr>
-        <w:t>Controller</w:t>
-      </w:r>
-      <w:proofErr w:type="spellEnd"/>
-      <w:r>
-        <w:rPr>
-          <w:rFonts w:ascii="Arial" w:hAnsi="Arial" w:cs="Arial"/>
-          <w:sz w:val="24"/>
-          <w:szCs w:val="24"/>
-        </w:rPr>
-        <w:t xml:space="preserve"> (MVC), que separa a aplicação em três componentes principais, facilitando a organização do código e a manutenção do software</w:t>
+        <w:t xml:space="preserve"> um framework de desenvolvimento web que faz parte da plataforma ASP.NET Core, projetado para criar aplicações web dinâmicas e serviços. Ele segue o padrão de arquitetura Model-View-Controller (MVC), que separa a aplicação em três componentes principais, facilitando a organização do código e a manutenção do software</w:t>
       </w:r>
       <w:r>
         <w:rPr>
@@ -4616,79 +3967,7 @@
           <w:sz w:val="24"/>
           <w:szCs w:val="24"/>
         </w:rPr>
-        <w:t xml:space="preserve"> uma URL corresponde a uma </w:t>
-      </w:r>
-      <w:proofErr w:type="spellStart"/>
-      <w:r>
-        <w:rPr>
-          <w:rFonts w:ascii="Arial" w:hAnsi="Arial" w:cs="Arial"/>
-          <w:sz w:val="24"/>
-          <w:szCs w:val="24"/>
-        </w:rPr>
-        <w:t>Action</w:t>
-      </w:r>
-      <w:proofErr w:type="spellEnd"/>
-      <w:r>
-        <w:rPr>
-          <w:rFonts w:ascii="Arial" w:hAnsi="Arial" w:cs="Arial"/>
-          <w:sz w:val="24"/>
-          <w:szCs w:val="24"/>
-        </w:rPr>
-        <w:t xml:space="preserve"> de um </w:t>
-      </w:r>
-      <w:proofErr w:type="spellStart"/>
-      <w:r>
-        <w:rPr>
-          <w:rFonts w:ascii="Arial" w:hAnsi="Arial" w:cs="Arial"/>
-          <w:sz w:val="24"/>
-          <w:szCs w:val="24"/>
-        </w:rPr>
-        <w:t>Controller</w:t>
-      </w:r>
-      <w:proofErr w:type="spellEnd"/>
-      <w:r>
-        <w:rPr>
-          <w:rFonts w:ascii="Arial" w:hAnsi="Arial" w:cs="Arial"/>
-          <w:sz w:val="24"/>
-          <w:szCs w:val="24"/>
-        </w:rPr>
-        <w:t xml:space="preserve"> e não a uma página física. O </w:t>
-      </w:r>
-      <w:proofErr w:type="spellStart"/>
-      <w:r>
-        <w:rPr>
-          <w:rFonts w:ascii="Arial" w:hAnsi="Arial" w:cs="Arial"/>
-          <w:sz w:val="24"/>
-          <w:szCs w:val="24"/>
-        </w:rPr>
-        <w:t>Controller</w:t>
-      </w:r>
-      <w:proofErr w:type="spellEnd"/>
-      <w:r>
-        <w:rPr>
-          <w:rFonts w:ascii="Arial" w:hAnsi="Arial" w:cs="Arial"/>
-          <w:sz w:val="24"/>
-          <w:szCs w:val="24"/>
-        </w:rPr>
-        <w:t xml:space="preserve"> por sua vez é o principal elemento, pois realiza justamente o controle entre o Modelo de Dados (Model) e a apresentação da página (</w:t>
-      </w:r>
-      <w:proofErr w:type="spellStart"/>
-      <w:r>
-        <w:rPr>
-          <w:rFonts w:ascii="Arial" w:hAnsi="Arial" w:cs="Arial"/>
-          <w:sz w:val="24"/>
-          <w:szCs w:val="24"/>
-        </w:rPr>
-        <w:t>View</w:t>
-      </w:r>
-      <w:proofErr w:type="spellEnd"/>
-      <w:r>
-        <w:rPr>
-          <w:rFonts w:ascii="Arial" w:hAnsi="Arial" w:cs="Arial"/>
-          <w:sz w:val="24"/>
-          <w:szCs w:val="24"/>
-        </w:rPr>
-        <w:t>).</w:t>
+        <w:t> uma URL corresponde a uma Action de um Controller e não a uma página física. O Controller por sua vez é o principal elemento, pois realiza justamente o controle entre o Modelo de Dados (Model) e a apresentação da página (View).</w:t>
       </w:r>
       <w:r>
         <w:rPr>
@@ -4887,7 +4166,6 @@
         </w:rPr>
       </w:pPr>
       <w:bookmarkStart w:id="8" w:name="_Toc180132630"/>
-      <w:proofErr w:type="spellStart"/>
       <w:r>
         <w:rPr>
           <w:rFonts w:ascii="Arial" w:hAnsi="Arial" w:cs="Arial"/>
@@ -4897,34 +4175,9 @@
           <w:sz w:val="24"/>
           <w:szCs w:val="24"/>
         </w:rPr>
-        <w:t>Razor</w:t>
-      </w:r>
-      <w:proofErr w:type="spellEnd"/>
-      <w:r>
-        <w:rPr>
-          <w:rFonts w:ascii="Arial" w:hAnsi="Arial" w:cs="Arial"/>
-          <w:b/>
-          <w:bCs/>
-          <w:color w:val="auto"/>
-          <w:sz w:val="24"/>
-          <w:szCs w:val="24"/>
-        </w:rPr>
-        <w:t xml:space="preserve"> </w:t>
-      </w:r>
-      <w:proofErr w:type="spellStart"/>
-      <w:r>
-        <w:rPr>
-          <w:rFonts w:ascii="Arial" w:hAnsi="Arial" w:cs="Arial"/>
-          <w:b/>
-          <w:bCs/>
-          <w:color w:val="auto"/>
-          <w:sz w:val="24"/>
-          <w:szCs w:val="24"/>
-        </w:rPr>
-        <w:t>Pages</w:t>
+        <w:t>Razor Pages</w:t>
       </w:r>
       <w:bookmarkEnd w:id="8"/>
-      <w:proofErr w:type="spellEnd"/>
     </w:p>
     <w:p>
       <w:pPr>
@@ -4983,31 +4236,7 @@
           <w:sz w:val="24"/>
           <w:szCs w:val="24"/>
         </w:rPr>
-        <w:t>AJAX (</w:t>
-      </w:r>
-      <w:proofErr w:type="spellStart"/>
-      <w:r>
-        <w:rPr>
-          <w:rFonts w:ascii="Arial" w:hAnsi="Arial" w:cs="Arial"/>
-          <w:b/>
-          <w:bCs/>
-          <w:color w:val="auto"/>
-          <w:sz w:val="24"/>
-          <w:szCs w:val="24"/>
-        </w:rPr>
-        <w:t>JQuery</w:t>
-      </w:r>
-      <w:proofErr w:type="spellEnd"/>
-      <w:r>
-        <w:rPr>
-          <w:rFonts w:ascii="Arial" w:hAnsi="Arial" w:cs="Arial"/>
-          <w:b/>
-          <w:bCs/>
-          <w:color w:val="auto"/>
-          <w:sz w:val="24"/>
-          <w:szCs w:val="24"/>
-        </w:rPr>
-        <w:t>)</w:t>
+        <w:t>AJAX (JQuery)</w:t>
       </w:r>
       <w:bookmarkEnd w:id="9"/>
       <w:r>
@@ -5040,32 +4269,48 @@
           <w:sz w:val="24"/>
           <w:szCs w:val="24"/>
         </w:rPr>
-        <w:t>Permite que a página obtenha dados do servidor sem precisar ser recarregada inteira. Por exemplo, no nosso projeto quando se clica em um botão para selecionar um funcionário, a página pega os dados daquele funcionário sem precisar recarregar tudo</w:t>
-      </w:r>
-    </w:p>
-    <w:p>
-      <w:pPr>
-        <w:jc w:val="center"/>
-        <w:rPr>
-          <w:rFonts w:ascii="Arial" w:hAnsi="Arial" w:cs="Arial"/>
-          <w:b/>
-          <w:bCs/>
-          <w:sz w:val="24"/>
-          <w:szCs w:val="24"/>
-        </w:rPr>
-      </w:pPr>
-    </w:p>
-    <w:p>
-      <w:pPr>
-        <w:jc w:val="center"/>
-        <w:rPr>
-          <w:rFonts w:ascii="Arial" w:hAnsi="Arial" w:cs="Arial"/>
-          <w:b/>
-          <w:bCs/>
-          <w:sz w:val="24"/>
-          <w:szCs w:val="24"/>
-        </w:rPr>
-      </w:pPr>
+        <w:t>Permite que a página</w:t>
+      </w:r>
+      <w:r>
+        <w:rPr>
+          <w:rFonts w:ascii="Arial" w:hAnsi="Arial" w:cs="Arial"/>
+          <w:sz w:val="24"/>
+          <w:szCs w:val="24"/>
+        </w:rPr>
+        <w:t xml:space="preserve"> web</w:t>
+      </w:r>
+      <w:r>
+        <w:rPr>
+          <w:rFonts w:ascii="Arial" w:hAnsi="Arial" w:cs="Arial"/>
+          <w:sz w:val="24"/>
+          <w:szCs w:val="24"/>
+        </w:rPr>
+        <w:t xml:space="preserve"> obtenha dados do servidor sem precisar ser recarregada inteira</w:t>
+      </w:r>
+      <w:r>
+        <w:rPr>
+          <w:rFonts w:ascii="Arial" w:hAnsi="Arial" w:cs="Arial"/>
+          <w:sz w:val="24"/>
+          <w:szCs w:val="24"/>
+        </w:rPr>
+        <w:t>, o que proporciona uma experiencia mais fluida para o usuário</w:t>
+      </w:r>
+      <w:r>
+        <w:rPr>
+          <w:rFonts w:ascii="Arial" w:hAnsi="Arial" w:cs="Arial"/>
+          <w:sz w:val="24"/>
+          <w:szCs w:val="24"/>
+        </w:rPr>
+        <w:t>. Por exemplo, no nosso projeto quando se clica em um botão para selecionar um funcionário, a página pega os dados daquele funcionário sem precisar recarregar tudo</w:t>
+      </w:r>
+      <w:r>
+        <w:rPr>
+          <w:rFonts w:ascii="Arial" w:hAnsi="Arial" w:cs="Arial"/>
+          <w:sz w:val="24"/>
+          <w:szCs w:val="24"/>
+        </w:rPr>
+        <w:t>. (Napoleon, 2024)</w:t>
+      </w:r>
     </w:p>
     <w:p>
       <w:pPr>
@@ -5270,6 +4515,7 @@
           <w:sz w:val="24"/>
           <w:szCs w:val="24"/>
         </w:rPr>
+        <w:lastRenderedPageBreak/>
         <w:t>ESTRUTURA</w:t>
       </w:r>
       <w:r>
@@ -5306,6 +4552,27 @@
         <w:t>FINIÇÃO DO PROJETO</w:t>
       </w:r>
       <w:bookmarkEnd w:id="10"/>
+    </w:p>
+    <w:p>
+      <w:pPr>
+        <w:rPr>
+          <w:rFonts w:ascii="Arial" w:hAnsi="Arial" w:cs="Arial"/>
+          <w:b/>
+          <w:bCs/>
+          <w:sz w:val="24"/>
+          <w:szCs w:val="24"/>
+        </w:rPr>
+      </w:pPr>
+      <w:r>
+        <w:rPr>
+          <w:rFonts w:ascii="Arial" w:hAnsi="Arial" w:cs="Arial"/>
+          <w:b/>
+          <w:bCs/>
+          <w:sz w:val="24"/>
+          <w:szCs w:val="24"/>
+        </w:rPr>
+        <w:t>Fundamento</w:t>
+      </w:r>
     </w:p>
     <w:p>
       <w:pPr>
@@ -5323,43 +4590,7 @@
           <w:sz w:val="24"/>
           <w:szCs w:val="24"/>
         </w:rPr>
-        <w:t xml:space="preserve">O </w:t>
-      </w:r>
-      <w:proofErr w:type="spellStart"/>
-      <w:r>
-        <w:rPr>
-          <w:rFonts w:ascii="Arial" w:hAnsi="Arial" w:cs="Arial"/>
-          <w:sz w:val="24"/>
-          <w:szCs w:val="24"/>
-        </w:rPr>
-        <w:t>Clashdle</w:t>
-      </w:r>
-      <w:proofErr w:type="spellEnd"/>
-      <w:r>
-        <w:rPr>
-          <w:rFonts w:ascii="Arial" w:hAnsi="Arial" w:cs="Arial"/>
-          <w:sz w:val="24"/>
-          <w:szCs w:val="24"/>
-        </w:rPr>
-        <w:t xml:space="preserve"> é caracterizado como um jogo de adivinhação, onde o jogador, com características descobertas por ele, deve aceitar a carta escolhida aleatoriamente todos os dias, ou jogar o modo ilimitado e adivinhar quantas vezes quiser. Esse estilo de jogo se popularizou muito nos últimos anos e podemos velo em outros sites, como o famoso jogo </w:t>
-      </w:r>
-      <w:proofErr w:type="spellStart"/>
-      <w:r>
-        <w:rPr>
-          <w:rFonts w:ascii="Arial" w:hAnsi="Arial" w:cs="Arial"/>
-          <w:sz w:val="24"/>
-          <w:szCs w:val="24"/>
-        </w:rPr>
-        <w:t>Gamedle</w:t>
-      </w:r>
-      <w:proofErr w:type="spellEnd"/>
-      <w:r>
-        <w:rPr>
-          <w:rFonts w:ascii="Arial" w:hAnsi="Arial" w:cs="Arial"/>
-          <w:sz w:val="24"/>
-          <w:szCs w:val="24"/>
-        </w:rPr>
-        <w:t>:</w:t>
+        <w:t>O Clashdle é caracterizado como um jogo de adivinhação, onde o jogador, com características descobertas por ele, deve aceitar a carta escolhida aleatoriamente todos os dias, ou jogar o modo ilimitado e adivinhar quantas vezes quiser. Esse estilo de jogo se popularizou muito nos últimos anos e podemos velo em outros sites, como o famoso jogo Gamedle:</w:t>
       </w:r>
     </w:p>
     <w:p>
@@ -5430,25 +4661,7 @@
           <w:sz w:val="20"/>
           <w:szCs w:val="20"/>
         </w:rPr>
-        <w:t>Imagem do site “</w:t>
-      </w:r>
-      <w:proofErr w:type="spellStart"/>
-      <w:r>
-        <w:rPr>
-          <w:rFonts w:ascii="Arial" w:hAnsi="Arial" w:cs="Arial"/>
-          <w:sz w:val="20"/>
-          <w:szCs w:val="20"/>
-        </w:rPr>
-        <w:t>Gamedle</w:t>
-      </w:r>
-      <w:proofErr w:type="spellEnd"/>
-      <w:r>
-        <w:rPr>
-          <w:rFonts w:ascii="Arial" w:hAnsi="Arial" w:cs="Arial"/>
-          <w:sz w:val="20"/>
-          <w:szCs w:val="20"/>
-        </w:rPr>
-        <w:t>”</w:t>
+        <w:t>Imagem do site “Gamedle”</w:t>
       </w:r>
     </w:p>
     <w:p>
@@ -5467,25 +4680,7 @@
           <w:szCs w:val="24"/>
         </w:rPr>
         <w:tab/>
-        <w:t xml:space="preserve">Verde quando acerta a característica, e vermelho quando erra, o </w:t>
-      </w:r>
-      <w:proofErr w:type="spellStart"/>
-      <w:r>
-        <w:rPr>
-          <w:rFonts w:ascii="Arial" w:hAnsi="Arial" w:cs="Arial"/>
-          <w:sz w:val="24"/>
-          <w:szCs w:val="24"/>
-        </w:rPr>
-        <w:t>Clashdle</w:t>
-      </w:r>
-      <w:proofErr w:type="spellEnd"/>
-      <w:r>
-        <w:rPr>
-          <w:rFonts w:ascii="Arial" w:hAnsi="Arial" w:cs="Arial"/>
-          <w:sz w:val="24"/>
-          <w:szCs w:val="24"/>
-        </w:rPr>
-        <w:t xml:space="preserve"> terá um modo que segue essa regra para adivinhar cartas que existem no jogo Clash Royale</w:t>
+        <w:t>Verde quando acerta a característica, e vermelho quando erra, o Clashdle terá um modo que segue essa regra para adivinhar cartas que existem no jogo Clash Royale</w:t>
       </w:r>
       <w:r>
         <w:rPr>
@@ -5508,13 +4703,13 @@
       <w:r>
         <w:rPr>
           <w:rFonts w:ascii="Arial" w:hAnsi="Arial" w:cs="Arial"/>
-          <w:sz w:val="24"/>
-          <w:szCs w:val="24"/>
-        </w:rPr>
-        <w:lastRenderedPageBreak/>
+          <w:noProof/>
+          <w:sz w:val="24"/>
+          <w:szCs w:val="24"/>
+        </w:rPr>
         <w:drawing>
-          <wp:inline distT="0" distB="0" distL="0" distR="0" wp14:anchorId="7C5A0161" wp14:editId="3A3575C6">
-            <wp:extent cx="5400040" cy="3890645"/>
+          <wp:inline distT="0" distB="0" distL="0" distR="0" wp14:anchorId="7C5A0161" wp14:editId="242E3775">
+            <wp:extent cx="4917940" cy="3543300"/>
             <wp:effectExtent l="0" t="0" r="0" b="0"/>
             <wp:docPr id="6" name="Imagem 6"/>
             <wp:cNvGraphicFramePr>
@@ -5536,7 +4731,7 @@
                   <pic:spPr>
                     <a:xfrm>
                       <a:off x="0" y="0"/>
-                      <a:ext cx="5400040" cy="3890645"/>
+                      <a:ext cx="4925016" cy="3548398"/>
                     </a:xfrm>
                     <a:prstGeom prst="rect">
                       <a:avLst/>
@@ -5588,6 +4783,7 @@
           <w:sz w:val="24"/>
           <w:szCs w:val="24"/>
         </w:rPr>
+        <w:lastRenderedPageBreak/>
         <w:t>Tela Inicial</w:t>
       </w:r>
       <w:bookmarkEnd w:id="11"/>
@@ -5676,13 +4872,20 @@
     </w:p>
     <w:p>
       <w:pPr>
-        <w:jc w:val="center"/>
         <w:rPr>
           <w:rFonts w:ascii="Arial" w:hAnsi="Arial" w:cs="Arial"/>
           <w:sz w:val="20"/>
           <w:szCs w:val="20"/>
         </w:rPr>
       </w:pPr>
+      <w:r>
+        <w:rPr>
+          <w:rFonts w:ascii="Arial" w:hAnsi="Arial" w:cs="Arial"/>
+          <w:sz w:val="20"/>
+          <w:szCs w:val="20"/>
+        </w:rPr>
+        <w:tab/>
+      </w:r>
     </w:p>
     <w:p>
       <w:pPr>
@@ -5700,25 +4903,7 @@
           <w:szCs w:val="24"/>
         </w:rPr>
         <w:tab/>
-        <w:t xml:space="preserve">O jogo terá mais de um modo, tendo opção para adivinhação das cartas de várias formas diferentes. Por enquanto o projeto possui o mesmo modo de formas diferentes, o </w:t>
-      </w:r>
-      <w:proofErr w:type="gramStart"/>
-      <w:r>
-        <w:rPr>
-          <w:rFonts w:ascii="Arial" w:hAnsi="Arial" w:cs="Arial"/>
-          <w:sz w:val="24"/>
-          <w:szCs w:val="24"/>
-        </w:rPr>
-        <w:t>modo ”ilimitado</w:t>
-      </w:r>
-      <w:proofErr w:type="gramEnd"/>
-      <w:r>
-        <w:rPr>
-          <w:rFonts w:ascii="Arial" w:hAnsi="Arial" w:cs="Arial"/>
-          <w:sz w:val="24"/>
-          <w:szCs w:val="24"/>
-        </w:rPr>
-        <w:t>”, que permite para o jogador aceitar quantas cartas quiser, e o modo “diário” que defini a carta do dia aleatoriamente e permite o jogador aceitar uma vez.</w:t>
+        <w:t>O jogador poderá escolher entre “Play” e “Daily” para jogar, o primeira será o modo Ilimitado e o segundo o modo Diário.</w:t>
       </w:r>
     </w:p>
     <w:p>
@@ -5733,6 +4918,113 @@
     </w:p>
     <w:p>
       <w:pPr>
+        <w:jc w:val="both"/>
+        <w:rPr>
+          <w:rFonts w:ascii="Arial" w:hAnsi="Arial" w:cs="Arial"/>
+          <w:b/>
+          <w:bCs/>
+          <w:sz w:val="24"/>
+          <w:szCs w:val="24"/>
+        </w:rPr>
+      </w:pPr>
+      <w:r>
+        <w:rPr>
+          <w:rFonts w:ascii="Arial" w:hAnsi="Arial" w:cs="Arial"/>
+          <w:b/>
+          <w:bCs/>
+          <w:sz w:val="24"/>
+          <w:szCs w:val="24"/>
+        </w:rPr>
+        <w:t xml:space="preserve">Modo </w:t>
+      </w:r>
+      <w:r>
+        <w:rPr>
+          <w:rFonts w:ascii="Arial" w:hAnsi="Arial" w:cs="Arial"/>
+          <w:b/>
+          <w:bCs/>
+          <w:sz w:val="24"/>
+          <w:szCs w:val="24"/>
+        </w:rPr>
+        <w:t>Ilimitado (“Play”)</w:t>
+      </w:r>
+      <w:r>
+        <w:rPr>
+          <w:rFonts w:ascii="Arial" w:hAnsi="Arial" w:cs="Arial"/>
+          <w:b/>
+          <w:bCs/>
+          <w:sz w:val="24"/>
+          <w:szCs w:val="24"/>
+        </w:rPr>
+        <w:tab/>
+      </w:r>
+    </w:p>
+    <w:p>
+      <w:pPr>
+        <w:jc w:val="both"/>
+        <w:rPr>
+          <w:rFonts w:ascii="Arial" w:hAnsi="Arial" w:cs="Arial"/>
+          <w:b/>
+          <w:bCs/>
+          <w:sz w:val="24"/>
+          <w:szCs w:val="24"/>
+          <w:u w:val="single"/>
+        </w:rPr>
+      </w:pPr>
+      <w:r>
+        <w:rPr>
+          <w:rFonts w:ascii="Arial" w:hAnsi="Arial" w:cs="Arial"/>
+          <w:b/>
+          <w:bCs/>
+          <w:sz w:val="24"/>
+          <w:szCs w:val="24"/>
+        </w:rPr>
+        <w:tab/>
+      </w:r>
+    </w:p>
+    <w:p>
+      <w:pPr>
+        <w:jc w:val="both"/>
+        <w:rPr>
+          <w:rFonts w:ascii="Arial" w:hAnsi="Arial" w:cs="Arial"/>
+          <w:b/>
+          <w:bCs/>
+          <w:sz w:val="24"/>
+          <w:szCs w:val="24"/>
+        </w:rPr>
+      </w:pPr>
+      <w:r>
+        <w:rPr>
+          <w:rFonts w:ascii="Arial" w:hAnsi="Arial" w:cs="Arial"/>
+          <w:b/>
+          <w:bCs/>
+          <w:sz w:val="24"/>
+          <w:szCs w:val="24"/>
+        </w:rPr>
+        <w:t>Modo Diário (“Daily”)</w:t>
+      </w:r>
+      <w:r>
+        <w:rPr>
+          <w:rFonts w:ascii="Arial" w:hAnsi="Arial" w:cs="Arial"/>
+          <w:b/>
+          <w:bCs/>
+          <w:sz w:val="24"/>
+          <w:szCs w:val="24"/>
+        </w:rPr>
+        <w:tab/>
+      </w:r>
+    </w:p>
+    <w:p>
+      <w:pPr>
+        <w:jc w:val="both"/>
+        <w:rPr>
+          <w:rFonts w:ascii="Arial" w:hAnsi="Arial" w:cs="Arial"/>
+          <w:sz w:val="24"/>
+          <w:szCs w:val="24"/>
+        </w:rPr>
+      </w:pPr>
+    </w:p>
+    <w:p>
+      <w:pPr>
         <w:pStyle w:val="Ttulo2"/>
         <w:rPr>
           <w:rFonts w:ascii="Arial" w:hAnsi="Arial" w:cs="Arial"/>
@@ -5753,7 +5045,6 @@
           <w:sz w:val="24"/>
           <w:szCs w:val="24"/>
         </w:rPr>
-        <w:lastRenderedPageBreak/>
         <w:t>Barra de pesquisa e Input</w:t>
       </w:r>
       <w:bookmarkEnd w:id="12"/>
@@ -5776,61 +5067,7 @@
           <w:sz w:val="24"/>
           <w:szCs w:val="24"/>
         </w:rPr>
-        <w:t xml:space="preserve">Input nada mais é que uma </w:t>
-      </w:r>
-      <w:proofErr w:type="spellStart"/>
-      <w:r>
-        <w:rPr>
-          <w:rFonts w:ascii="Arial" w:hAnsi="Arial" w:cs="Arial"/>
-          <w:sz w:val="24"/>
-          <w:szCs w:val="24"/>
-        </w:rPr>
-        <w:t>tag</w:t>
-      </w:r>
-      <w:proofErr w:type="spellEnd"/>
-      <w:r>
-        <w:rPr>
-          <w:rFonts w:ascii="Arial" w:hAnsi="Arial" w:cs="Arial"/>
-          <w:sz w:val="24"/>
-          <w:szCs w:val="24"/>
-        </w:rPr>
-        <w:t xml:space="preserve"> do </w:t>
-      </w:r>
-      <w:proofErr w:type="spellStart"/>
-      <w:r>
-        <w:rPr>
-          <w:rFonts w:ascii="Arial" w:hAnsi="Arial" w:cs="Arial"/>
-          <w:sz w:val="24"/>
-          <w:szCs w:val="24"/>
-        </w:rPr>
-        <w:t>Html</w:t>
-      </w:r>
-      <w:proofErr w:type="spellEnd"/>
-      <w:r>
-        <w:rPr>
-          <w:rFonts w:ascii="Arial" w:hAnsi="Arial" w:cs="Arial"/>
-          <w:sz w:val="24"/>
-          <w:szCs w:val="24"/>
-        </w:rPr>
-        <w:t xml:space="preserve"> para inserção de texto no site pelo usuário. O </w:t>
-      </w:r>
-      <w:proofErr w:type="spellStart"/>
-      <w:r>
-        <w:rPr>
-          <w:rFonts w:ascii="Arial" w:hAnsi="Arial" w:cs="Arial"/>
-          <w:sz w:val="24"/>
-          <w:szCs w:val="24"/>
-        </w:rPr>
-        <w:t>Clashdle</w:t>
-      </w:r>
-      <w:proofErr w:type="spellEnd"/>
-      <w:r>
-        <w:rPr>
-          <w:rFonts w:ascii="Arial" w:hAnsi="Arial" w:cs="Arial"/>
-          <w:sz w:val="24"/>
-          <w:szCs w:val="24"/>
-        </w:rPr>
-        <w:t xml:space="preserve"> precisou dessa tecnologia para criação da barra de pesquisa, quando o jogador digita algo na barra aparecerá as cartas:</w:t>
+        <w:t>Input nada mais é que uma tag do Html para inserção de texto no site pelo usuário. O Clashdle precisou dessa tecnologia para criação da barra de pesquisa, quando o jogador digita algo na barra aparecerá as cartas:</w:t>
       </w:r>
     </w:p>
     <w:p>
@@ -5911,6 +5148,7 @@
           <w:sz w:val="24"/>
           <w:szCs w:val="24"/>
         </w:rPr>
+        <w:lastRenderedPageBreak/>
         <w:tab/>
       </w:r>
       <w:r>
@@ -5937,7 +5175,6 @@
         </w:rPr>
         <w:t xml:space="preserve"> no Input e procura na </w:t>
       </w:r>
-      <w:proofErr w:type="spellStart"/>
       <w:r>
         <w:rPr>
           <w:rFonts w:ascii="Arial" w:hAnsi="Arial" w:cs="Arial"/>
@@ -5948,7 +5185,6 @@
         </w:rPr>
         <w:t>Controller</w:t>
       </w:r>
-      <w:proofErr w:type="spellEnd"/>
       <w:r>
         <w:rPr>
           <w:rFonts w:ascii="Arial" w:hAnsi="Arial" w:cs="Arial"/>
@@ -5981,7 +5217,6 @@
         </w:rPr>
         <w:t xml:space="preserve">a </w:t>
       </w:r>
-      <w:proofErr w:type="spellStart"/>
       <w:r>
         <w:rPr>
           <w:rFonts w:ascii="Arial" w:hAnsi="Arial" w:cs="Arial"/>
@@ -5992,7 +5227,6 @@
         </w:rPr>
         <w:t>Controller</w:t>
       </w:r>
-      <w:proofErr w:type="spellEnd"/>
       <w:r>
         <w:rPr>
           <w:rFonts w:ascii="Arial" w:hAnsi="Arial" w:cs="Arial"/>
@@ -6001,7 +5235,6 @@
         </w:rPr>
         <w:t xml:space="preserve"> e mostra na </w:t>
       </w:r>
-      <w:proofErr w:type="spellStart"/>
       <w:r>
         <w:rPr>
           <w:rFonts w:ascii="Arial" w:hAnsi="Arial" w:cs="Arial"/>
@@ -6012,7 +5245,6 @@
         </w:rPr>
         <w:t>View</w:t>
       </w:r>
-      <w:proofErr w:type="spellEnd"/>
     </w:p>
     <w:p>
       <w:pPr>
@@ -6067,7 +5299,6 @@
         </w:rPr>
         <w:t xml:space="preserve">O </w:t>
       </w:r>
-      <w:proofErr w:type="spellStart"/>
       <w:r>
         <w:rPr>
           <w:rStyle w:val="Forte"/>
@@ -6075,7 +5306,6 @@
         </w:rPr>
         <w:t>Clashdle</w:t>
       </w:r>
-      <w:proofErr w:type="spellEnd"/>
       <w:r>
         <w:rPr>
           <w:rFonts w:ascii="Arial" w:hAnsi="Arial" w:cs="Arial"/>
@@ -6108,21 +5338,7 @@
         <w:rPr>
           <w:rFonts w:ascii="Arial" w:hAnsi="Arial" w:cs="Arial"/>
         </w:rPr>
-        <w:t xml:space="preserve">Com sua lógica de jogo desafiadora o </w:t>
-      </w:r>
-      <w:proofErr w:type="spellStart"/>
-      <w:r>
-        <w:rPr>
-          <w:rFonts w:ascii="Arial" w:hAnsi="Arial" w:cs="Arial"/>
-        </w:rPr>
-        <w:t>Clashdle</w:t>
-      </w:r>
-      <w:proofErr w:type="spellEnd"/>
-      <w:r>
-        <w:rPr>
-          <w:rFonts w:ascii="Arial" w:hAnsi="Arial" w:cs="Arial"/>
-        </w:rPr>
-        <w:t xml:space="preserve"> não só promove o conhecimento sobre as cartas e personagens de Clash Royale, mas também fomenta uma comunidade de jogadores engajada. À medida que o projeto avança, há espaço para inovações e melhorias, ampliando ainda mais a experiência do usuário.</w:t>
+        <w:t>Com sua lógica de jogo desafiadora o Clashdle não só promove o conhecimento sobre as cartas e personagens de Clash Royale, mas também fomenta uma comunidade de jogadores engajada. À medida que o projeto avança, há espaço para inovações e melhorias, ampliando ainda mais a experiência do usuário.</w:t>
       </w:r>
     </w:p>
     <w:p>
@@ -6138,21 +5354,7 @@
         <w:rPr>
           <w:rFonts w:ascii="Arial" w:hAnsi="Arial" w:cs="Arial"/>
         </w:rPr>
-        <w:t xml:space="preserve">Em resumo, o </w:t>
-      </w:r>
-      <w:proofErr w:type="spellStart"/>
-      <w:r>
-        <w:rPr>
-          <w:rFonts w:ascii="Arial" w:hAnsi="Arial" w:cs="Arial"/>
-        </w:rPr>
-        <w:t>Clashdle</w:t>
-      </w:r>
-      <w:proofErr w:type="spellEnd"/>
-      <w:r>
-        <w:rPr>
-          <w:rFonts w:ascii="Arial" w:hAnsi="Arial" w:cs="Arial"/>
-        </w:rPr>
-        <w:t xml:space="preserve"> não é apenas um jogo; é uma plataforma que reúne estratégia, diversão e interação, convidando todos a se juntarem à diversão e a testarem suas habilidades no mundo do Clash Royale. Estamos ansiosos para ver como os jogadores responderão a esse desafio</w:t>
+        <w:t>Em resumo, o Clashdle não é apenas um jogo; é uma plataforma que reúne estratégia, diversão e interação, convidando todos a se juntarem à diversão e a testarem suas habilidades no mundo do Clash Royale. Estamos ansiosos para ver como os jogadores responderão a esse desafio</w:t>
       </w:r>
       <w:r>
         <w:rPr>
@@ -6188,287 +5390,320 @@
           <w:sz w:val="24"/>
           <w:szCs w:val="24"/>
         </w:rPr>
+        <w:t>REFERÊNCIAS</w:t>
+      </w:r>
+      <w:bookmarkEnd w:id="14"/>
+    </w:p>
+    <w:p>
+      <w:pPr>
+        <w:pStyle w:val="PargrafodaLista"/>
+        <w:rPr>
+          <w:rFonts w:ascii="Arial" w:hAnsi="Arial" w:cs="Arial"/>
+          <w:color w:val="37393C"/>
+          <w:sz w:val="24"/>
+          <w:szCs w:val="24"/>
+          <w:shd w:val="clear" w:color="auto" w:fill="FFFFFF"/>
+        </w:rPr>
+      </w:pPr>
+      <w:r>
+        <w:rPr>
+          <w:rFonts w:ascii="Arial" w:hAnsi="Arial" w:cs="Arial"/>
+          <w:color w:val="37393C"/>
+          <w:sz w:val="24"/>
+          <w:szCs w:val="24"/>
+          <w:shd w:val="clear" w:color="auto" w:fill="FFFFFF"/>
+        </w:rPr>
+        <w:t>VANZELOTTI, R. </w:t>
+      </w:r>
+      <w:r>
+        <w:rPr>
+          <w:rFonts w:ascii="Arial" w:hAnsi="Arial" w:cs="Arial"/>
+          <w:b/>
+          <w:bCs/>
+          <w:color w:val="37393C"/>
+          <w:sz w:val="24"/>
+          <w:szCs w:val="24"/>
+          <w:shd w:val="clear" w:color="auto" w:fill="FFFFFF"/>
+        </w:rPr>
+        <w:t>O que é HTML? Guia de Tags, IDs e Classes</w:t>
+      </w:r>
+      <w:r>
+        <w:rPr>
+          <w:rFonts w:ascii="Arial" w:hAnsi="Arial" w:cs="Arial"/>
+          <w:color w:val="37393C"/>
+          <w:sz w:val="24"/>
+          <w:szCs w:val="24"/>
+          <w:shd w:val="clear" w:color="auto" w:fill="FFFFFF"/>
+        </w:rPr>
+        <w:t xml:space="preserve">. Disponível em: &lt;https://hub.asimov.academy/blog/guia-html/&gt;. </w:t>
+      </w:r>
+    </w:p>
+    <w:p>
+      <w:pPr>
+        <w:pStyle w:val="PargrafodaLista"/>
+        <w:rPr>
+          <w:sz w:val="24"/>
+          <w:szCs w:val="24"/>
+        </w:rPr>
+      </w:pPr>
+    </w:p>
+    <w:p>
+      <w:pPr>
+        <w:pStyle w:val="PargrafodaLista"/>
+        <w:rPr>
+          <w:rFonts w:ascii="Arial" w:hAnsi="Arial" w:cs="Arial"/>
+          <w:sz w:val="24"/>
+          <w:szCs w:val="24"/>
+        </w:rPr>
+      </w:pPr>
+      <w:r>
+        <w:rPr>
+          <w:rFonts w:ascii="Arial" w:hAnsi="Arial" w:cs="Arial"/>
+          <w:color w:val="37393C"/>
+          <w:sz w:val="24"/>
+          <w:szCs w:val="24"/>
+          <w:shd w:val="clear" w:color="auto" w:fill="FFFFFF"/>
+        </w:rPr>
+        <w:t>INTEGRADO, T. </w:t>
+      </w:r>
+      <w:r>
+        <w:rPr>
+          <w:rFonts w:ascii="Arial" w:hAnsi="Arial" w:cs="Arial"/>
+          <w:b/>
+          <w:bCs/>
+          <w:color w:val="37393C"/>
+          <w:sz w:val="24"/>
+          <w:szCs w:val="24"/>
+          <w:shd w:val="clear" w:color="auto" w:fill="FFFFFF"/>
+        </w:rPr>
+        <w:t>Introdução ao Asp.net Core MVC</w:t>
+      </w:r>
+      <w:r>
+        <w:rPr>
+          <w:rFonts w:ascii="Arial" w:hAnsi="Arial" w:cs="Arial"/>
+          <w:color w:val="37393C"/>
+          <w:sz w:val="24"/>
+          <w:szCs w:val="24"/>
+          <w:shd w:val="clear" w:color="auto" w:fill="FFFFFF"/>
+        </w:rPr>
+        <w:t>. Disponível em: &lt;https://learn.microsoft.com/pt-br/aspnet/core/tutorials/first-mvc-app/start-mvc?view=aspnetcore-8.0&amp;tabs=visual-studio&gt;.</w:t>
+      </w:r>
+    </w:p>
+    <w:p>
+      <w:pPr>
+        <w:ind w:left="708"/>
+        <w:rPr>
+          <w:rFonts w:ascii="Arial" w:hAnsi="Arial" w:cs="Arial"/>
+          <w:sz w:val="24"/>
+          <w:szCs w:val="24"/>
+        </w:rPr>
+      </w:pPr>
+      <w:r>
+        <w:rPr>
+          <w:rFonts w:ascii="Arial" w:hAnsi="Arial" w:cs="Arial"/>
+          <w:color w:val="37393C"/>
+          <w:sz w:val="24"/>
+          <w:szCs w:val="24"/>
+          <w:shd w:val="clear" w:color="auto" w:fill="FFFFFF"/>
+        </w:rPr>
+        <w:t>ZACCANINI, R. </w:t>
+      </w:r>
+      <w:r>
+        <w:rPr>
+          <w:rFonts w:ascii="Arial" w:hAnsi="Arial" w:cs="Arial"/>
+          <w:b/>
+          <w:bCs/>
+          <w:color w:val="37393C"/>
+          <w:sz w:val="24"/>
+          <w:szCs w:val="24"/>
+          <w:shd w:val="clear" w:color="auto" w:fill="FFFFFF"/>
+        </w:rPr>
+        <w:t>O que é Asp.net MVC e por que utilizá-lo</w:t>
+      </w:r>
+      <w:r>
+        <w:rPr>
+          <w:rFonts w:ascii="Arial" w:hAnsi="Arial" w:cs="Arial"/>
+          <w:color w:val="37393C"/>
+          <w:sz w:val="24"/>
+          <w:szCs w:val="24"/>
+          <w:shd w:val="clear" w:color="auto" w:fill="FFFFFF"/>
+        </w:rPr>
+        <w:t xml:space="preserve">. Disponível em: &lt;https://www.devmedia.com.br/o-que-e-e-por-que-utilizar-o-asp-net-mvc/18544&gt;. </w:t>
+      </w:r>
+    </w:p>
+    <w:p>
+      <w:pPr>
+        <w:pStyle w:val="PargrafodaLista"/>
+        <w:rPr>
+          <w:rFonts w:ascii="Arial" w:hAnsi="Arial" w:cs="Arial"/>
+          <w:color w:val="37393C"/>
+          <w:sz w:val="24"/>
+          <w:szCs w:val="24"/>
+          <w:shd w:val="clear" w:color="auto" w:fill="FFFFFF"/>
+        </w:rPr>
+      </w:pPr>
+      <w:r>
+        <w:rPr>
+          <w:rFonts w:ascii="Arial" w:hAnsi="Arial" w:cs="Arial"/>
+          <w:b/>
+          <w:bCs/>
+          <w:color w:val="37393C"/>
+          <w:sz w:val="24"/>
+          <w:szCs w:val="24"/>
+          <w:shd w:val="clear" w:color="auto" w:fill="FFFFFF"/>
+        </w:rPr>
+        <w:t>Introdução ao Razor Pages no Asp.net Core</w:t>
+      </w:r>
+      <w:r>
+        <w:rPr>
+          <w:rFonts w:ascii="Arial" w:hAnsi="Arial" w:cs="Arial"/>
+          <w:color w:val="37393C"/>
+          <w:sz w:val="24"/>
+          <w:szCs w:val="24"/>
+          <w:shd w:val="clear" w:color="auto" w:fill="FFFFFF"/>
+        </w:rPr>
+        <w:t>. Disponível em: &lt;https://learn.microsoft.com/pt-br/aspnet/core/razor-pages/?view=aspnetcore-8.0&amp;tabs=visual-studio&gt;.</w:t>
+      </w:r>
+    </w:p>
+    <w:p>
+      <w:pPr>
+        <w:pStyle w:val="PargrafodaLista"/>
+        <w:rPr>
+          <w:rFonts w:ascii="Arial" w:hAnsi="Arial" w:cs="Arial"/>
+          <w:sz w:val="24"/>
+          <w:szCs w:val="24"/>
+        </w:rPr>
+      </w:pPr>
+    </w:p>
+    <w:p>
+      <w:pPr>
+        <w:pStyle w:val="PargrafodaLista"/>
+        <w:rPr>
+          <w:rFonts w:ascii="Arial" w:hAnsi="Arial" w:cs="Arial"/>
+          <w:sz w:val="24"/>
+          <w:szCs w:val="24"/>
+        </w:rPr>
+      </w:pPr>
+      <w:r>
+        <w:rPr>
+          <w:rFonts w:ascii="Arial" w:hAnsi="Arial" w:cs="Arial"/>
+          <w:b/>
+          <w:bCs/>
+          <w:sz w:val="24"/>
+          <w:szCs w:val="24"/>
+        </w:rPr>
+        <w:t>O que é: JQuery Ajax Requests</w:t>
+      </w:r>
+      <w:r>
+        <w:rPr>
+          <w:rFonts w:ascii="Arial" w:hAnsi="Arial" w:cs="Arial"/>
+          <w:sz w:val="24"/>
+          <w:szCs w:val="24"/>
+        </w:rPr>
+        <w:t>. Disponível em:</w:t>
+      </w:r>
+    </w:p>
+    <w:p>
+      <w:pPr>
+        <w:pStyle w:val="PargrafodaLista"/>
+        <w:rPr>
+          <w:rFonts w:ascii="Arial" w:hAnsi="Arial" w:cs="Arial"/>
+          <w:b/>
+          <w:bCs/>
+          <w:sz w:val="24"/>
+          <w:szCs w:val="24"/>
+        </w:rPr>
+      </w:pPr>
+      <w:r>
+        <w:rPr>
+          <w:rFonts w:ascii="Arial" w:hAnsi="Arial" w:cs="Arial"/>
+          <w:sz w:val="24"/>
+          <w:szCs w:val="24"/>
+        </w:rPr>
+        <w:t>&lt;</w:t>
+      </w:r>
+      <w:r>
+        <w:rPr>
+          <w:rFonts w:ascii="Arial" w:hAnsi="Arial" w:cs="Arial"/>
+          <w:sz w:val="24"/>
+          <w:szCs w:val="24"/>
+        </w:rPr>
+        <w:t>https://napoleon.com.br/glossario/o-que-e-jquery-ajax-requests/</w:t>
+      </w:r>
+      <w:r>
+        <w:rPr>
+          <w:rFonts w:ascii="Arial" w:hAnsi="Arial" w:cs="Arial"/>
+          <w:sz w:val="24"/>
+          <w:szCs w:val="24"/>
+        </w:rPr>
+        <w:t>&gt;.</w:t>
+      </w:r>
+    </w:p>
+    <w:p>
+      <w:pPr>
+        <w:pStyle w:val="PargrafodaLista"/>
+        <w:rPr>
+          <w:rFonts w:ascii="__Sora_Fallback_ec8806" w:eastAsiaTheme="majorEastAsia" w:hAnsi="__Sora_Fallback_ec8806" w:cstheme="majorBidi"/>
+          <w:color w:val="FFFFFF"/>
+          <w:spacing w:val="-10"/>
+          <w:sz w:val="32"/>
+          <w:szCs w:val="32"/>
+        </w:rPr>
+      </w:pPr>
+    </w:p>
+    <w:p>
+      <w:pPr>
+        <w:pStyle w:val="PargrafodaLista"/>
+        <w:rPr>
+          <w:rFonts w:ascii="Arial" w:hAnsi="Arial" w:cs="Arial"/>
+          <w:b/>
+          <w:bCs/>
+          <w:sz w:val="24"/>
+          <w:szCs w:val="24"/>
+        </w:rPr>
+      </w:pPr>
+      <w:r>
+        <w:rPr>
+          <w:rFonts w:ascii="Arial" w:hAnsi="Arial" w:cs="Arial"/>
+          <w:b/>
+          <w:bCs/>
+          <w:sz w:val="24"/>
+          <w:szCs w:val="24"/>
+        </w:rPr>
         <w:lastRenderedPageBreak/>
-        <w:t>REFERÊNCIAS</w:t>
-      </w:r>
-      <w:bookmarkEnd w:id="14"/>
-    </w:p>
-    <w:p>
-      <w:pPr>
-        <w:pStyle w:val="PargrafodaLista"/>
-        <w:rPr>
-          <w:rFonts w:ascii="Arial" w:hAnsi="Arial" w:cs="Arial"/>
-          <w:color w:val="37393C"/>
-          <w:shd w:val="clear" w:color="auto" w:fill="FFFFFF"/>
-        </w:rPr>
-      </w:pPr>
-      <w:r>
-        <w:rPr>
-          <w:rFonts w:ascii="Arial" w:hAnsi="Arial" w:cs="Arial"/>
-          <w:color w:val="37393C"/>
-          <w:shd w:val="clear" w:color="auto" w:fill="FFFFFF"/>
-        </w:rPr>
-        <w:t>VANZELOTTI, R. </w:t>
-      </w:r>
-      <w:r>
-        <w:rPr>
-          <w:rFonts w:ascii="Arial" w:hAnsi="Arial" w:cs="Arial"/>
-          <w:b/>
-          <w:bCs/>
-          <w:color w:val="37393C"/>
-          <w:shd w:val="clear" w:color="auto" w:fill="FFFFFF"/>
-        </w:rPr>
-        <w:t xml:space="preserve">O que é HTML? Guia de </w:t>
-      </w:r>
-      <w:proofErr w:type="spellStart"/>
-      <w:r>
-        <w:rPr>
-          <w:rFonts w:ascii="Arial" w:hAnsi="Arial" w:cs="Arial"/>
-          <w:b/>
-          <w:bCs/>
-          <w:color w:val="37393C"/>
-          <w:shd w:val="clear" w:color="auto" w:fill="FFFFFF"/>
-        </w:rPr>
-        <w:t>Tags</w:t>
-      </w:r>
-      <w:proofErr w:type="spellEnd"/>
-      <w:r>
-        <w:rPr>
-          <w:rFonts w:ascii="Arial" w:hAnsi="Arial" w:cs="Arial"/>
-          <w:b/>
-          <w:bCs/>
-          <w:color w:val="37393C"/>
-          <w:shd w:val="clear" w:color="auto" w:fill="FFFFFF"/>
-        </w:rPr>
-        <w:t xml:space="preserve">, </w:t>
-      </w:r>
-      <w:proofErr w:type="spellStart"/>
-      <w:r>
-        <w:rPr>
-          <w:rFonts w:ascii="Arial" w:hAnsi="Arial" w:cs="Arial"/>
-          <w:b/>
-          <w:bCs/>
-          <w:color w:val="37393C"/>
-          <w:shd w:val="clear" w:color="auto" w:fill="FFFFFF"/>
-        </w:rPr>
-        <w:t>IDs</w:t>
-      </w:r>
-      <w:proofErr w:type="spellEnd"/>
-      <w:r>
-        <w:rPr>
-          <w:rFonts w:ascii="Arial" w:hAnsi="Arial" w:cs="Arial"/>
-          <w:b/>
-          <w:bCs/>
-          <w:color w:val="37393C"/>
-          <w:shd w:val="clear" w:color="auto" w:fill="FFFFFF"/>
-        </w:rPr>
-        <w:t xml:space="preserve"> e Classes</w:t>
-      </w:r>
-      <w:r>
-        <w:rPr>
-          <w:rFonts w:ascii="Arial" w:hAnsi="Arial" w:cs="Arial"/>
-          <w:color w:val="37393C"/>
-          <w:shd w:val="clear" w:color="auto" w:fill="FFFFFF"/>
-        </w:rPr>
-        <w:t xml:space="preserve">. Disponível em: &lt;https://hub.asimov.academy/blog/guia-html/&gt;. </w:t>
-      </w:r>
-    </w:p>
-    <w:p>
-      <w:pPr>
-        <w:pStyle w:val="PargrafodaLista"/>
-      </w:pPr>
-    </w:p>
-    <w:p>
-      <w:pPr>
-        <w:pStyle w:val="PargrafodaLista"/>
-        <w:rPr>
-          <w:rFonts w:ascii="Arial" w:hAnsi="Arial" w:cs="Arial"/>
-          <w:sz w:val="24"/>
-          <w:szCs w:val="24"/>
-        </w:rPr>
-      </w:pPr>
-      <w:r>
-        <w:rPr>
-          <w:rFonts w:ascii="Arial" w:hAnsi="Arial" w:cs="Arial"/>
-          <w:color w:val="37393C"/>
-          <w:shd w:val="clear" w:color="auto" w:fill="FFFFFF"/>
-        </w:rPr>
-        <w:t>INTEGRADO, T. </w:t>
-      </w:r>
-      <w:r>
-        <w:rPr>
-          <w:rFonts w:ascii="Arial" w:hAnsi="Arial" w:cs="Arial"/>
-          <w:b/>
-          <w:bCs/>
-          <w:color w:val="37393C"/>
-          <w:shd w:val="clear" w:color="auto" w:fill="FFFFFF"/>
-        </w:rPr>
-        <w:t>Introdução ao Asp.net Core MVC</w:t>
-      </w:r>
-      <w:r>
-        <w:rPr>
-          <w:rFonts w:ascii="Arial" w:hAnsi="Arial" w:cs="Arial"/>
-          <w:color w:val="37393C"/>
-          <w:shd w:val="clear" w:color="auto" w:fill="FFFFFF"/>
-        </w:rPr>
-        <w:t>. Disponível em: &lt;https://learn.microsoft.com/pt-br/aspnet/core/tutorials/first-mvc-app/start-mvc?view=aspnetcore-8.0&amp;tabs=visual-studio&gt;.</w:t>
-      </w:r>
-    </w:p>
-    <w:p>
-      <w:pPr>
-        <w:ind w:left="708"/>
-        <w:rPr>
-          <w:rFonts w:ascii="Arial" w:hAnsi="Arial" w:cs="Arial"/>
-          <w:sz w:val="24"/>
-          <w:szCs w:val="24"/>
-        </w:rPr>
-      </w:pPr>
-      <w:r>
-        <w:rPr>
-          <w:rFonts w:ascii="Arial" w:hAnsi="Arial" w:cs="Arial"/>
-          <w:color w:val="37393C"/>
-          <w:shd w:val="clear" w:color="auto" w:fill="FFFFFF"/>
-        </w:rPr>
-        <w:t>ZACCANINI, R. </w:t>
-      </w:r>
-      <w:r>
-        <w:rPr>
-          <w:rFonts w:ascii="Arial" w:hAnsi="Arial" w:cs="Arial"/>
-          <w:b/>
-          <w:bCs/>
-          <w:color w:val="37393C"/>
-          <w:shd w:val="clear" w:color="auto" w:fill="FFFFFF"/>
-        </w:rPr>
-        <w:t>O que é Asp.net MVC e por que utilizá-lo</w:t>
-      </w:r>
-      <w:r>
-        <w:rPr>
-          <w:rFonts w:ascii="Arial" w:hAnsi="Arial" w:cs="Arial"/>
-          <w:color w:val="37393C"/>
-          <w:shd w:val="clear" w:color="auto" w:fill="FFFFFF"/>
-        </w:rPr>
-        <w:t xml:space="preserve">. Disponível em: &lt;https://www.devmedia.com.br/o-que-e-e-por-que-utilizar-o-asp-net-mvc/18544&gt;. Acesso em: 18 </w:t>
-      </w:r>
-      <w:proofErr w:type="spellStart"/>
-      <w:r>
-        <w:rPr>
-          <w:rFonts w:ascii="Arial" w:hAnsi="Arial" w:cs="Arial"/>
-          <w:color w:val="37393C"/>
-          <w:shd w:val="clear" w:color="auto" w:fill="FFFFFF"/>
-        </w:rPr>
-        <w:t>oct</w:t>
-      </w:r>
-      <w:proofErr w:type="spellEnd"/>
-      <w:r>
-        <w:rPr>
-          <w:rFonts w:ascii="Arial" w:hAnsi="Arial" w:cs="Arial"/>
-          <w:color w:val="37393C"/>
-          <w:shd w:val="clear" w:color="auto" w:fill="FFFFFF"/>
-        </w:rPr>
-        <w:t>. 2024.</w:t>
-      </w:r>
-    </w:p>
-    <w:p>
-      <w:pPr>
-        <w:pStyle w:val="PargrafodaLista"/>
-        <w:rPr>
-          <w:rFonts w:ascii="Arial" w:hAnsi="Arial" w:cs="Arial"/>
-          <w:sz w:val="24"/>
-          <w:szCs w:val="24"/>
-        </w:rPr>
-      </w:pPr>
-      <w:r>
-        <w:rPr>
-          <w:rFonts w:ascii="Arial" w:hAnsi="Arial" w:cs="Arial"/>
-          <w:b/>
-          <w:bCs/>
-          <w:color w:val="37393C"/>
-          <w:shd w:val="clear" w:color="auto" w:fill="FFFFFF"/>
-        </w:rPr>
-        <w:t xml:space="preserve">Introdução ao </w:t>
-      </w:r>
-      <w:proofErr w:type="spellStart"/>
-      <w:r>
-        <w:rPr>
-          <w:rFonts w:ascii="Arial" w:hAnsi="Arial" w:cs="Arial"/>
-          <w:b/>
-          <w:bCs/>
-          <w:color w:val="37393C"/>
-          <w:shd w:val="clear" w:color="auto" w:fill="FFFFFF"/>
-        </w:rPr>
-        <w:t>Razor</w:t>
-      </w:r>
-      <w:proofErr w:type="spellEnd"/>
-      <w:r>
-        <w:rPr>
-          <w:rFonts w:ascii="Arial" w:hAnsi="Arial" w:cs="Arial"/>
-          <w:b/>
-          <w:bCs/>
-          <w:color w:val="37393C"/>
-          <w:shd w:val="clear" w:color="auto" w:fill="FFFFFF"/>
+        <w:t>HTML, CSS, JavaScript: Entenda as Diferenças na Prática</w:t>
+      </w:r>
+      <w:r>
+        <w:rPr>
+          <w:rFonts w:ascii="Arial" w:hAnsi="Arial" w:cs="Arial"/>
+          <w:b/>
+          <w:bCs/>
+          <w:sz w:val="24"/>
+          <w:szCs w:val="24"/>
+        </w:rPr>
+        <w:t xml:space="preserve">. </w:t>
+      </w:r>
+      <w:r>
+        <w:rPr>
+          <w:rFonts w:ascii="Arial" w:hAnsi="Arial" w:cs="Arial"/>
+          <w:sz w:val="24"/>
+          <w:szCs w:val="24"/>
+        </w:rPr>
+        <w:t>Disponível em:</w:t>
+      </w:r>
+      <w:r>
+        <w:rPr>
+          <w:rFonts w:ascii="Arial" w:hAnsi="Arial" w:cs="Arial"/>
+          <w:b/>
+          <w:bCs/>
+          <w:sz w:val="24"/>
+          <w:szCs w:val="24"/>
         </w:rPr>
         <w:t xml:space="preserve"> </w:t>
       </w:r>
-      <w:proofErr w:type="spellStart"/>
-      <w:r>
-        <w:rPr>
-          <w:rFonts w:ascii="Arial" w:hAnsi="Arial" w:cs="Arial"/>
-          <w:b/>
-          <w:bCs/>
-          <w:color w:val="37393C"/>
-          <w:shd w:val="clear" w:color="auto" w:fill="FFFFFF"/>
-        </w:rPr>
-        <w:t>Pages</w:t>
-      </w:r>
-      <w:proofErr w:type="spellEnd"/>
-      <w:r>
-        <w:rPr>
-          <w:rFonts w:ascii="Arial" w:hAnsi="Arial" w:cs="Arial"/>
-          <w:b/>
-          <w:bCs/>
-          <w:color w:val="37393C"/>
-          <w:shd w:val="clear" w:color="auto" w:fill="FFFFFF"/>
-        </w:rPr>
-        <w:t xml:space="preserve"> no Asp.net Core</w:t>
-      </w:r>
-      <w:r>
-        <w:rPr>
-          <w:rFonts w:ascii="Arial" w:hAnsi="Arial" w:cs="Arial"/>
-          <w:color w:val="37393C"/>
-          <w:shd w:val="clear" w:color="auto" w:fill="FFFFFF"/>
-        </w:rPr>
-        <w:t>. Disponível em: &lt;https://learn.microsoft.com/pt-br/aspnet/core/razor-pages/?view=aspnetcore-8.0&amp;tabs=visual-studio&gt;.</w:t>
-      </w:r>
-    </w:p>
-    <w:p>
-      <w:pPr>
-        <w:pStyle w:val="PargrafodaLista"/>
-        <w:rPr>
-          <w:rFonts w:ascii="Arial" w:hAnsi="Arial" w:cs="Arial"/>
-          <w:sz w:val="24"/>
-          <w:szCs w:val="24"/>
-        </w:rPr>
-      </w:pPr>
-    </w:p>
-    <w:p>
-      <w:pPr>
-        <w:pStyle w:val="PargrafodaLista"/>
-        <w:rPr>
-          <w:rFonts w:ascii="Arial" w:hAnsi="Arial" w:cs="Arial"/>
-          <w:sz w:val="24"/>
-          <w:szCs w:val="24"/>
-        </w:rPr>
-      </w:pPr>
-    </w:p>
-    <w:p>
-      <w:pPr>
-        <w:pStyle w:val="PargrafodaLista"/>
-        <w:rPr>
-          <w:rFonts w:ascii="Arial" w:hAnsi="Arial" w:cs="Arial"/>
-          <w:sz w:val="24"/>
-          <w:szCs w:val="24"/>
-        </w:rPr>
-      </w:pPr>
+      <w:r>
+        <w:t>&lt;</w:t>
+      </w:r>
       <w:hyperlink r:id="rId13" w:history="1">
         <w:r>
           <w:rPr>
@@ -6477,9 +5712,35 @@
             <w:sz w:val="24"/>
             <w:szCs w:val="24"/>
           </w:rPr>
-          <w:t>https://herocode.com.br/blog/html-css-javascript-diferencas/</w:t>
+          <w:t>https://herocode.com.</w:t>
+        </w:r>
+        <w:r>
+          <w:rPr>
+            <w:rStyle w:val="Hyperlink"/>
+            <w:rFonts w:ascii="Arial" w:hAnsi="Arial" w:cs="Arial"/>
+            <w:sz w:val="24"/>
+            <w:szCs w:val="24"/>
+          </w:rPr>
+          <w:t>b</w:t>
+        </w:r>
+        <w:r>
+          <w:rPr>
+            <w:rStyle w:val="Hyperlink"/>
+            <w:rFonts w:ascii="Arial" w:hAnsi="Arial" w:cs="Arial"/>
+            <w:sz w:val="24"/>
+            <w:szCs w:val="24"/>
+          </w:rPr>
+          <w:t>r/blog/html-css-javascript-diferencas/</w:t>
         </w:r>
       </w:hyperlink>
+      <w:r>
+        <w:rPr>
+          <w:rFonts w:ascii="Arial" w:hAnsi="Arial" w:cs="Arial"/>
+          <w:sz w:val="24"/>
+          <w:szCs w:val="24"/>
+        </w:rPr>
+        <w:t>&gt;.</w:t>
+      </w:r>
     </w:p>
     <w:p>
       <w:pPr>
@@ -6500,6 +5761,24 @@
           <w:szCs w:val="24"/>
         </w:rPr>
       </w:pPr>
+      <w:r>
+        <w:rPr>
+          <w:rFonts w:ascii="Arial" w:hAnsi="Arial" w:cs="Arial"/>
+          <w:b/>
+          <w:bCs/>
+          <w:sz w:val="24"/>
+          <w:szCs w:val="24"/>
+        </w:rPr>
+        <w:t>Jogo Gamedle</w:t>
+      </w:r>
+      <w:r>
+        <w:rPr>
+          <w:rFonts w:ascii="Arial" w:hAnsi="Arial" w:cs="Arial"/>
+          <w:sz w:val="24"/>
+          <w:szCs w:val="24"/>
+        </w:rPr>
+        <w:t>. Disponível em: &lt;</w:t>
+      </w:r>
       <w:hyperlink r:id="rId14" w:history="1">
         <w:r>
           <w:rPr>
@@ -6511,6 +5790,14 @@
           <w:t>https://www.gamedle.wtf/</w:t>
         </w:r>
       </w:hyperlink>
+      <w:r>
+        <w:rPr>
+          <w:rFonts w:ascii="Arial" w:hAnsi="Arial" w:cs="Arial"/>
+          <w:sz w:val="24"/>
+          <w:szCs w:val="24"/>
+        </w:rPr>
+        <w:t>&gt;</w:t>
+      </w:r>
     </w:p>
     <w:p>
       <w:pPr>

--- a/Sesi - documentacao - CLASHDLE.docx
+++ b/Sesi - documentacao - CLASHDLE.docx
@@ -1,6 +1,6 @@
 
 <file path=word/document.xml><?xml version="1.0" encoding="utf-8"?>
-<w:document xmlns:wpc="http://schemas.microsoft.com/office/word/2010/wordprocessingCanvas" xmlns:cx="http://schemas.microsoft.com/office/drawing/2014/chartex" xmlns:cx1="http://schemas.microsoft.com/office/drawing/2015/9/8/chartex" xmlns:cx2="http://schemas.microsoft.com/office/drawing/2015/10/21/chartex" xmlns:cx3="http://schemas.microsoft.com/office/drawing/2016/5/9/chartex" xmlns:cx4="http://schemas.microsoft.com/office/drawing/2016/5/10/chartex" xmlns:cx5="http://schemas.microsoft.com/office/drawing/2016/5/11/chartex" xmlns:cx6="http://schemas.microsoft.com/office/drawing/2016/5/12/chartex" xmlns:cx7="http://schemas.microsoft.com/office/drawing/2016/5/13/chartex" xmlns:cx8="http://schemas.microsoft.com/office/drawing/2016/5/14/chartex" xmlns:mc="http://schemas.openxmlformats.org/markup-compatibility/2006" xmlns:aink="http://schemas.microsoft.com/office/drawing/2016/ink" xmlns:am3d="http://schemas.microsoft.com/office/drawing/2017/model3d" xmlns:o="urn:schemas-microsoft-com:office:office" xmlns:r="http://schemas.openxmlformats.org/officeDocument/2006/relationships" xmlns:m="http://schemas.openxmlformats.org/officeDocument/2006/math" xmlns:v="urn:schemas-microsoft-com:vml" xmlns:wp14="http://schemas.microsoft.com/office/word/2010/wordprocessingDrawing" xmlns:wp="http://schemas.openxmlformats.org/drawingml/2006/wordprocessingDrawing" xmlns:w10="urn:schemas-microsoft-com:office:word" xmlns:w="http://schemas.openxmlformats.org/wordprocessingml/2006/main" xmlns:w14="http://schemas.microsoft.com/office/word/2010/wordml" xmlns:w15="http://schemas.microsoft.com/office/word/2012/wordml" xmlns:w16cex="http://schemas.microsoft.com/office/word/2018/wordml/cex" xmlns:w16cid="http://schemas.microsoft.com/office/word/2016/wordml/cid" xmlns:w16="http://schemas.microsoft.com/office/word/2018/wordml" xmlns:w16sdtdh="http://schemas.microsoft.com/office/word/2020/wordml/sdtdatahash" xmlns:w16se="http://schemas.microsoft.com/office/word/2015/wordml/symex" xmlns:wpg="http://schemas.microsoft.com/office/word/2010/wordprocessingGroup" xmlns:wpi="http://schemas.microsoft.com/office/word/2010/wordprocessingInk" xmlns:wne="http://schemas.microsoft.com/office/word/2006/wordml" xmlns:wps="http://schemas.microsoft.com/office/word/2010/wordprocessingShape" mc:Ignorable="w14 w15 w16se w16cid w16 w16cex w16sdtdh wp14">
+<w:document xmlns:wpc="http://schemas.microsoft.com/office/word/2010/wordprocessingCanvas" xmlns:cx="http://schemas.microsoft.com/office/drawing/2014/chartex" xmlns:cx1="http://schemas.microsoft.com/office/drawing/2015/9/8/chartex" xmlns:cx2="http://schemas.microsoft.com/office/drawing/2015/10/21/chartex" xmlns:cx3="http://schemas.microsoft.com/office/drawing/2016/5/9/chartex" xmlns:cx4="http://schemas.microsoft.com/office/drawing/2016/5/10/chartex" xmlns:cx5="http://schemas.microsoft.com/office/drawing/2016/5/11/chartex" xmlns:cx6="http://schemas.microsoft.com/office/drawing/2016/5/12/chartex" xmlns:cx7="http://schemas.microsoft.com/office/drawing/2016/5/13/chartex" xmlns:cx8="http://schemas.microsoft.com/office/drawing/2016/5/14/chartex" xmlns:mc="http://schemas.openxmlformats.org/markup-compatibility/2006" xmlns:aink="http://schemas.microsoft.com/office/drawing/2016/ink" xmlns:am3d="http://schemas.microsoft.com/office/drawing/2017/model3d" xmlns:o="urn:schemas-microsoft-com:office:office" xmlns:oel="http://schemas.microsoft.com/office/2019/extlst" xmlns:r="http://schemas.openxmlformats.org/officeDocument/2006/relationships" xmlns:m="http://schemas.openxmlformats.org/officeDocument/2006/math" xmlns:v="urn:schemas-microsoft-com:vml" xmlns:wp14="http://schemas.microsoft.com/office/word/2010/wordprocessingDrawing" xmlns:wp="http://schemas.openxmlformats.org/drawingml/2006/wordprocessingDrawing" xmlns:w10="urn:schemas-microsoft-com:office:word" xmlns:w="http://schemas.openxmlformats.org/wordprocessingml/2006/main" xmlns:w14="http://schemas.microsoft.com/office/word/2010/wordml" xmlns:w15="http://schemas.microsoft.com/office/word/2012/wordml" xmlns:w16cex="http://schemas.microsoft.com/office/word/2018/wordml/cex" xmlns:w16cid="http://schemas.microsoft.com/office/word/2016/wordml/cid" xmlns:w16="http://schemas.microsoft.com/office/word/2018/wordml" xmlns:w16du="http://schemas.microsoft.com/office/word/2023/wordml/word16du" xmlns:w16sdtdh="http://schemas.microsoft.com/office/word/2020/wordml/sdtdatahash" xmlns:w16se="http://schemas.microsoft.com/office/word/2015/wordml/symex" xmlns:wpg="http://schemas.microsoft.com/office/word/2010/wordprocessingGroup" xmlns:wpi="http://schemas.microsoft.com/office/word/2010/wordprocessingInk" xmlns:wne="http://schemas.microsoft.com/office/word/2006/wordml" xmlns:wps="http://schemas.microsoft.com/office/word/2010/wordprocessingShape" mc:Ignorable="w14 w15 w16se w16cid w16 w16cex w16sdtdh w16du wp14">
   <w:body>
     <w:p>
       <w:pPr>
@@ -17,8 +17,18 @@
           <w:sz w:val="24"/>
           <w:szCs w:val="24"/>
         </w:rPr>
-        <w:t>Sesi – Celso Charuri</w:t>
-      </w:r>
+        <w:t xml:space="preserve">Sesi – Celso </w:t>
+      </w:r>
+      <w:proofErr w:type="spellStart"/>
+      <w:r>
+        <w:rPr>
+          <w:rFonts w:ascii="Arial" w:hAnsi="Arial" w:cs="Arial"/>
+          <w:sz w:val="24"/>
+          <w:szCs w:val="24"/>
+        </w:rPr>
+        <w:t>Charuri</w:t>
+      </w:r>
+      <w:proofErr w:type="spellEnd"/>
     </w:p>
     <w:p>
       <w:pPr>
@@ -384,7 +394,16 @@
           <w:sz w:val="24"/>
           <w:szCs w:val="24"/>
         </w:rPr>
-        <w:t>Nicholas Basso Racio</w:t>
+        <w:t xml:space="preserve">Nicholas Basso </w:t>
+      </w:r>
+      <w:proofErr w:type="spellStart"/>
+      <w:r>
+        <w:rPr>
+          <w:rFonts w:ascii="Arial" w:hAnsi="Arial" w:cs="Arial"/>
+          <w:sz w:val="24"/>
+          <w:szCs w:val="24"/>
+        </w:rPr>
+        <w:t>Racio</w:t>
       </w:r>
       <w:r>
         <w:rPr>
@@ -402,23 +421,42 @@
         </w:rPr>
         <w:t>pe</w:t>
       </w:r>
-    </w:p>
-    <w:p>
-      <w:pPr>
-        <w:jc w:val="center"/>
-        <w:rPr>
-          <w:rFonts w:ascii="Arial" w:hAnsi="Arial" w:cs="Arial"/>
-          <w:sz w:val="24"/>
-          <w:szCs w:val="24"/>
-        </w:rPr>
-      </w:pPr>
-      <w:r>
-        <w:rPr>
-          <w:rFonts w:ascii="Arial" w:hAnsi="Arial" w:cs="Arial"/>
-          <w:sz w:val="24"/>
-          <w:szCs w:val="24"/>
-        </w:rPr>
-        <w:t>Romeu Tamarozi Bernardes</w:t>
+      <w:proofErr w:type="spellEnd"/>
+    </w:p>
+    <w:p>
+      <w:pPr>
+        <w:jc w:val="center"/>
+        <w:rPr>
+          <w:rFonts w:ascii="Arial" w:hAnsi="Arial" w:cs="Arial"/>
+          <w:sz w:val="24"/>
+          <w:szCs w:val="24"/>
+        </w:rPr>
+      </w:pPr>
+      <w:r>
+        <w:rPr>
+          <w:rFonts w:ascii="Arial" w:hAnsi="Arial" w:cs="Arial"/>
+          <w:sz w:val="24"/>
+          <w:szCs w:val="24"/>
+        </w:rPr>
+        <w:t xml:space="preserve">Romeu </w:t>
+      </w:r>
+      <w:proofErr w:type="spellStart"/>
+      <w:r>
+        <w:rPr>
+          <w:rFonts w:ascii="Arial" w:hAnsi="Arial" w:cs="Arial"/>
+          <w:sz w:val="24"/>
+          <w:szCs w:val="24"/>
+        </w:rPr>
+        <w:t>Tamarozi</w:t>
+      </w:r>
+      <w:proofErr w:type="spellEnd"/>
+      <w:r>
+        <w:rPr>
+          <w:rFonts w:ascii="Arial" w:hAnsi="Arial" w:cs="Arial"/>
+          <w:sz w:val="24"/>
+          <w:szCs w:val="24"/>
+        </w:rPr>
+        <w:t xml:space="preserve"> Bernardes</w:t>
       </w:r>
     </w:p>
     <w:p>
@@ -741,7 +779,7 @@
           <w:szCs w:val="24"/>
         </w:rPr>
       </w:pPr>
-      <w:bookmarkStart w:id="0" w:name="_Toc180132622"/>
+      <w:bookmarkStart w:id="0" w:name="_Toc181734977"/>
       <w:r>
         <w:rPr>
           <w:rFonts w:ascii="Arial" w:hAnsi="Arial" w:cs="Arial"/>
@@ -779,15 +817,43 @@
           <w:sz w:val="24"/>
           <w:szCs w:val="24"/>
         </w:rPr>
-        <w:t>de estratégia</w:t>
-      </w:r>
-      <w:r>
-        <w:rPr>
-          <w:rFonts w:ascii="Arial" w:hAnsi="Arial" w:cs="Arial"/>
-          <w:sz w:val="24"/>
-          <w:szCs w:val="24"/>
-        </w:rPr>
-        <w:t xml:space="preserve">“Clash Royale” da </w:t>
+        <w:t xml:space="preserve">de </w:t>
+      </w:r>
+      <w:proofErr w:type="spellStart"/>
+      <w:proofErr w:type="gramStart"/>
+      <w:r>
+        <w:rPr>
+          <w:rFonts w:ascii="Arial" w:hAnsi="Arial" w:cs="Arial"/>
+          <w:sz w:val="24"/>
+          <w:szCs w:val="24"/>
+        </w:rPr>
+        <w:t>estratégia</w:t>
+      </w:r>
+      <w:r>
+        <w:rPr>
+          <w:rFonts w:ascii="Arial" w:hAnsi="Arial" w:cs="Arial"/>
+          <w:sz w:val="24"/>
+          <w:szCs w:val="24"/>
+        </w:rPr>
+        <w:t>“</w:t>
+      </w:r>
+      <w:proofErr w:type="gramEnd"/>
+      <w:r>
+        <w:rPr>
+          <w:rFonts w:ascii="Arial" w:hAnsi="Arial" w:cs="Arial"/>
+          <w:sz w:val="24"/>
+          <w:szCs w:val="24"/>
+        </w:rPr>
+        <w:t>Clash</w:t>
+      </w:r>
+      <w:proofErr w:type="spellEnd"/>
+      <w:r>
+        <w:rPr>
+          <w:rFonts w:ascii="Arial" w:hAnsi="Arial" w:cs="Arial"/>
+          <w:sz w:val="24"/>
+          <w:szCs w:val="24"/>
+        </w:rPr>
+        <w:t xml:space="preserve"> Royale” da </w:t>
       </w:r>
       <w:r>
         <w:rPr>
@@ -797,6 +863,7 @@
         </w:rPr>
         <w:t xml:space="preserve">empresa </w:t>
       </w:r>
+      <w:proofErr w:type="spellStart"/>
       <w:r>
         <w:rPr>
           <w:rFonts w:ascii="Arial" w:hAnsi="Arial" w:cs="Arial"/>
@@ -811,7 +878,70 @@
           <w:sz w:val="24"/>
           <w:szCs w:val="24"/>
         </w:rPr>
-        <w:t xml:space="preserve">cell, lançou em 2016 para celulares. Foi nomeado vencedor da categoria de Best Upcoming Game (Melhor Próximo Jogo) na 12th IMGA – International Mobile Gaming Awards (Prémios Internacionais para Jogos de Celular). Nele se joga contra um adversário aleatório, com o objetivo de destruir as torres inimigas com as cartas disponíveis no seu deck. Cada carta tem um custo em “elixir”, </w:t>
+        <w:t>cell</w:t>
+      </w:r>
+      <w:proofErr w:type="spellEnd"/>
+      <w:r>
+        <w:rPr>
+          <w:rFonts w:ascii="Arial" w:hAnsi="Arial" w:cs="Arial"/>
+          <w:sz w:val="24"/>
+          <w:szCs w:val="24"/>
+        </w:rPr>
+        <w:t xml:space="preserve">, lançou em 2016 para celulares. Foi nomeado vencedor da categoria de Best </w:t>
+      </w:r>
+      <w:proofErr w:type="spellStart"/>
+      <w:r>
+        <w:rPr>
+          <w:rFonts w:ascii="Arial" w:hAnsi="Arial" w:cs="Arial"/>
+          <w:sz w:val="24"/>
+          <w:szCs w:val="24"/>
+        </w:rPr>
+        <w:t>Upcoming</w:t>
+      </w:r>
+      <w:proofErr w:type="spellEnd"/>
+      <w:r>
+        <w:rPr>
+          <w:rFonts w:ascii="Arial" w:hAnsi="Arial" w:cs="Arial"/>
+          <w:sz w:val="24"/>
+          <w:szCs w:val="24"/>
+        </w:rPr>
+        <w:t xml:space="preserve"> Game (Melhor Próximo Jogo) na 12th IMGA – </w:t>
+      </w:r>
+      <w:proofErr w:type="spellStart"/>
+      <w:r>
+        <w:rPr>
+          <w:rFonts w:ascii="Arial" w:hAnsi="Arial" w:cs="Arial"/>
+          <w:sz w:val="24"/>
+          <w:szCs w:val="24"/>
+        </w:rPr>
+        <w:t>International</w:t>
+      </w:r>
+      <w:proofErr w:type="spellEnd"/>
+      <w:r>
+        <w:rPr>
+          <w:rFonts w:ascii="Arial" w:hAnsi="Arial" w:cs="Arial"/>
+          <w:sz w:val="24"/>
+          <w:szCs w:val="24"/>
+        </w:rPr>
+        <w:t xml:space="preserve"> Mobile </w:t>
+      </w:r>
+      <w:proofErr w:type="spellStart"/>
+      <w:r>
+        <w:rPr>
+          <w:rFonts w:ascii="Arial" w:hAnsi="Arial" w:cs="Arial"/>
+          <w:sz w:val="24"/>
+          <w:szCs w:val="24"/>
+        </w:rPr>
+        <w:t>Gaming</w:t>
+      </w:r>
+      <w:proofErr w:type="spellEnd"/>
+      <w:r>
+        <w:rPr>
+          <w:rFonts w:ascii="Arial" w:hAnsi="Arial" w:cs="Arial"/>
+          <w:sz w:val="24"/>
+          <w:szCs w:val="24"/>
+        </w:rPr>
+        <w:t xml:space="preserve"> Awards (Prémios Internacionais para Jogos de Celular). Nele se joga contra um adversário aleatório, com o objetivo de destruir as torres inimigas com as cartas disponíveis no seu deck. Cada carta tem um custo em “elixir”, </w:t>
       </w:r>
       <w:r>
         <w:rPr>
@@ -913,7 +1043,24 @@
           <w:szCs w:val="24"/>
         </w:rPr>
         <w:tab/>
-        <w:t>Palavras chave: Clash Royale, jogo, site, cartas</w:t>
+      </w:r>
+      <w:proofErr w:type="gramStart"/>
+      <w:r>
+        <w:rPr>
+          <w:rFonts w:ascii="Arial" w:hAnsi="Arial" w:cs="Arial"/>
+          <w:sz w:val="24"/>
+          <w:szCs w:val="24"/>
+        </w:rPr>
+        <w:t>Palavras chave</w:t>
+      </w:r>
+      <w:proofErr w:type="gramEnd"/>
+      <w:r>
+        <w:rPr>
+          <w:rFonts w:ascii="Arial" w:hAnsi="Arial" w:cs="Arial"/>
+          <w:sz w:val="24"/>
+          <w:szCs w:val="24"/>
+        </w:rPr>
+        <w:t>: Clash Royale, jogo, site, cartas</w:t>
       </w:r>
       <w:r>
         <w:rPr>
@@ -1063,7 +1210,6 @@
           <w:szCs w:val="24"/>
         </w:rPr>
       </w:pPr>
-      <w:bookmarkStart w:id="1" w:name="_Toc180132623"/>
     </w:p>
     <w:p/>
     <w:p>
@@ -1079,6 +1225,7 @@
           <w:szCs w:val="24"/>
         </w:rPr>
       </w:pPr>
+      <w:bookmarkStart w:id="1" w:name="_Toc181734978"/>
       <w:r>
         <w:rPr>
           <w:rFonts w:ascii="Arial" w:hAnsi="Arial" w:cs="Arial"/>
@@ -1152,7 +1299,42 @@
           <w:szCs w:val="24"/>
         </w:rPr>
         <w:tab/>
-        <w:t>HyperText Markup Language - Linguagem de Marcação de Hipertexto.</w:t>
+      </w:r>
+      <w:proofErr w:type="spellStart"/>
+      <w:r>
+        <w:rPr>
+          <w:rFonts w:ascii="Arial" w:hAnsi="Arial" w:cs="Arial"/>
+          <w:sz w:val="24"/>
+          <w:szCs w:val="24"/>
+        </w:rPr>
+        <w:t>HyperText</w:t>
+      </w:r>
+      <w:proofErr w:type="spellEnd"/>
+      <w:r>
+        <w:rPr>
+          <w:rFonts w:ascii="Arial" w:hAnsi="Arial" w:cs="Arial"/>
+          <w:sz w:val="24"/>
+          <w:szCs w:val="24"/>
+        </w:rPr>
+        <w:t xml:space="preserve"> Markup </w:t>
+      </w:r>
+      <w:proofErr w:type="spellStart"/>
+      <w:r>
+        <w:rPr>
+          <w:rFonts w:ascii="Arial" w:hAnsi="Arial" w:cs="Arial"/>
+          <w:sz w:val="24"/>
+          <w:szCs w:val="24"/>
+        </w:rPr>
+        <w:t>Language</w:t>
+      </w:r>
+      <w:proofErr w:type="spellEnd"/>
+      <w:r>
+        <w:rPr>
+          <w:rFonts w:ascii="Arial" w:hAnsi="Arial" w:cs="Arial"/>
+          <w:sz w:val="24"/>
+          <w:szCs w:val="24"/>
+        </w:rPr>
+        <w:t xml:space="preserve"> - Linguagem de Marcação de Hipertexto.</w:t>
       </w:r>
     </w:p>
     <w:p>
@@ -1186,7 +1368,60 @@
           <w:szCs w:val="24"/>
         </w:rPr>
         <w:tab/>
-        <w:t>Cascading Style Sheet – Folha de Estilo em Cascadas.</w:t>
+      </w:r>
+      <w:proofErr w:type="spellStart"/>
+      <w:r>
+        <w:rPr>
+          <w:rFonts w:ascii="Arial" w:hAnsi="Arial" w:cs="Arial"/>
+          <w:sz w:val="24"/>
+          <w:szCs w:val="24"/>
+        </w:rPr>
+        <w:t>Cascading</w:t>
+      </w:r>
+      <w:proofErr w:type="spellEnd"/>
+      <w:r>
+        <w:rPr>
+          <w:rFonts w:ascii="Arial" w:hAnsi="Arial" w:cs="Arial"/>
+          <w:sz w:val="24"/>
+          <w:szCs w:val="24"/>
+        </w:rPr>
+        <w:t xml:space="preserve"> </w:t>
+      </w:r>
+      <w:proofErr w:type="spellStart"/>
+      <w:r>
+        <w:rPr>
+          <w:rFonts w:ascii="Arial" w:hAnsi="Arial" w:cs="Arial"/>
+          <w:sz w:val="24"/>
+          <w:szCs w:val="24"/>
+        </w:rPr>
+        <w:t>Style</w:t>
+      </w:r>
+      <w:proofErr w:type="spellEnd"/>
+      <w:r>
+        <w:rPr>
+          <w:rFonts w:ascii="Arial" w:hAnsi="Arial" w:cs="Arial"/>
+          <w:sz w:val="24"/>
+          <w:szCs w:val="24"/>
+        </w:rPr>
+        <w:t xml:space="preserve"> </w:t>
+      </w:r>
+      <w:proofErr w:type="spellStart"/>
+      <w:r>
+        <w:rPr>
+          <w:rFonts w:ascii="Arial" w:hAnsi="Arial" w:cs="Arial"/>
+          <w:sz w:val="24"/>
+          <w:szCs w:val="24"/>
+        </w:rPr>
+        <w:t>Sheet</w:t>
+      </w:r>
+      <w:proofErr w:type="spellEnd"/>
+      <w:r>
+        <w:rPr>
+          <w:rFonts w:ascii="Arial" w:hAnsi="Arial" w:cs="Arial"/>
+          <w:sz w:val="24"/>
+          <w:szCs w:val="24"/>
+        </w:rPr>
+        <w:t xml:space="preserve"> – Folha de Estilo em Cascadas.</w:t>
       </w:r>
     </w:p>
     <w:p>
@@ -1246,7 +1481,43 @@
           <w:szCs w:val="24"/>
         </w:rPr>
         <w:tab/>
-        <w:t>Model (modelo) View (visão) e Controller (Controle)</w:t>
+        <w:t xml:space="preserve">Model (modelo) </w:t>
+      </w:r>
+      <w:proofErr w:type="spellStart"/>
+      <w:r>
+        <w:rPr>
+          <w:rFonts w:ascii="Arial" w:hAnsi="Arial" w:cs="Arial"/>
+          <w:sz w:val="24"/>
+          <w:szCs w:val="24"/>
+        </w:rPr>
+        <w:t>View</w:t>
+      </w:r>
+      <w:proofErr w:type="spellEnd"/>
+      <w:r>
+        <w:rPr>
+          <w:rFonts w:ascii="Arial" w:hAnsi="Arial" w:cs="Arial"/>
+          <w:sz w:val="24"/>
+          <w:szCs w:val="24"/>
+        </w:rPr>
+        <w:t xml:space="preserve"> (visão) e </w:t>
+      </w:r>
+      <w:proofErr w:type="spellStart"/>
+      <w:r>
+        <w:rPr>
+          <w:rFonts w:ascii="Arial" w:hAnsi="Arial" w:cs="Arial"/>
+          <w:sz w:val="24"/>
+          <w:szCs w:val="24"/>
+        </w:rPr>
+        <w:t>Controller</w:t>
+      </w:r>
+      <w:proofErr w:type="spellEnd"/>
+      <w:r>
+        <w:rPr>
+          <w:rFonts w:ascii="Arial" w:hAnsi="Arial" w:cs="Arial"/>
+          <w:sz w:val="24"/>
+          <w:szCs w:val="24"/>
+        </w:rPr>
+        <w:t xml:space="preserve"> (Controle)</w:t>
       </w:r>
       <w:r>
         <w:rPr>
@@ -1322,7 +1593,60 @@
           <w:szCs w:val="24"/>
         </w:rPr>
         <w:tab/>
-        <w:t>Uniform Resorce Locator – localizador Uniforme de Recursos.</w:t>
+      </w:r>
+      <w:proofErr w:type="spellStart"/>
+      <w:r>
+        <w:rPr>
+          <w:rFonts w:ascii="Arial" w:hAnsi="Arial" w:cs="Arial"/>
+          <w:sz w:val="24"/>
+          <w:szCs w:val="24"/>
+        </w:rPr>
+        <w:t>Uniform</w:t>
+      </w:r>
+      <w:proofErr w:type="spellEnd"/>
+      <w:r>
+        <w:rPr>
+          <w:rFonts w:ascii="Arial" w:hAnsi="Arial" w:cs="Arial"/>
+          <w:sz w:val="24"/>
+          <w:szCs w:val="24"/>
+        </w:rPr>
+        <w:t xml:space="preserve"> </w:t>
+      </w:r>
+      <w:proofErr w:type="spellStart"/>
+      <w:r>
+        <w:rPr>
+          <w:rFonts w:ascii="Arial" w:hAnsi="Arial" w:cs="Arial"/>
+          <w:sz w:val="24"/>
+          <w:szCs w:val="24"/>
+        </w:rPr>
+        <w:t>Resorce</w:t>
+      </w:r>
+      <w:proofErr w:type="spellEnd"/>
+      <w:r>
+        <w:rPr>
+          <w:rFonts w:ascii="Arial" w:hAnsi="Arial" w:cs="Arial"/>
+          <w:sz w:val="24"/>
+          <w:szCs w:val="24"/>
+        </w:rPr>
+        <w:t xml:space="preserve"> </w:t>
+      </w:r>
+      <w:proofErr w:type="spellStart"/>
+      <w:r>
+        <w:rPr>
+          <w:rFonts w:ascii="Arial" w:hAnsi="Arial" w:cs="Arial"/>
+          <w:sz w:val="24"/>
+          <w:szCs w:val="24"/>
+        </w:rPr>
+        <w:t>Locator</w:t>
+      </w:r>
+      <w:proofErr w:type="spellEnd"/>
+      <w:r>
+        <w:rPr>
+          <w:rFonts w:ascii="Arial" w:hAnsi="Arial" w:cs="Arial"/>
+          <w:sz w:val="24"/>
+          <w:szCs w:val="24"/>
+        </w:rPr>
+        <w:t xml:space="preserve"> – localizador Uniforme de Recursos.</w:t>
       </w:r>
     </w:p>
     <w:p>
@@ -1356,7 +1680,60 @@
           <w:szCs w:val="24"/>
         </w:rPr>
         <w:tab/>
-        <w:t>Asynchronous JavaScript and XML.</w:t>
+      </w:r>
+      <w:proofErr w:type="spellStart"/>
+      <w:r>
+        <w:rPr>
+          <w:rFonts w:ascii="Arial" w:hAnsi="Arial" w:cs="Arial"/>
+          <w:sz w:val="24"/>
+          <w:szCs w:val="24"/>
+        </w:rPr>
+        <w:t>Asynchronous</w:t>
+      </w:r>
+      <w:proofErr w:type="spellEnd"/>
+      <w:r>
+        <w:rPr>
+          <w:rFonts w:ascii="Arial" w:hAnsi="Arial" w:cs="Arial"/>
+          <w:sz w:val="24"/>
+          <w:szCs w:val="24"/>
+        </w:rPr>
+        <w:t xml:space="preserve"> </w:t>
+      </w:r>
+      <w:proofErr w:type="spellStart"/>
+      <w:r>
+        <w:rPr>
+          <w:rFonts w:ascii="Arial" w:hAnsi="Arial" w:cs="Arial"/>
+          <w:sz w:val="24"/>
+          <w:szCs w:val="24"/>
+        </w:rPr>
+        <w:t>JavaScript</w:t>
+      </w:r>
+      <w:proofErr w:type="spellEnd"/>
+      <w:r>
+        <w:rPr>
+          <w:rFonts w:ascii="Arial" w:hAnsi="Arial" w:cs="Arial"/>
+          <w:sz w:val="24"/>
+          <w:szCs w:val="24"/>
+        </w:rPr>
+        <w:t xml:space="preserve"> </w:t>
+      </w:r>
+      <w:proofErr w:type="spellStart"/>
+      <w:r>
+        <w:rPr>
+          <w:rFonts w:ascii="Arial" w:hAnsi="Arial" w:cs="Arial"/>
+          <w:sz w:val="24"/>
+          <w:szCs w:val="24"/>
+        </w:rPr>
+        <w:t>and</w:t>
+      </w:r>
+      <w:proofErr w:type="spellEnd"/>
+      <w:r>
+        <w:rPr>
+          <w:rFonts w:ascii="Arial" w:hAnsi="Arial" w:cs="Arial"/>
+          <w:sz w:val="24"/>
+          <w:szCs w:val="24"/>
+        </w:rPr>
+        <w:t xml:space="preserve"> XML.</w:t>
       </w:r>
     </w:p>
     <w:p>
@@ -1418,7 +1795,24 @@
           <w:szCs w:val="24"/>
         </w:rPr>
         <w:tab/>
-        <w:t>Tag do HTML que permite o usuário insira informações no site.</w:t>
+      </w:r>
+      <w:proofErr w:type="spellStart"/>
+      <w:r>
+        <w:rPr>
+          <w:rFonts w:ascii="Arial" w:hAnsi="Arial" w:cs="Arial"/>
+          <w:sz w:val="24"/>
+          <w:szCs w:val="24"/>
+        </w:rPr>
+        <w:t>Tag</w:t>
+      </w:r>
+      <w:proofErr w:type="spellEnd"/>
+      <w:r>
+        <w:rPr>
+          <w:rFonts w:ascii="Arial" w:hAnsi="Arial" w:cs="Arial"/>
+          <w:sz w:val="24"/>
+          <w:szCs w:val="24"/>
+        </w:rPr>
+        <w:t xml:space="preserve"> do HTML que permite o usuário insira informações no site.</w:t>
       </w:r>
     </w:p>
     <w:p>
@@ -1695,7 +2089,11 @@
             <w:rPr>
               <w:rFonts w:eastAsiaTheme="minorEastAsia"/>
               <w:noProof/>
+              <w:kern w:val="2"/>
+              <w:sz w:val="24"/>
+              <w:szCs w:val="24"/>
               <w:lang w:eastAsia="pt-BR"/>
+              <w14:ligatures w14:val="standardContextual"/>
             </w:rPr>
           </w:pPr>
           <w:r>
@@ -1707,7 +2105,7 @@
           <w:r>
             <w:fldChar w:fldCharType="separate"/>
           </w:r>
-          <w:hyperlink w:anchor="_Toc180132622" w:history="1">
+          <w:hyperlink w:anchor="_Toc181734977" w:history="1">
             <w:r>
               <w:rPr>
                 <w:rStyle w:val="Hyperlink"/>
@@ -1737,7 +2135,7 @@
                 <w:noProof/>
                 <w:webHidden/>
               </w:rPr>
-              <w:instrText xml:space="preserve"> PAGEREF _Toc180132622 \h </w:instrText>
+              <w:instrText xml:space="preserve"> PAGEREF _Toc181734977 \h </w:instrText>
             </w:r>
             <w:r>
               <w:rPr>
@@ -1777,10 +2175,14 @@
             <w:rPr>
               <w:rFonts w:eastAsiaTheme="minorEastAsia"/>
               <w:noProof/>
+              <w:kern w:val="2"/>
+              <w:sz w:val="24"/>
+              <w:szCs w:val="24"/>
               <w:lang w:eastAsia="pt-BR"/>
+              <w14:ligatures w14:val="standardContextual"/>
             </w:rPr>
           </w:pPr>
-          <w:hyperlink w:anchor="_Toc180132623" w:history="1">
+          <w:hyperlink w:anchor="_Toc181734978" w:history="1">
             <w:r>
               <w:rPr>
                 <w:rStyle w:val="Hyperlink"/>
@@ -1810,7 +2212,7 @@
                 <w:noProof/>
                 <w:webHidden/>
               </w:rPr>
-              <w:instrText xml:space="preserve"> PAGEREF _Toc180132623 \h </w:instrText>
+              <w:instrText xml:space="preserve"> PAGEREF _Toc181734978 \h </w:instrText>
             </w:r>
             <w:r>
               <w:rPr>
@@ -1850,10 +2252,14 @@
             <w:rPr>
               <w:rFonts w:eastAsiaTheme="minorEastAsia"/>
               <w:noProof/>
+              <w:kern w:val="2"/>
+              <w:sz w:val="24"/>
+              <w:szCs w:val="24"/>
               <w:lang w:eastAsia="pt-BR"/>
+              <w14:ligatures w14:val="standardContextual"/>
             </w:rPr>
           </w:pPr>
-          <w:hyperlink w:anchor="_Toc180132624" w:history="1">
+          <w:hyperlink w:anchor="_Toc181734979" w:history="1">
             <w:r>
               <w:rPr>
                 <w:rStyle w:val="Hyperlink"/>
@@ -1883,7 +2289,7 @@
                 <w:noProof/>
                 <w:webHidden/>
               </w:rPr>
-              <w:instrText xml:space="preserve"> PAGEREF _Toc180132624 \h </w:instrText>
+              <w:instrText xml:space="preserve"> PAGEREF _Toc181734979 \h </w:instrText>
             </w:r>
             <w:r>
               <w:rPr>
@@ -1923,10 +2329,14 @@
             <w:rPr>
               <w:rFonts w:eastAsiaTheme="minorEastAsia"/>
               <w:noProof/>
+              <w:kern w:val="2"/>
+              <w:sz w:val="24"/>
+              <w:szCs w:val="24"/>
               <w:lang w:eastAsia="pt-BR"/>
+              <w14:ligatures w14:val="standardContextual"/>
             </w:rPr>
           </w:pPr>
-          <w:hyperlink w:anchor="_Toc180132625" w:history="1">
+          <w:hyperlink w:anchor="_Toc181734980" w:history="1">
             <w:r>
               <w:rPr>
                 <w:rStyle w:val="Hyperlink"/>
@@ -1956,7 +2366,7 @@
                 <w:noProof/>
                 <w:webHidden/>
               </w:rPr>
-              <w:instrText xml:space="preserve"> PAGEREF _Toc180132625 \h </w:instrText>
+              <w:instrText xml:space="preserve"> PAGEREF _Toc181734980 \h </w:instrText>
             </w:r>
             <w:r>
               <w:rPr>
@@ -1996,10 +2406,14 @@
             <w:rPr>
               <w:rFonts w:eastAsiaTheme="minorEastAsia"/>
               <w:noProof/>
+              <w:kern w:val="2"/>
+              <w:sz w:val="24"/>
+              <w:szCs w:val="24"/>
               <w:lang w:eastAsia="pt-BR"/>
+              <w14:ligatures w14:val="standardContextual"/>
             </w:rPr>
           </w:pPr>
-          <w:hyperlink w:anchor="_Toc180132626" w:history="1">
+          <w:hyperlink w:anchor="_Toc181734981" w:history="1">
             <w:r>
               <w:rPr>
                 <w:rStyle w:val="Hyperlink"/>
@@ -2029,7 +2443,7 @@
                 <w:noProof/>
                 <w:webHidden/>
               </w:rPr>
-              <w:instrText xml:space="preserve"> PAGEREF _Toc180132626 \h </w:instrText>
+              <w:instrText xml:space="preserve"> PAGEREF _Toc181734981 \h </w:instrText>
             </w:r>
             <w:r>
               <w:rPr>
@@ -2069,10 +2483,14 @@
             <w:rPr>
               <w:rFonts w:eastAsiaTheme="minorEastAsia"/>
               <w:noProof/>
+              <w:kern w:val="2"/>
+              <w:sz w:val="24"/>
+              <w:szCs w:val="24"/>
               <w:lang w:eastAsia="pt-BR"/>
+              <w14:ligatures w14:val="standardContextual"/>
             </w:rPr>
           </w:pPr>
-          <w:hyperlink w:anchor="_Toc180132627" w:history="1">
+          <w:hyperlink w:anchor="_Toc181734982" w:history="1">
             <w:r>
               <w:rPr>
                 <w:rStyle w:val="Hyperlink"/>
@@ -2102,7 +2520,7 @@
                 <w:noProof/>
                 <w:webHidden/>
               </w:rPr>
-              <w:instrText xml:space="preserve"> PAGEREF _Toc180132627 \h </w:instrText>
+              <w:instrText xml:space="preserve"> PAGEREF _Toc181734982 \h </w:instrText>
             </w:r>
             <w:r>
               <w:rPr>
@@ -2142,10 +2560,14 @@
             <w:rPr>
               <w:rFonts w:eastAsiaTheme="minorEastAsia"/>
               <w:noProof/>
+              <w:kern w:val="2"/>
+              <w:sz w:val="24"/>
+              <w:szCs w:val="24"/>
               <w:lang w:eastAsia="pt-BR"/>
+              <w14:ligatures w14:val="standardContextual"/>
             </w:rPr>
           </w:pPr>
-          <w:hyperlink w:anchor="_Toc180132628" w:history="1">
+          <w:hyperlink w:anchor="_Toc181734983" w:history="1">
             <w:r>
               <w:rPr>
                 <w:rStyle w:val="Hyperlink"/>
@@ -2175,7 +2597,7 @@
                 <w:noProof/>
                 <w:webHidden/>
               </w:rPr>
-              <w:instrText xml:space="preserve"> PAGEREF _Toc180132628 \h </w:instrText>
+              <w:instrText xml:space="preserve"> PAGEREF _Toc181734983 \h </w:instrText>
             </w:r>
             <w:r>
               <w:rPr>
@@ -2215,10 +2637,14 @@
             <w:rPr>
               <w:rFonts w:eastAsiaTheme="minorEastAsia"/>
               <w:noProof/>
+              <w:kern w:val="2"/>
+              <w:sz w:val="24"/>
+              <w:szCs w:val="24"/>
               <w:lang w:eastAsia="pt-BR"/>
+              <w14:ligatures w14:val="standardContextual"/>
             </w:rPr>
           </w:pPr>
-          <w:hyperlink w:anchor="_Toc180132629" w:history="1">
+          <w:hyperlink w:anchor="_Toc181734984" w:history="1">
             <w:r>
               <w:rPr>
                 <w:rStyle w:val="Hyperlink"/>
@@ -2248,7 +2674,7 @@
                 <w:noProof/>
                 <w:webHidden/>
               </w:rPr>
-              <w:instrText xml:space="preserve"> PAGEREF _Toc180132629 \h </w:instrText>
+              <w:instrText xml:space="preserve"> PAGEREF _Toc181734984 \h </w:instrText>
             </w:r>
             <w:r>
               <w:rPr>
@@ -2288,10 +2714,14 @@
             <w:rPr>
               <w:rFonts w:eastAsiaTheme="minorEastAsia"/>
               <w:noProof/>
+              <w:kern w:val="2"/>
+              <w:sz w:val="24"/>
+              <w:szCs w:val="24"/>
               <w:lang w:eastAsia="pt-BR"/>
+              <w14:ligatures w14:val="standardContextual"/>
             </w:rPr>
           </w:pPr>
-          <w:hyperlink w:anchor="_Toc180132630" w:history="1">
+          <w:hyperlink w:anchor="_Toc181734985" w:history="1">
             <w:r>
               <w:rPr>
                 <w:rStyle w:val="Hyperlink"/>
@@ -2321,7 +2751,7 @@
                 <w:noProof/>
                 <w:webHidden/>
               </w:rPr>
-              <w:instrText xml:space="preserve"> PAGEREF _Toc180132630 \h </w:instrText>
+              <w:instrText xml:space="preserve"> PAGEREF _Toc181734985 \h </w:instrText>
             </w:r>
             <w:r>
               <w:rPr>
@@ -2361,10 +2791,14 @@
             <w:rPr>
               <w:rFonts w:eastAsiaTheme="minorEastAsia"/>
               <w:noProof/>
+              <w:kern w:val="2"/>
+              <w:sz w:val="24"/>
+              <w:szCs w:val="24"/>
               <w:lang w:eastAsia="pt-BR"/>
+              <w14:ligatures w14:val="standardContextual"/>
             </w:rPr>
           </w:pPr>
-          <w:hyperlink w:anchor="_Toc180132631" w:history="1">
+          <w:hyperlink w:anchor="_Toc181734986" w:history="1">
             <w:r>
               <w:rPr>
                 <w:rStyle w:val="Hyperlink"/>
@@ -2373,27 +2807,7 @@
                 <w:bCs/>
                 <w:noProof/>
               </w:rPr>
-              <w:t>AJA</w:t>
-            </w:r>
-            <w:r>
-              <w:rPr>
-                <w:rStyle w:val="Hyperlink"/>
-                <w:rFonts w:ascii="Arial" w:hAnsi="Arial" w:cs="Arial"/>
-                <w:b/>
-                <w:bCs/>
-                <w:noProof/>
-              </w:rPr>
-              <w:t>X</w:t>
-            </w:r>
-            <w:r>
-              <w:rPr>
-                <w:rStyle w:val="Hyperlink"/>
-                <w:rFonts w:ascii="Arial" w:hAnsi="Arial" w:cs="Arial"/>
-                <w:b/>
-                <w:bCs/>
-                <w:noProof/>
-              </w:rPr>
-              <w:t xml:space="preserve"> (JQuery)</w:t>
+              <w:t>AJAX (JQuery)</w:t>
             </w:r>
             <w:r>
               <w:rPr>
@@ -2414,7 +2828,7 @@
                 <w:noProof/>
                 <w:webHidden/>
               </w:rPr>
-              <w:instrText xml:space="preserve"> PAGEREF _Toc180132631 \h </w:instrText>
+              <w:instrText xml:space="preserve"> PAGEREF _Toc181734986 \h </w:instrText>
             </w:r>
             <w:r>
               <w:rPr>
@@ -2454,10 +2868,14 @@
             <w:rPr>
               <w:rFonts w:eastAsiaTheme="minorEastAsia"/>
               <w:noProof/>
+              <w:kern w:val="2"/>
+              <w:sz w:val="24"/>
+              <w:szCs w:val="24"/>
               <w:lang w:eastAsia="pt-BR"/>
+              <w14:ligatures w14:val="standardContextual"/>
             </w:rPr>
           </w:pPr>
-          <w:hyperlink w:anchor="_Toc180132632" w:history="1">
+          <w:hyperlink w:anchor="_Toc181734987" w:history="1">
             <w:r>
               <w:rPr>
                 <w:rStyle w:val="Hyperlink"/>
@@ -2487,7 +2905,7 @@
                 <w:noProof/>
                 <w:webHidden/>
               </w:rPr>
-              <w:instrText xml:space="preserve"> PAGEREF _Toc180132632 \h </w:instrText>
+              <w:instrText xml:space="preserve"> PAGEREF _Toc181734987 \h </w:instrText>
             </w:r>
             <w:r>
               <w:rPr>
@@ -2527,10 +2945,14 @@
             <w:rPr>
               <w:rFonts w:eastAsiaTheme="minorEastAsia"/>
               <w:noProof/>
+              <w:kern w:val="2"/>
+              <w:sz w:val="24"/>
+              <w:szCs w:val="24"/>
               <w:lang w:eastAsia="pt-BR"/>
+              <w14:ligatures w14:val="standardContextual"/>
             </w:rPr>
           </w:pPr>
-          <w:hyperlink w:anchor="_Toc180132633" w:history="1">
+          <w:hyperlink w:anchor="_Toc181734988" w:history="1">
             <w:r>
               <w:rPr>
                 <w:rStyle w:val="Hyperlink"/>
@@ -2539,7 +2961,7 @@
                 <w:bCs/>
                 <w:noProof/>
               </w:rPr>
-              <w:t>Tela Inicial</w:t>
+              <w:t>Fundamento</w:t>
             </w:r>
             <w:r>
               <w:rPr>
@@ -2560,7 +2982,7 @@
                 <w:noProof/>
                 <w:webHidden/>
               </w:rPr>
-              <w:instrText xml:space="preserve"> PAGEREF _Toc180132633 \h </w:instrText>
+              <w:instrText xml:space="preserve"> PAGEREF _Toc181734988 \h </w:instrText>
             </w:r>
             <w:r>
               <w:rPr>
@@ -2580,7 +3002,7 @@
                 <w:noProof/>
                 <w:webHidden/>
               </w:rPr>
-              <w:t>10</w:t>
+              <w:t>9</w:t>
             </w:r>
             <w:r>
               <w:rPr>
@@ -2600,10 +3022,14 @@
             <w:rPr>
               <w:rFonts w:eastAsiaTheme="minorEastAsia"/>
               <w:noProof/>
+              <w:kern w:val="2"/>
+              <w:sz w:val="24"/>
+              <w:szCs w:val="24"/>
               <w:lang w:eastAsia="pt-BR"/>
+              <w14:ligatures w14:val="standardContextual"/>
             </w:rPr>
           </w:pPr>
-          <w:hyperlink w:anchor="_Toc180132634" w:history="1">
+          <w:hyperlink w:anchor="_Toc181734989" w:history="1">
             <w:r>
               <w:rPr>
                 <w:rStyle w:val="Hyperlink"/>
@@ -2612,6 +3038,237 @@
                 <w:bCs/>
                 <w:noProof/>
               </w:rPr>
+              <w:t>Tela Inicial</w:t>
+            </w:r>
+            <w:r>
+              <w:rPr>
+                <w:noProof/>
+                <w:webHidden/>
+              </w:rPr>
+              <w:tab/>
+            </w:r>
+            <w:r>
+              <w:rPr>
+                <w:noProof/>
+                <w:webHidden/>
+              </w:rPr>
+              <w:fldChar w:fldCharType="begin"/>
+            </w:r>
+            <w:r>
+              <w:rPr>
+                <w:noProof/>
+                <w:webHidden/>
+              </w:rPr>
+              <w:instrText xml:space="preserve"> PAGEREF _Toc181734989 \h </w:instrText>
+            </w:r>
+            <w:r>
+              <w:rPr>
+                <w:noProof/>
+                <w:webHidden/>
+              </w:rPr>
+            </w:r>
+            <w:r>
+              <w:rPr>
+                <w:noProof/>
+                <w:webHidden/>
+              </w:rPr>
+              <w:fldChar w:fldCharType="separate"/>
+            </w:r>
+            <w:r>
+              <w:rPr>
+                <w:noProof/>
+                <w:webHidden/>
+              </w:rPr>
+              <w:t>10</w:t>
+            </w:r>
+            <w:r>
+              <w:rPr>
+                <w:noProof/>
+                <w:webHidden/>
+              </w:rPr>
+              <w:fldChar w:fldCharType="end"/>
+            </w:r>
+          </w:hyperlink>
+        </w:p>
+        <w:p>
+          <w:pPr>
+            <w:pStyle w:val="Sumrio3"/>
+            <w:tabs>
+              <w:tab w:val="right" w:leader="dot" w:pos="8494"/>
+            </w:tabs>
+            <w:rPr>
+              <w:rFonts w:eastAsiaTheme="minorEastAsia"/>
+              <w:noProof/>
+              <w:kern w:val="2"/>
+              <w:sz w:val="24"/>
+              <w:szCs w:val="24"/>
+              <w:lang w:eastAsia="pt-BR"/>
+              <w14:ligatures w14:val="standardContextual"/>
+            </w:rPr>
+          </w:pPr>
+          <w:hyperlink w:anchor="_Toc181734990" w:history="1">
+            <w:r>
+              <w:rPr>
+                <w:rStyle w:val="Hyperlink"/>
+                <w:rFonts w:ascii="Arial" w:hAnsi="Arial" w:cs="Arial"/>
+                <w:b/>
+                <w:bCs/>
+                <w:noProof/>
+              </w:rPr>
+              <w:t>Modo Diário (“Daily”)</w:t>
+            </w:r>
+            <w:r>
+              <w:rPr>
+                <w:noProof/>
+                <w:webHidden/>
+              </w:rPr>
+              <w:tab/>
+            </w:r>
+            <w:r>
+              <w:rPr>
+                <w:noProof/>
+                <w:webHidden/>
+              </w:rPr>
+              <w:fldChar w:fldCharType="begin"/>
+            </w:r>
+            <w:r>
+              <w:rPr>
+                <w:noProof/>
+                <w:webHidden/>
+              </w:rPr>
+              <w:instrText xml:space="preserve"> PAGEREF _Toc181734990 \h </w:instrText>
+            </w:r>
+            <w:r>
+              <w:rPr>
+                <w:noProof/>
+                <w:webHidden/>
+              </w:rPr>
+            </w:r>
+            <w:r>
+              <w:rPr>
+                <w:noProof/>
+                <w:webHidden/>
+              </w:rPr>
+              <w:fldChar w:fldCharType="separate"/>
+            </w:r>
+            <w:r>
+              <w:rPr>
+                <w:noProof/>
+                <w:webHidden/>
+              </w:rPr>
+              <w:t>10</w:t>
+            </w:r>
+            <w:r>
+              <w:rPr>
+                <w:noProof/>
+                <w:webHidden/>
+              </w:rPr>
+              <w:fldChar w:fldCharType="end"/>
+            </w:r>
+          </w:hyperlink>
+        </w:p>
+        <w:p>
+          <w:pPr>
+            <w:pStyle w:val="Sumrio3"/>
+            <w:tabs>
+              <w:tab w:val="right" w:leader="dot" w:pos="8494"/>
+            </w:tabs>
+            <w:rPr>
+              <w:rFonts w:eastAsiaTheme="minorEastAsia"/>
+              <w:noProof/>
+              <w:kern w:val="2"/>
+              <w:sz w:val="24"/>
+              <w:szCs w:val="24"/>
+              <w:lang w:eastAsia="pt-BR"/>
+              <w14:ligatures w14:val="standardContextual"/>
+            </w:rPr>
+          </w:pPr>
+          <w:hyperlink w:anchor="_Toc181734991" w:history="1">
+            <w:r>
+              <w:rPr>
+                <w:rStyle w:val="Hyperlink"/>
+                <w:rFonts w:ascii="Arial" w:hAnsi="Arial" w:cs="Arial"/>
+                <w:b/>
+                <w:bCs/>
+                <w:noProof/>
+              </w:rPr>
+              <w:t>Modo Ilimitado (“Play”)</w:t>
+            </w:r>
+            <w:r>
+              <w:rPr>
+                <w:noProof/>
+                <w:webHidden/>
+              </w:rPr>
+              <w:tab/>
+            </w:r>
+            <w:r>
+              <w:rPr>
+                <w:noProof/>
+                <w:webHidden/>
+              </w:rPr>
+              <w:fldChar w:fldCharType="begin"/>
+            </w:r>
+            <w:r>
+              <w:rPr>
+                <w:noProof/>
+                <w:webHidden/>
+              </w:rPr>
+              <w:instrText xml:space="preserve"> PAGEREF _Toc181734991 \h </w:instrText>
+            </w:r>
+            <w:r>
+              <w:rPr>
+                <w:noProof/>
+                <w:webHidden/>
+              </w:rPr>
+            </w:r>
+            <w:r>
+              <w:rPr>
+                <w:noProof/>
+                <w:webHidden/>
+              </w:rPr>
+              <w:fldChar w:fldCharType="separate"/>
+            </w:r>
+            <w:r>
+              <w:rPr>
+                <w:noProof/>
+                <w:webHidden/>
+              </w:rPr>
+              <w:t>10</w:t>
+            </w:r>
+            <w:r>
+              <w:rPr>
+                <w:noProof/>
+                <w:webHidden/>
+              </w:rPr>
+              <w:fldChar w:fldCharType="end"/>
+            </w:r>
+          </w:hyperlink>
+        </w:p>
+        <w:p>
+          <w:pPr>
+            <w:pStyle w:val="Sumrio3"/>
+            <w:tabs>
+              <w:tab w:val="right" w:leader="dot" w:pos="8494"/>
+            </w:tabs>
+            <w:rPr>
+              <w:rFonts w:eastAsiaTheme="minorEastAsia"/>
+              <w:noProof/>
+              <w:kern w:val="2"/>
+              <w:sz w:val="24"/>
+              <w:szCs w:val="24"/>
+              <w:lang w:eastAsia="pt-BR"/>
+              <w14:ligatures w14:val="standardContextual"/>
+            </w:rPr>
+          </w:pPr>
+          <w:hyperlink w:anchor="_Toc181734992" w:history="1">
+            <w:r>
+              <w:rPr>
+                <w:rStyle w:val="Hyperlink"/>
+                <w:rFonts w:ascii="Arial" w:hAnsi="Arial" w:cs="Arial"/>
+                <w:b/>
+                <w:bCs/>
+                <w:noProof/>
+              </w:rPr>
               <w:t>Barra de pesquisa e Input</w:t>
             </w:r>
             <w:r>
@@ -2633,7 +3290,7 @@
                 <w:noProof/>
                 <w:webHidden/>
               </w:rPr>
-              <w:instrText xml:space="preserve"> PAGEREF _Toc180132634 \h </w:instrText>
+              <w:instrText xml:space="preserve"> PAGEREF _Toc181734992 \h </w:instrText>
             </w:r>
             <w:r>
               <w:rPr>
@@ -2654,6 +3311,83 @@
                 <w:webHidden/>
               </w:rPr>
               <w:t>10</w:t>
+            </w:r>
+            <w:r>
+              <w:rPr>
+                <w:noProof/>
+                <w:webHidden/>
+              </w:rPr>
+              <w:fldChar w:fldCharType="end"/>
+            </w:r>
+          </w:hyperlink>
+        </w:p>
+        <w:p>
+          <w:pPr>
+            <w:pStyle w:val="Sumrio3"/>
+            <w:tabs>
+              <w:tab w:val="right" w:leader="dot" w:pos="8494"/>
+            </w:tabs>
+            <w:rPr>
+              <w:rFonts w:eastAsiaTheme="minorEastAsia"/>
+              <w:noProof/>
+              <w:kern w:val="2"/>
+              <w:sz w:val="24"/>
+              <w:szCs w:val="24"/>
+              <w:lang w:eastAsia="pt-BR"/>
+              <w14:ligatures w14:val="standardContextual"/>
+            </w:rPr>
+          </w:pPr>
+          <w:hyperlink w:anchor="_Toc181734993" w:history="1">
+            <w:r>
+              <w:rPr>
+                <w:rStyle w:val="Hyperlink"/>
+                <w:rFonts w:ascii="Arial" w:hAnsi="Arial" w:cs="Arial"/>
+                <w:b/>
+                <w:bCs/>
+                <w:noProof/>
+              </w:rPr>
+              <w:t>Sistema de vida</w:t>
+            </w:r>
+            <w:r>
+              <w:rPr>
+                <w:noProof/>
+                <w:webHidden/>
+              </w:rPr>
+              <w:tab/>
+            </w:r>
+            <w:r>
+              <w:rPr>
+                <w:noProof/>
+                <w:webHidden/>
+              </w:rPr>
+              <w:fldChar w:fldCharType="begin"/>
+            </w:r>
+            <w:r>
+              <w:rPr>
+                <w:noProof/>
+                <w:webHidden/>
+              </w:rPr>
+              <w:instrText xml:space="preserve"> PAGEREF _Toc181734993 \h </w:instrText>
+            </w:r>
+            <w:r>
+              <w:rPr>
+                <w:noProof/>
+                <w:webHidden/>
+              </w:rPr>
+            </w:r>
+            <w:r>
+              <w:rPr>
+                <w:noProof/>
+                <w:webHidden/>
+              </w:rPr>
+              <w:fldChar w:fldCharType="separate"/>
+            </w:r>
+            <w:r>
+              <w:rPr>
+                <w:noProof/>
+                <w:webHidden/>
+              </w:rPr>
+              <w:t>11</w:t>
             </w:r>
             <w:r>
               <w:rPr>
@@ -2673,10 +3407,14 @@
             <w:rPr>
               <w:rFonts w:eastAsiaTheme="minorEastAsia"/>
               <w:noProof/>
+              <w:kern w:val="2"/>
+              <w:sz w:val="24"/>
+              <w:szCs w:val="24"/>
               <w:lang w:eastAsia="pt-BR"/>
+              <w14:ligatures w14:val="standardContextual"/>
             </w:rPr>
           </w:pPr>
-          <w:hyperlink w:anchor="_Toc180132635" w:history="1">
+          <w:hyperlink w:anchor="_Toc181734994" w:history="1">
             <w:r>
               <w:rPr>
                 <w:rStyle w:val="Hyperlink"/>
@@ -2706,7 +3444,7 @@
                 <w:noProof/>
                 <w:webHidden/>
               </w:rPr>
-              <w:instrText xml:space="preserve"> PAGEREF _Toc180132635 \h </w:instrText>
+              <w:instrText xml:space="preserve"> PAGEREF _Toc181734994 \h </w:instrText>
             </w:r>
             <w:r>
               <w:rPr>
@@ -2726,7 +3464,7 @@
                 <w:noProof/>
                 <w:webHidden/>
               </w:rPr>
-              <w:t>11</w:t>
+              <w:t>12</w:t>
             </w:r>
             <w:r>
               <w:rPr>
@@ -2746,10 +3484,14 @@
             <w:rPr>
               <w:rFonts w:eastAsiaTheme="minorEastAsia"/>
               <w:noProof/>
+              <w:kern w:val="2"/>
+              <w:sz w:val="24"/>
+              <w:szCs w:val="24"/>
               <w:lang w:eastAsia="pt-BR"/>
+              <w14:ligatures w14:val="standardContextual"/>
             </w:rPr>
           </w:pPr>
-          <w:hyperlink w:anchor="_Toc180132636" w:history="1">
+          <w:hyperlink w:anchor="_Toc181734995" w:history="1">
             <w:r>
               <w:rPr>
                 <w:rStyle w:val="Hyperlink"/>
@@ -2779,7 +3521,7 @@
                 <w:noProof/>
                 <w:webHidden/>
               </w:rPr>
-              <w:instrText xml:space="preserve"> PAGEREF _Toc180132636 \h </w:instrText>
+              <w:instrText xml:space="preserve"> PAGEREF _Toc181734995 \h </w:instrText>
             </w:r>
             <w:r>
               <w:rPr>
@@ -2799,7 +3541,7 @@
                 <w:noProof/>
                 <w:webHidden/>
               </w:rPr>
-              <w:t>12</w:t>
+              <w:t>13</w:t>
             </w:r>
             <w:r>
               <w:rPr>
@@ -2919,67 +3661,6 @@
     </w:p>
     <w:p>
       <w:pPr>
-        <w:jc w:val="center"/>
-        <w:rPr>
-          <w:rFonts w:ascii="Arial" w:hAnsi="Arial" w:cs="Arial"/>
-          <w:b/>
-          <w:bCs/>
-          <w:sz w:val="24"/>
-          <w:szCs w:val="24"/>
-        </w:rPr>
-      </w:pPr>
-    </w:p>
-    <w:p>
-      <w:pPr>
-        <w:jc w:val="center"/>
-        <w:rPr>
-          <w:rFonts w:ascii="Arial" w:hAnsi="Arial" w:cs="Arial"/>
-          <w:b/>
-          <w:bCs/>
-          <w:sz w:val="24"/>
-          <w:szCs w:val="24"/>
-        </w:rPr>
-      </w:pPr>
-    </w:p>
-    <w:p>
-      <w:pPr>
-        <w:jc w:val="center"/>
-        <w:rPr>
-          <w:rFonts w:ascii="Arial" w:hAnsi="Arial" w:cs="Arial"/>
-          <w:b/>
-          <w:bCs/>
-          <w:sz w:val="24"/>
-          <w:szCs w:val="24"/>
-        </w:rPr>
-      </w:pPr>
-    </w:p>
-    <w:p>
-      <w:pPr>
-        <w:jc w:val="center"/>
-        <w:rPr>
-          <w:rFonts w:ascii="Arial" w:hAnsi="Arial" w:cs="Arial"/>
-          <w:b/>
-          <w:bCs/>
-          <w:sz w:val="24"/>
-          <w:szCs w:val="24"/>
-        </w:rPr>
-      </w:pPr>
-    </w:p>
-    <w:p>
-      <w:pPr>
-        <w:jc w:val="center"/>
-        <w:rPr>
-          <w:rFonts w:ascii="Arial" w:hAnsi="Arial" w:cs="Arial"/>
-          <w:b/>
-          <w:bCs/>
-          <w:sz w:val="24"/>
-          <w:szCs w:val="24"/>
-        </w:rPr>
-      </w:pPr>
-    </w:p>
-    <w:p>
-      <w:pPr>
-        <w:jc w:val="center"/>
         <w:rPr>
           <w:rFonts w:ascii="Arial" w:hAnsi="Arial" w:cs="Arial"/>
           <w:b/>
@@ -3013,7 +3694,7 @@
           <w:szCs w:val="24"/>
         </w:rPr>
       </w:pPr>
-      <w:bookmarkStart w:id="2" w:name="_Toc180132624"/>
+      <w:bookmarkStart w:id="2" w:name="_Toc181734979"/>
       <w:r>
         <w:rPr>
           <w:rFonts w:ascii="Arial" w:hAnsi="Arial" w:cs="Arial"/>
@@ -3049,6 +3730,7 @@
         </w:rPr>
         <w:t xml:space="preserve">O </w:t>
       </w:r>
+      <w:proofErr w:type="spellStart"/>
       <w:r>
         <w:rPr>
           <w:rFonts w:ascii="Arial" w:eastAsia="Times New Roman" w:hAnsi="Arial" w:cs="Arial"/>
@@ -3060,6 +3742,7 @@
         </w:rPr>
         <w:t>Clashdle</w:t>
       </w:r>
+      <w:proofErr w:type="spellEnd"/>
       <w:r>
         <w:rPr>
           <w:rFonts w:ascii="Arial" w:eastAsia="Times New Roman" w:hAnsi="Arial" w:cs="Arial"/>
@@ -3133,7 +3816,27 @@
           <w:szCs w:val="24"/>
           <w:lang w:eastAsia="pt-BR"/>
         </w:rPr>
-        <w:t xml:space="preserve">O principal objetivo do Clashdle é oferecer uma experiência envolvente para os fãs de Clash Royale, estimulando o raciocínio e o conhecimento sobre os diversos personagens e estratégias do jogo. Os jogadores terão a oportunidade de </w:t>
+        <w:t xml:space="preserve">O principal objetivo do </w:t>
+      </w:r>
+      <w:proofErr w:type="spellStart"/>
+      <w:r>
+        <w:rPr>
+          <w:rFonts w:ascii="Arial" w:eastAsia="Times New Roman" w:hAnsi="Arial" w:cs="Arial"/>
+          <w:sz w:val="24"/>
+          <w:szCs w:val="24"/>
+          <w:lang w:eastAsia="pt-BR"/>
+        </w:rPr>
+        <w:t>Clashdle</w:t>
+      </w:r>
+      <w:proofErr w:type="spellEnd"/>
+      <w:r>
+        <w:rPr>
+          <w:rFonts w:ascii="Arial" w:eastAsia="Times New Roman" w:hAnsi="Arial" w:cs="Arial"/>
+          <w:sz w:val="24"/>
+          <w:szCs w:val="24"/>
+          <w:lang w:eastAsia="pt-BR"/>
+        </w:rPr>
+        <w:t xml:space="preserve"> é oferecer uma experiência envolvente para os fãs de Clash Royale, estimulando o raciocínio e o conhecimento sobre os diversos personagens e estratégias do jogo. Os jogadores terão a oportunidade de </w:t>
       </w:r>
       <w:r>
         <w:rPr>
@@ -3253,6 +3956,7 @@
         </w:rPr>
         <w:t xml:space="preserve"> guardara as características das cartas, as enviando as informações para a </w:t>
       </w:r>
+      <w:proofErr w:type="spellStart"/>
       <w:r>
         <w:rPr>
           <w:rFonts w:ascii="Arial" w:eastAsia="Times New Roman" w:hAnsi="Arial" w:cs="Arial"/>
@@ -3264,6 +3968,7 @@
         </w:rPr>
         <w:t>Controller</w:t>
       </w:r>
+      <w:proofErr w:type="spellEnd"/>
       <w:r>
         <w:rPr>
           <w:rFonts w:ascii="Arial" w:eastAsia="Times New Roman" w:hAnsi="Arial" w:cs="Arial"/>
@@ -3300,6 +4005,7 @@
           <w:lang w:eastAsia="pt-BR"/>
         </w:rPr>
       </w:pPr>
+      <w:proofErr w:type="spellStart"/>
       <w:r>
         <w:rPr>
           <w:rFonts w:ascii="Arial" w:eastAsia="Times New Roman" w:hAnsi="Arial" w:cs="Arial"/>
@@ -3311,6 +4017,7 @@
         </w:rPr>
         <w:t>View</w:t>
       </w:r>
+      <w:proofErr w:type="spellEnd"/>
       <w:r>
         <w:rPr>
           <w:rFonts w:ascii="Arial" w:eastAsia="Times New Roman" w:hAnsi="Arial" w:cs="Arial"/>
@@ -3340,6 +4047,7 @@
         </w:rPr>
         <w:t xml:space="preserve">, apresentando as informações da </w:t>
       </w:r>
+      <w:proofErr w:type="spellStart"/>
       <w:r>
         <w:rPr>
           <w:rFonts w:ascii="Arial" w:eastAsia="Times New Roman" w:hAnsi="Arial" w:cs="Arial"/>
@@ -3351,6 +4059,7 @@
         </w:rPr>
         <w:t>Controller</w:t>
       </w:r>
+      <w:proofErr w:type="spellEnd"/>
       <w:r>
         <w:rPr>
           <w:rFonts w:ascii="Arial" w:eastAsia="Times New Roman" w:hAnsi="Arial" w:cs="Arial"/>
@@ -3380,8 +4089,21 @@
           <w:szCs w:val="24"/>
           <w:lang w:eastAsia="pt-BR"/>
         </w:rPr>
-        <w:t xml:space="preserve"> View</w:t>
-      </w:r>
+        <w:t xml:space="preserve"> </w:t>
+      </w:r>
+      <w:proofErr w:type="spellStart"/>
+      <w:r>
+        <w:rPr>
+          <w:rFonts w:ascii="Arial" w:eastAsia="Times New Roman" w:hAnsi="Arial" w:cs="Arial"/>
+          <w:b/>
+          <w:bCs/>
+          <w:sz w:val="24"/>
+          <w:szCs w:val="24"/>
+          <w:lang w:eastAsia="pt-BR"/>
+        </w:rPr>
+        <w:t>View</w:t>
+      </w:r>
+      <w:proofErr w:type="spellEnd"/>
       <w:r>
         <w:rPr>
           <w:rFonts w:ascii="Arial" w:eastAsia="Times New Roman" w:hAnsi="Arial" w:cs="Arial"/>
@@ -3407,6 +4129,7 @@
           <w:lang w:eastAsia="pt-BR"/>
         </w:rPr>
       </w:pPr>
+      <w:proofErr w:type="spellStart"/>
       <w:r>
         <w:rPr>
           <w:rFonts w:ascii="Arial" w:eastAsia="Times New Roman" w:hAnsi="Arial" w:cs="Arial"/>
@@ -3418,6 +4141,7 @@
         </w:rPr>
         <w:t>Controller</w:t>
       </w:r>
+      <w:proofErr w:type="spellEnd"/>
       <w:r>
         <w:rPr>
           <w:rFonts w:ascii="Arial" w:eastAsia="Times New Roman" w:hAnsi="Arial" w:cs="Arial"/>
@@ -3458,7 +4182,27 @@
           <w:szCs w:val="24"/>
           <w:lang w:eastAsia="pt-BR"/>
         </w:rPr>
-        <w:t xml:space="preserve">Com o Clashdle, buscamos não apenas criar um jogo, mas também fortalecer a comunidade de jogadores de Clash Royale, promovendo a interação e a competição saudável. </w:t>
+        <w:t xml:space="preserve">Com o </w:t>
+      </w:r>
+      <w:proofErr w:type="spellStart"/>
+      <w:r>
+        <w:rPr>
+          <w:rFonts w:ascii="Arial" w:eastAsia="Times New Roman" w:hAnsi="Arial" w:cs="Arial"/>
+          <w:sz w:val="24"/>
+          <w:szCs w:val="24"/>
+          <w:lang w:eastAsia="pt-BR"/>
+        </w:rPr>
+        <w:t>Clashdle</w:t>
+      </w:r>
+      <w:proofErr w:type="spellEnd"/>
+      <w:r>
+        <w:rPr>
+          <w:rFonts w:ascii="Arial" w:eastAsia="Times New Roman" w:hAnsi="Arial" w:cs="Arial"/>
+          <w:sz w:val="24"/>
+          <w:szCs w:val="24"/>
+          <w:lang w:eastAsia="pt-BR"/>
+        </w:rPr>
+        <w:t xml:space="preserve">, buscamos não apenas criar um jogo, mas também fortalecer a comunidade de jogadores de Clash Royale, promovendo a interação e a competição saudável. </w:t>
       </w:r>
     </w:p>
     <w:p>
@@ -3605,7 +4349,7 @@
           <w:szCs w:val="24"/>
         </w:rPr>
       </w:pPr>
-      <w:bookmarkStart w:id="3" w:name="_Toc180132625"/>
+      <w:bookmarkStart w:id="3" w:name="_Toc181734980"/>
       <w:r>
         <w:rPr>
           <w:rFonts w:ascii="Arial" w:hAnsi="Arial" w:cs="Arial"/>
@@ -3632,7 +4376,7 @@
           <w:szCs w:val="24"/>
         </w:rPr>
       </w:pPr>
-      <w:bookmarkStart w:id="4" w:name="_Toc180132626"/>
+      <w:bookmarkStart w:id="4" w:name="_Toc181734981"/>
       <w:r>
         <w:rPr>
           <w:rFonts w:ascii="Arial" w:hAnsi="Arial" w:cs="Arial"/>
@@ -3670,7 +4414,35 @@
         <w:rPr>
           <w:rFonts w:ascii="Arial" w:hAnsi="Arial" w:cs="Arial"/>
         </w:rPr>
-        <w:t xml:space="preserve">O HTML é a linguagem de marcação padrão utilizada para criar e estruturar o conteúdo na web. Ele fornece a base para a construção de páginas, permitindo a inclusão de elementos como texto, imagens, links e vídeos. Cada elemento HTML é representado por uma "tag" que define o tipo de conteúdo e sua semântica. Por exemplo, tags como </w:t>
+        <w:t>O HTML é a linguagem de marcação padrão utilizada para criar e estruturar o conteúdo na web. Ele fornece a base para a construção de páginas, permitindo a inclusão de elementos como texto, imagens, links e vídeos. Cada elemento HTML é representado por uma "</w:t>
+      </w:r>
+      <w:proofErr w:type="spellStart"/>
+      <w:r>
+        <w:rPr>
+          <w:rFonts w:ascii="Arial" w:hAnsi="Arial" w:cs="Arial"/>
+        </w:rPr>
+        <w:t>tag</w:t>
+      </w:r>
+      <w:proofErr w:type="spellEnd"/>
+      <w:r>
+        <w:rPr>
+          <w:rFonts w:ascii="Arial" w:hAnsi="Arial" w:cs="Arial"/>
+        </w:rPr>
+        <w:t xml:space="preserve">" que define o tipo de conteúdo e sua semântica. Por exemplo, </w:t>
+      </w:r>
+      <w:proofErr w:type="spellStart"/>
+      <w:r>
+        <w:rPr>
+          <w:rFonts w:ascii="Arial" w:hAnsi="Arial" w:cs="Arial"/>
+        </w:rPr>
+        <w:t>tags</w:t>
+      </w:r>
+      <w:proofErr w:type="spellEnd"/>
+      <w:r>
+        <w:rPr>
+          <w:rFonts w:ascii="Arial" w:hAnsi="Arial" w:cs="Arial"/>
+        </w:rPr>
+        <w:t xml:space="preserve"> como </w:t>
       </w:r>
       <w:r>
         <w:rPr>
@@ -3709,7 +4481,27 @@
           <w:sz w:val="24"/>
           <w:szCs w:val="24"/>
         </w:rPr>
-        <w:t>&lt;img&gt;</w:t>
+        <w:t>&lt;</w:t>
+      </w:r>
+      <w:proofErr w:type="spellStart"/>
+      <w:r>
+        <w:rPr>
+          <w:rStyle w:val="CdigoHTML"/>
+          <w:rFonts w:ascii="Arial" w:hAnsi="Arial" w:cs="Arial"/>
+          <w:sz w:val="24"/>
+          <w:szCs w:val="24"/>
+        </w:rPr>
+        <w:t>img</w:t>
+      </w:r>
+      <w:proofErr w:type="spellEnd"/>
+      <w:r>
+        <w:rPr>
+          <w:rStyle w:val="CdigoHTML"/>
+          <w:rFonts w:ascii="Arial" w:hAnsi="Arial" w:cs="Arial"/>
+          <w:sz w:val="24"/>
+          <w:szCs w:val="24"/>
+        </w:rPr>
+        <w:t>&gt;</w:t>
       </w:r>
       <w:r>
         <w:rPr>
@@ -3739,7 +4531,21 @@
         <w:rPr>
           <w:rFonts w:ascii="Arial" w:hAnsi="Arial" w:cs="Arial"/>
         </w:rPr>
-        <w:t>. (Rodrigo Vanzelotti, 2022)</w:t>
+        <w:t xml:space="preserve">. (Rodrigo </w:t>
+      </w:r>
+      <w:proofErr w:type="spellStart"/>
+      <w:r>
+        <w:rPr>
+          <w:rFonts w:ascii="Arial" w:hAnsi="Arial" w:cs="Arial"/>
+        </w:rPr>
+        <w:t>Vanzelotti</w:t>
+      </w:r>
+      <w:proofErr w:type="spellEnd"/>
+      <w:r>
+        <w:rPr>
+          <w:rFonts w:ascii="Arial" w:hAnsi="Arial" w:cs="Arial"/>
+        </w:rPr>
+        <w:t>, 2022)</w:t>
       </w:r>
       <w:r>
         <w:rPr>
@@ -3760,7 +4566,7 @@
           <w:szCs w:val="24"/>
         </w:rPr>
       </w:pPr>
-      <w:bookmarkStart w:id="5" w:name="_Toc180132627"/>
+      <w:bookmarkStart w:id="5" w:name="_Toc181734982"/>
       <w:r>
         <w:rPr>
           <w:rFonts w:ascii="Arial" w:hAnsi="Arial" w:cs="Arial"/>
@@ -3804,7 +4610,21 @@
         <w:rPr>
           <w:rFonts w:ascii="Arial" w:hAnsi="Arial" w:cs="Arial"/>
         </w:rPr>
-        <w:t>(Alexia Kattah, 2023)</w:t>
+        <w:t xml:space="preserve">(Alexia </w:t>
+      </w:r>
+      <w:proofErr w:type="spellStart"/>
+      <w:r>
+        <w:rPr>
+          <w:rFonts w:ascii="Arial" w:hAnsi="Arial" w:cs="Arial"/>
+        </w:rPr>
+        <w:t>Kattah</w:t>
+      </w:r>
+      <w:proofErr w:type="spellEnd"/>
+      <w:r>
+        <w:rPr>
+          <w:rFonts w:ascii="Arial" w:hAnsi="Arial" w:cs="Arial"/>
+        </w:rPr>
+        <w:t>, 2023)</w:t>
       </w:r>
       <w:r>
         <w:rPr>
@@ -3825,7 +4645,8 @@
           <w:szCs w:val="24"/>
         </w:rPr>
       </w:pPr>
-      <w:bookmarkStart w:id="6" w:name="_Toc180132628"/>
+      <w:bookmarkStart w:id="6" w:name="_Toc181734983"/>
+      <w:proofErr w:type="spellStart"/>
       <w:r>
         <w:rPr>
           <w:rFonts w:ascii="Arial" w:hAnsi="Arial" w:cs="Arial"/>
@@ -3838,6 +4659,7 @@
         <w:t>JavaScript</w:t>
       </w:r>
       <w:bookmarkEnd w:id="6"/>
+      <w:proofErr w:type="spellEnd"/>
     </w:p>
     <w:p>
       <w:pPr>
@@ -3852,7 +4674,35 @@
         <w:rPr>
           <w:rFonts w:ascii="Arial" w:hAnsi="Arial" w:cs="Arial"/>
         </w:rPr>
-        <w:t xml:space="preserve">O JavaScript é uma linguagem de programação que adiciona interatividade e dinamismo às páginas web. Com o JavaScript, </w:t>
+        <w:t xml:space="preserve">O </w:t>
+      </w:r>
+      <w:proofErr w:type="spellStart"/>
+      <w:r>
+        <w:rPr>
+          <w:rFonts w:ascii="Arial" w:hAnsi="Arial" w:cs="Arial"/>
+        </w:rPr>
+        <w:t>JavaScript</w:t>
+      </w:r>
+      <w:proofErr w:type="spellEnd"/>
+      <w:r>
+        <w:rPr>
+          <w:rFonts w:ascii="Arial" w:hAnsi="Arial" w:cs="Arial"/>
+        </w:rPr>
+        <w:t xml:space="preserve"> é uma linguagem de programação que adiciona interatividade e dinamismo às páginas web. Com o </w:t>
+      </w:r>
+      <w:proofErr w:type="spellStart"/>
+      <w:r>
+        <w:rPr>
+          <w:rFonts w:ascii="Arial" w:hAnsi="Arial" w:cs="Arial"/>
+        </w:rPr>
+        <w:t>JavaScript</w:t>
+      </w:r>
+      <w:proofErr w:type="spellEnd"/>
+      <w:r>
+        <w:rPr>
+          <w:rFonts w:ascii="Arial" w:hAnsi="Arial" w:cs="Arial"/>
+        </w:rPr>
+        <w:t xml:space="preserve">, </w:t>
       </w:r>
       <w:r>
         <w:rPr>
@@ -3864,13 +4714,41 @@
         <w:rPr>
           <w:rFonts w:ascii="Arial" w:hAnsi="Arial" w:cs="Arial"/>
         </w:rPr>
-        <w:t xml:space="preserve"> criar funcionalidades como animações, validações de formulários, jogos e respostas a eventos do usuário (como cliques e rolagem). Ele permite que as páginas sejam mais responsivas e envolventes, melhorando a experiência do usuário. O JavaScript pode ser integrado diretamente no HTML ou referenciado através de arquivos externos, possibilitando a separação da lógica de programação da estrutura e do estilo.</w:t>
-      </w:r>
-      <w:r>
-        <w:rPr>
-          <w:rFonts w:ascii="Arial" w:hAnsi="Arial" w:cs="Arial"/>
-        </w:rPr>
-        <w:t xml:space="preserve"> (Alexia Kattah, 2023).</w:t>
+        <w:t xml:space="preserve"> criar funcionalidades como animações, validações de formulários, jogos e respostas a eventos do usuário (como cliques e rolagem). Ele permite que as páginas sejam mais responsivas e envolventes, melhorando a experiência do usuário. O </w:t>
+      </w:r>
+      <w:proofErr w:type="spellStart"/>
+      <w:r>
+        <w:rPr>
+          <w:rFonts w:ascii="Arial" w:hAnsi="Arial" w:cs="Arial"/>
+        </w:rPr>
+        <w:t>JavaScript</w:t>
+      </w:r>
+      <w:proofErr w:type="spellEnd"/>
+      <w:r>
+        <w:rPr>
+          <w:rFonts w:ascii="Arial" w:hAnsi="Arial" w:cs="Arial"/>
+        </w:rPr>
+        <w:t xml:space="preserve"> pode ser integrado diretamente no HTML ou referenciado através de arquivos externos, possibilitando a separação da lógica de programação da estrutura e do estilo.</w:t>
+      </w:r>
+      <w:r>
+        <w:rPr>
+          <w:rFonts w:ascii="Arial" w:hAnsi="Arial" w:cs="Arial"/>
+        </w:rPr>
+        <w:t xml:space="preserve"> (Alexia </w:t>
+      </w:r>
+      <w:proofErr w:type="spellStart"/>
+      <w:r>
+        <w:rPr>
+          <w:rFonts w:ascii="Arial" w:hAnsi="Arial" w:cs="Arial"/>
+        </w:rPr>
+        <w:t>Kattah</w:t>
+      </w:r>
+      <w:proofErr w:type="spellEnd"/>
+      <w:r>
+        <w:rPr>
+          <w:rFonts w:ascii="Arial" w:hAnsi="Arial" w:cs="Arial"/>
+        </w:rPr>
+        <w:t>, 2023).</w:t>
       </w:r>
     </w:p>
     <w:p>
@@ -3880,7 +4758,7 @@
           <w:color w:val="auto"/>
         </w:rPr>
       </w:pPr>
-      <w:bookmarkStart w:id="7" w:name="_Toc180132629"/>
+      <w:bookmarkStart w:id="7" w:name="_Toc181734984"/>
       <w:r>
         <w:rPr>
           <w:rStyle w:val="Forte"/>
@@ -3923,7 +4801,43 @@
           <w:sz w:val="24"/>
           <w:szCs w:val="24"/>
         </w:rPr>
-        <w:t xml:space="preserve"> um framework de desenvolvimento web que faz parte da plataforma ASP.NET Core, projetado para criar aplicações web dinâmicas e serviços. Ele segue o padrão de arquitetura Model-View-Controller (MVC), que separa a aplicação em três componentes principais, facilitando a organização do código e a manutenção do software</w:t>
+        <w:t xml:space="preserve"> um framework de desenvolvimento web que faz parte da plataforma ASP.NET Core, projetado para criar aplicações web dinâmicas e serviços. Ele segue o padrão de arquitetura Model-</w:t>
+      </w:r>
+      <w:proofErr w:type="spellStart"/>
+      <w:r>
+        <w:rPr>
+          <w:rFonts w:ascii="Arial" w:hAnsi="Arial" w:cs="Arial"/>
+          <w:sz w:val="24"/>
+          <w:szCs w:val="24"/>
+        </w:rPr>
+        <w:t>View</w:t>
+      </w:r>
+      <w:proofErr w:type="spellEnd"/>
+      <w:r>
+        <w:rPr>
+          <w:rFonts w:ascii="Arial" w:hAnsi="Arial" w:cs="Arial"/>
+          <w:sz w:val="24"/>
+          <w:szCs w:val="24"/>
+        </w:rPr>
+        <w:t>-</w:t>
+      </w:r>
+      <w:proofErr w:type="spellStart"/>
+      <w:r>
+        <w:rPr>
+          <w:rFonts w:ascii="Arial" w:hAnsi="Arial" w:cs="Arial"/>
+          <w:sz w:val="24"/>
+          <w:szCs w:val="24"/>
+        </w:rPr>
+        <w:t>Controller</w:t>
+      </w:r>
+      <w:proofErr w:type="spellEnd"/>
+      <w:r>
+        <w:rPr>
+          <w:rFonts w:ascii="Arial" w:hAnsi="Arial" w:cs="Arial"/>
+          <w:sz w:val="24"/>
+          <w:szCs w:val="24"/>
+        </w:rPr>
+        <w:t xml:space="preserve"> (MVC), que separa a aplicação em três componentes principais, facilitando a organização do código e a manutenção do software</w:t>
       </w:r>
       <w:r>
         <w:rPr>
@@ -3932,6 +4846,14 @@
           <w:szCs w:val="24"/>
         </w:rPr>
         <w:t>.</w:t>
+      </w:r>
+      <w:r>
+        <w:rPr>
+          <w:rFonts w:ascii="Arial" w:hAnsi="Arial" w:cs="Arial"/>
+          <w:sz w:val="24"/>
+          <w:szCs w:val="24"/>
+        </w:rPr>
+        <w:t xml:space="preserve"> (Microsoft, 2024)</w:t>
       </w:r>
     </w:p>
     <w:p>
@@ -3967,34 +4889,87 @@
           <w:sz w:val="24"/>
           <w:szCs w:val="24"/>
         </w:rPr>
-        <w:t> uma URL corresponde a uma Action de um Controller e não a uma página física. O Controller por sua vez é o principal elemento, pois realiza justamente o controle entre o Modelo de Dados (Model) e a apresentação da página (View).</w:t>
-      </w:r>
-      <w:r>
-        <w:rPr>
-          <w:rFonts w:ascii="Arial" w:hAnsi="Arial" w:cs="Arial"/>
-          <w:sz w:val="24"/>
-          <w:szCs w:val="24"/>
-        </w:rPr>
-        <w:t xml:space="preserve"> </w:t>
-      </w:r>
-    </w:p>
-    <w:p>
-      <w:pPr>
-        <w:ind w:firstLine="708"/>
-        <w:jc w:val="right"/>
-        <w:rPr>
-          <w:rFonts w:ascii="Arial" w:hAnsi="Arial" w:cs="Arial"/>
-          <w:sz w:val="24"/>
-          <w:szCs w:val="24"/>
-        </w:rPr>
-      </w:pPr>
-      <w:r>
-        <w:rPr>
-          <w:rFonts w:ascii="Arial" w:hAnsi="Arial" w:cs="Arial"/>
-          <w:sz w:val="24"/>
-          <w:szCs w:val="24"/>
-        </w:rPr>
-        <w:t>(</w:t>
+        <w:t xml:space="preserve"> uma URL corresponde a uma </w:t>
+      </w:r>
+      <w:proofErr w:type="spellStart"/>
+      <w:r>
+        <w:rPr>
+          <w:rFonts w:ascii="Arial" w:hAnsi="Arial" w:cs="Arial"/>
+          <w:sz w:val="24"/>
+          <w:szCs w:val="24"/>
+        </w:rPr>
+        <w:t>Action</w:t>
+      </w:r>
+      <w:proofErr w:type="spellEnd"/>
+      <w:r>
+        <w:rPr>
+          <w:rFonts w:ascii="Arial" w:hAnsi="Arial" w:cs="Arial"/>
+          <w:sz w:val="24"/>
+          <w:szCs w:val="24"/>
+        </w:rPr>
+        <w:t xml:space="preserve"> de um </w:t>
+      </w:r>
+      <w:proofErr w:type="spellStart"/>
+      <w:r>
+        <w:rPr>
+          <w:rFonts w:ascii="Arial" w:hAnsi="Arial" w:cs="Arial"/>
+          <w:sz w:val="24"/>
+          <w:szCs w:val="24"/>
+        </w:rPr>
+        <w:t>Controller</w:t>
+      </w:r>
+      <w:proofErr w:type="spellEnd"/>
+      <w:r>
+        <w:rPr>
+          <w:rFonts w:ascii="Arial" w:hAnsi="Arial" w:cs="Arial"/>
+          <w:sz w:val="24"/>
+          <w:szCs w:val="24"/>
+        </w:rPr>
+        <w:t xml:space="preserve"> e não a uma página física. O </w:t>
+      </w:r>
+      <w:proofErr w:type="spellStart"/>
+      <w:r>
+        <w:rPr>
+          <w:rFonts w:ascii="Arial" w:hAnsi="Arial" w:cs="Arial"/>
+          <w:sz w:val="24"/>
+          <w:szCs w:val="24"/>
+        </w:rPr>
+        <w:t>Controller</w:t>
+      </w:r>
+      <w:proofErr w:type="spellEnd"/>
+      <w:r>
+        <w:rPr>
+          <w:rFonts w:ascii="Arial" w:hAnsi="Arial" w:cs="Arial"/>
+          <w:sz w:val="24"/>
+          <w:szCs w:val="24"/>
+        </w:rPr>
+        <w:t xml:space="preserve"> por sua vez é o principal elemento, pois realiza justamente o controle entre o Modelo de Dados (Model) e a apresentação da página (</w:t>
+      </w:r>
+      <w:proofErr w:type="spellStart"/>
+      <w:r>
+        <w:rPr>
+          <w:rFonts w:ascii="Arial" w:hAnsi="Arial" w:cs="Arial"/>
+          <w:sz w:val="24"/>
+          <w:szCs w:val="24"/>
+        </w:rPr>
+        <w:t>View</w:t>
+      </w:r>
+      <w:proofErr w:type="spellEnd"/>
+      <w:r>
+        <w:rPr>
+          <w:rFonts w:ascii="Arial" w:hAnsi="Arial" w:cs="Arial"/>
+          <w:sz w:val="24"/>
+          <w:szCs w:val="24"/>
+        </w:rPr>
+        <w:t>).</w:t>
+      </w:r>
+      <w:r>
+        <w:rPr>
+          <w:rFonts w:ascii="Arial" w:hAnsi="Arial" w:cs="Arial"/>
+          <w:sz w:val="24"/>
+          <w:szCs w:val="24"/>
+        </w:rPr>
+        <w:t xml:space="preserve"> (</w:t>
       </w:r>
       <w:r>
         <w:rPr>
@@ -4134,23 +5109,35 @@
           <w:iCs/>
         </w:rPr>
       </w:pPr>
+      <w:proofErr w:type="spellStart"/>
+      <w:proofErr w:type="gramStart"/>
       <w:r>
         <w:rPr>
           <w:rFonts w:ascii="Arial" w:hAnsi="Arial" w:cs="Arial"/>
           <w:i/>
           <w:iCs/>
         </w:rPr>
-        <w:t>Sequencia de uma solicitação ASP.NET MVS</w:t>
-      </w:r>
-    </w:p>
-    <w:p>
-      <w:pPr>
-        <w:jc w:val="center"/>
+        <w:t>Sequencia</w:t>
+      </w:r>
+      <w:proofErr w:type="spellEnd"/>
+      <w:proofErr w:type="gramEnd"/>
+      <w:r>
         <w:rPr>
           <w:rFonts w:ascii="Arial" w:hAnsi="Arial" w:cs="Arial"/>
           <w:i/>
           <w:iCs/>
         </w:rPr>
+        <w:t xml:space="preserve"> de uma solicitação ASP.NET MVS</w:t>
+      </w:r>
+    </w:p>
+    <w:p>
+      <w:pPr>
+        <w:jc w:val="center"/>
+        <w:rPr>
+          <w:rFonts w:ascii="Arial" w:hAnsi="Arial" w:cs="Arial"/>
+          <w:i/>
+          <w:iCs/>
+        </w:rPr>
       </w:pPr>
     </w:p>
     <w:p>
@@ -4165,7 +5152,8 @@
           <w:szCs w:val="24"/>
         </w:rPr>
       </w:pPr>
-      <w:bookmarkStart w:id="8" w:name="_Toc180132630"/>
+      <w:bookmarkStart w:id="8" w:name="_Toc181734985"/>
+      <w:proofErr w:type="spellStart"/>
       <w:r>
         <w:rPr>
           <w:rFonts w:ascii="Arial" w:hAnsi="Arial" w:cs="Arial"/>
@@ -4175,7 +5163,19 @@
           <w:sz w:val="24"/>
           <w:szCs w:val="24"/>
         </w:rPr>
-        <w:t>Razor Pages</w:t>
+        <w:t>Razor</w:t>
+      </w:r>
+      <w:proofErr w:type="spellEnd"/>
+      <w:r>
+        <w:rPr>
+          <w:rFonts w:ascii="Arial" w:hAnsi="Arial" w:cs="Arial"/>
+          <w:b/>
+          <w:bCs/>
+          <w:color w:val="auto"/>
+          <w:sz w:val="24"/>
+          <w:szCs w:val="24"/>
+        </w:rPr>
+        <w:t xml:space="preserve"> Pages</w:t>
       </w:r>
       <w:bookmarkEnd w:id="8"/>
     </w:p>
@@ -4226,7 +5226,7 @@
           <w:szCs w:val="24"/>
         </w:rPr>
       </w:pPr>
-      <w:bookmarkStart w:id="9" w:name="_Toc180132631"/>
+      <w:bookmarkStart w:id="9" w:name="_Toc181734986"/>
       <w:r>
         <w:rPr>
           <w:rFonts w:ascii="Arial" w:hAnsi="Arial" w:cs="Arial"/>
@@ -4236,7 +5236,31 @@
           <w:sz w:val="24"/>
           <w:szCs w:val="24"/>
         </w:rPr>
-        <w:t>AJAX (JQuery)</w:t>
+        <w:t>AJAX (</w:t>
+      </w:r>
+      <w:proofErr w:type="spellStart"/>
+      <w:r>
+        <w:rPr>
+          <w:rFonts w:ascii="Arial" w:hAnsi="Arial" w:cs="Arial"/>
+          <w:b/>
+          <w:bCs/>
+          <w:color w:val="auto"/>
+          <w:sz w:val="24"/>
+          <w:szCs w:val="24"/>
+        </w:rPr>
+        <w:t>JQuery</w:t>
+      </w:r>
+      <w:proofErr w:type="spellEnd"/>
+      <w:r>
+        <w:rPr>
+          <w:rFonts w:ascii="Arial" w:hAnsi="Arial" w:cs="Arial"/>
+          <w:b/>
+          <w:bCs/>
+          <w:color w:val="auto"/>
+          <w:sz w:val="24"/>
+          <w:szCs w:val="24"/>
+        </w:rPr>
+        <w:t>)</w:t>
       </w:r>
       <w:bookmarkEnd w:id="9"/>
       <w:r>
@@ -4505,7 +5529,7 @@
           <w:szCs w:val="24"/>
         </w:rPr>
       </w:pPr>
-      <w:bookmarkStart w:id="10" w:name="_Toc180132632"/>
+      <w:bookmarkStart w:id="10" w:name="_Toc181734987"/>
       <w:r>
         <w:rPr>
           <w:rFonts w:ascii="Arial" w:hAnsi="Arial" w:cs="Arial"/>
@@ -4555,24 +5579,29 @@
     </w:p>
     <w:p>
       <w:pPr>
-        <w:rPr>
-          <w:rFonts w:ascii="Arial" w:hAnsi="Arial" w:cs="Arial"/>
-          <w:b/>
-          <w:bCs/>
-          <w:sz w:val="24"/>
-          <w:szCs w:val="24"/>
-        </w:rPr>
-      </w:pPr>
-      <w:r>
-        <w:rPr>
-          <w:rFonts w:ascii="Arial" w:hAnsi="Arial" w:cs="Arial"/>
-          <w:b/>
-          <w:bCs/>
+        <w:pStyle w:val="Ttulo2"/>
+        <w:rPr>
+          <w:rFonts w:ascii="Arial" w:hAnsi="Arial" w:cs="Arial"/>
+          <w:b/>
+          <w:bCs/>
+          <w:color w:val="auto"/>
+          <w:sz w:val="24"/>
+          <w:szCs w:val="24"/>
+        </w:rPr>
+      </w:pPr>
+      <w:bookmarkStart w:id="11" w:name="_Toc181734988"/>
+      <w:r>
+        <w:rPr>
+          <w:rFonts w:ascii="Arial" w:hAnsi="Arial" w:cs="Arial"/>
+          <w:b/>
+          <w:bCs/>
+          <w:color w:val="auto"/>
           <w:sz w:val="24"/>
           <w:szCs w:val="24"/>
         </w:rPr>
         <w:t>Fundamento</w:t>
       </w:r>
+      <w:bookmarkEnd w:id="11"/>
     </w:p>
     <w:p>
       <w:pPr>
@@ -4590,7 +5619,43 @@
           <w:sz w:val="24"/>
           <w:szCs w:val="24"/>
         </w:rPr>
-        <w:t>O Clashdle é caracterizado como um jogo de adivinhação, onde o jogador, com características descobertas por ele, deve aceitar a carta escolhida aleatoriamente todos os dias, ou jogar o modo ilimitado e adivinhar quantas vezes quiser. Esse estilo de jogo se popularizou muito nos últimos anos e podemos velo em outros sites, como o famoso jogo Gamedle:</w:t>
+        <w:t xml:space="preserve">O </w:t>
+      </w:r>
+      <w:proofErr w:type="spellStart"/>
+      <w:r>
+        <w:rPr>
+          <w:rFonts w:ascii="Arial" w:hAnsi="Arial" w:cs="Arial"/>
+          <w:sz w:val="24"/>
+          <w:szCs w:val="24"/>
+        </w:rPr>
+        <w:t>Clashdle</w:t>
+      </w:r>
+      <w:proofErr w:type="spellEnd"/>
+      <w:r>
+        <w:rPr>
+          <w:rFonts w:ascii="Arial" w:hAnsi="Arial" w:cs="Arial"/>
+          <w:sz w:val="24"/>
+          <w:szCs w:val="24"/>
+        </w:rPr>
+        <w:t xml:space="preserve"> é caracterizado como um jogo de adivinhação, onde o jogador, com características descobertas por ele, deve aceitar a carta escolhida aleatoriamente todos os dias, ou jogar o modo ilimitado e adivinhar quantas vezes quiser. Esse estilo de jogo se popularizou muito nos últimos anos e podemos velo em outros sites, como o famoso jogo </w:t>
+      </w:r>
+      <w:proofErr w:type="spellStart"/>
+      <w:r>
+        <w:rPr>
+          <w:rFonts w:ascii="Arial" w:hAnsi="Arial" w:cs="Arial"/>
+          <w:sz w:val="24"/>
+          <w:szCs w:val="24"/>
+        </w:rPr>
+        <w:t>Gamedle</w:t>
+      </w:r>
+      <w:proofErr w:type="spellEnd"/>
+      <w:r>
+        <w:rPr>
+          <w:rFonts w:ascii="Arial" w:hAnsi="Arial" w:cs="Arial"/>
+          <w:sz w:val="24"/>
+          <w:szCs w:val="24"/>
+        </w:rPr>
+        <w:t>:</w:t>
       </w:r>
     </w:p>
     <w:p>
@@ -4661,7 +5726,25 @@
           <w:sz w:val="20"/>
           <w:szCs w:val="20"/>
         </w:rPr>
-        <w:t>Imagem do site “Gamedle”</w:t>
+        <w:t>Imagem do site “</w:t>
+      </w:r>
+      <w:proofErr w:type="spellStart"/>
+      <w:r>
+        <w:rPr>
+          <w:rFonts w:ascii="Arial" w:hAnsi="Arial" w:cs="Arial"/>
+          <w:sz w:val="20"/>
+          <w:szCs w:val="20"/>
+        </w:rPr>
+        <w:t>Gamedle</w:t>
+      </w:r>
+      <w:proofErr w:type="spellEnd"/>
+      <w:r>
+        <w:rPr>
+          <w:rFonts w:ascii="Arial" w:hAnsi="Arial" w:cs="Arial"/>
+          <w:sz w:val="20"/>
+          <w:szCs w:val="20"/>
+        </w:rPr>
+        <w:t>”</w:t>
       </w:r>
     </w:p>
     <w:p>
@@ -4680,7 +5763,25 @@
           <w:szCs w:val="24"/>
         </w:rPr>
         <w:tab/>
-        <w:t>Verde quando acerta a característica, e vermelho quando erra, o Clashdle terá um modo que segue essa regra para adivinhar cartas que existem no jogo Clash Royale</w:t>
+        <w:t xml:space="preserve">Verde quando acerta a característica, e vermelho quando erra, o </w:t>
+      </w:r>
+      <w:proofErr w:type="spellStart"/>
+      <w:r>
+        <w:rPr>
+          <w:rFonts w:ascii="Arial" w:hAnsi="Arial" w:cs="Arial"/>
+          <w:sz w:val="24"/>
+          <w:szCs w:val="24"/>
+        </w:rPr>
+        <w:t>Clashdle</w:t>
+      </w:r>
+      <w:proofErr w:type="spellEnd"/>
+      <w:r>
+        <w:rPr>
+          <w:rFonts w:ascii="Arial" w:hAnsi="Arial" w:cs="Arial"/>
+          <w:sz w:val="24"/>
+          <w:szCs w:val="24"/>
+        </w:rPr>
+        <w:t xml:space="preserve"> terá um modo que segue essa regra para adivinhar cartas que existem no jogo Clash Royale</w:t>
       </w:r>
       <w:r>
         <w:rPr>
@@ -4773,7 +5874,7 @@
           <w:szCs w:val="20"/>
         </w:rPr>
       </w:pPr>
-      <w:bookmarkStart w:id="11" w:name="_Toc180132633"/>
+      <w:bookmarkStart w:id="12" w:name="_Toc181734989"/>
       <w:r>
         <w:rPr>
           <w:rFonts w:ascii="Arial" w:hAnsi="Arial" w:cs="Arial"/>
@@ -4786,7 +5887,7 @@
         <w:lastRenderedPageBreak/>
         <w:t>Tela Inicial</w:t>
       </w:r>
-      <w:bookmarkEnd w:id="11"/>
+      <w:bookmarkEnd w:id="12"/>
       <w:r>
         <w:rPr>
           <w:rFonts w:ascii="Arial" w:hAnsi="Arial" w:cs="Arial"/>
@@ -4872,38 +5973,109 @@
     </w:p>
     <w:p>
       <w:pPr>
-        <w:rPr>
-          <w:rFonts w:ascii="Arial" w:hAnsi="Arial" w:cs="Arial"/>
-          <w:sz w:val="20"/>
-          <w:szCs w:val="20"/>
-        </w:rPr>
-      </w:pPr>
-      <w:r>
-        <w:rPr>
-          <w:rFonts w:ascii="Arial" w:hAnsi="Arial" w:cs="Arial"/>
-          <w:sz w:val="20"/>
-          <w:szCs w:val="20"/>
-        </w:rPr>
+        <w:jc w:val="center"/>
+        <w:rPr>
+          <w:rFonts w:ascii="Arial" w:hAnsi="Arial" w:cs="Arial"/>
+          <w:b/>
+          <w:bCs/>
+          <w:sz w:val="24"/>
+          <w:szCs w:val="24"/>
+        </w:rPr>
+      </w:pPr>
+    </w:p>
+    <w:p>
+      <w:pPr>
+        <w:pStyle w:val="Ttulo3"/>
+        <w:rPr>
+          <w:rFonts w:ascii="Arial" w:hAnsi="Arial" w:cs="Arial"/>
+          <w:b/>
+          <w:bCs/>
+          <w:color w:val="auto"/>
+        </w:rPr>
+      </w:pPr>
+      <w:bookmarkStart w:id="13" w:name="_Toc181734990"/>
+      <w:r>
+        <w:rPr>
+          <w:rFonts w:ascii="Arial" w:hAnsi="Arial" w:cs="Arial"/>
+          <w:b/>
+          <w:bCs/>
+          <w:color w:val="auto"/>
+        </w:rPr>
+        <w:t>Modo Diário (“Daily”)</w:t>
+      </w:r>
+      <w:bookmarkEnd w:id="13"/>
+    </w:p>
+    <w:p>
+      <w:pPr>
+        <w:rPr>
+          <w:rFonts w:ascii="Arial" w:hAnsi="Arial" w:cs="Arial"/>
+        </w:rPr>
+      </w:pPr>
+      <w:r>
         <w:tab/>
       </w:r>
+      <w:r>
+        <w:rPr>
+          <w:rFonts w:ascii="Arial" w:hAnsi="Arial" w:cs="Arial"/>
+          <w:sz w:val="24"/>
+          <w:szCs w:val="24"/>
+        </w:rPr>
+        <w:t>Modo padrão do jogo, esse modo terá uma carta sorteada todos os dias para adivinhação dos usuários.</w:t>
+      </w:r>
+    </w:p>
+    <w:p/>
+    <w:p>
+      <w:pPr>
+        <w:pStyle w:val="Ttulo3"/>
+        <w:rPr>
+          <w:rFonts w:ascii="Arial" w:hAnsi="Arial" w:cs="Arial"/>
+          <w:b/>
+          <w:bCs/>
+        </w:rPr>
+      </w:pPr>
+      <w:bookmarkStart w:id="14" w:name="_Toc181734991"/>
+      <w:r>
+        <w:rPr>
+          <w:rFonts w:ascii="Arial" w:hAnsi="Arial" w:cs="Arial"/>
+          <w:b/>
+          <w:bCs/>
+          <w:color w:val="auto"/>
+        </w:rPr>
+        <w:t>Modo Ilimitado (“Play”)</w:t>
+      </w:r>
+      <w:bookmarkEnd w:id="14"/>
+      <w:r>
+        <w:rPr>
+          <w:rFonts w:ascii="Arial" w:hAnsi="Arial" w:cs="Arial"/>
+          <w:b/>
+          <w:bCs/>
+        </w:rPr>
+        <w:tab/>
+      </w:r>
     </w:p>
     <w:p>
       <w:pPr>
         <w:jc w:val="both"/>
         <w:rPr>
           <w:rFonts w:ascii="Arial" w:hAnsi="Arial" w:cs="Arial"/>
-          <w:sz w:val="24"/>
-          <w:szCs w:val="24"/>
-        </w:rPr>
-      </w:pPr>
-      <w:r>
-        <w:rPr>
-          <w:rFonts w:ascii="Arial" w:hAnsi="Arial" w:cs="Arial"/>
-          <w:sz w:val="24"/>
-          <w:szCs w:val="24"/>
-        </w:rPr>
+        </w:rPr>
+      </w:pPr>
+      <w:r>
         <w:tab/>
-        <w:t>O jogador poderá escolher entre “Play” e “Daily” para jogar, o primeira será o modo Ilimitado e o segundo o modo Diário.</w:t>
+      </w:r>
+      <w:r>
+        <w:rPr>
+          <w:rFonts w:ascii="Arial" w:hAnsi="Arial" w:cs="Arial"/>
+          <w:sz w:val="24"/>
+          <w:szCs w:val="24"/>
+        </w:rPr>
+        <w:t>Modo semelhante ao Diário, porém, aqui não se limita a apenas um jogo ao dia, assim os usuários poderão jogar quantas vezes quiserem repetidamente.</w:t>
+      </w:r>
+      <w:r>
+        <w:rPr>
+          <w:rFonts w:ascii="Arial" w:hAnsi="Arial" w:cs="Arial"/>
+        </w:rPr>
+        <w:tab/>
       </w:r>
     </w:p>
     <w:p>
@@ -4918,161 +6090,104 @@
     </w:p>
     <w:p>
       <w:pPr>
+        <w:pStyle w:val="Ttulo3"/>
+        <w:rPr>
+          <w:rFonts w:ascii="Arial" w:hAnsi="Arial" w:cs="Arial"/>
+          <w:b/>
+          <w:bCs/>
+          <w:color w:val="auto"/>
+        </w:rPr>
+      </w:pPr>
+      <w:bookmarkStart w:id="15" w:name="_Toc181734992"/>
+      <w:r>
+        <w:rPr>
+          <w:rFonts w:ascii="Arial" w:hAnsi="Arial" w:cs="Arial"/>
+          <w:b/>
+          <w:bCs/>
+          <w:color w:val="auto"/>
+        </w:rPr>
+        <w:t>Barra de pesquisa e Input</w:t>
+      </w:r>
+      <w:bookmarkEnd w:id="15"/>
+    </w:p>
+    <w:p>
+      <w:pPr>
         <w:jc w:val="both"/>
         <w:rPr>
           <w:rFonts w:ascii="Arial" w:hAnsi="Arial" w:cs="Arial"/>
-          <w:b/>
-          <w:bCs/>
-          <w:sz w:val="24"/>
-          <w:szCs w:val="24"/>
-        </w:rPr>
-      </w:pPr>
-      <w:r>
-        <w:rPr>
-          <w:rFonts w:ascii="Arial" w:hAnsi="Arial" w:cs="Arial"/>
-          <w:b/>
-          <w:bCs/>
-          <w:sz w:val="24"/>
-          <w:szCs w:val="24"/>
-        </w:rPr>
-        <w:t xml:space="preserve">Modo </w:t>
-      </w:r>
-      <w:r>
-        <w:rPr>
-          <w:rFonts w:ascii="Arial" w:hAnsi="Arial" w:cs="Arial"/>
-          <w:b/>
-          <w:bCs/>
-          <w:sz w:val="24"/>
-          <w:szCs w:val="24"/>
-        </w:rPr>
-        <w:t>Ilimitado (“Play”)</w:t>
-      </w:r>
-      <w:r>
-        <w:rPr>
-          <w:rFonts w:ascii="Arial" w:hAnsi="Arial" w:cs="Arial"/>
-          <w:b/>
-          <w:bCs/>
-          <w:sz w:val="24"/>
-          <w:szCs w:val="24"/>
-        </w:rPr>
+          <w:sz w:val="24"/>
+          <w:szCs w:val="24"/>
+        </w:rPr>
+      </w:pPr>
+      <w:r>
         <w:tab/>
       </w:r>
-    </w:p>
-    <w:p>
-      <w:pPr>
-        <w:jc w:val="both"/>
-        <w:rPr>
-          <w:rFonts w:ascii="Arial" w:hAnsi="Arial" w:cs="Arial"/>
-          <w:b/>
-          <w:bCs/>
-          <w:sz w:val="24"/>
-          <w:szCs w:val="24"/>
-          <w:u w:val="single"/>
-        </w:rPr>
-      </w:pPr>
-      <w:r>
-        <w:rPr>
-          <w:rFonts w:ascii="Arial" w:hAnsi="Arial" w:cs="Arial"/>
-          <w:b/>
-          <w:bCs/>
-          <w:sz w:val="24"/>
-          <w:szCs w:val="24"/>
-        </w:rPr>
-        <w:tab/>
-      </w:r>
-    </w:p>
-    <w:p>
-      <w:pPr>
-        <w:jc w:val="both"/>
-        <w:rPr>
-          <w:rFonts w:ascii="Arial" w:hAnsi="Arial" w:cs="Arial"/>
-          <w:b/>
-          <w:bCs/>
-          <w:sz w:val="24"/>
-          <w:szCs w:val="24"/>
-        </w:rPr>
-      </w:pPr>
-      <w:r>
-        <w:rPr>
-          <w:rFonts w:ascii="Arial" w:hAnsi="Arial" w:cs="Arial"/>
-          <w:b/>
-          <w:bCs/>
-          <w:sz w:val="24"/>
-          <w:szCs w:val="24"/>
-        </w:rPr>
-        <w:t>Modo Diário (“Daily”)</w:t>
-      </w:r>
-      <w:r>
-        <w:rPr>
-          <w:rFonts w:ascii="Arial" w:hAnsi="Arial" w:cs="Arial"/>
-          <w:b/>
-          <w:bCs/>
-          <w:sz w:val="24"/>
-          <w:szCs w:val="24"/>
-        </w:rPr>
-        <w:tab/>
-      </w:r>
-    </w:p>
-    <w:p>
-      <w:pPr>
-        <w:jc w:val="both"/>
-        <w:rPr>
-          <w:rFonts w:ascii="Arial" w:hAnsi="Arial" w:cs="Arial"/>
-          <w:sz w:val="24"/>
-          <w:szCs w:val="24"/>
-        </w:rPr>
-      </w:pPr>
-    </w:p>
-    <w:p>
-      <w:pPr>
-        <w:pStyle w:val="Ttulo2"/>
-        <w:rPr>
-          <w:rFonts w:ascii="Arial" w:hAnsi="Arial" w:cs="Arial"/>
-          <w:b/>
-          <w:bCs/>
-          <w:color w:val="auto"/>
-          <w:sz w:val="24"/>
-          <w:szCs w:val="24"/>
-        </w:rPr>
-      </w:pPr>
-      <w:bookmarkStart w:id="12" w:name="_Toc180132634"/>
-      <w:r>
-        <w:rPr>
-          <w:rFonts w:ascii="Arial" w:hAnsi="Arial" w:cs="Arial"/>
-          <w:b/>
-          <w:bCs/>
-          <w:color w:val="auto"/>
-          <w:sz w:val="24"/>
-          <w:szCs w:val="24"/>
-        </w:rPr>
-        <w:t>Barra de pesquisa e Input</w:t>
-      </w:r>
-      <w:bookmarkEnd w:id="12"/>
-    </w:p>
-    <w:p>
-      <w:pPr>
-        <w:jc w:val="both"/>
-        <w:rPr>
-          <w:rFonts w:ascii="Arial" w:hAnsi="Arial" w:cs="Arial"/>
-          <w:sz w:val="24"/>
-          <w:szCs w:val="24"/>
-        </w:rPr>
-      </w:pPr>
-      <w:r>
-        <w:tab/>
-      </w:r>
-      <w:r>
-        <w:rPr>
-          <w:rFonts w:ascii="Arial" w:hAnsi="Arial" w:cs="Arial"/>
-          <w:sz w:val="24"/>
-          <w:szCs w:val="24"/>
-        </w:rPr>
-        <w:t>Input nada mais é que uma tag do Html para inserção de texto no site pelo usuário. O Clashdle precisou dessa tecnologia para criação da barra de pesquisa, quando o jogador digita algo na barra aparecerá as cartas:</w:t>
-      </w:r>
-    </w:p>
-    <w:p>
-      <w:pPr>
-        <w:jc w:val="both"/>
+      <w:r>
+        <w:rPr>
+          <w:rFonts w:ascii="Arial" w:hAnsi="Arial" w:cs="Arial"/>
+          <w:sz w:val="24"/>
+          <w:szCs w:val="24"/>
+        </w:rPr>
+        <w:t xml:space="preserve">Input nada mais é que uma </w:t>
+      </w:r>
+      <w:proofErr w:type="spellStart"/>
+      <w:r>
+        <w:rPr>
+          <w:rFonts w:ascii="Arial" w:hAnsi="Arial" w:cs="Arial"/>
+          <w:sz w:val="24"/>
+          <w:szCs w:val="24"/>
+        </w:rPr>
+        <w:t>tag</w:t>
+      </w:r>
+      <w:proofErr w:type="spellEnd"/>
+      <w:r>
+        <w:rPr>
+          <w:rFonts w:ascii="Arial" w:hAnsi="Arial" w:cs="Arial"/>
+          <w:sz w:val="24"/>
+          <w:szCs w:val="24"/>
+        </w:rPr>
+        <w:t xml:space="preserve"> do </w:t>
+      </w:r>
+      <w:proofErr w:type="spellStart"/>
+      <w:r>
+        <w:rPr>
+          <w:rFonts w:ascii="Arial" w:hAnsi="Arial" w:cs="Arial"/>
+          <w:sz w:val="24"/>
+          <w:szCs w:val="24"/>
+        </w:rPr>
+        <w:t>Html</w:t>
+      </w:r>
+      <w:proofErr w:type="spellEnd"/>
+      <w:r>
+        <w:rPr>
+          <w:rFonts w:ascii="Arial" w:hAnsi="Arial" w:cs="Arial"/>
+          <w:sz w:val="24"/>
+          <w:szCs w:val="24"/>
+        </w:rPr>
+        <w:t xml:space="preserve"> para inserção de texto no site pelo usuário. O </w:t>
+      </w:r>
+      <w:proofErr w:type="spellStart"/>
+      <w:r>
+        <w:rPr>
+          <w:rFonts w:ascii="Arial" w:hAnsi="Arial" w:cs="Arial"/>
+          <w:sz w:val="24"/>
+          <w:szCs w:val="24"/>
+        </w:rPr>
+        <w:t>Clashdle</w:t>
+      </w:r>
+      <w:proofErr w:type="spellEnd"/>
+      <w:r>
+        <w:rPr>
+          <w:rFonts w:ascii="Arial" w:hAnsi="Arial" w:cs="Arial"/>
+          <w:sz w:val="24"/>
+          <w:szCs w:val="24"/>
+        </w:rPr>
+        <w:t xml:space="preserve"> precisou dessa tecnologia para criação da barra de pesquisa, quando o jogador digita algo na barra aparecerá as cartas:</w:t>
+      </w:r>
+    </w:p>
+    <w:p>
+      <w:pPr>
+        <w:jc w:val="center"/>
         <w:rPr>
           <w:rFonts w:ascii="Arial" w:hAnsi="Arial" w:cs="Arial"/>
           <w:sz w:val="24"/>
@@ -5087,9 +6202,9 @@
           <w:szCs w:val="24"/>
         </w:rPr>
         <w:drawing>
-          <wp:inline distT="0" distB="0" distL="0" distR="0" wp14:anchorId="34DE70F9" wp14:editId="7BACACD5">
-            <wp:extent cx="5400040" cy="2397760"/>
-            <wp:effectExtent l="0" t="0" r="0" b="2540"/>
+          <wp:inline distT="0" distB="0" distL="0" distR="0" wp14:anchorId="34DE70F9" wp14:editId="19D179EB">
+            <wp:extent cx="4752975" cy="2110446"/>
+            <wp:effectExtent l="0" t="0" r="0" b="4445"/>
             <wp:docPr id="5" name="Imagem 5"/>
             <wp:cNvGraphicFramePr>
               <a:graphicFrameLocks xmlns:a="http://schemas.openxmlformats.org/drawingml/2006/main" noChangeAspect="1"/>
@@ -5110,7 +6225,7 @@
                   <pic:spPr>
                     <a:xfrm>
                       <a:off x="0" y="0"/>
-                      <a:ext cx="5400040" cy="2397760"/>
+                      <a:ext cx="4762462" cy="2114659"/>
                     </a:xfrm>
                     <a:prstGeom prst="rect">
                       <a:avLst/>
@@ -5128,16 +6243,8 @@
         <w:jc w:val="both"/>
         <w:rPr>
           <w:rFonts w:ascii="Arial" w:hAnsi="Arial" w:cs="Arial"/>
-          <w:sz w:val="24"/>
-          <w:szCs w:val="24"/>
-        </w:rPr>
-      </w:pPr>
-    </w:p>
-    <w:p>
-      <w:pPr>
-        <w:jc w:val="both"/>
-        <w:rPr>
-          <w:rFonts w:ascii="Arial" w:hAnsi="Arial" w:cs="Arial"/>
+          <w:b/>
+          <w:bCs/>
           <w:sz w:val="24"/>
           <w:szCs w:val="24"/>
         </w:rPr>
@@ -5175,6 +6282,7 @@
         </w:rPr>
         <w:t xml:space="preserve"> no Input e procura na </w:t>
       </w:r>
+      <w:proofErr w:type="spellStart"/>
       <w:r>
         <w:rPr>
           <w:rFonts w:ascii="Arial" w:hAnsi="Arial" w:cs="Arial"/>
@@ -5185,6 +6293,7 @@
         </w:rPr>
         <w:t>Controller</w:t>
       </w:r>
+      <w:proofErr w:type="spellEnd"/>
       <w:r>
         <w:rPr>
           <w:rFonts w:ascii="Arial" w:hAnsi="Arial" w:cs="Arial"/>
@@ -5217,6 +6326,7 @@
         </w:rPr>
         <w:t xml:space="preserve">a </w:t>
       </w:r>
+      <w:proofErr w:type="spellStart"/>
       <w:r>
         <w:rPr>
           <w:rFonts w:ascii="Arial" w:hAnsi="Arial" w:cs="Arial"/>
@@ -5227,6 +6337,7 @@
         </w:rPr>
         <w:t>Controller</w:t>
       </w:r>
+      <w:proofErr w:type="spellEnd"/>
       <w:r>
         <w:rPr>
           <w:rFonts w:ascii="Arial" w:hAnsi="Arial" w:cs="Arial"/>
@@ -5235,6 +6346,7 @@
         </w:rPr>
         <w:t xml:space="preserve"> e mostra na </w:t>
       </w:r>
+      <w:proofErr w:type="spellStart"/>
       <w:r>
         <w:rPr>
           <w:rFonts w:ascii="Arial" w:hAnsi="Arial" w:cs="Arial"/>
@@ -5245,6 +6357,312 @@
         </w:rPr>
         <w:t>View</w:t>
       </w:r>
+      <w:proofErr w:type="spellEnd"/>
+      <w:r>
+        <w:rPr>
+          <w:rFonts w:ascii="Arial" w:hAnsi="Arial" w:cs="Arial"/>
+          <w:b/>
+          <w:bCs/>
+          <w:sz w:val="24"/>
+          <w:szCs w:val="24"/>
+        </w:rPr>
+        <w:t>.</w:t>
+      </w:r>
+    </w:p>
+    <w:p>
+      <w:pPr>
+        <w:jc w:val="both"/>
+        <w:rPr>
+          <w:rFonts w:ascii="Arial" w:hAnsi="Arial" w:cs="Arial"/>
+          <w:b/>
+          <w:bCs/>
+          <w:sz w:val="24"/>
+          <w:szCs w:val="24"/>
+        </w:rPr>
+      </w:pPr>
+    </w:p>
+    <w:p>
+      <w:pPr>
+        <w:pStyle w:val="Ttulo3"/>
+        <w:rPr>
+          <w:rFonts w:ascii="Arial" w:hAnsi="Arial" w:cs="Arial"/>
+          <w:b/>
+          <w:bCs/>
+          <w:color w:val="auto"/>
+        </w:rPr>
+      </w:pPr>
+      <w:bookmarkStart w:id="16" w:name="_Toc181734993"/>
+      <w:r>
+        <w:rPr>
+          <w:rFonts w:ascii="Arial" w:hAnsi="Arial" w:cs="Arial"/>
+          <w:b/>
+          <w:bCs/>
+          <w:color w:val="auto"/>
+        </w:rPr>
+        <w:t>Sistema de vida</w:t>
+      </w:r>
+      <w:bookmarkEnd w:id="16"/>
+    </w:p>
+    <w:p>
+      <w:pPr>
+        <w:jc w:val="both"/>
+        <w:rPr>
+          <w:rFonts w:ascii="Arial" w:hAnsi="Arial" w:cs="Arial"/>
+          <w:sz w:val="24"/>
+          <w:szCs w:val="24"/>
+        </w:rPr>
+      </w:pPr>
+      <w:r>
+        <w:rPr>
+          <w:rFonts w:ascii="Arial" w:hAnsi="Arial" w:cs="Arial"/>
+          <w:sz w:val="24"/>
+          <w:szCs w:val="24"/>
+        </w:rPr>
+        <w:tab/>
+        <w:t>O jogo possui um sistema de vida</w:t>
+      </w:r>
+      <w:r>
+        <w:rPr>
+          <w:rFonts w:ascii="Arial" w:hAnsi="Arial" w:cs="Arial"/>
+          <w:sz w:val="24"/>
+          <w:szCs w:val="24"/>
+        </w:rPr>
+        <w:t>, isso é,</w:t>
+      </w:r>
+      <w:r>
+        <w:rPr>
+          <w:rFonts w:ascii="Arial" w:hAnsi="Arial" w:cs="Arial"/>
+          <w:sz w:val="24"/>
+          <w:szCs w:val="24"/>
+        </w:rPr>
+        <w:t xml:space="preserve"> </w:t>
+      </w:r>
+      <w:r>
+        <w:rPr>
+          <w:rFonts w:ascii="Arial" w:hAnsi="Arial" w:cs="Arial"/>
+          <w:sz w:val="24"/>
+          <w:szCs w:val="24"/>
+        </w:rPr>
+        <w:t xml:space="preserve">a </w:t>
+      </w:r>
+      <w:r>
+        <w:rPr>
+          <w:rFonts w:ascii="Arial" w:hAnsi="Arial" w:cs="Arial"/>
+          <w:sz w:val="24"/>
+          <w:szCs w:val="24"/>
+        </w:rPr>
+        <w:t>quantidade de tentativas que o jogador</w:t>
+      </w:r>
+      <w:r>
+        <w:rPr>
+          <w:rFonts w:ascii="Arial" w:hAnsi="Arial" w:cs="Arial"/>
+          <w:sz w:val="24"/>
+          <w:szCs w:val="24"/>
+        </w:rPr>
+        <w:t xml:space="preserve"> pode</w:t>
+      </w:r>
+      <w:r>
+        <w:rPr>
+          <w:rFonts w:ascii="Arial" w:hAnsi="Arial" w:cs="Arial"/>
+          <w:sz w:val="24"/>
+          <w:szCs w:val="24"/>
+        </w:rPr>
+        <w:t xml:space="preserve"> inseri</w:t>
+      </w:r>
+      <w:r>
+        <w:rPr>
+          <w:rFonts w:ascii="Arial" w:hAnsi="Arial" w:cs="Arial"/>
+          <w:sz w:val="24"/>
+          <w:szCs w:val="24"/>
+        </w:rPr>
+        <w:t>r</w:t>
+      </w:r>
+      <w:r>
+        <w:rPr>
+          <w:rFonts w:ascii="Arial" w:hAnsi="Arial" w:cs="Arial"/>
+          <w:sz w:val="24"/>
+          <w:szCs w:val="24"/>
+        </w:rPr>
+        <w:t xml:space="preserve"> uma carta na barra de pesquisa</w:t>
+      </w:r>
+      <w:r>
+        <w:rPr>
+          <w:rFonts w:ascii="Arial" w:hAnsi="Arial" w:cs="Arial"/>
+          <w:sz w:val="24"/>
+          <w:szCs w:val="24"/>
+        </w:rPr>
+        <w:t xml:space="preserve"> antes de perder</w:t>
+      </w:r>
+      <w:r>
+        <w:rPr>
+          <w:rFonts w:ascii="Arial" w:hAnsi="Arial" w:cs="Arial"/>
+          <w:sz w:val="24"/>
+          <w:szCs w:val="24"/>
+        </w:rPr>
+        <w:t>. São 5 vidas, ou então 5 cartas possíveis que se pode colocar para adivinhar a carta.</w:t>
+      </w:r>
+    </w:p>
+    <w:p>
+      <w:pPr>
+        <w:jc w:val="both"/>
+        <w:rPr>
+          <w:rFonts w:ascii="Arial" w:hAnsi="Arial" w:cs="Arial"/>
+          <w:sz w:val="24"/>
+          <w:szCs w:val="24"/>
+        </w:rPr>
+      </w:pPr>
+      <w:r>
+        <w:rPr>
+          <w:rFonts w:ascii="Arial" w:hAnsi="Arial" w:cs="Arial"/>
+          <w:sz w:val="24"/>
+          <w:szCs w:val="24"/>
+        </w:rPr>
+        <w:drawing>
+          <wp:inline distT="0" distB="0" distL="0" distR="0" wp14:anchorId="5185A1F4" wp14:editId="2774AF83">
+            <wp:extent cx="5400040" cy="2042795"/>
+            <wp:effectExtent l="0" t="0" r="0" b="0"/>
+            <wp:docPr id="2069157205" name="Imagem 1" descr="Interface gráfica do usuário, Aplicativo&#10;&#10;Descrição gerada automaticamente"/>
+            <wp:cNvGraphicFramePr>
+              <a:graphicFrameLocks xmlns:a="http://schemas.openxmlformats.org/drawingml/2006/main" noChangeAspect="1"/>
+            </wp:cNvGraphicFramePr>
+            <a:graphic xmlns:a="http://schemas.openxmlformats.org/drawingml/2006/main">
+              <a:graphicData uri="http://schemas.openxmlformats.org/drawingml/2006/picture">
+                <pic:pic xmlns:pic="http://schemas.openxmlformats.org/drawingml/2006/picture">
+                  <pic:nvPicPr>
+                    <pic:cNvPr id="2069157205" name="Imagem 1" descr="Interface gráfica do usuário, Aplicativo&#10;&#10;Descrição gerada automaticamente"/>
+                    <pic:cNvPicPr/>
+                  </pic:nvPicPr>
+                  <pic:blipFill>
+                    <a:blip r:embed="rId13"/>
+                    <a:stretch>
+                      <a:fillRect/>
+                    </a:stretch>
+                  </pic:blipFill>
+                  <pic:spPr>
+                    <a:xfrm>
+                      <a:off x="0" y="0"/>
+                      <a:ext cx="5400040" cy="2042795"/>
+                    </a:xfrm>
+                    <a:prstGeom prst="rect">
+                      <a:avLst/>
+                    </a:prstGeom>
+                  </pic:spPr>
+                </pic:pic>
+              </a:graphicData>
+            </a:graphic>
+          </wp:inline>
+        </w:drawing>
+      </w:r>
+    </w:p>
+    <w:p>
+      <w:pPr>
+        <w:jc w:val="both"/>
+        <w:rPr>
+          <w:rFonts w:ascii="Arial" w:hAnsi="Arial" w:cs="Arial"/>
+          <w:sz w:val="24"/>
+          <w:szCs w:val="24"/>
+        </w:rPr>
+      </w:pPr>
+      <w:r>
+        <w:rPr>
+          <w:rFonts w:ascii="Arial" w:hAnsi="Arial" w:cs="Arial"/>
+          <w:sz w:val="24"/>
+          <w:szCs w:val="24"/>
+        </w:rPr>
+        <w:drawing>
+          <wp:inline distT="0" distB="0" distL="0" distR="0" wp14:anchorId="6FE125B9" wp14:editId="5B4165B5">
+            <wp:extent cx="5400040" cy="2470785"/>
+            <wp:effectExtent l="0" t="0" r="0" b="5715"/>
+            <wp:docPr id="1625267522" name="Imagem 1" descr="Diagrama&#10;&#10;Descrição gerada automaticamente"/>
+            <wp:cNvGraphicFramePr>
+              <a:graphicFrameLocks xmlns:a="http://schemas.openxmlformats.org/drawingml/2006/main" noChangeAspect="1"/>
+            </wp:cNvGraphicFramePr>
+            <a:graphic xmlns:a="http://schemas.openxmlformats.org/drawingml/2006/main">
+              <a:graphicData uri="http://schemas.openxmlformats.org/drawingml/2006/picture">
+                <pic:pic xmlns:pic="http://schemas.openxmlformats.org/drawingml/2006/picture">
+                  <pic:nvPicPr>
+                    <pic:cNvPr id="1625267522" name="Imagem 1" descr="Diagrama&#10;&#10;Descrição gerada automaticamente"/>
+                    <pic:cNvPicPr/>
+                  </pic:nvPicPr>
+                  <pic:blipFill>
+                    <a:blip r:embed="rId14"/>
+                    <a:stretch>
+                      <a:fillRect/>
+                    </a:stretch>
+                  </pic:blipFill>
+                  <pic:spPr>
+                    <a:xfrm>
+                      <a:off x="0" y="0"/>
+                      <a:ext cx="5400040" cy="2470785"/>
+                    </a:xfrm>
+                    <a:prstGeom prst="rect">
+                      <a:avLst/>
+                    </a:prstGeom>
+                  </pic:spPr>
+                </pic:pic>
+              </a:graphicData>
+            </a:graphic>
+          </wp:inline>
+        </w:drawing>
+      </w:r>
+    </w:p>
+    <w:p>
+      <w:pPr>
+        <w:jc w:val="both"/>
+        <w:rPr>
+          <w:rFonts w:ascii="Arial" w:hAnsi="Arial" w:cs="Arial"/>
+          <w:sz w:val="24"/>
+          <w:szCs w:val="24"/>
+        </w:rPr>
+      </w:pPr>
+      <w:r>
+        <w:rPr>
+          <w:rFonts w:ascii="Arial" w:hAnsi="Arial" w:cs="Arial"/>
+          <w:sz w:val="24"/>
+          <w:szCs w:val="24"/>
+        </w:rPr>
+        <w:t>Na primeira imagem mostra a vida cheia, enquanto na segunda, após a seleção erronia de uma carta, a vida decaiu.</w:t>
+      </w:r>
+    </w:p>
+    <w:p>
+      <w:pPr>
+        <w:jc w:val="both"/>
+        <w:rPr>
+          <w:rFonts w:ascii="Arial" w:hAnsi="Arial" w:cs="Arial"/>
+          <w:sz w:val="24"/>
+          <w:szCs w:val="24"/>
+        </w:rPr>
+      </w:pPr>
+    </w:p>
+    <w:p>
+      <w:pPr>
+        <w:jc w:val="both"/>
+        <w:rPr>
+          <w:rFonts w:ascii="Arial" w:hAnsi="Arial" w:cs="Arial"/>
+          <w:sz w:val="24"/>
+          <w:szCs w:val="24"/>
+        </w:rPr>
+      </w:pPr>
+    </w:p>
+    <w:p>
+      <w:pPr>
+        <w:jc w:val="both"/>
+        <w:rPr>
+          <w:rFonts w:ascii="Arial" w:hAnsi="Arial" w:cs="Arial"/>
+          <w:sz w:val="24"/>
+          <w:szCs w:val="24"/>
+        </w:rPr>
+      </w:pPr>
+    </w:p>
+    <w:p>
+      <w:pPr>
+        <w:jc w:val="both"/>
+        <w:rPr>
+          <w:rFonts w:ascii="Arial" w:hAnsi="Arial" w:cs="Arial"/>
+          <w:sz w:val="24"/>
+          <w:szCs w:val="24"/>
+        </w:rPr>
+      </w:pPr>
     </w:p>
     <w:p>
       <w:pPr>
@@ -5259,7 +6677,7 @@
           <w:szCs w:val="24"/>
         </w:rPr>
       </w:pPr>
-      <w:bookmarkStart w:id="13" w:name="_Toc180132635"/>
+      <w:bookmarkStart w:id="17" w:name="_Toc181734994"/>
       <w:r>
         <w:rPr>
           <w:rFonts w:ascii="Arial" w:hAnsi="Arial" w:cs="Arial"/>
@@ -5269,6 +6687,7 @@
           <w:sz w:val="24"/>
           <w:szCs w:val="24"/>
         </w:rPr>
+        <w:lastRenderedPageBreak/>
         <w:t>C</w:t>
       </w:r>
       <w:r>
@@ -5282,7 +6701,7 @@
         </w:rPr>
         <w:t>ONCLUSÃO</w:t>
       </w:r>
-      <w:bookmarkEnd w:id="13"/>
+      <w:bookmarkEnd w:id="17"/>
     </w:p>
     <w:p>
       <w:pPr>
@@ -5299,6 +6718,7 @@
         </w:rPr>
         <w:t xml:space="preserve">O </w:t>
       </w:r>
+      <w:proofErr w:type="spellStart"/>
       <w:r>
         <w:rPr>
           <w:rStyle w:val="Forte"/>
@@ -5306,6 +6726,7 @@
         </w:rPr>
         <w:t>Clashdle</w:t>
       </w:r>
+      <w:proofErr w:type="spellEnd"/>
       <w:r>
         <w:rPr>
           <w:rFonts w:ascii="Arial" w:hAnsi="Arial" w:cs="Arial"/>
@@ -5338,7 +6759,21 @@
         <w:rPr>
           <w:rFonts w:ascii="Arial" w:hAnsi="Arial" w:cs="Arial"/>
         </w:rPr>
-        <w:t>Com sua lógica de jogo desafiadora o Clashdle não só promove o conhecimento sobre as cartas e personagens de Clash Royale, mas também fomenta uma comunidade de jogadores engajada. À medida que o projeto avança, há espaço para inovações e melhorias, ampliando ainda mais a experiência do usuário.</w:t>
+        <w:t xml:space="preserve">Com sua lógica de jogo desafiadora o </w:t>
+      </w:r>
+      <w:proofErr w:type="spellStart"/>
+      <w:r>
+        <w:rPr>
+          <w:rFonts w:ascii="Arial" w:hAnsi="Arial" w:cs="Arial"/>
+        </w:rPr>
+        <w:t>Clashdle</w:t>
+      </w:r>
+      <w:proofErr w:type="spellEnd"/>
+      <w:r>
+        <w:rPr>
+          <w:rFonts w:ascii="Arial" w:hAnsi="Arial" w:cs="Arial"/>
+        </w:rPr>
+        <w:t xml:space="preserve"> não só promove o conhecimento sobre as cartas e personagens de Clash Royale, mas também fomenta uma comunidade de jogadores engajada. À medida que o projeto avança, há espaço para inovações e melhorias, ampliando ainda mais a experiência do usuário.</w:t>
       </w:r>
     </w:p>
     <w:p>
@@ -5354,7 +6789,21 @@
         <w:rPr>
           <w:rFonts w:ascii="Arial" w:hAnsi="Arial" w:cs="Arial"/>
         </w:rPr>
-        <w:t>Em resumo, o Clashdle não é apenas um jogo; é uma plataforma que reúne estratégia, diversão e interação, convidando todos a se juntarem à diversão e a testarem suas habilidades no mundo do Clash Royale. Estamos ansiosos para ver como os jogadores responderão a esse desafio</w:t>
+        <w:t xml:space="preserve">Em resumo, o </w:t>
+      </w:r>
+      <w:proofErr w:type="spellStart"/>
+      <w:r>
+        <w:rPr>
+          <w:rFonts w:ascii="Arial" w:hAnsi="Arial" w:cs="Arial"/>
+        </w:rPr>
+        <w:t>Clashdle</w:t>
+      </w:r>
+      <w:proofErr w:type="spellEnd"/>
+      <w:r>
+        <w:rPr>
+          <w:rFonts w:ascii="Arial" w:hAnsi="Arial" w:cs="Arial"/>
+        </w:rPr>
+        <w:t xml:space="preserve"> não é apenas um jogo; é uma plataforma que reúne estratégia, diversão e interação, convidando todos a se juntarem à diversão e a testarem suas habilidades no mundo do Clash Royale. Estamos ansiosos para ver como os jogadores responderão a esse desafio</w:t>
       </w:r>
       <w:r>
         <w:rPr>
@@ -5367,6 +6816,20 @@
     <w:p/>
     <w:p/>
     <w:p/>
+    <w:p/>
+    <w:p/>
+    <w:p/>
+    <w:p/>
+    <w:p/>
+    <w:p/>
+    <w:p/>
+    <w:p/>
+    <w:p/>
+    <w:p/>
+    <w:p/>
+    <w:p/>
+    <w:p/>
+    <w:p/>
     <w:p>
       <w:pPr>
         <w:pStyle w:val="Ttulo1"/>
@@ -5380,7 +6843,7 @@
           <w:szCs w:val="24"/>
         </w:rPr>
       </w:pPr>
-      <w:bookmarkStart w:id="14" w:name="_Toc180132636"/>
+      <w:bookmarkStart w:id="18" w:name="_Toc181734995"/>
       <w:r>
         <w:rPr>
           <w:rFonts w:ascii="Arial" w:hAnsi="Arial" w:cs="Arial"/>
@@ -5390,16 +6853,16 @@
           <w:sz w:val="24"/>
           <w:szCs w:val="24"/>
         </w:rPr>
+        <w:lastRenderedPageBreak/>
         <w:t>REFERÊNCIAS</w:t>
       </w:r>
-      <w:bookmarkEnd w:id="14"/>
+      <w:bookmarkEnd w:id="18"/>
     </w:p>
     <w:p>
       <w:pPr>
         <w:pStyle w:val="PargrafodaLista"/>
         <w:rPr>
           <w:rFonts w:ascii="Arial" w:hAnsi="Arial" w:cs="Arial"/>
-          <w:color w:val="37393C"/>
           <w:sz w:val="24"/>
           <w:szCs w:val="24"/>
           <w:shd w:val="clear" w:color="auto" w:fill="FFFFFF"/>
@@ -5408,7 +6871,6 @@
       <w:r>
         <w:rPr>
           <w:rFonts w:ascii="Arial" w:hAnsi="Arial" w:cs="Arial"/>
-          <w:color w:val="37393C"/>
           <w:sz w:val="24"/>
           <w:szCs w:val="24"/>
           <w:shd w:val="clear" w:color="auto" w:fill="FFFFFF"/>
@@ -5420,317 +6882,172 @@
           <w:rFonts w:ascii="Arial" w:hAnsi="Arial" w:cs="Arial"/>
           <w:b/>
           <w:bCs/>
-          <w:color w:val="37393C"/>
           <w:sz w:val="24"/>
           <w:szCs w:val="24"/>
           <w:shd w:val="clear" w:color="auto" w:fill="FFFFFF"/>
         </w:rPr>
-        <w:t>O que é HTML? Guia de Tags, IDs e Classes</w:t>
-      </w:r>
-      <w:r>
-        <w:rPr>
-          <w:rFonts w:ascii="Arial" w:hAnsi="Arial" w:cs="Arial"/>
-          <w:color w:val="37393C"/>
+        <w:t xml:space="preserve">O que é HTML? Guia de </w:t>
+      </w:r>
+      <w:proofErr w:type="spellStart"/>
+      <w:r>
+        <w:rPr>
+          <w:rFonts w:ascii="Arial" w:hAnsi="Arial" w:cs="Arial"/>
+          <w:b/>
+          <w:bCs/>
           <w:sz w:val="24"/>
           <w:szCs w:val="24"/>
           <w:shd w:val="clear" w:color="auto" w:fill="FFFFFF"/>
         </w:rPr>
-        <w:t xml:space="preserve">. Disponível em: &lt;https://hub.asimov.academy/blog/guia-html/&gt;. </w:t>
-      </w:r>
-    </w:p>
-    <w:p>
-      <w:pPr>
-        <w:pStyle w:val="PargrafodaLista"/>
-        <w:rPr>
-          <w:sz w:val="24"/>
-          <w:szCs w:val="24"/>
-        </w:rPr>
-      </w:pPr>
-    </w:p>
-    <w:p>
-      <w:pPr>
-        <w:pStyle w:val="PargrafodaLista"/>
-        <w:rPr>
-          <w:rFonts w:ascii="Arial" w:hAnsi="Arial" w:cs="Arial"/>
-          <w:sz w:val="24"/>
-          <w:szCs w:val="24"/>
-        </w:rPr>
-      </w:pPr>
-      <w:r>
-        <w:rPr>
-          <w:rFonts w:ascii="Arial" w:hAnsi="Arial" w:cs="Arial"/>
-          <w:color w:val="37393C"/>
+        <w:t>Tags</w:t>
+      </w:r>
+      <w:proofErr w:type="spellEnd"/>
+      <w:r>
+        <w:rPr>
+          <w:rFonts w:ascii="Arial" w:hAnsi="Arial" w:cs="Arial"/>
+          <w:b/>
+          <w:bCs/>
           <w:sz w:val="24"/>
           <w:szCs w:val="24"/>
           <w:shd w:val="clear" w:color="auto" w:fill="FFFFFF"/>
         </w:rPr>
-        <w:t>INTEGRADO, T. </w:t>
-      </w:r>
-      <w:r>
-        <w:rPr>
-          <w:rFonts w:ascii="Arial" w:hAnsi="Arial" w:cs="Arial"/>
-          <w:b/>
-          <w:bCs/>
-          <w:color w:val="37393C"/>
+        <w:t xml:space="preserve">, </w:t>
+      </w:r>
+      <w:proofErr w:type="spellStart"/>
+      <w:r>
+        <w:rPr>
+          <w:rFonts w:ascii="Arial" w:hAnsi="Arial" w:cs="Arial"/>
+          <w:b/>
+          <w:bCs/>
           <w:sz w:val="24"/>
           <w:szCs w:val="24"/>
           <w:shd w:val="clear" w:color="auto" w:fill="FFFFFF"/>
         </w:rPr>
-        <w:t>Introdução ao Asp.net Core MVC</w:t>
-      </w:r>
-      <w:r>
-        <w:rPr>
-          <w:rFonts w:ascii="Arial" w:hAnsi="Arial" w:cs="Arial"/>
-          <w:color w:val="37393C"/>
+        <w:t>IDs</w:t>
+      </w:r>
+      <w:proofErr w:type="spellEnd"/>
+      <w:r>
+        <w:rPr>
+          <w:rFonts w:ascii="Arial" w:hAnsi="Arial" w:cs="Arial"/>
+          <w:b/>
+          <w:bCs/>
           <w:sz w:val="24"/>
           <w:szCs w:val="24"/>
           <w:shd w:val="clear" w:color="auto" w:fill="FFFFFF"/>
         </w:rPr>
-        <w:t>. Disponível em: &lt;https://learn.microsoft.com/pt-br/aspnet/core/tutorials/first-mvc-app/start-mvc?view=aspnetcore-8.0&amp;tabs=visual-studio&gt;.</w:t>
-      </w:r>
-    </w:p>
-    <w:p>
-      <w:pPr>
-        <w:ind w:left="708"/>
-        <w:rPr>
-          <w:rFonts w:ascii="Arial" w:hAnsi="Arial" w:cs="Arial"/>
-          <w:sz w:val="24"/>
-          <w:szCs w:val="24"/>
-        </w:rPr>
-      </w:pPr>
-      <w:r>
-        <w:rPr>
-          <w:rFonts w:ascii="Arial" w:hAnsi="Arial" w:cs="Arial"/>
-          <w:color w:val="37393C"/>
+        <w:t xml:space="preserve"> e Classes</w:t>
+      </w:r>
+      <w:r>
+        <w:rPr>
+          <w:rFonts w:ascii="Arial" w:hAnsi="Arial" w:cs="Arial"/>
           <w:sz w:val="24"/>
           <w:szCs w:val="24"/>
           <w:shd w:val="clear" w:color="auto" w:fill="FFFFFF"/>
         </w:rPr>
-        <w:t>ZACCANINI, R. </w:t>
-      </w:r>
-      <w:r>
-        <w:rPr>
-          <w:rFonts w:ascii="Arial" w:hAnsi="Arial" w:cs="Arial"/>
-          <w:b/>
-          <w:bCs/>
-          <w:color w:val="37393C"/>
-          <w:sz w:val="24"/>
-          <w:szCs w:val="24"/>
-          <w:shd w:val="clear" w:color="auto" w:fill="FFFFFF"/>
-        </w:rPr>
-        <w:t>O que é Asp.net MVC e por que utilizá-lo</w:t>
-      </w:r>
-      <w:r>
-        <w:rPr>
-          <w:rFonts w:ascii="Arial" w:hAnsi="Arial" w:cs="Arial"/>
-          <w:color w:val="37393C"/>
-          <w:sz w:val="24"/>
-          <w:szCs w:val="24"/>
-          <w:shd w:val="clear" w:color="auto" w:fill="FFFFFF"/>
-        </w:rPr>
-        <w:t xml:space="preserve">. Disponível em: &lt;https://www.devmedia.com.br/o-que-e-e-por-que-utilizar-o-asp-net-mvc/18544&gt;. </w:t>
-      </w:r>
-    </w:p>
-    <w:p>
-      <w:pPr>
-        <w:pStyle w:val="PargrafodaLista"/>
-        <w:rPr>
-          <w:rFonts w:ascii="Arial" w:hAnsi="Arial" w:cs="Arial"/>
-          <w:color w:val="37393C"/>
-          <w:sz w:val="24"/>
-          <w:szCs w:val="24"/>
-          <w:shd w:val="clear" w:color="auto" w:fill="FFFFFF"/>
-        </w:rPr>
-      </w:pPr>
-      <w:r>
-        <w:rPr>
-          <w:rFonts w:ascii="Arial" w:hAnsi="Arial" w:cs="Arial"/>
-          <w:b/>
-          <w:bCs/>
-          <w:color w:val="37393C"/>
-          <w:sz w:val="24"/>
-          <w:szCs w:val="24"/>
-          <w:shd w:val="clear" w:color="auto" w:fill="FFFFFF"/>
-        </w:rPr>
-        <w:t>Introdução ao Razor Pages no Asp.net Core</w:t>
-      </w:r>
-      <w:r>
-        <w:rPr>
-          <w:rFonts w:ascii="Arial" w:hAnsi="Arial" w:cs="Arial"/>
-          <w:color w:val="37393C"/>
-          <w:sz w:val="24"/>
-          <w:szCs w:val="24"/>
-          <w:shd w:val="clear" w:color="auto" w:fill="FFFFFF"/>
-        </w:rPr>
-        <w:t>. Disponível em: &lt;https://learn.microsoft.com/pt-br/aspnet/core/razor-pages/?view=aspnetcore-8.0&amp;tabs=visual-studio&gt;.</w:t>
-      </w:r>
-    </w:p>
-    <w:p>
-      <w:pPr>
-        <w:pStyle w:val="PargrafodaLista"/>
-        <w:rPr>
-          <w:rFonts w:ascii="Arial" w:hAnsi="Arial" w:cs="Arial"/>
-          <w:sz w:val="24"/>
-          <w:szCs w:val="24"/>
-        </w:rPr>
-      </w:pPr>
-    </w:p>
-    <w:p>
-      <w:pPr>
-        <w:pStyle w:val="PargrafodaLista"/>
-        <w:rPr>
-          <w:rFonts w:ascii="Arial" w:hAnsi="Arial" w:cs="Arial"/>
-          <w:sz w:val="24"/>
-          <w:szCs w:val="24"/>
-        </w:rPr>
-      </w:pPr>
-      <w:r>
-        <w:rPr>
-          <w:rFonts w:ascii="Arial" w:hAnsi="Arial" w:cs="Arial"/>
-          <w:b/>
-          <w:bCs/>
-          <w:sz w:val="24"/>
-          <w:szCs w:val="24"/>
-        </w:rPr>
-        <w:t>O que é: JQuery Ajax Requests</w:t>
-      </w:r>
-      <w:r>
-        <w:rPr>
-          <w:rFonts w:ascii="Arial" w:hAnsi="Arial" w:cs="Arial"/>
-          <w:sz w:val="24"/>
-          <w:szCs w:val="24"/>
-        </w:rPr>
-        <w:t>. Disponível em:</w:t>
-      </w:r>
-    </w:p>
-    <w:p>
-      <w:pPr>
-        <w:pStyle w:val="PargrafodaLista"/>
-        <w:rPr>
-          <w:rFonts w:ascii="Arial" w:hAnsi="Arial" w:cs="Arial"/>
-          <w:b/>
-          <w:bCs/>
-          <w:sz w:val="24"/>
-          <w:szCs w:val="24"/>
-        </w:rPr>
-      </w:pPr>
-      <w:r>
-        <w:rPr>
-          <w:rFonts w:ascii="Arial" w:hAnsi="Arial" w:cs="Arial"/>
-          <w:sz w:val="24"/>
-          <w:szCs w:val="24"/>
-        </w:rPr>
-        <w:t>&lt;</w:t>
-      </w:r>
-      <w:r>
-        <w:rPr>
-          <w:rFonts w:ascii="Arial" w:hAnsi="Arial" w:cs="Arial"/>
-          <w:sz w:val="24"/>
-          <w:szCs w:val="24"/>
-        </w:rPr>
-        <w:t>https://napoleon.com.br/glossario/o-que-e-jquery-ajax-requests/</w:t>
-      </w:r>
-      <w:r>
-        <w:rPr>
-          <w:rFonts w:ascii="Arial" w:hAnsi="Arial" w:cs="Arial"/>
-          <w:sz w:val="24"/>
-          <w:szCs w:val="24"/>
-        </w:rPr>
-        <w:t>&gt;.</w:t>
-      </w:r>
-    </w:p>
-    <w:p>
-      <w:pPr>
-        <w:pStyle w:val="PargrafodaLista"/>
-        <w:rPr>
-          <w:rFonts w:ascii="__Sora_Fallback_ec8806" w:eastAsiaTheme="majorEastAsia" w:hAnsi="__Sora_Fallback_ec8806" w:cstheme="majorBidi"/>
-          <w:color w:val="FFFFFF"/>
-          <w:spacing w:val="-10"/>
-          <w:sz w:val="32"/>
-          <w:szCs w:val="32"/>
-        </w:rPr>
-      </w:pPr>
-    </w:p>
-    <w:p>
-      <w:pPr>
-        <w:pStyle w:val="PargrafodaLista"/>
-        <w:rPr>
-          <w:rFonts w:ascii="Arial" w:hAnsi="Arial" w:cs="Arial"/>
-          <w:b/>
-          <w:bCs/>
-          <w:sz w:val="24"/>
-          <w:szCs w:val="24"/>
-        </w:rPr>
-      </w:pPr>
-      <w:r>
-        <w:rPr>
-          <w:rFonts w:ascii="Arial" w:hAnsi="Arial" w:cs="Arial"/>
-          <w:b/>
-          <w:bCs/>
-          <w:sz w:val="24"/>
-          <w:szCs w:val="24"/>
-        </w:rPr>
-        <w:lastRenderedPageBreak/>
-        <w:t>HTML, CSS, JavaScript: Entenda as Diferenças na Prática</w:t>
-      </w:r>
-      <w:r>
-        <w:rPr>
-          <w:rFonts w:ascii="Arial" w:hAnsi="Arial" w:cs="Arial"/>
-          <w:b/>
-          <w:bCs/>
-          <w:sz w:val="24"/>
-          <w:szCs w:val="24"/>
-        </w:rPr>
-        <w:t xml:space="preserve">. </w:t>
-      </w:r>
-      <w:r>
-        <w:rPr>
-          <w:rFonts w:ascii="Arial" w:hAnsi="Arial" w:cs="Arial"/>
-          <w:sz w:val="24"/>
-          <w:szCs w:val="24"/>
-        </w:rPr>
-        <w:t>Disponível em:</w:t>
-      </w:r>
-      <w:r>
-        <w:rPr>
-          <w:rFonts w:ascii="Arial" w:hAnsi="Arial" w:cs="Arial"/>
-          <w:b/>
-          <w:bCs/>
-          <w:sz w:val="24"/>
-          <w:szCs w:val="24"/>
-        </w:rPr>
-        <w:t xml:space="preserve"> </w:t>
-      </w:r>
-      <w:r>
-        <w:t>&lt;</w:t>
-      </w:r>
-      <w:hyperlink r:id="rId13" w:history="1">
+        <w:t>. Disponível em: &lt;</w:t>
+      </w:r>
+      <w:hyperlink r:id="rId15" w:history="1">
         <w:r>
           <w:rPr>
             <w:rStyle w:val="Hyperlink"/>
             <w:rFonts w:ascii="Arial" w:hAnsi="Arial" w:cs="Arial"/>
+            <w:color w:val="auto"/>
             <w:sz w:val="24"/>
             <w:szCs w:val="24"/>
+            <w:shd w:val="clear" w:color="auto" w:fill="FFFFFF"/>
           </w:rPr>
-          <w:t>https://herocode.com.</w:t>
+          <w:t>https://hub.asimov.academy/blog/guia-html/</w:t>
+        </w:r>
+      </w:hyperlink>
+      <w:r>
+        <w:rPr>
+          <w:rFonts w:ascii="Arial" w:hAnsi="Arial" w:cs="Arial"/>
+          <w:sz w:val="24"/>
+          <w:szCs w:val="24"/>
+          <w:shd w:val="clear" w:color="auto" w:fill="FFFFFF"/>
+        </w:rPr>
+        <w:t xml:space="preserve">&gt;. </w:t>
+      </w:r>
+    </w:p>
+    <w:p>
+      <w:pPr>
+        <w:pStyle w:val="PargrafodaLista"/>
+        <w:rPr>
+          <w:sz w:val="24"/>
+          <w:szCs w:val="24"/>
+        </w:rPr>
+      </w:pPr>
+    </w:p>
+    <w:p>
+      <w:pPr>
+        <w:pStyle w:val="PargrafodaLista"/>
+        <w:rPr>
+          <w:rFonts w:ascii="Arial" w:hAnsi="Arial" w:cs="Arial"/>
+          <w:sz w:val="24"/>
+          <w:szCs w:val="24"/>
+        </w:rPr>
+      </w:pPr>
+      <w:r>
+        <w:rPr>
+          <w:rFonts w:ascii="Arial" w:hAnsi="Arial" w:cs="Arial"/>
+          <w:sz w:val="24"/>
+          <w:szCs w:val="24"/>
+          <w:shd w:val="clear" w:color="auto" w:fill="FFFFFF"/>
+        </w:rPr>
+        <w:t>INTEGRADO, T. </w:t>
+      </w:r>
+      <w:r>
+        <w:rPr>
+          <w:rFonts w:ascii="Arial" w:hAnsi="Arial" w:cs="Arial"/>
+          <w:b/>
+          <w:bCs/>
+          <w:sz w:val="24"/>
+          <w:szCs w:val="24"/>
+          <w:shd w:val="clear" w:color="auto" w:fill="FFFFFF"/>
+        </w:rPr>
+        <w:t>Introdução ao Asp.net Core MVC</w:t>
+      </w:r>
+      <w:r>
+        <w:rPr>
+          <w:rFonts w:ascii="Arial" w:hAnsi="Arial" w:cs="Arial"/>
+          <w:sz w:val="24"/>
+          <w:szCs w:val="24"/>
+          <w:shd w:val="clear" w:color="auto" w:fill="FFFFFF"/>
+        </w:rPr>
+        <w:t>. Disponível em: &lt;</w:t>
+      </w:r>
+      <w:hyperlink r:id="rId16" w:history="1">
+        <w:r>
+          <w:rPr>
+            <w:rStyle w:val="Hyperlink"/>
+            <w:rFonts w:ascii="Arial" w:hAnsi="Arial" w:cs="Arial"/>
+            <w:color w:val="auto"/>
+            <w:sz w:val="24"/>
+            <w:szCs w:val="24"/>
+            <w:shd w:val="clear" w:color="auto" w:fill="FFFFFF"/>
+          </w:rPr>
+          <w:t>https://learn.microsoft.com/pt-br</w:t>
         </w:r>
         <w:r>
           <w:rPr>
             <w:rStyle w:val="Hyperlink"/>
             <w:rFonts w:ascii="Arial" w:hAnsi="Arial" w:cs="Arial"/>
+            <w:color w:val="auto"/>
             <w:sz w:val="24"/>
             <w:szCs w:val="24"/>
+            <w:shd w:val="clear" w:color="auto" w:fill="FFFFFF"/>
           </w:rPr>
-          <w:t>b</w:t>
+          <w:t>/</w:t>
         </w:r>
         <w:r>
           <w:rPr>
             <w:rStyle w:val="Hyperlink"/>
             <w:rFonts w:ascii="Arial" w:hAnsi="Arial" w:cs="Arial"/>
+            <w:color w:val="auto"/>
             <w:sz w:val="24"/>
             <w:szCs w:val="24"/>
+            <w:shd w:val="clear" w:color="auto" w:fill="FFFFFF"/>
           </w:rPr>
-          <w:t>r/blog/html-css-javascript-diferencas/</w:t>
+          <w:t>aspnet/core/tutorials/first-mvc-app/start-mvc?view=aspnetcore-8.0&amp;tabs=visual-studio</w:t>
         </w:r>
       </w:hyperlink>
       <w:r>
@@ -5738,52 +7055,412 @@
           <w:rFonts w:ascii="Arial" w:hAnsi="Arial" w:cs="Arial"/>
           <w:sz w:val="24"/>
           <w:szCs w:val="24"/>
+          <w:shd w:val="clear" w:color="auto" w:fill="FFFFFF"/>
         </w:rPr>
         <w:t>&gt;.</w:t>
       </w:r>
     </w:p>
     <w:p>
       <w:pPr>
-        <w:pStyle w:val="PargrafodaLista"/>
-        <w:rPr>
-          <w:rFonts w:ascii="Arial" w:hAnsi="Arial" w:cs="Arial"/>
-          <w:sz w:val="24"/>
-          <w:szCs w:val="24"/>
-        </w:rPr>
-      </w:pPr>
-    </w:p>
-    <w:p>
-      <w:pPr>
-        <w:pStyle w:val="PargrafodaLista"/>
-        <w:rPr>
-          <w:rFonts w:ascii="Arial" w:hAnsi="Arial" w:cs="Arial"/>
-          <w:sz w:val="24"/>
-          <w:szCs w:val="24"/>
-        </w:rPr>
-      </w:pPr>
-      <w:r>
-        <w:rPr>
-          <w:rFonts w:ascii="Arial" w:hAnsi="Arial" w:cs="Arial"/>
-          <w:b/>
-          <w:bCs/>
-          <w:sz w:val="24"/>
-          <w:szCs w:val="24"/>
-        </w:rPr>
-        <w:t>Jogo Gamedle</w:t>
-      </w:r>
-      <w:r>
-        <w:rPr>
-          <w:rFonts w:ascii="Arial" w:hAnsi="Arial" w:cs="Arial"/>
-          <w:sz w:val="24"/>
-          <w:szCs w:val="24"/>
+        <w:ind w:left="708"/>
+        <w:rPr>
+          <w:rFonts w:ascii="Arial" w:hAnsi="Arial" w:cs="Arial"/>
+          <w:sz w:val="24"/>
+          <w:szCs w:val="24"/>
+        </w:rPr>
+      </w:pPr>
+      <w:r>
+        <w:rPr>
+          <w:rFonts w:ascii="Arial" w:hAnsi="Arial" w:cs="Arial"/>
+          <w:sz w:val="24"/>
+          <w:szCs w:val="24"/>
+          <w:shd w:val="clear" w:color="auto" w:fill="FFFFFF"/>
+        </w:rPr>
+        <w:t>ZACCANINI, R. </w:t>
+      </w:r>
+      <w:r>
+        <w:rPr>
+          <w:rFonts w:ascii="Arial" w:hAnsi="Arial" w:cs="Arial"/>
+          <w:b/>
+          <w:bCs/>
+          <w:sz w:val="24"/>
+          <w:szCs w:val="24"/>
+          <w:shd w:val="clear" w:color="auto" w:fill="FFFFFF"/>
+        </w:rPr>
+        <w:t>O que é Asp.net MVC e por que utilizá-lo</w:t>
+      </w:r>
+      <w:r>
+        <w:rPr>
+          <w:rFonts w:ascii="Arial" w:hAnsi="Arial" w:cs="Arial"/>
+          <w:sz w:val="24"/>
+          <w:szCs w:val="24"/>
+          <w:shd w:val="clear" w:color="auto" w:fill="FFFFFF"/>
         </w:rPr>
         <w:t>. Disponível em: &lt;</w:t>
       </w:r>
-      <w:hyperlink r:id="rId14" w:history="1">
+      <w:hyperlink r:id="rId17" w:history="1">
         <w:r>
           <w:rPr>
             <w:rStyle w:val="Hyperlink"/>
             <w:rFonts w:ascii="Arial" w:hAnsi="Arial" w:cs="Arial"/>
+            <w:color w:val="auto"/>
+            <w:sz w:val="24"/>
+            <w:szCs w:val="24"/>
+            <w:shd w:val="clear" w:color="auto" w:fill="FFFFFF"/>
+          </w:rPr>
+          <w:t>https://www.devmedia.com.br/o-que-e-e-por-que-utilizar-o-asp-net-mvc/18544</w:t>
+        </w:r>
+      </w:hyperlink>
+      <w:r>
+        <w:rPr>
+          <w:rFonts w:ascii="Arial" w:hAnsi="Arial" w:cs="Arial"/>
+          <w:sz w:val="24"/>
+          <w:szCs w:val="24"/>
+          <w:shd w:val="clear" w:color="auto" w:fill="FFFFFF"/>
+        </w:rPr>
+        <w:t xml:space="preserve">&gt;. </w:t>
+      </w:r>
+    </w:p>
+    <w:p>
+      <w:pPr>
+        <w:pStyle w:val="PargrafodaLista"/>
+        <w:rPr>
+          <w:rFonts w:ascii="Arial" w:hAnsi="Arial" w:cs="Arial"/>
+          <w:sz w:val="24"/>
+          <w:szCs w:val="24"/>
+          <w:shd w:val="clear" w:color="auto" w:fill="FFFFFF"/>
+        </w:rPr>
+      </w:pPr>
+      <w:r>
+        <w:rPr>
+          <w:rFonts w:ascii="Arial" w:hAnsi="Arial" w:cs="Arial"/>
+          <w:b/>
+          <w:bCs/>
+          <w:sz w:val="24"/>
+          <w:szCs w:val="24"/>
+          <w:shd w:val="clear" w:color="auto" w:fill="FFFFFF"/>
+        </w:rPr>
+        <w:t xml:space="preserve">Introdução ao </w:t>
+      </w:r>
+      <w:proofErr w:type="spellStart"/>
+      <w:r>
+        <w:rPr>
+          <w:rFonts w:ascii="Arial" w:hAnsi="Arial" w:cs="Arial"/>
+          <w:b/>
+          <w:bCs/>
+          <w:sz w:val="24"/>
+          <w:szCs w:val="24"/>
+          <w:shd w:val="clear" w:color="auto" w:fill="FFFFFF"/>
+        </w:rPr>
+        <w:t>Razor</w:t>
+      </w:r>
+      <w:proofErr w:type="spellEnd"/>
+      <w:r>
+        <w:rPr>
+          <w:rFonts w:ascii="Arial" w:hAnsi="Arial" w:cs="Arial"/>
+          <w:b/>
+          <w:bCs/>
+          <w:sz w:val="24"/>
+          <w:szCs w:val="24"/>
+          <w:shd w:val="clear" w:color="auto" w:fill="FFFFFF"/>
+        </w:rPr>
+        <w:t xml:space="preserve"> Pages no Asp.net Core</w:t>
+      </w:r>
+      <w:r>
+        <w:rPr>
+          <w:rFonts w:ascii="Arial" w:hAnsi="Arial" w:cs="Arial"/>
+          <w:sz w:val="24"/>
+          <w:szCs w:val="24"/>
+          <w:shd w:val="clear" w:color="auto" w:fill="FFFFFF"/>
+        </w:rPr>
+        <w:t>. Disponível em: &lt;</w:t>
+      </w:r>
+      <w:hyperlink r:id="rId18" w:history="1">
+        <w:r>
+          <w:rPr>
+            <w:rStyle w:val="Hyperlink"/>
+            <w:rFonts w:ascii="Arial" w:hAnsi="Arial" w:cs="Arial"/>
+            <w:color w:val="auto"/>
+            <w:sz w:val="24"/>
+            <w:szCs w:val="24"/>
+            <w:shd w:val="clear" w:color="auto" w:fill="FFFFFF"/>
+          </w:rPr>
+          <w:t>https://learn.microsoft.com/pt-br/aspnet/core/razor-pages/?view=aspnetcore-8.0&amp;tabs=visual-studio</w:t>
+        </w:r>
+      </w:hyperlink>
+      <w:r>
+        <w:rPr>
+          <w:rFonts w:ascii="Arial" w:hAnsi="Arial" w:cs="Arial"/>
+          <w:sz w:val="24"/>
+          <w:szCs w:val="24"/>
+          <w:shd w:val="clear" w:color="auto" w:fill="FFFFFF"/>
+        </w:rPr>
+        <w:t>&gt;.</w:t>
+      </w:r>
+    </w:p>
+    <w:p>
+      <w:pPr>
+        <w:pStyle w:val="PargrafodaLista"/>
+        <w:rPr>
+          <w:rFonts w:ascii="Arial" w:hAnsi="Arial" w:cs="Arial"/>
+          <w:sz w:val="24"/>
+          <w:szCs w:val="24"/>
+        </w:rPr>
+      </w:pPr>
+    </w:p>
+    <w:p>
+      <w:pPr>
+        <w:pStyle w:val="PargrafodaLista"/>
+        <w:rPr>
+          <w:rFonts w:ascii="Arial" w:hAnsi="Arial" w:cs="Arial"/>
+          <w:sz w:val="24"/>
+          <w:szCs w:val="24"/>
+        </w:rPr>
+      </w:pPr>
+      <w:r>
+        <w:rPr>
+          <w:rFonts w:ascii="Arial" w:hAnsi="Arial" w:cs="Arial"/>
+          <w:b/>
+          <w:bCs/>
+          <w:sz w:val="24"/>
+          <w:szCs w:val="24"/>
+        </w:rPr>
+        <w:t xml:space="preserve">O que é: </w:t>
+      </w:r>
+      <w:proofErr w:type="spellStart"/>
+      <w:r>
+        <w:rPr>
+          <w:rFonts w:ascii="Arial" w:hAnsi="Arial" w:cs="Arial"/>
+          <w:b/>
+          <w:bCs/>
+          <w:sz w:val="24"/>
+          <w:szCs w:val="24"/>
+        </w:rPr>
+        <w:t>JQuery</w:t>
+      </w:r>
+      <w:proofErr w:type="spellEnd"/>
+      <w:r>
+        <w:rPr>
+          <w:rFonts w:ascii="Arial" w:hAnsi="Arial" w:cs="Arial"/>
+          <w:b/>
+          <w:bCs/>
+          <w:sz w:val="24"/>
+          <w:szCs w:val="24"/>
+        </w:rPr>
+        <w:t xml:space="preserve"> Ajax </w:t>
+      </w:r>
+      <w:proofErr w:type="spellStart"/>
+      <w:r>
+        <w:rPr>
+          <w:rFonts w:ascii="Arial" w:hAnsi="Arial" w:cs="Arial"/>
+          <w:b/>
+          <w:bCs/>
+          <w:sz w:val="24"/>
+          <w:szCs w:val="24"/>
+        </w:rPr>
+        <w:t>Requests</w:t>
+      </w:r>
+      <w:proofErr w:type="spellEnd"/>
+      <w:r>
+        <w:rPr>
+          <w:rFonts w:ascii="Arial" w:hAnsi="Arial" w:cs="Arial"/>
+          <w:sz w:val="24"/>
+          <w:szCs w:val="24"/>
+        </w:rPr>
+        <w:t>. Disponível em:</w:t>
+      </w:r>
+    </w:p>
+    <w:p>
+      <w:pPr>
+        <w:pStyle w:val="PargrafodaLista"/>
+        <w:rPr>
+          <w:rFonts w:ascii="Arial" w:hAnsi="Arial" w:cs="Arial"/>
+          <w:b/>
+          <w:bCs/>
+          <w:sz w:val="24"/>
+          <w:szCs w:val="24"/>
+        </w:rPr>
+      </w:pPr>
+      <w:r>
+        <w:rPr>
+          <w:rFonts w:ascii="Arial" w:hAnsi="Arial" w:cs="Arial"/>
+          <w:sz w:val="24"/>
+          <w:szCs w:val="24"/>
+        </w:rPr>
+        <w:t>&lt;</w:t>
+      </w:r>
+      <w:hyperlink r:id="rId19" w:history="1">
+        <w:r>
+          <w:rPr>
+            <w:rStyle w:val="Hyperlink"/>
+            <w:rFonts w:ascii="Arial" w:hAnsi="Arial" w:cs="Arial"/>
+            <w:color w:val="auto"/>
+            <w:sz w:val="24"/>
+            <w:szCs w:val="24"/>
+          </w:rPr>
+          <w:t>https://napoleon.com.br/glossario/o-que-e-jquery-ajax-requests/</w:t>
+        </w:r>
+      </w:hyperlink>
+      <w:r>
+        <w:rPr>
+          <w:rFonts w:ascii="Arial" w:hAnsi="Arial" w:cs="Arial"/>
+          <w:sz w:val="24"/>
+          <w:szCs w:val="24"/>
+        </w:rPr>
+        <w:t>&gt;.</w:t>
+      </w:r>
+    </w:p>
+    <w:p>
+      <w:pPr>
+        <w:pStyle w:val="PargrafodaLista"/>
+        <w:rPr>
+          <w:rFonts w:ascii="__Sora_Fallback_ec8806" w:eastAsiaTheme="majorEastAsia" w:hAnsi="__Sora_Fallback_ec8806" w:cstheme="majorBidi"/>
+          <w:spacing w:val="-10"/>
+          <w:sz w:val="32"/>
+          <w:szCs w:val="32"/>
+        </w:rPr>
+      </w:pPr>
+    </w:p>
+    <w:p>
+      <w:pPr>
+        <w:pStyle w:val="PargrafodaLista"/>
+        <w:rPr>
+          <w:rFonts w:ascii="Arial" w:hAnsi="Arial" w:cs="Arial"/>
+          <w:b/>
+          <w:bCs/>
+          <w:sz w:val="24"/>
+          <w:szCs w:val="24"/>
+        </w:rPr>
+      </w:pPr>
+      <w:r>
+        <w:rPr>
+          <w:rFonts w:ascii="Arial" w:hAnsi="Arial" w:cs="Arial"/>
+          <w:b/>
+          <w:bCs/>
+          <w:sz w:val="24"/>
+          <w:szCs w:val="24"/>
+        </w:rPr>
+        <w:t xml:space="preserve">HTML, CSS, </w:t>
+      </w:r>
+      <w:proofErr w:type="spellStart"/>
+      <w:r>
+        <w:rPr>
+          <w:rFonts w:ascii="Arial" w:hAnsi="Arial" w:cs="Arial"/>
+          <w:b/>
+          <w:bCs/>
+          <w:sz w:val="24"/>
+          <w:szCs w:val="24"/>
+        </w:rPr>
+        <w:t>JavaScript</w:t>
+      </w:r>
+      <w:proofErr w:type="spellEnd"/>
+      <w:r>
+        <w:rPr>
+          <w:rFonts w:ascii="Arial" w:hAnsi="Arial" w:cs="Arial"/>
+          <w:b/>
+          <w:bCs/>
+          <w:sz w:val="24"/>
+          <w:szCs w:val="24"/>
+        </w:rPr>
+        <w:t xml:space="preserve">: Entenda as Diferenças na Prática. </w:t>
+      </w:r>
+      <w:r>
+        <w:rPr>
+          <w:rFonts w:ascii="Arial" w:hAnsi="Arial" w:cs="Arial"/>
+          <w:sz w:val="24"/>
+          <w:szCs w:val="24"/>
+        </w:rPr>
+        <w:t>Disponível em:</w:t>
+      </w:r>
+      <w:r>
+        <w:rPr>
+          <w:rFonts w:ascii="Arial" w:hAnsi="Arial" w:cs="Arial"/>
+          <w:b/>
+          <w:bCs/>
+          <w:sz w:val="24"/>
+          <w:szCs w:val="24"/>
+        </w:rPr>
+        <w:t xml:space="preserve"> </w:t>
+      </w:r>
+      <w:r>
+        <w:t>&lt;</w:t>
+      </w:r>
+      <w:hyperlink r:id="rId20" w:history="1">
+        <w:r>
+          <w:rPr>
+            <w:rStyle w:val="Hyperlink"/>
+            <w:rFonts w:ascii="Arial" w:hAnsi="Arial" w:cs="Arial"/>
+            <w:color w:val="auto"/>
+            <w:sz w:val="24"/>
+            <w:szCs w:val="24"/>
+          </w:rPr>
+          <w:t>https://herocode.com.br/blog/html-css-javascript-diferencas/</w:t>
+        </w:r>
+      </w:hyperlink>
+      <w:r>
+        <w:rPr>
+          <w:rFonts w:ascii="Arial" w:hAnsi="Arial" w:cs="Arial"/>
+          <w:sz w:val="24"/>
+          <w:szCs w:val="24"/>
+        </w:rPr>
+        <w:t>&gt;.</w:t>
+      </w:r>
+    </w:p>
+    <w:p>
+      <w:pPr>
+        <w:pStyle w:val="PargrafodaLista"/>
+        <w:rPr>
+          <w:rFonts w:ascii="Arial" w:hAnsi="Arial" w:cs="Arial"/>
+          <w:sz w:val="24"/>
+          <w:szCs w:val="24"/>
+        </w:rPr>
+      </w:pPr>
+    </w:p>
+    <w:p>
+      <w:pPr>
+        <w:pStyle w:val="PargrafodaLista"/>
+        <w:rPr>
+          <w:rFonts w:ascii="Arial" w:hAnsi="Arial" w:cs="Arial"/>
+          <w:sz w:val="24"/>
+          <w:szCs w:val="24"/>
+        </w:rPr>
+      </w:pPr>
+      <w:r>
+        <w:rPr>
+          <w:rFonts w:ascii="Arial" w:hAnsi="Arial" w:cs="Arial"/>
+          <w:b/>
+          <w:bCs/>
+          <w:sz w:val="24"/>
+          <w:szCs w:val="24"/>
+        </w:rPr>
+        <w:t xml:space="preserve">Jogo </w:t>
+      </w:r>
+      <w:proofErr w:type="spellStart"/>
+      <w:r>
+        <w:rPr>
+          <w:rFonts w:ascii="Arial" w:hAnsi="Arial" w:cs="Arial"/>
+          <w:b/>
+          <w:bCs/>
+          <w:sz w:val="24"/>
+          <w:szCs w:val="24"/>
+        </w:rPr>
+        <w:t>Gamedle</w:t>
+      </w:r>
+      <w:proofErr w:type="spellEnd"/>
+      <w:r>
+        <w:rPr>
+          <w:rFonts w:ascii="Arial" w:hAnsi="Arial" w:cs="Arial"/>
+          <w:sz w:val="24"/>
+          <w:szCs w:val="24"/>
+        </w:rPr>
+        <w:t>. Disponível em: &lt;</w:t>
+      </w:r>
+      <w:hyperlink r:id="rId21" w:history="1">
+        <w:r>
+          <w:rPr>
+            <w:rStyle w:val="Hyperlink"/>
+            <w:rFonts w:ascii="Arial" w:hAnsi="Arial" w:cs="Arial"/>
+            <w:color w:val="auto"/>
             <w:sz w:val="24"/>
             <w:szCs w:val="24"/>
           </w:rPr>
@@ -5830,7 +7507,7 @@
       </w:pPr>
     </w:p>
     <w:sectPr>
-      <w:footerReference w:type="default" r:id="rId15"/>
+      <w:footerReference w:type="default" r:id="rId22"/>
       <w:pgSz w:w="11906" w:h="16838"/>
       <w:pgMar w:top="1417" w:right="1701" w:bottom="1417" w:left="1701" w:header="708" w:footer="708" w:gutter="0"/>
       <w:cols w:space="708"/>
@@ -5842,7 +7519,7 @@
 </file>
 
 <file path=word/endnotes.xml><?xml version="1.0" encoding="utf-8"?>
-<w:endnotes xmlns:wpc="http://schemas.microsoft.com/office/word/2010/wordprocessingCanvas" xmlns:cx="http://schemas.microsoft.com/office/drawing/2014/chartex" xmlns:cx1="http://schemas.microsoft.com/office/drawing/2015/9/8/chartex" xmlns:cx2="http://schemas.microsoft.com/office/drawing/2015/10/21/chartex" xmlns:cx3="http://schemas.microsoft.com/office/drawing/2016/5/9/chartex" xmlns:cx4="http://schemas.microsoft.com/office/drawing/2016/5/10/chartex" xmlns:cx5="http://schemas.microsoft.com/office/drawing/2016/5/11/chartex" xmlns:cx6="http://schemas.microsoft.com/office/drawing/2016/5/12/chartex" xmlns:cx7="http://schemas.microsoft.com/office/drawing/2016/5/13/chartex" xmlns:cx8="http://schemas.microsoft.com/office/drawing/2016/5/14/chartex" xmlns:mc="http://schemas.openxmlformats.org/markup-compatibility/2006" xmlns:aink="http://schemas.microsoft.com/office/drawing/2016/ink" xmlns:am3d="http://schemas.microsoft.com/office/drawing/2017/model3d" xmlns:o="urn:schemas-microsoft-com:office:office" xmlns:r="http://schemas.openxmlformats.org/officeDocument/2006/relationships" xmlns:m="http://schemas.openxmlformats.org/officeDocument/2006/math" xmlns:v="urn:schemas-microsoft-com:vml" xmlns:wp14="http://schemas.microsoft.com/office/word/2010/wordprocessingDrawing" xmlns:wp="http://schemas.openxmlformats.org/drawingml/2006/wordprocessingDrawing" xmlns:w10="urn:schemas-microsoft-com:office:word" xmlns:w="http://schemas.openxmlformats.org/wordprocessingml/2006/main" xmlns:w14="http://schemas.microsoft.com/office/word/2010/wordml" xmlns:w15="http://schemas.microsoft.com/office/word/2012/wordml" xmlns:w16cex="http://schemas.microsoft.com/office/word/2018/wordml/cex" xmlns:w16cid="http://schemas.microsoft.com/office/word/2016/wordml/cid" xmlns:w16="http://schemas.microsoft.com/office/word/2018/wordml" xmlns:w16sdtdh="http://schemas.microsoft.com/office/word/2020/wordml/sdtdatahash" xmlns:w16se="http://schemas.microsoft.com/office/word/2015/wordml/symex" xmlns:wpg="http://schemas.microsoft.com/office/word/2010/wordprocessingGroup" xmlns:wpi="http://schemas.microsoft.com/office/word/2010/wordprocessingInk" xmlns:wne="http://schemas.microsoft.com/office/word/2006/wordml" xmlns:wps="http://schemas.microsoft.com/office/word/2010/wordprocessingShape" mc:Ignorable="w14 w15 w16se w16cid w16 w16cex w16sdtdh wp14">
+<w:endnotes xmlns:wpc="http://schemas.microsoft.com/office/word/2010/wordprocessingCanvas" xmlns:cx="http://schemas.microsoft.com/office/drawing/2014/chartex" xmlns:cx1="http://schemas.microsoft.com/office/drawing/2015/9/8/chartex" xmlns:cx2="http://schemas.microsoft.com/office/drawing/2015/10/21/chartex" xmlns:cx3="http://schemas.microsoft.com/office/drawing/2016/5/9/chartex" xmlns:cx4="http://schemas.microsoft.com/office/drawing/2016/5/10/chartex" xmlns:cx5="http://schemas.microsoft.com/office/drawing/2016/5/11/chartex" xmlns:cx6="http://schemas.microsoft.com/office/drawing/2016/5/12/chartex" xmlns:cx7="http://schemas.microsoft.com/office/drawing/2016/5/13/chartex" xmlns:cx8="http://schemas.microsoft.com/office/drawing/2016/5/14/chartex" xmlns:mc="http://schemas.openxmlformats.org/markup-compatibility/2006" xmlns:aink="http://schemas.microsoft.com/office/drawing/2016/ink" xmlns:am3d="http://schemas.microsoft.com/office/drawing/2017/model3d" xmlns:o="urn:schemas-microsoft-com:office:office" xmlns:oel="http://schemas.microsoft.com/office/2019/extlst" xmlns:r="http://schemas.openxmlformats.org/officeDocument/2006/relationships" xmlns:m="http://schemas.openxmlformats.org/officeDocument/2006/math" xmlns:v="urn:schemas-microsoft-com:vml" xmlns:wp14="http://schemas.microsoft.com/office/word/2010/wordprocessingDrawing" xmlns:wp="http://schemas.openxmlformats.org/drawingml/2006/wordprocessingDrawing" xmlns:w10="urn:schemas-microsoft-com:office:word" xmlns:w="http://schemas.openxmlformats.org/wordprocessingml/2006/main" xmlns:w14="http://schemas.microsoft.com/office/word/2010/wordml" xmlns:w15="http://schemas.microsoft.com/office/word/2012/wordml" xmlns:w16cex="http://schemas.microsoft.com/office/word/2018/wordml/cex" xmlns:w16cid="http://schemas.microsoft.com/office/word/2016/wordml/cid" xmlns:w16="http://schemas.microsoft.com/office/word/2018/wordml" xmlns:w16du="http://schemas.microsoft.com/office/word/2023/wordml/word16du" xmlns:w16sdtdh="http://schemas.microsoft.com/office/word/2020/wordml/sdtdatahash" xmlns:w16se="http://schemas.microsoft.com/office/word/2015/wordml/symex" xmlns:wpg="http://schemas.microsoft.com/office/word/2010/wordprocessingGroup" xmlns:wpi="http://schemas.microsoft.com/office/word/2010/wordprocessingInk" xmlns:wne="http://schemas.microsoft.com/office/word/2006/wordml" xmlns:wps="http://schemas.microsoft.com/office/word/2010/wordprocessingShape" mc:Ignorable="w14 w15 w16se w16cid w16 w16cex w16sdtdh w16du wp14">
   <w:endnote w:type="separator" w:id="-1">
     <w:p>
       <w:pPr>
@@ -5867,7 +7544,7 @@
 </file>
 
 <file path=word/footer1.xml><?xml version="1.0" encoding="utf-8"?>
-<w:ftr xmlns:wpc="http://schemas.microsoft.com/office/word/2010/wordprocessingCanvas" xmlns:cx="http://schemas.microsoft.com/office/drawing/2014/chartex" xmlns:cx1="http://schemas.microsoft.com/office/drawing/2015/9/8/chartex" xmlns:cx2="http://schemas.microsoft.com/office/drawing/2015/10/21/chartex" xmlns:cx3="http://schemas.microsoft.com/office/drawing/2016/5/9/chartex" xmlns:cx4="http://schemas.microsoft.com/office/drawing/2016/5/10/chartex" xmlns:cx5="http://schemas.microsoft.com/office/drawing/2016/5/11/chartex" xmlns:cx6="http://schemas.microsoft.com/office/drawing/2016/5/12/chartex" xmlns:cx7="http://schemas.microsoft.com/office/drawing/2016/5/13/chartex" xmlns:cx8="http://schemas.microsoft.com/office/drawing/2016/5/14/chartex" xmlns:mc="http://schemas.openxmlformats.org/markup-compatibility/2006" xmlns:aink="http://schemas.microsoft.com/office/drawing/2016/ink" xmlns:am3d="http://schemas.microsoft.com/office/drawing/2017/model3d" xmlns:o="urn:schemas-microsoft-com:office:office" xmlns:r="http://schemas.openxmlformats.org/officeDocument/2006/relationships" xmlns:m="http://schemas.openxmlformats.org/officeDocument/2006/math" xmlns:v="urn:schemas-microsoft-com:vml" xmlns:wp14="http://schemas.microsoft.com/office/word/2010/wordprocessingDrawing" xmlns:wp="http://schemas.openxmlformats.org/drawingml/2006/wordprocessingDrawing" xmlns:w10="urn:schemas-microsoft-com:office:word" xmlns:w="http://schemas.openxmlformats.org/wordprocessingml/2006/main" xmlns:w14="http://schemas.microsoft.com/office/word/2010/wordml" xmlns:w15="http://schemas.microsoft.com/office/word/2012/wordml" xmlns:w16cex="http://schemas.microsoft.com/office/word/2018/wordml/cex" xmlns:w16cid="http://schemas.microsoft.com/office/word/2016/wordml/cid" xmlns:w16="http://schemas.microsoft.com/office/word/2018/wordml" xmlns:w16sdtdh="http://schemas.microsoft.com/office/word/2020/wordml/sdtdatahash" xmlns:w16se="http://schemas.microsoft.com/office/word/2015/wordml/symex" xmlns:wpg="http://schemas.microsoft.com/office/word/2010/wordprocessingGroup" xmlns:wpi="http://schemas.microsoft.com/office/word/2010/wordprocessingInk" xmlns:wne="http://schemas.microsoft.com/office/word/2006/wordml" xmlns:wps="http://schemas.microsoft.com/office/word/2010/wordprocessingShape" mc:Ignorable="w14 w15 w16se w16cid w16 w16cex w16sdtdh wp14">
+<w:ftr xmlns:wpc="http://schemas.microsoft.com/office/word/2010/wordprocessingCanvas" xmlns:cx="http://schemas.microsoft.com/office/drawing/2014/chartex" xmlns:cx1="http://schemas.microsoft.com/office/drawing/2015/9/8/chartex" xmlns:cx2="http://schemas.microsoft.com/office/drawing/2015/10/21/chartex" xmlns:cx3="http://schemas.microsoft.com/office/drawing/2016/5/9/chartex" xmlns:cx4="http://schemas.microsoft.com/office/drawing/2016/5/10/chartex" xmlns:cx5="http://schemas.microsoft.com/office/drawing/2016/5/11/chartex" xmlns:cx6="http://schemas.microsoft.com/office/drawing/2016/5/12/chartex" xmlns:cx7="http://schemas.microsoft.com/office/drawing/2016/5/13/chartex" xmlns:cx8="http://schemas.microsoft.com/office/drawing/2016/5/14/chartex" xmlns:mc="http://schemas.openxmlformats.org/markup-compatibility/2006" xmlns:aink="http://schemas.microsoft.com/office/drawing/2016/ink" xmlns:am3d="http://schemas.microsoft.com/office/drawing/2017/model3d" xmlns:o="urn:schemas-microsoft-com:office:office" xmlns:oel="http://schemas.microsoft.com/office/2019/extlst" xmlns:r="http://schemas.openxmlformats.org/officeDocument/2006/relationships" xmlns:m="http://schemas.openxmlformats.org/officeDocument/2006/math" xmlns:v="urn:schemas-microsoft-com:vml" xmlns:wp14="http://schemas.microsoft.com/office/word/2010/wordprocessingDrawing" xmlns:wp="http://schemas.openxmlformats.org/drawingml/2006/wordprocessingDrawing" xmlns:w10="urn:schemas-microsoft-com:office:word" xmlns:w="http://schemas.openxmlformats.org/wordprocessingml/2006/main" xmlns:w14="http://schemas.microsoft.com/office/word/2010/wordml" xmlns:w15="http://schemas.microsoft.com/office/word/2012/wordml" xmlns:w16cex="http://schemas.microsoft.com/office/word/2018/wordml/cex" xmlns:w16cid="http://schemas.microsoft.com/office/word/2016/wordml/cid" xmlns:w16="http://schemas.microsoft.com/office/word/2018/wordml" xmlns:w16du="http://schemas.microsoft.com/office/word/2023/wordml/word16du" xmlns:w16sdtdh="http://schemas.microsoft.com/office/word/2020/wordml/sdtdatahash" xmlns:w16se="http://schemas.microsoft.com/office/word/2015/wordml/symex" xmlns:wpg="http://schemas.microsoft.com/office/word/2010/wordprocessingGroup" xmlns:wpi="http://schemas.microsoft.com/office/word/2010/wordprocessingInk" xmlns:wne="http://schemas.microsoft.com/office/word/2006/wordml" xmlns:wps="http://schemas.microsoft.com/office/word/2010/wordprocessingShape" mc:Ignorable="w14 w15 w16se w16cid w16 w16cex w16sdtdh w16du wp14">
   <w:sdt>
     <w:sdtPr>
       <w:id w:val="-1158692347"/>
@@ -5876,7 +7553,6 @@
         <w:docPartUnique/>
       </w:docPartObj>
     </w:sdtPr>
-    <w:sdtEndPr/>
     <w:sdtContent>
       <w:p>
         <w:pPr>
@@ -5910,7 +7586,7 @@
 </file>
 
 <file path=word/footnotes.xml><?xml version="1.0" encoding="utf-8"?>
-<w:footnotes xmlns:wpc="http://schemas.microsoft.com/office/word/2010/wordprocessingCanvas" xmlns:cx="http://schemas.microsoft.com/office/drawing/2014/chartex" xmlns:cx1="http://schemas.microsoft.com/office/drawing/2015/9/8/chartex" xmlns:cx2="http://schemas.microsoft.com/office/drawing/2015/10/21/chartex" xmlns:cx3="http://schemas.microsoft.com/office/drawing/2016/5/9/chartex" xmlns:cx4="http://schemas.microsoft.com/office/drawing/2016/5/10/chartex" xmlns:cx5="http://schemas.microsoft.com/office/drawing/2016/5/11/chartex" xmlns:cx6="http://schemas.microsoft.com/office/drawing/2016/5/12/chartex" xmlns:cx7="http://schemas.microsoft.com/office/drawing/2016/5/13/chartex" xmlns:cx8="http://schemas.microsoft.com/office/drawing/2016/5/14/chartex" xmlns:mc="http://schemas.openxmlformats.org/markup-compatibility/2006" xmlns:aink="http://schemas.microsoft.com/office/drawing/2016/ink" xmlns:am3d="http://schemas.microsoft.com/office/drawing/2017/model3d" xmlns:o="urn:schemas-microsoft-com:office:office" xmlns:r="http://schemas.openxmlformats.org/officeDocument/2006/relationships" xmlns:m="http://schemas.openxmlformats.org/officeDocument/2006/math" xmlns:v="urn:schemas-microsoft-com:vml" xmlns:wp14="http://schemas.microsoft.com/office/word/2010/wordprocessingDrawing" xmlns:wp="http://schemas.openxmlformats.org/drawingml/2006/wordprocessingDrawing" xmlns:w10="urn:schemas-microsoft-com:office:word" xmlns:w="http://schemas.openxmlformats.org/wordprocessingml/2006/main" xmlns:w14="http://schemas.microsoft.com/office/word/2010/wordml" xmlns:w15="http://schemas.microsoft.com/office/word/2012/wordml" xmlns:w16cex="http://schemas.microsoft.com/office/word/2018/wordml/cex" xmlns:w16cid="http://schemas.microsoft.com/office/word/2016/wordml/cid" xmlns:w16="http://schemas.microsoft.com/office/word/2018/wordml" xmlns:w16sdtdh="http://schemas.microsoft.com/office/word/2020/wordml/sdtdatahash" xmlns:w16se="http://schemas.microsoft.com/office/word/2015/wordml/symex" xmlns:wpg="http://schemas.microsoft.com/office/word/2010/wordprocessingGroup" xmlns:wpi="http://schemas.microsoft.com/office/word/2010/wordprocessingInk" xmlns:wne="http://schemas.microsoft.com/office/word/2006/wordml" xmlns:wps="http://schemas.microsoft.com/office/word/2010/wordprocessingShape" mc:Ignorable="w14 w15 w16se w16cid w16 w16cex w16sdtdh wp14">
+<w:footnotes xmlns:wpc="http://schemas.microsoft.com/office/word/2010/wordprocessingCanvas" xmlns:cx="http://schemas.microsoft.com/office/drawing/2014/chartex" xmlns:cx1="http://schemas.microsoft.com/office/drawing/2015/9/8/chartex" xmlns:cx2="http://schemas.microsoft.com/office/drawing/2015/10/21/chartex" xmlns:cx3="http://schemas.microsoft.com/office/drawing/2016/5/9/chartex" xmlns:cx4="http://schemas.microsoft.com/office/drawing/2016/5/10/chartex" xmlns:cx5="http://schemas.microsoft.com/office/drawing/2016/5/11/chartex" xmlns:cx6="http://schemas.microsoft.com/office/drawing/2016/5/12/chartex" xmlns:cx7="http://schemas.microsoft.com/office/drawing/2016/5/13/chartex" xmlns:cx8="http://schemas.microsoft.com/office/drawing/2016/5/14/chartex" xmlns:mc="http://schemas.openxmlformats.org/markup-compatibility/2006" xmlns:aink="http://schemas.microsoft.com/office/drawing/2016/ink" xmlns:am3d="http://schemas.microsoft.com/office/drawing/2017/model3d" xmlns:o="urn:schemas-microsoft-com:office:office" xmlns:oel="http://schemas.microsoft.com/office/2019/extlst" xmlns:r="http://schemas.openxmlformats.org/officeDocument/2006/relationships" xmlns:m="http://schemas.openxmlformats.org/officeDocument/2006/math" xmlns:v="urn:schemas-microsoft-com:vml" xmlns:wp14="http://schemas.microsoft.com/office/word/2010/wordprocessingDrawing" xmlns:wp="http://schemas.openxmlformats.org/drawingml/2006/wordprocessingDrawing" xmlns:w10="urn:schemas-microsoft-com:office:word" xmlns:w="http://schemas.openxmlformats.org/wordprocessingml/2006/main" xmlns:w14="http://schemas.microsoft.com/office/word/2010/wordml" xmlns:w15="http://schemas.microsoft.com/office/word/2012/wordml" xmlns:w16cex="http://schemas.microsoft.com/office/word/2018/wordml/cex" xmlns:w16cid="http://schemas.microsoft.com/office/word/2016/wordml/cid" xmlns:w16="http://schemas.microsoft.com/office/word/2018/wordml" xmlns:w16du="http://schemas.microsoft.com/office/word/2023/wordml/word16du" xmlns:w16sdtdh="http://schemas.microsoft.com/office/word/2020/wordml/sdtdatahash" xmlns:w16se="http://schemas.microsoft.com/office/word/2015/wordml/symex" xmlns:wpg="http://schemas.microsoft.com/office/word/2010/wordprocessingGroup" xmlns:wpi="http://schemas.microsoft.com/office/word/2010/wordprocessingInk" xmlns:wne="http://schemas.microsoft.com/office/word/2006/wordml" xmlns:wps="http://schemas.microsoft.com/office/word/2010/wordprocessingShape" mc:Ignorable="w14 w15 w16se w16cid w16 w16cex w16sdtdh w16du wp14">
   <w:footnote w:type="separator" w:id="-1">
     <w:p>
       <w:pPr>
@@ -5935,7 +7611,7 @@
 </file>
 
 <file path=word/numbering.xml><?xml version="1.0" encoding="utf-8"?>
-<w:numbering xmlns:wpc="http://schemas.microsoft.com/office/word/2010/wordprocessingCanvas" xmlns:cx="http://schemas.microsoft.com/office/drawing/2014/chartex" xmlns:cx1="http://schemas.microsoft.com/office/drawing/2015/9/8/chartex" xmlns:cx2="http://schemas.microsoft.com/office/drawing/2015/10/21/chartex" xmlns:cx3="http://schemas.microsoft.com/office/drawing/2016/5/9/chartex" xmlns:cx4="http://schemas.microsoft.com/office/drawing/2016/5/10/chartex" xmlns:cx5="http://schemas.microsoft.com/office/drawing/2016/5/11/chartex" xmlns:cx6="http://schemas.microsoft.com/office/drawing/2016/5/12/chartex" xmlns:cx7="http://schemas.microsoft.com/office/drawing/2016/5/13/chartex" xmlns:cx8="http://schemas.microsoft.com/office/drawing/2016/5/14/chartex" xmlns:mc="http://schemas.openxmlformats.org/markup-compatibility/2006" xmlns:aink="http://schemas.microsoft.com/office/drawing/2016/ink" xmlns:am3d="http://schemas.microsoft.com/office/drawing/2017/model3d" xmlns:o="urn:schemas-microsoft-com:office:office" xmlns:r="http://schemas.openxmlformats.org/officeDocument/2006/relationships" xmlns:m="http://schemas.openxmlformats.org/officeDocument/2006/math" xmlns:v="urn:schemas-microsoft-com:vml" xmlns:wp14="http://schemas.microsoft.com/office/word/2010/wordprocessingDrawing" xmlns:wp="http://schemas.openxmlformats.org/drawingml/2006/wordprocessingDrawing" xmlns:w10="urn:schemas-microsoft-com:office:word" xmlns:w="http://schemas.openxmlformats.org/wordprocessingml/2006/main" xmlns:w14="http://schemas.microsoft.com/office/word/2010/wordml" xmlns:w15="http://schemas.microsoft.com/office/word/2012/wordml" xmlns:w16cex="http://schemas.microsoft.com/office/word/2018/wordml/cex" xmlns:w16cid="http://schemas.microsoft.com/office/word/2016/wordml/cid" xmlns:w16="http://schemas.microsoft.com/office/word/2018/wordml" xmlns:w16sdtdh="http://schemas.microsoft.com/office/word/2020/wordml/sdtdatahash" xmlns:w16se="http://schemas.microsoft.com/office/word/2015/wordml/symex" xmlns:wpg="http://schemas.microsoft.com/office/word/2010/wordprocessingGroup" xmlns:wpi="http://schemas.microsoft.com/office/word/2010/wordprocessingInk" xmlns:wne="http://schemas.microsoft.com/office/word/2006/wordml" xmlns:wps="http://schemas.microsoft.com/office/word/2010/wordprocessingShape" mc:Ignorable="w14 w15 w16se w16cid w16 w16cex w16sdtdh wp14">
+<w:numbering xmlns:wpc="http://schemas.microsoft.com/office/word/2010/wordprocessingCanvas" xmlns:cx="http://schemas.microsoft.com/office/drawing/2014/chartex" xmlns:cx1="http://schemas.microsoft.com/office/drawing/2015/9/8/chartex" xmlns:cx2="http://schemas.microsoft.com/office/drawing/2015/10/21/chartex" xmlns:cx3="http://schemas.microsoft.com/office/drawing/2016/5/9/chartex" xmlns:cx4="http://schemas.microsoft.com/office/drawing/2016/5/10/chartex" xmlns:cx5="http://schemas.microsoft.com/office/drawing/2016/5/11/chartex" xmlns:cx6="http://schemas.microsoft.com/office/drawing/2016/5/12/chartex" xmlns:cx7="http://schemas.microsoft.com/office/drawing/2016/5/13/chartex" xmlns:cx8="http://schemas.microsoft.com/office/drawing/2016/5/14/chartex" xmlns:mc="http://schemas.openxmlformats.org/markup-compatibility/2006" xmlns:aink="http://schemas.microsoft.com/office/drawing/2016/ink" xmlns:am3d="http://schemas.microsoft.com/office/drawing/2017/model3d" xmlns:o="urn:schemas-microsoft-com:office:office" xmlns:oel="http://schemas.microsoft.com/office/2019/extlst" xmlns:r="http://schemas.openxmlformats.org/officeDocument/2006/relationships" xmlns:m="http://schemas.openxmlformats.org/officeDocument/2006/math" xmlns:v="urn:schemas-microsoft-com:vml" xmlns:wp14="http://schemas.microsoft.com/office/word/2010/wordprocessingDrawing" xmlns:wp="http://schemas.openxmlformats.org/drawingml/2006/wordprocessingDrawing" xmlns:w10="urn:schemas-microsoft-com:office:word" xmlns:w="http://schemas.openxmlformats.org/wordprocessingml/2006/main" xmlns:w14="http://schemas.microsoft.com/office/word/2010/wordml" xmlns:w15="http://schemas.microsoft.com/office/word/2012/wordml" xmlns:w16cex="http://schemas.microsoft.com/office/word/2018/wordml/cex" xmlns:w16cid="http://schemas.microsoft.com/office/word/2016/wordml/cid" xmlns:w16="http://schemas.microsoft.com/office/word/2018/wordml" xmlns:w16du="http://schemas.microsoft.com/office/word/2023/wordml/word16du" xmlns:w16sdtdh="http://schemas.microsoft.com/office/word/2020/wordml/sdtdatahash" xmlns:w16se="http://schemas.microsoft.com/office/word/2015/wordml/symex" xmlns:wpg="http://schemas.microsoft.com/office/word/2010/wordprocessingGroup" xmlns:wpi="http://schemas.microsoft.com/office/word/2010/wordprocessingInk" xmlns:wne="http://schemas.microsoft.com/office/word/2006/wordml" xmlns:wps="http://schemas.microsoft.com/office/word/2010/wordprocessingShape" mc:Ignorable="w14 w15 w16se w16cid w16 w16cex w16sdtdh w16du wp14">
   <w:abstractNum w:abstractNumId="0" w15:restartNumberingAfterBreak="0">
     <w:nsid w:val="068C5EF3"/>
     <w:multiLevelType w:val="hybridMultilevel"/>
@@ -6510,26 +8186,26 @@
       </w:rPr>
     </w:lvl>
   </w:abstractNum>
-  <w:num w:numId="1">
+  <w:num w:numId="1" w16cid:durableId="1455950545">
     <w:abstractNumId w:val="3"/>
   </w:num>
-  <w:num w:numId="2">
+  <w:num w:numId="2" w16cid:durableId="597561015">
     <w:abstractNumId w:val="2"/>
   </w:num>
-  <w:num w:numId="3">
+  <w:num w:numId="3" w16cid:durableId="178782427">
     <w:abstractNumId w:val="4"/>
   </w:num>
-  <w:num w:numId="4">
+  <w:num w:numId="4" w16cid:durableId="972321318">
     <w:abstractNumId w:val="1"/>
   </w:num>
-  <w:num w:numId="5">
+  <w:num w:numId="5" w16cid:durableId="510803118">
     <w:abstractNumId w:val="0"/>
   </w:num>
 </w:numbering>
 </file>
 
 <file path=word/styles.xml><?xml version="1.0" encoding="utf-8"?>
-<w:styles xmlns:mc="http://schemas.openxmlformats.org/markup-compatibility/2006" xmlns:r="http://schemas.openxmlformats.org/officeDocument/2006/relationships" xmlns:w="http://schemas.openxmlformats.org/wordprocessingml/2006/main" xmlns:w14="http://schemas.microsoft.com/office/word/2010/wordml" xmlns:w15="http://schemas.microsoft.com/office/word/2012/wordml" xmlns:w16cex="http://schemas.microsoft.com/office/word/2018/wordml/cex" xmlns:w16cid="http://schemas.microsoft.com/office/word/2016/wordml/cid" xmlns:w16="http://schemas.microsoft.com/office/word/2018/wordml" xmlns:w16sdtdh="http://schemas.microsoft.com/office/word/2020/wordml/sdtdatahash" xmlns:w16se="http://schemas.microsoft.com/office/word/2015/wordml/symex" mc:Ignorable="w14 w15 w16se w16cid w16 w16cex w16sdtdh">
+<w:styles xmlns:mc="http://schemas.openxmlformats.org/markup-compatibility/2006" xmlns:r="http://schemas.openxmlformats.org/officeDocument/2006/relationships" xmlns:w="http://schemas.openxmlformats.org/wordprocessingml/2006/main" xmlns:w14="http://schemas.microsoft.com/office/word/2010/wordml" xmlns:w15="http://schemas.microsoft.com/office/word/2012/wordml" xmlns:w16cex="http://schemas.microsoft.com/office/word/2018/wordml/cex" xmlns:w16cid="http://schemas.microsoft.com/office/word/2016/wordml/cid" xmlns:w16="http://schemas.microsoft.com/office/word/2018/wordml" xmlns:w16du="http://schemas.microsoft.com/office/word/2023/wordml/word16du" xmlns:w16sdtdh="http://schemas.microsoft.com/office/word/2020/wordml/sdtdatahash" xmlns:w16se="http://schemas.microsoft.com/office/word/2015/wordml/symex" mc:Ignorable="w14 w15 w16se w16cid w16 w16cex w16sdtdh w16du">
   <w:docDefaults>
     <w:rPrDefault>
       <w:rPr>
@@ -6970,6 +8646,28 @@
       <w:szCs w:val="26"/>
     </w:rPr>
   </w:style>
+  <w:style w:type="paragraph" w:styleId="Ttulo3">
+    <w:name w:val="heading 3"/>
+    <w:basedOn w:val="Normal"/>
+    <w:next w:val="Normal"/>
+    <w:link w:val="Ttulo3Char"/>
+    <w:uiPriority w:val="9"/>
+    <w:unhideWhenUsed/>
+    <w:qFormat/>
+    <w:rsid w:val="00AD6917"/>
+    <w:pPr>
+      <w:keepNext/>
+      <w:keepLines/>
+      <w:spacing w:before="40" w:after="0"/>
+      <w:outlineLvl w:val="2"/>
+    </w:pPr>
+    <w:rPr>
+      <w:rFonts w:asciiTheme="majorHAnsi" w:eastAsiaTheme="majorEastAsia" w:hAnsiTheme="majorHAnsi" w:cstheme="majorBidi"/>
+      <w:color w:val="1F3763" w:themeColor="accent1" w:themeShade="7F"/>
+      <w:sz w:val="24"/>
+      <w:szCs w:val="24"/>
+    </w:rPr>
+  </w:style>
   <w:style w:type="paragraph" w:styleId="Ttulo4">
     <w:name w:val="heading 4"/>
     <w:basedOn w:val="Normal"/>
@@ -6993,7 +8691,6 @@
   <w:style w:type="character" w:default="1" w:styleId="Fontepargpadro">
     <w:name w:val="Default Paragraph Font"/>
     <w:uiPriority w:val="1"/>
-    <w:semiHidden/>
     <w:unhideWhenUsed/>
   </w:style>
   <w:style w:type="table" w:default="1" w:styleId="Tabelanormal">
@@ -7237,6 +8934,32 @@
       <w:color w:val="954F72" w:themeColor="followedHyperlink"/>
       <w:u w:val="single"/>
     </w:rPr>
+  </w:style>
+  <w:style w:type="character" w:customStyle="1" w:styleId="Ttulo3Char">
+    <w:name w:val="Título 3 Char"/>
+    <w:basedOn w:val="Fontepargpadro"/>
+    <w:link w:val="Ttulo3"/>
+    <w:uiPriority w:val="9"/>
+    <w:rsid w:val="00AD6917"/>
+    <w:rPr>
+      <w:rFonts w:asciiTheme="majorHAnsi" w:eastAsiaTheme="majorEastAsia" w:hAnsiTheme="majorHAnsi" w:cstheme="majorBidi"/>
+      <w:color w:val="1F3763" w:themeColor="accent1" w:themeShade="7F"/>
+      <w:sz w:val="24"/>
+      <w:szCs w:val="24"/>
+    </w:rPr>
+  </w:style>
+  <w:style w:type="paragraph" w:styleId="Sumrio3">
+    <w:name w:val="toc 3"/>
+    <w:basedOn w:val="Normal"/>
+    <w:next w:val="Normal"/>
+    <w:autoRedefine/>
+    <w:uiPriority w:val="39"/>
+    <w:unhideWhenUsed/>
+    <w:rsid w:val="00ED5DBF"/>
+    <w:pPr>
+      <w:spacing w:after="100"/>
+      <w:ind w:left="440"/>
+    </w:pPr>
   </w:style>
 </w:styles>
 </file>
